--- a/doc/usermanual.docx
+++ b/doc/usermanual.docx
@@ -1,6 +1,6 @@
 
 <file path=word/document.xml><?xml version="1.0" encoding="utf-8"?>
-<w:document xmlns:wpc="http://schemas.microsoft.com/office/word/2010/wordprocessingCanvas" xmlns:mc="http://schemas.openxmlformats.org/markup-compatibility/2006" xmlns:o="urn:schemas-microsoft-com:office:office" xmlns:r="http://schemas.openxmlformats.org/officeDocument/2006/relationships" xmlns:m="http://schemas.openxmlformats.org/officeDocument/2006/math" xmlns:v="urn:schemas-microsoft-com:vml" xmlns:wp14="http://schemas.microsoft.com/office/word/2010/wordprocessingDrawing" xmlns:wp="http://schemas.openxmlformats.org/drawingml/2006/wordprocessingDrawing" xmlns:w10="urn:schemas-microsoft-com:office:word" xmlns:w="http://schemas.openxmlformats.org/wordprocessingml/2006/main" xmlns:w14="http://schemas.microsoft.com/office/word/2010/wordml" xmlns:wpg="http://schemas.microsoft.com/office/word/2010/wordprocessingGroup" xmlns:wpi="http://schemas.microsoft.com/office/word/2010/wordprocessingInk" xmlns:wne="http://schemas.microsoft.com/office/word/2006/wordml" xmlns:wps="http://schemas.microsoft.com/office/word/2010/wordprocessingShape" mc:Ignorable="w14 wp14">
+<w:document xmlns:wpc="http://schemas.microsoft.com/office/word/2010/wordprocessingCanvas" xmlns:mc="http://schemas.openxmlformats.org/markup-compatibility/2006" xmlns:o="urn:schemas-microsoft-com:office:office" xmlns:r="http://schemas.openxmlformats.org/officeDocument/2006/relationships" xmlns:m="http://schemas.openxmlformats.org/officeDocument/2006/math" xmlns:v="urn:schemas-microsoft-com:vml" xmlns:wp14="http://schemas.microsoft.com/office/word/2010/wordprocessingDrawing" xmlns:wp="http://schemas.openxmlformats.org/drawingml/2006/wordprocessingDrawing" xmlns:w10="urn:schemas-microsoft-com:office:word" xmlns:w="http://schemas.openxmlformats.org/wordprocessingml/2006/main" xmlns:w14="http://schemas.microsoft.com/office/word/2010/wordml" xmlns:w15="http://schemas.microsoft.com/office/word/2012/wordml" xmlns:wpg="http://schemas.microsoft.com/office/word/2010/wordprocessingGroup" xmlns:wpi="http://schemas.microsoft.com/office/word/2010/wordprocessingInk" xmlns:wne="http://schemas.microsoft.com/office/word/2006/wordml" xmlns:wps="http://schemas.microsoft.com/office/word/2010/wordprocessingShape" mc:Ignorable="w14 w15 wp14">
   <w:body>
     <w:p>
       <w:pPr>
@@ -163,70 +163,42 @@
         <w:rPr>
           <w:color w:val="722D02"/>
         </w:rPr>
-        <w:t xml:space="preserve">Authors: </w:t>
+        <w:t xml:space="preserve">Authors: Cemal Melih Tanis, Ali Nadir </w:t>
       </w:r>
       <w:proofErr w:type="spellStart"/>
       <w:r>
         <w:rPr>
           <w:color w:val="722D02"/>
         </w:rPr>
-        <w:t>Cemal</w:t>
+        <w:t>Arslan</w:t>
       </w:r>
       <w:proofErr w:type="spellEnd"/>
-      <w:r>
+    </w:p>
+    <w:p>
+      <w:pPr>
+        <w:jc w:val="center"/>
         <w:rPr>
           <w:color w:val="722D02"/>
         </w:rPr>
-        <w:t xml:space="preserve"> </w:t>
+      </w:pPr>
+      <w:r>
+        <w:rPr>
+          <w:color w:val="722D02"/>
+        </w:rPr>
+        <w:t xml:space="preserve">FMIPROT is developed under MONIMET Project, funded by Life+ </w:t>
       </w:r>
       <w:proofErr w:type="spellStart"/>
       <w:r>
         <w:rPr>
           <w:color w:val="722D02"/>
         </w:rPr>
-        <w:t>Melih</w:t>
+        <w:t>Programme</w:t>
       </w:r>
       <w:proofErr w:type="spellEnd"/>
       <w:r>
         <w:rPr>
           <w:color w:val="722D02"/>
         </w:rPr>
-        <w:t xml:space="preserve"> Tanis, Ali Nadir </w:t>
-      </w:r>
-      <w:proofErr w:type="spellStart"/>
-      <w:r>
-        <w:rPr>
-          <w:color w:val="722D02"/>
-        </w:rPr>
-        <w:t>Arslan</w:t>
-      </w:r>
-      <w:proofErr w:type="spellEnd"/>
-    </w:p>
-    <w:p>
-      <w:pPr>
-        <w:jc w:val="center"/>
-        <w:rPr>
-          <w:color w:val="722D02"/>
-        </w:rPr>
-      </w:pPr>
-      <w:r>
-        <w:rPr>
-          <w:color w:val="722D02"/>
-        </w:rPr>
-        <w:t xml:space="preserve">FMIPROT is developed under MONIMET Project, funded by Life+ </w:t>
-      </w:r>
-      <w:proofErr w:type="spellStart"/>
-      <w:r>
-        <w:rPr>
-          <w:color w:val="722D02"/>
-        </w:rPr>
-        <w:t>Programme</w:t>
-      </w:r>
-      <w:proofErr w:type="spellEnd"/>
-      <w:r>
-        <w:rPr>
-          <w:color w:val="722D02"/>
-        </w:rPr>
         <w:t>.</w:t>
       </w:r>
     </w:p>
@@ -237,6 +209,7 @@
       <w:r>
         <w:rPr>
           <w:noProof/>
+          <w:lang w:val="fi-FI" w:eastAsia="fi-FI"/>
         </w:rPr>
         <w:drawing>
           <wp:anchor distT="0" distB="0" distL="114300" distR="114300" simplePos="0" relativeHeight="251656704" behindDoc="0" locked="0" layoutInCell="1" allowOverlap="1" wp14:anchorId="5C9C5CB8" wp14:editId="759DE9EA">
@@ -264,7 +237,7 @@
                     </pic:cNvPicPr>
                   </pic:nvPicPr>
                   <pic:blipFill>
-                    <a:blip r:embed="rId9"/>
+                    <a:blip r:embed="rId8"/>
                     <a:stretch>
                       <a:fillRect/>
                     </a:stretch>
@@ -294,6 +267,7 @@
       <w:r>
         <w:rPr>
           <w:noProof/>
+          <w:lang w:val="fi-FI" w:eastAsia="fi-FI"/>
         </w:rPr>
         <w:drawing>
           <wp:anchor distT="0" distB="0" distL="114300" distR="114300" simplePos="0" relativeHeight="251657728" behindDoc="0" locked="0" layoutInCell="1" allowOverlap="1" wp14:anchorId="4623A580" wp14:editId="60910421">
@@ -321,7 +295,7 @@
                     </pic:cNvPicPr>
                   </pic:nvPicPr>
                   <pic:blipFill>
-                    <a:blip r:embed="rId10"/>
+                    <a:blip r:embed="rId9"/>
                     <a:stretch>
                       <a:fillRect/>
                     </a:stretch>
@@ -351,6 +325,7 @@
       <w:r>
         <w:rPr>
           <w:noProof/>
+          <w:lang w:val="fi-FI" w:eastAsia="fi-FI"/>
         </w:rPr>
         <w:drawing>
           <wp:anchor distT="0" distB="0" distL="114300" distR="114300" simplePos="0" relativeHeight="251653632" behindDoc="0" locked="0" layoutInCell="1" allowOverlap="1" wp14:anchorId="36583DA8" wp14:editId="72421D6F">
@@ -378,7 +353,7 @@
                     </pic:cNvPicPr>
                   </pic:nvPicPr>
                   <pic:blipFill>
-                    <a:blip r:embed="rId11"/>
+                    <a:blip r:embed="rId10"/>
                     <a:stretch>
                       <a:fillRect/>
                     </a:stretch>
@@ -442,8 +417,6 @@
       <w:r>
         <w:fldChar w:fldCharType="separate"/>
       </w:r>
-      <w:bookmarkStart w:id="1" w:name="_GoBack"/>
-      <w:bookmarkEnd w:id="1"/>
       <w:r>
         <w:rPr>
           <w:noProof/>
@@ -1103,7 +1076,7 @@
         <w:rPr>
           <w:noProof/>
         </w:rPr>
-        <w:t>14</w:t>
+        <w:t>15</w:t>
       </w:r>
       <w:r>
         <w:rPr>
@@ -1165,7 +1138,7 @@
         <w:rPr>
           <w:noProof/>
         </w:rPr>
-        <w:t>15</w:t>
+        <w:t>16</w:t>
       </w:r>
       <w:r>
         <w:rPr>
@@ -1227,7 +1200,7 @@
         <w:rPr>
           <w:noProof/>
         </w:rPr>
-        <w:t>28</w:t>
+        <w:t>29</w:t>
       </w:r>
       <w:r>
         <w:rPr>
@@ -1289,7 +1262,7 @@
         <w:rPr>
           <w:noProof/>
         </w:rPr>
-        <w:t>29</w:t>
+        <w:t>30</w:t>
       </w:r>
       <w:r>
         <w:rPr>
@@ -1351,7 +1324,7 @@
         <w:rPr>
           <w:noProof/>
         </w:rPr>
-        <w:t>29</w:t>
+        <w:t>30</w:t>
       </w:r>
       <w:r>
         <w:rPr>
@@ -1413,7 +1386,7 @@
         <w:rPr>
           <w:noProof/>
         </w:rPr>
-        <w:t>29</w:t>
+        <w:t>30</w:t>
       </w:r>
       <w:r>
         <w:rPr>
@@ -1475,7 +1448,7 @@
         <w:rPr>
           <w:noProof/>
         </w:rPr>
-        <w:t>29</w:t>
+        <w:t>30</w:t>
       </w:r>
       <w:r>
         <w:rPr>
@@ -1537,7 +1510,7 @@
         <w:rPr>
           <w:noProof/>
         </w:rPr>
-        <w:t>31</w:t>
+        <w:t>32</w:t>
       </w:r>
       <w:r>
         <w:rPr>
@@ -1599,7 +1572,7 @@
         <w:rPr>
           <w:noProof/>
         </w:rPr>
-        <w:t>31</w:t>
+        <w:t>32</w:t>
       </w:r>
       <w:r>
         <w:rPr>
@@ -1661,7 +1634,7 @@
         <w:rPr>
           <w:noProof/>
         </w:rPr>
-        <w:t>31</w:t>
+        <w:t>32</w:t>
       </w:r>
       <w:r>
         <w:rPr>
@@ -1723,7 +1696,7 @@
         <w:rPr>
           <w:noProof/>
         </w:rPr>
-        <w:t>31</w:t>
+        <w:t>32</w:t>
       </w:r>
       <w:r>
         <w:rPr>
@@ -1785,7 +1758,7 @@
         <w:rPr>
           <w:noProof/>
         </w:rPr>
-        <w:t>32</w:t>
+        <w:t>33</w:t>
       </w:r>
       <w:r>
         <w:rPr>
@@ -1826,14 +1799,14 @@
         <w:pageBreakBefore/>
         <w:jc w:val="both"/>
       </w:pPr>
-      <w:bookmarkStart w:id="2" w:name="_Toc462707074"/>
-      <w:bookmarkStart w:id="3" w:name="_Toc493155911"/>
-      <w:bookmarkEnd w:id="2"/>
+      <w:bookmarkStart w:id="1" w:name="_Toc462707074"/>
+      <w:bookmarkStart w:id="2" w:name="_Toc493155911"/>
+      <w:bookmarkEnd w:id="1"/>
       <w:r>
         <w:lastRenderedPageBreak/>
         <w:t>Introduction</w:t>
       </w:r>
-      <w:bookmarkEnd w:id="3"/>
+      <w:bookmarkEnd w:id="2"/>
     </w:p>
     <w:p>
       <w:pPr>
@@ -2103,49 +2076,49 @@
         <w:pageBreakBefore/>
         <w:jc w:val="both"/>
       </w:pPr>
-      <w:bookmarkStart w:id="4" w:name="_Toc462707075"/>
-      <w:bookmarkStart w:id="5" w:name="_Toc493155912"/>
-      <w:bookmarkEnd w:id="4"/>
+      <w:bookmarkStart w:id="3" w:name="_Toc462707075"/>
+      <w:bookmarkStart w:id="4" w:name="_Toc493155912"/>
+      <w:bookmarkEnd w:id="3"/>
       <w:r>
         <w:lastRenderedPageBreak/>
         <w:t>Version Issues</w:t>
       </w:r>
+      <w:bookmarkEnd w:id="4"/>
+    </w:p>
+    <w:p>
+      <w:pPr>
+        <w:jc w:val="both"/>
+      </w:pPr>
+      <w:r>
+        <w:t>The product is currently a beta version, thus it may crash unexpectedly. User should always save the setup file when there is a change in the setup to prevent losing the changes and wasting effort.</w:t>
+      </w:r>
+      <w:r>
+        <w:t xml:space="preserve"> </w:t>
+      </w:r>
+      <w:r>
+        <w:t xml:space="preserve">On unexpected crashes, please send the log file and output from the terminal/console to </w:t>
+      </w:r>
+      <w:proofErr w:type="spellStart"/>
+      <w:r>
+        <w:t>cemal.melih.tanis</w:t>
+      </w:r>
+      <w:proofErr w:type="spellEnd"/>
+      <w:r>
+        <w:t xml:space="preserve"> () fmi.fi.</w:t>
+      </w:r>
+    </w:p>
+    <w:p>
+      <w:pPr>
+        <w:pStyle w:val="Heading2"/>
+        <w:jc w:val="both"/>
+      </w:pPr>
+      <w:bookmarkStart w:id="5" w:name="_Toc462707076"/>
+      <w:bookmarkStart w:id="6" w:name="_Toc493155913"/>
       <w:bookmarkEnd w:id="5"/>
-    </w:p>
-    <w:p>
-      <w:pPr>
-        <w:jc w:val="both"/>
-      </w:pPr>
-      <w:r>
-        <w:t>The product is currently a beta version, thus it may crash unexpectedly. User should always save the setup file when there is a change in the setup to prevent losing the changes and wasting effort.</w:t>
-      </w:r>
-      <w:r>
-        <w:t xml:space="preserve"> </w:t>
-      </w:r>
-      <w:r>
-        <w:t xml:space="preserve">On unexpected crashes, please send the log file and output from the terminal/console to </w:t>
-      </w:r>
-      <w:proofErr w:type="spellStart"/>
-      <w:r>
-        <w:t>cemal.melih.tanis</w:t>
-      </w:r>
-      <w:proofErr w:type="spellEnd"/>
-      <w:r>
-        <w:t xml:space="preserve"> () fmi.fi.</w:t>
-      </w:r>
-    </w:p>
-    <w:p>
-      <w:pPr>
-        <w:pStyle w:val="Heading2"/>
-        <w:jc w:val="both"/>
-      </w:pPr>
-      <w:bookmarkStart w:id="6" w:name="_Toc462707076"/>
-      <w:bookmarkStart w:id="7" w:name="_Toc493155913"/>
+      <w:r>
+        <w:t>Known Bugs</w:t>
+      </w:r>
       <w:bookmarkEnd w:id="6"/>
-      <w:r>
-        <w:t>Known Bugs</w:t>
-      </w:r>
-      <w:bookmarkEnd w:id="7"/>
     </w:p>
     <w:p>
       <w:pPr>
@@ -2215,24 +2188,24 @@
         <w:pStyle w:val="Heading1"/>
         <w:jc w:val="both"/>
       </w:pPr>
-      <w:bookmarkStart w:id="8" w:name="_Toc462707077"/>
-      <w:bookmarkStart w:id="9" w:name="_Toc462707085"/>
-      <w:bookmarkStart w:id="10" w:name="_Toc493155914"/>
+      <w:bookmarkStart w:id="7" w:name="_Toc462707077"/>
+      <w:bookmarkStart w:id="8" w:name="_Toc462707085"/>
+      <w:bookmarkStart w:id="9" w:name="_Toc493155914"/>
+      <w:bookmarkEnd w:id="7"/>
       <w:bookmarkEnd w:id="8"/>
+      <w:r>
+        <w:t>Installation</w:t>
+      </w:r>
       <w:bookmarkEnd w:id="9"/>
-      <w:r>
-        <w:t>Installation</w:t>
-      </w:r>
+    </w:p>
+    <w:p>
+      <w:pPr>
+        <w:jc w:val="both"/>
+      </w:pPr>
+      <w:bookmarkStart w:id="10" w:name="_Toc462707086"/>
+      <w:bookmarkStart w:id="11" w:name="OLE_LINK3"/>
+      <w:bookmarkStart w:id="12" w:name="OLE_LINK4"/>
       <w:bookmarkEnd w:id="10"/>
-    </w:p>
-    <w:p>
-      <w:pPr>
-        <w:jc w:val="both"/>
-      </w:pPr>
-      <w:bookmarkStart w:id="11" w:name="_Toc462707086"/>
-      <w:bookmarkStart w:id="12" w:name="OLE_LINK3"/>
-      <w:bookmarkStart w:id="13" w:name="OLE_LINK4"/>
-      <w:bookmarkEnd w:id="11"/>
       <w:r>
         <w:t xml:space="preserve">Extract the </w:t>
       </w:r>
@@ -2255,107 +2228,88 @@
         <w:t xml:space="preserve">”) to any directory. </w:t>
       </w:r>
       <w:r>
+        <w:t>Run “install</w:t>
+      </w:r>
+      <w:r>
+        <w:t xml:space="preserve"> to run the installation. Installation dialog is simple and straightforward. (Optionally) Choose the directory to for the software to be installed, the local image directory where images from online camera networks will be downloaded when using the software and the directory where analysis results will be saved when using the software.</w:t>
+      </w:r>
+      <w:r>
+        <w:t xml:space="preserve"> </w:t>
+      </w:r>
+      <w:r>
+        <w:rPr>
+          <w:u w:val="single"/>
+        </w:rPr>
+        <w:t>Choose directories that your use</w:t>
+      </w:r>
+      <w:r>
+        <w:rPr>
+          <w:u w:val="single"/>
+        </w:rPr>
+        <w:t>r</w:t>
+      </w:r>
+      <w:r>
+        <w:rPr>
+          <w:u w:val="single"/>
+        </w:rPr>
+        <w:t xml:space="preserve"> in your computer</w:t>
+      </w:r>
+      <w:r>
+        <w:rPr>
+          <w:u w:val="single"/>
+        </w:rPr>
+        <w:t xml:space="preserve"> has the permission to write. If you do not know what that means, you can leave the default directories as chosen.</w:t>
+      </w:r>
+      <w:r>
+        <w:t xml:space="preserve"> Click “Install”. Read the </w:t>
+      </w:r>
+      <w:r>
+        <w:t>license</w:t>
+      </w:r>
+      <w:r>
+        <w:t xml:space="preserve"> agreement and click “Accept” if you accept it. </w:t>
+      </w:r>
+    </w:p>
+    <w:p>
+      <w:pPr>
+        <w:jc w:val="both"/>
+      </w:pPr>
+      <w:r>
+        <w:t>If the installer finds any older installation of the software, it will ask a few options. Choose them accordingly and continue installation.</w:t>
+      </w:r>
+    </w:p>
+    <w:p>
+      <w:pPr>
+        <w:jc w:val="both"/>
+      </w:pPr>
+      <w:r>
+        <w:t>In Ubuntu, installer also creates a link where the program can be started in “Dash”. Simply search your applications to find the link.</w:t>
+      </w:r>
+    </w:p>
+    <w:p>
+      <w:pPr>
+        <w:jc w:val="both"/>
+      </w:pPr>
+      <w:r>
+        <w:t>In Windows, installer also creates a link in your desktop where the program can be started.</w:t>
+      </w:r>
+    </w:p>
+    <w:p>
+      <w:pPr>
+        <w:jc w:val="both"/>
+      </w:pPr>
+      <w:r>
+        <w:t xml:space="preserve">In others systems, or if somehow you have lost the links, </w:t>
+      </w:r>
+      <w:r>
         <w:t>Run “</w:t>
       </w:r>
       <w:proofErr w:type="spellStart"/>
       <w:r>
-        <w:t>install_linux</w:t>
+        <w:t>fmiprot</w:t>
       </w:r>
       <w:proofErr w:type="spellEnd"/>
       <w:r>
-        <w:t>”</w:t>
-      </w:r>
-      <w:r>
-        <w:t xml:space="preserve"> in Linux systems and “</w:t>
-      </w:r>
-      <w:proofErr w:type="spellStart"/>
-      <w:r>
-        <w:t>install_win</w:t>
-      </w:r>
-      <w:proofErr w:type="spellEnd"/>
-      <w:r>
-        <w:t>” in Windows systems</w:t>
-      </w:r>
-      <w:r>
-        <w:t xml:space="preserve"> to run the installation. Installation dialog is simple and straightforward. (Optionally) Choose the directory to for the software to be installed, the local image directory where images from online camera networks will be downloaded when using the software and the directory where analysis results will be saved when using the software.</w:t>
-      </w:r>
-      <w:r>
-        <w:t xml:space="preserve"> </w:t>
-      </w:r>
-      <w:r>
-        <w:rPr>
-          <w:u w:val="single"/>
-        </w:rPr>
-        <w:t>Choose directories that your use</w:t>
-      </w:r>
-      <w:r>
-        <w:rPr>
-          <w:u w:val="single"/>
-        </w:rPr>
-        <w:t>r</w:t>
-      </w:r>
-      <w:r>
-        <w:rPr>
-          <w:u w:val="single"/>
-        </w:rPr>
-        <w:t xml:space="preserve"> in your computer</w:t>
-      </w:r>
-      <w:r>
-        <w:rPr>
-          <w:u w:val="single"/>
-        </w:rPr>
-        <w:t xml:space="preserve"> has the permission to write. If you do not know what that means, you can leave the default directories as chosen.</w:t>
-      </w:r>
-      <w:r>
-        <w:t xml:space="preserve"> Click “Install”. Read the </w:t>
-      </w:r>
-      <w:r>
-        <w:t>license</w:t>
-      </w:r>
-      <w:r>
-        <w:t xml:space="preserve"> agreement and click “Accept” if you accept it. </w:t>
-      </w:r>
-    </w:p>
-    <w:p>
-      <w:pPr>
-        <w:jc w:val="both"/>
-      </w:pPr>
-      <w:r>
-        <w:t>If the installer finds any older installation of the software, it will ask a few options. Choose them accordingly and continue installation.</w:t>
-      </w:r>
-    </w:p>
-    <w:p>
-      <w:pPr>
-        <w:jc w:val="both"/>
-      </w:pPr>
-      <w:r>
-        <w:t>In Ubuntu, installer also creates a link where the program can be started in “Dash”. Simply search your applications to find the link.</w:t>
-      </w:r>
-    </w:p>
-    <w:p>
-      <w:pPr>
-        <w:jc w:val="both"/>
-      </w:pPr>
-      <w:r>
-        <w:t>In Windows, installer also creates a link in your desktop where the program can be started.</w:t>
-      </w:r>
-    </w:p>
-    <w:p>
-      <w:pPr>
-        <w:jc w:val="both"/>
-      </w:pPr>
-      <w:r>
-        <w:t xml:space="preserve">In others systems, or if somehow you have lost the links, </w:t>
-      </w:r>
-      <w:r>
-        <w:t>Run “</w:t>
-      </w:r>
-      <w:proofErr w:type="spellStart"/>
-      <w:r>
-        <w:t>fmiprot</w:t>
-      </w:r>
-      <w:proofErr w:type="spellEnd"/>
-      <w:r>
         <w:t xml:space="preserve">” </w:t>
       </w:r>
       <w:r>
@@ -2364,8 +2318,8 @@
       <w:r>
         <w:t>to run the software.</w:t>
       </w:r>
-      <w:bookmarkStart w:id="14" w:name="_Toc462707087"/>
-      <w:bookmarkEnd w:id="14"/>
+      <w:bookmarkStart w:id="13" w:name="_Toc462707087"/>
+      <w:bookmarkEnd w:id="13"/>
     </w:p>
     <w:p>
       <w:pPr>
@@ -2373,11 +2327,11 @@
         <w:pageBreakBefore/>
         <w:jc w:val="both"/>
       </w:pPr>
-      <w:bookmarkStart w:id="15" w:name="_Toc462707088"/>
-      <w:bookmarkStart w:id="16" w:name="_Toc493155915"/>
+      <w:bookmarkStart w:id="14" w:name="_Toc462707088"/>
+      <w:bookmarkStart w:id="15" w:name="_Toc493155915"/>
+      <w:bookmarkEnd w:id="11"/>
       <w:bookmarkEnd w:id="12"/>
-      <w:bookmarkEnd w:id="13"/>
-      <w:bookmarkEnd w:id="15"/>
+      <w:bookmarkEnd w:id="14"/>
       <w:r>
         <w:lastRenderedPageBreak/>
         <w:t xml:space="preserve">Quick Guide for Analyzing Image Time Series in </w:t>
@@ -2385,7 +2339,7 @@
       <w:r>
         <w:t>PC</w:t>
       </w:r>
-      <w:bookmarkEnd w:id="16"/>
+      <w:bookmarkEnd w:id="15"/>
     </w:p>
     <w:p>
       <w:pPr>
@@ -2706,15 +2660,7 @@
         <w:t xml:space="preserve">, click “Setup” -&gt; “Save”. </w:t>
       </w:r>
       <w:r>
-        <w:t xml:space="preserve">Choose a directory and enter a filename to save your setup (setup is the analysis </w:t>
-      </w:r>
-      <w:proofErr w:type="gramStart"/>
-      <w:r>
-        <w:t>options,</w:t>
-      </w:r>
-      <w:proofErr w:type="gramEnd"/>
-      <w:r>
-        <w:t xml:space="preserve"> your camera network is created permanently already.). If the program crashes or if you just want to, you can load this file next time instead of setting up the options again.</w:t>
+        <w:t>Choose a directory and enter a filename to save your setup (setup is the analysis options, your camera network is created permanently already.). If the program crashes or if you just want to, you can load this file next time instead of setting up the options again.</w:t>
       </w:r>
     </w:p>
     <w:p>
@@ -2760,317 +2706,317 @@
         <w:pageBreakBefore/>
         <w:jc w:val="both"/>
       </w:pPr>
-      <w:bookmarkStart w:id="17" w:name="_Toc493155916"/>
+      <w:bookmarkStart w:id="16" w:name="_Toc493155916"/>
       <w:r>
         <w:lastRenderedPageBreak/>
         <w:t>Background</w:t>
       </w:r>
+      <w:bookmarkEnd w:id="16"/>
+    </w:p>
+    <w:p>
+      <w:pPr>
+        <w:pStyle w:val="Heading2"/>
+      </w:pPr>
+      <w:bookmarkStart w:id="17" w:name="_Toc493155917"/>
+      <w:r>
+        <w:t>Main Terminology</w:t>
+      </w:r>
       <w:bookmarkEnd w:id="17"/>
     </w:p>
     <w:p>
       <w:pPr>
+        <w:jc w:val="both"/>
+      </w:pPr>
+      <w:r>
+        <w:rPr>
+          <w:b/>
+        </w:rPr>
+        <w:t>ROI (Region of interest):</w:t>
+      </w:r>
+      <w:r>
+        <w:t xml:space="preserve"> A portion of an image (selection of pixels) that is being analyzed.</w:t>
+      </w:r>
+    </w:p>
+    <w:p>
+      <w:pPr>
+        <w:rPr>
+          <w:b/>
+        </w:rPr>
+      </w:pPr>
+      <w:proofErr w:type="spellStart"/>
+      <w:r>
+        <w:rPr>
+          <w:b/>
+        </w:rPr>
+        <w:t>Polygonic</w:t>
+      </w:r>
+      <w:proofErr w:type="spellEnd"/>
+      <w:r>
+        <w:rPr>
+          <w:b/>
+        </w:rPr>
+        <w:t xml:space="preserve"> Mask Coordinates</w:t>
+      </w:r>
+      <w:r>
+        <w:rPr>
+          <w:b/>
+        </w:rPr>
+        <w:t xml:space="preserve">: </w:t>
+      </w:r>
+      <w:r>
+        <w:t>Coordinates of the polygons which are used to select ROIs.</w:t>
+      </w:r>
+    </w:p>
+    <w:p>
+      <w:pPr>
+        <w:jc w:val="both"/>
+      </w:pPr>
+      <w:r>
+        <w:rPr>
+          <w:b/>
+        </w:rPr>
+        <w:t xml:space="preserve">Camera network: </w:t>
+      </w:r>
+      <w:r>
+        <w:t>A system of one or more cameras producing time series images.</w:t>
+      </w:r>
+    </w:p>
+    <w:p>
+      <w:pPr>
+        <w:jc w:val="both"/>
+      </w:pPr>
+      <w:r>
+        <w:rPr>
+          <w:b/>
+        </w:rPr>
+        <w:t>CNIF (Camera network information file):</w:t>
+      </w:r>
+      <w:r>
+        <w:t xml:space="preserve"> A file that has information about one or multiple cameras. The information includes the parameters for the FMIPROT to download/read images of the cameras. Each camera network has to have a CNIF to be added to FMIPROT.</w:t>
+      </w:r>
+    </w:p>
+    <w:p>
+      <w:pPr>
+        <w:jc w:val="both"/>
+      </w:pPr>
+      <w:r>
+        <w:rPr>
+          <w:b/>
+        </w:rPr>
+        <w:t>Online CNIF:</w:t>
+      </w:r>
+      <w:r>
+        <w:t xml:space="preserve"> A CNIF in an online location, e.g. an FTP server directory or webpage.</w:t>
+      </w:r>
+    </w:p>
+    <w:p>
+      <w:pPr>
+        <w:jc w:val="both"/>
+      </w:pPr>
+      <w:r>
+        <w:rPr>
+          <w:b/>
+        </w:rPr>
+        <w:t>Single directory</w:t>
+      </w:r>
+      <w:r>
+        <w:rPr>
+          <w:b/>
+        </w:rPr>
+        <w:t xml:space="preserve"> (for camera networks)</w:t>
+      </w:r>
+      <w:r>
+        <w:rPr>
+          <w:b/>
+        </w:rPr>
+        <w:t>:</w:t>
+      </w:r>
+      <w:r>
+        <w:t xml:space="preserve"> A local directory that has time series images from a camera. </w:t>
+      </w:r>
+    </w:p>
+    <w:p>
+      <w:pPr>
+        <w:jc w:val="both"/>
+        <w:rPr>
+          <w:b/>
+        </w:rPr>
+      </w:pPr>
+      <w:r>
+        <w:rPr>
+          <w:b/>
+        </w:rPr>
+        <w:t>Filename convention:</w:t>
+      </w:r>
+      <w:r>
+        <w:t xml:space="preserve"> A convention of the naming of filenames to indicate information</w:t>
+      </w:r>
+      <w:r>
+        <w:t xml:space="preserve"> </w:t>
+      </w:r>
+      <w:r>
+        <w:t>changing for each file.</w:t>
+      </w:r>
+      <w:r>
+        <w:t xml:space="preserve"> For FMIPROT, the files are the images from the cameras and the information is the time of the image taken.</w:t>
+      </w:r>
+    </w:p>
+    <w:p>
+      <w:pPr>
+        <w:jc w:val="both"/>
+      </w:pPr>
+      <w:r>
+        <w:rPr>
+          <w:b/>
+        </w:rPr>
+        <w:t>Quantity report:</w:t>
+      </w:r>
+      <w:r>
+        <w:t xml:space="preserve"> Analysis of number of images existing for each day for cameras.</w:t>
+      </w:r>
+    </w:p>
+    <w:p>
+      <w:pPr>
+        <w:jc w:val="both"/>
+      </w:pPr>
+      <w:r>
+        <w:t>Preview picture (or picture for preview): The image that is shown in the GUI to see the camera view when selecting cameras and ROIs.</w:t>
+      </w:r>
+    </w:p>
+    <w:p>
+      <w:r>
+        <w:rPr>
+          <w:b/>
+        </w:rPr>
+        <w:t xml:space="preserve">Local images directory: </w:t>
+      </w:r>
+      <w:r>
+        <w:t xml:space="preserve">The directory which the images downloaded from online cameras/camera networks will be stored in. </w:t>
+      </w:r>
+    </w:p>
+    <w:p>
+      <w:r>
+        <w:rPr>
+          <w:b/>
+        </w:rPr>
+        <w:t xml:space="preserve">Results directory: </w:t>
+      </w:r>
+      <w:r>
+        <w:t>The default directory for the directories to be written and read which results of the analyses to be stored in.</w:t>
+      </w:r>
+    </w:p>
+    <w:p>
+      <w:r>
+        <w:rPr>
+          <w:b/>
+        </w:rPr>
+        <w:t>Plugin:</w:t>
+      </w:r>
+      <w:r>
+        <w:t xml:space="preserve"> A program coded independently by the users to analyze images by using the features of FMIPROT.</w:t>
+      </w:r>
+    </w:p>
+    <w:p>
+      <w:r>
+        <w:rPr>
+          <w:b/>
+        </w:rPr>
+        <w:t>Analysis:</w:t>
+      </w:r>
+      <w:r>
+        <w:t xml:space="preserve"> The collection of the selection of the algorithm and the algorithm options to be run.</w:t>
+      </w:r>
+    </w:p>
+    <w:p>
+      <w:r>
+        <w:rPr>
+          <w:b/>
+        </w:rPr>
+        <w:t>Scenario:</w:t>
+      </w:r>
+      <w:r>
+        <w:t xml:space="preserve"> The collection of the </w:t>
+      </w:r>
+      <w:r>
+        <w:rPr>
+          <w:i/>
+        </w:rPr>
+        <w:t>Analyses</w:t>
+      </w:r>
+      <w:r>
+        <w:t xml:space="preserve"> and the set of all other options (camera selection, temporal filtering, ROI selection etc.) for the analyses to be run accordingly.</w:t>
+      </w:r>
+    </w:p>
+    <w:p>
+      <w:pPr>
+        <w:rPr>
+          <w:i/>
+        </w:rPr>
+      </w:pPr>
+      <w:r>
+        <w:rPr>
+          <w:b/>
+        </w:rPr>
+        <w:t>Setup:</w:t>
+      </w:r>
+      <w:r>
+        <w:t xml:space="preserve"> The collection of multiple </w:t>
+      </w:r>
+      <w:r>
+        <w:rPr>
+          <w:i/>
+        </w:rPr>
+        <w:t>Scenarios.</w:t>
+      </w:r>
+    </w:p>
+    <w:p>
+      <w:pPr>
+        <w:jc w:val="both"/>
+      </w:pPr>
+      <w:r>
+        <w:rPr>
+          <w:b/>
+        </w:rPr>
+        <w:t>Setup report:</w:t>
+      </w:r>
+      <w:r>
+        <w:t xml:space="preserve"> A report in HTML format that includes all the options for all the scenarios in a setup. The report also includes results of the analyses if it is created at the end of analyses (automatically).</w:t>
+      </w:r>
+    </w:p>
+    <w:p>
+      <w:pPr>
         <w:pStyle w:val="Heading2"/>
       </w:pPr>
-      <w:bookmarkStart w:id="18" w:name="_Toc493155917"/>
-      <w:r>
-        <w:t>Main Terminology</w:t>
-      </w:r>
+      <w:bookmarkStart w:id="18" w:name="_Toc462707089"/>
+      <w:bookmarkStart w:id="19" w:name="_Toc493155918"/>
       <w:bookmarkEnd w:id="18"/>
-    </w:p>
-    <w:p>
-      <w:pPr>
-        <w:jc w:val="both"/>
-      </w:pPr>
-      <w:r>
-        <w:rPr>
-          <w:b/>
-        </w:rPr>
-        <w:t>ROI (Region of interest):</w:t>
-      </w:r>
-      <w:r>
-        <w:t xml:space="preserve"> A portion of an image (selection of pixels) that is being analyzed.</w:t>
-      </w:r>
-    </w:p>
-    <w:p>
-      <w:pPr>
-        <w:rPr>
-          <w:b/>
-        </w:rPr>
-      </w:pPr>
-      <w:proofErr w:type="spellStart"/>
-      <w:r>
-        <w:rPr>
-          <w:b/>
-        </w:rPr>
-        <w:t>Polygonic</w:t>
-      </w:r>
-      <w:proofErr w:type="spellEnd"/>
-      <w:r>
-        <w:rPr>
-          <w:b/>
-        </w:rPr>
-        <w:t xml:space="preserve"> Mask Coordinates</w:t>
-      </w:r>
-      <w:r>
-        <w:rPr>
-          <w:b/>
-        </w:rPr>
-        <w:t xml:space="preserve">: </w:t>
-      </w:r>
-      <w:r>
-        <w:t>Coordinates of the polygons which are used to select ROIs.</w:t>
-      </w:r>
-    </w:p>
-    <w:p>
-      <w:pPr>
-        <w:jc w:val="both"/>
-      </w:pPr>
-      <w:r>
-        <w:rPr>
-          <w:b/>
-        </w:rPr>
-        <w:t xml:space="preserve">Camera network: </w:t>
-      </w:r>
-      <w:r>
-        <w:t>A system of one or more cameras producing time series images.</w:t>
-      </w:r>
-    </w:p>
-    <w:p>
-      <w:pPr>
-        <w:jc w:val="both"/>
-      </w:pPr>
-      <w:r>
-        <w:rPr>
-          <w:b/>
-        </w:rPr>
-        <w:t>CNIF (Camera network information file):</w:t>
-      </w:r>
-      <w:r>
-        <w:t xml:space="preserve"> A file that has information about one or multiple cameras. The information includes the parameters for the FMIPROT to download/read images of the cameras. Each camera network has to have a CNIF to be added to FMIPROT.</w:t>
-      </w:r>
-    </w:p>
-    <w:p>
-      <w:pPr>
-        <w:jc w:val="both"/>
-      </w:pPr>
-      <w:r>
-        <w:rPr>
-          <w:b/>
-        </w:rPr>
-        <w:t>Online CNIF:</w:t>
-      </w:r>
-      <w:r>
-        <w:t xml:space="preserve"> A CNIF in an online location, e.g. an FTP server directory or webpage.</w:t>
-      </w:r>
-    </w:p>
-    <w:p>
-      <w:pPr>
-        <w:jc w:val="both"/>
-      </w:pPr>
-      <w:r>
-        <w:rPr>
-          <w:b/>
-        </w:rPr>
-        <w:t>Single directory</w:t>
-      </w:r>
-      <w:r>
-        <w:rPr>
-          <w:b/>
-        </w:rPr>
-        <w:t xml:space="preserve"> (for camera networks)</w:t>
-      </w:r>
-      <w:r>
-        <w:rPr>
-          <w:b/>
-        </w:rPr>
-        <w:t>:</w:t>
-      </w:r>
-      <w:r>
-        <w:t xml:space="preserve"> A local directory that has time series images from a camera. </w:t>
-      </w:r>
-    </w:p>
-    <w:p>
-      <w:pPr>
-        <w:jc w:val="both"/>
-        <w:rPr>
-          <w:b/>
-        </w:rPr>
-      </w:pPr>
-      <w:r>
-        <w:rPr>
-          <w:b/>
-        </w:rPr>
-        <w:t>Filename convention:</w:t>
-      </w:r>
-      <w:r>
-        <w:t xml:space="preserve"> A convention of the naming of filenames to indicate information</w:t>
-      </w:r>
-      <w:r>
-        <w:t xml:space="preserve"> </w:t>
-      </w:r>
-      <w:r>
-        <w:t>changing for each file.</w:t>
-      </w:r>
-      <w:r>
-        <w:t xml:space="preserve"> For FMIPROT, the files are the images from the cameras and the information is the time of the image taken.</w:t>
-      </w:r>
-    </w:p>
-    <w:p>
-      <w:pPr>
-        <w:jc w:val="both"/>
-      </w:pPr>
-      <w:r>
-        <w:rPr>
-          <w:b/>
-        </w:rPr>
-        <w:t>Quantity report:</w:t>
-      </w:r>
-      <w:r>
-        <w:t xml:space="preserve"> Analysis of number of images existing for each day for cameras.</w:t>
-      </w:r>
-    </w:p>
-    <w:p>
-      <w:pPr>
-        <w:jc w:val="both"/>
-      </w:pPr>
-      <w:r>
-        <w:t>Preview picture (or picture for preview): The image that is shown in the GUI to see the camera view when selecting cameras and ROIs.</w:t>
-      </w:r>
-    </w:p>
-    <w:p>
-      <w:r>
-        <w:rPr>
-          <w:b/>
-        </w:rPr>
-        <w:t xml:space="preserve">Local images directory: </w:t>
-      </w:r>
-      <w:r>
-        <w:t xml:space="preserve">The directory which the images downloaded from online cameras/camera networks will be stored in. </w:t>
-      </w:r>
-    </w:p>
-    <w:p>
-      <w:r>
-        <w:rPr>
-          <w:b/>
-        </w:rPr>
-        <w:t xml:space="preserve">Results directory: </w:t>
-      </w:r>
-      <w:r>
-        <w:t>The default directory for the directories to be written and read which results of the analyses to be stored in.</w:t>
-      </w:r>
-    </w:p>
-    <w:p>
-      <w:r>
-        <w:rPr>
-          <w:b/>
-        </w:rPr>
-        <w:t>Plugin:</w:t>
-      </w:r>
-      <w:r>
-        <w:t xml:space="preserve"> A program coded independently by the users to analyze images by using the features of FMIPROT.</w:t>
-      </w:r>
-    </w:p>
-    <w:p>
-      <w:r>
-        <w:rPr>
-          <w:b/>
-        </w:rPr>
-        <w:t>Analysis:</w:t>
-      </w:r>
-      <w:r>
-        <w:t xml:space="preserve"> The collection of the selection of the algorithm and the algorithm options to be run.</w:t>
-      </w:r>
-    </w:p>
-    <w:p>
-      <w:r>
-        <w:rPr>
-          <w:b/>
-        </w:rPr>
-        <w:t>Scenario:</w:t>
-      </w:r>
-      <w:r>
-        <w:t xml:space="preserve"> The collection of the </w:t>
-      </w:r>
-      <w:r>
-        <w:rPr>
-          <w:i/>
-        </w:rPr>
-        <w:t>Analyses</w:t>
-      </w:r>
-      <w:r>
-        <w:t xml:space="preserve"> and the set of all other options (camera selection, temporal filtering, ROI selection etc.) for the analyses to be run accordingly.</w:t>
-      </w:r>
-    </w:p>
-    <w:p>
-      <w:pPr>
-        <w:rPr>
-          <w:i/>
-        </w:rPr>
-      </w:pPr>
-      <w:r>
-        <w:rPr>
-          <w:b/>
-        </w:rPr>
-        <w:t>Setup:</w:t>
-      </w:r>
-      <w:r>
-        <w:t xml:space="preserve"> The collection of multiple </w:t>
-      </w:r>
-      <w:r>
-        <w:rPr>
-          <w:i/>
-        </w:rPr>
-        <w:t>Scenarios.</w:t>
-      </w:r>
-    </w:p>
-    <w:p>
-      <w:pPr>
-        <w:jc w:val="both"/>
-      </w:pPr>
-      <w:r>
-        <w:rPr>
-          <w:b/>
-        </w:rPr>
-        <w:t>Setup report:</w:t>
-      </w:r>
-      <w:r>
-        <w:t xml:space="preserve"> A report in HTML format that includes all the options for all the scenarios in a setup. The report also includes results of the analyses if it is created at the end of analyses (automatically).</w:t>
-      </w:r>
-    </w:p>
-    <w:p>
-      <w:pPr>
-        <w:pStyle w:val="Heading2"/>
-      </w:pPr>
-      <w:bookmarkStart w:id="19" w:name="_Toc462707089"/>
-      <w:bookmarkStart w:id="20" w:name="_Toc493155918"/>
+      <w:r>
+        <w:t>Camera Networks</w:t>
+      </w:r>
       <w:bookmarkEnd w:id="19"/>
-      <w:r>
-        <w:t>Camera Networks</w:t>
-      </w:r>
+    </w:p>
+    <w:p>
+      <w:pPr>
+        <w:jc w:val="both"/>
+      </w:pPr>
+      <w:r>
+        <w:t>Camera networks are the systems that include one or more cameras, an environment to store the images from the camera(s) and the communication protocol of this environment. For example, two cameras uploading images periodically to an FTP server or a directory of series of images in a computer that are obtained from a camera or an archive of images from cameras that are accessible in a website (over HTTP) are camera networks.</w:t>
+      </w:r>
+    </w:p>
+    <w:p>
+      <w:pPr>
+        <w:jc w:val="both"/>
+      </w:pPr>
+      <w:r>
+        <w:t>To use a camera network in FMIPROT a camera network information file (CNIF) is needed. This file bears the information to get the images from the camera network. This information includes camera names, host addresses, paths to the images, file name conventions etc. CNIFs can be created automatically with the camera network manager or single directory wizard of FMIPROT (see interface section) or manually using the file structure information (see next section). CNIFs can be stored in the local computer, on a website (HTTP/HTTPS) or in an FTP server and this choice does not have be the same as the communication protocol of the image archive host.</w:t>
+      </w:r>
+    </w:p>
+    <w:p>
+      <w:pPr>
+        <w:pStyle w:val="Heading3"/>
+      </w:pPr>
+      <w:bookmarkStart w:id="20" w:name="_Toc462707090"/>
       <w:bookmarkEnd w:id="20"/>
-    </w:p>
-    <w:p>
-      <w:pPr>
-        <w:jc w:val="both"/>
-      </w:pPr>
-      <w:r>
-        <w:t>Camera networks are the systems that include one or more cameras, an environment to store the images from the camera(s) and the communication protocol of this environment. For example, two cameras uploading images periodically to an FTP server or a directory of series of images in a computer that are obtained from a camera or an archive of images from cameras that are accessible in a website (over HTTP) are camera networks.</w:t>
-      </w:r>
-    </w:p>
-    <w:p>
-      <w:pPr>
-        <w:jc w:val="both"/>
-      </w:pPr>
-      <w:r>
-        <w:t>To use a camera network in FMIPROT a camera network information file (CNIF) is needed. This file bears the information to get the images from the camera network. This information includes camera names, host addresses, paths to the images, file name conventions etc. CNIFs can be created automatically with the camera network manager or single directory wizard of FMIPROT (see interface section) or manually using the file structure information (see next section). CNIFs can be stored in the local computer, on a website (HTTP/HTTPS) or in an FTP server and this choice does not have be the same as the communication protocol of the image archive host.</w:t>
-      </w:r>
-    </w:p>
-    <w:p>
-      <w:pPr>
-        <w:pStyle w:val="Heading3"/>
-      </w:pPr>
-      <w:bookmarkStart w:id="21" w:name="_Toc462707090"/>
-      <w:bookmarkEnd w:id="21"/>
       <w:r>
         <w:lastRenderedPageBreak/>
         <w:t>Camera network information file structure</w:t>
@@ -3940,15 +3886,7 @@
         <w:t xml:space="preserve">username and/or the </w:t>
       </w:r>
       <w:r>
-        <w:t xml:space="preserve">password </w:t>
-      </w:r>
-      <w:proofErr w:type="gramStart"/>
-      <w:r>
-        <w:t>is</w:t>
-      </w:r>
-      <w:proofErr w:type="gramEnd"/>
-      <w:r>
-        <w:t xml:space="preserve"> entered correctly, it will be used until the program is restarted. </w:t>
+        <w:t xml:space="preserve">password is entered correctly, it will be used until the program is restarted. </w:t>
       </w:r>
       <w:r>
         <w:t xml:space="preserve">This option is due to security since these values are stored in CNIFs. By using ‘*’, </w:t>
@@ -6114,15 +6052,7 @@
               <w:spacing w:line="240" w:lineRule="auto"/>
             </w:pPr>
             <w:r>
-              <w:t xml:space="preserve">Week number of the year (Sunday as the first day of the week) as a zero padded decimal number. All days in a new year </w:t>
-            </w:r>
-            <w:proofErr w:type="gramStart"/>
-            <w:r>
-              <w:t>preceding</w:t>
-            </w:r>
-            <w:proofErr w:type="gramEnd"/>
-            <w:r>
-              <w:t xml:space="preserve"> the first Sunday are considered to be in week 0.</w:t>
+              <w:t>Week number of the year (Sunday as the first day of the week) as a zero padded decimal number. All days in a new year preceding the first Sunday are considered to be in week 0.</w:t>
             </w:r>
           </w:p>
         </w:tc>
@@ -6220,15 +6150,7 @@
               <w:spacing w:line="240" w:lineRule="auto"/>
             </w:pPr>
             <w:r>
-              <w:t xml:space="preserve">Week number of the year (Monday as the first day of the week) as a decimal number. All days in a new year </w:t>
-            </w:r>
-            <w:proofErr w:type="gramStart"/>
-            <w:r>
-              <w:t>preceding</w:t>
-            </w:r>
-            <w:proofErr w:type="gramEnd"/>
-            <w:r>
-              <w:t xml:space="preserve"> the first Monday are considered to be in week 0.</w:t>
+              <w:t>Week number of the year (Monday as the first day of the week) as a decimal number. All days in a new year preceding the first Monday are considered to be in week 0.</w:t>
             </w:r>
           </w:p>
         </w:tc>
@@ -7331,6 +7253,7 @@
         <w:jc w:val="both"/>
       </w:pPr>
       <w:r>
+        <w:lastRenderedPageBreak/>
         <w:t>Device type (Metadata): Camera</w:t>
       </w:r>
     </w:p>
@@ -7356,10 +7279,9 @@
       <w:pPr>
         <w:pStyle w:val="Heading3"/>
       </w:pPr>
-      <w:bookmarkStart w:id="22" w:name="_Toc462707091"/>
-      <w:bookmarkEnd w:id="22"/>
-      <w:r>
-        <w:lastRenderedPageBreak/>
+      <w:bookmarkStart w:id="21" w:name="_Toc462707091"/>
+      <w:bookmarkEnd w:id="21"/>
+      <w:r>
         <w:t>MONIMET Camera Network</w:t>
       </w:r>
     </w:p>
@@ -7367,7 +7289,6 @@
       <w:pPr>
         <w:jc w:val="both"/>
       </w:pPr>
-      <w:proofErr w:type="gramStart"/>
       <w:r>
         <w:t xml:space="preserve">The MONIMET Camera Network which consists of 28 cameras (26 operating) producing 30 image series from 14 different locations in </w:t>
       </w:r>
@@ -7385,7 +7306,7 @@
       <w:r>
         <w:t>) (</w:t>
       </w:r>
-      <w:hyperlink r:id="rId12" w:history="1">
+      <w:hyperlink r:id="rId11" w:history="1">
         <w:r>
           <w:rPr>
             <w:rStyle w:val="Hyperlink"/>
@@ -7397,13 +7318,9 @@
         <w:t xml:space="preserve"> </w:t>
       </w:r>
       <w:r>
-        <w:t>).</w:t>
-      </w:r>
-      <w:proofErr w:type="gramEnd"/>
-      <w:r>
-        <w:t xml:space="preserve"> The CNIF of MONIMET Camera Network is located at </w:t>
-      </w:r>
-      <w:hyperlink r:id="rId13">
+        <w:t xml:space="preserve">). The CNIF of MONIMET Camera Network is located at </w:t>
+      </w:r>
+      <w:hyperlink r:id="rId12">
         <w:r>
           <w:rPr>
             <w:rStyle w:val="InternetLink"/>
@@ -7455,7 +7372,7 @@
       <w:r>
         <w:t>” community (</w:t>
       </w:r>
-      <w:hyperlink r:id="rId14" w:history="1">
+      <w:hyperlink r:id="rId13" w:history="1">
         <w:r>
           <w:rPr>
             <w:rStyle w:val="Hyperlink"/>
@@ -7498,14 +7415,14 @@
         <w:pageBreakBefore/>
         <w:jc w:val="both"/>
       </w:pPr>
-      <w:bookmarkStart w:id="23" w:name="_Toc462707092"/>
-      <w:bookmarkStart w:id="24" w:name="_Toc493155919"/>
-      <w:bookmarkEnd w:id="23"/>
+      <w:bookmarkStart w:id="22" w:name="_Toc462707092"/>
+      <w:bookmarkStart w:id="23" w:name="_Toc493155919"/>
+      <w:bookmarkEnd w:id="22"/>
       <w:r>
         <w:lastRenderedPageBreak/>
         <w:t>Setup – Scenario - Analysis</w:t>
       </w:r>
-      <w:bookmarkEnd w:id="24"/>
+      <w:bookmarkEnd w:id="23"/>
     </w:p>
     <w:p>
       <w:pPr>
@@ -7606,8 +7523,8 @@
         <w:pStyle w:val="Heading3"/>
         <w:jc w:val="both"/>
       </w:pPr>
-      <w:bookmarkStart w:id="25" w:name="_Toc462707093"/>
-      <w:bookmarkEnd w:id="25"/>
+      <w:bookmarkStart w:id="24" w:name="_Toc462707093"/>
+      <w:bookmarkEnd w:id="24"/>
       <w:r>
         <w:t>Setup File Structure</w:t>
       </w:r>
@@ -7633,15 +7550,7 @@
       </w:r>
       <w:proofErr w:type="spellEnd"/>
       <w:r>
-        <w:t xml:space="preserve">”. The lines starting with ‘#’ are comment lines and they are discarded. The lines starting with ‘!’ are the headers for the information in following lines until another header line is present. </w:t>
-      </w:r>
-      <w:proofErr w:type="gramStart"/>
-      <w:r>
-        <w:t>Lines that does</w:t>
-      </w:r>
-      <w:proofErr w:type="gramEnd"/>
-      <w:r>
-        <w:t xml:space="preserve"> not start with those two characters are carry the information according to the header above them.</w:t>
+        <w:t>”. The lines starting with ‘#’ are comment lines and they are discarded. The lines starting with ‘!’ are the headers for the information in following lines until another header line is present. Lines that does not start with those two characters are carry the information according to the header above them.</w:t>
       </w:r>
     </w:p>
     <w:p>
@@ -8436,25 +8345,52 @@
         <w:jc w:val="both"/>
       </w:pPr>
       <w:r>
-        <w:t xml:space="preserve">The </w:t>
+        <w:t>The lines above indicates a setup. First line is headers of the setup for scenario(s). In the second line a scenario is seen. The parameters of the scenario are:</w:t>
+      </w:r>
+    </w:p>
+    <w:p>
+      <w:pPr>
+        <w:spacing w:line="360" w:lineRule="auto"/>
+        <w:jc w:val="both"/>
+        <w:rPr>
+          <w:rFonts w:ascii="Ubuntu Mono" w:hAnsi="Ubuntu Mono"/>
+        </w:rPr>
+      </w:pPr>
+    </w:p>
+    <w:p>
+      <w:pPr>
+        <w:spacing w:line="360" w:lineRule="auto"/>
+        <w:jc w:val="both"/>
+      </w:pPr>
+      <w:r>
+        <w:t>Name of the scenario: Scenario-1</w:t>
+      </w:r>
+    </w:p>
+    <w:p>
+      <w:pPr>
+        <w:spacing w:line="360" w:lineRule="auto"/>
+        <w:jc w:val="both"/>
+      </w:pPr>
+      <w:r>
+        <w:t>Parameters of Analysis 1: NE1, meaning next 1st entry. (</w:t>
       </w:r>
       <w:proofErr w:type="gramStart"/>
       <w:r>
-        <w:t>lines above indicates</w:t>
+        <w:t>see</w:t>
       </w:r>
       <w:proofErr w:type="gramEnd"/>
       <w:r>
-        <w:t xml:space="preserve"> a setup. First line is headers of the setup for scenario(s). In the second line a scenario is seen. The parameters of the scenario are:</w:t>
+        <w:t xml:space="preserve"> below)</w:t>
       </w:r>
     </w:p>
     <w:p>
       <w:pPr>
         <w:spacing w:line="360" w:lineRule="auto"/>
         <w:jc w:val="both"/>
-        <w:rPr>
-          <w:rFonts w:ascii="Ubuntu Mono" w:hAnsi="Ubuntu Mono"/>
-        </w:rPr>
-      </w:pPr>
+      </w:pPr>
+      <w:r>
+        <w:t>Thresholds: 0.0,1.0,0.0,1.0,0.0,1.0,0.15,1.0,0.0,254.0,0.0,254.0,0.0,254.0,0.0,1.0 (See thresholds section)</w:t>
+      </w:r>
     </w:p>
     <w:p>
       <w:pPr>
@@ -8462,7 +8398,15 @@
         <w:jc w:val="both"/>
       </w:pPr>
       <w:r>
-        <w:t>Name of the scenario: Scenario-1</w:t>
+        <w:t>Polygon coordinates for the mask: NE2, meaning next 2nd entry. (</w:t>
+      </w:r>
+      <w:proofErr w:type="gramStart"/>
+      <w:r>
+        <w:t>see</w:t>
+      </w:r>
+      <w:proofErr w:type="gramEnd"/>
+      <w:r>
+        <w:t xml:space="preserve"> below)</w:t>
       </w:r>
     </w:p>
     <w:p>
@@ -8471,7 +8415,7 @@
         <w:jc w:val="both"/>
       </w:pPr>
       <w:r>
-        <w:t>Parameters of Analysis 1: NE1, meaning next 1st entry. (</w:t>
+        <w:t>Camera parameters: NE3, meaning next 3rd entry. (</w:t>
       </w:r>
       <w:proofErr w:type="gramStart"/>
       <w:r>
@@ -8488,7 +8432,7 @@
         <w:jc w:val="both"/>
       </w:pPr>
       <w:r>
-        <w:t>Thresholds: 0.0,1.0,0.0,1.0,0.0,1.0,0.15,1.0,0.0,254.0,0.0,254.0,0.0,254.0,0.0,1.0 (See thresholds section)</w:t>
+        <w:t>Temporal selection: 01.09.2015, 31.08.2016, 10:15, 14:15</w:t>
       </w:r>
     </w:p>
     <w:p>
@@ -8497,15 +8441,7 @@
         <w:jc w:val="both"/>
       </w:pPr>
       <w:r>
-        <w:t>Polygon coordinates for the mask: NE2, meaning next 2nd entry. (</w:t>
-      </w:r>
-      <w:proofErr w:type="gramStart"/>
-      <w:r>
-        <w:t>see</w:t>
-      </w:r>
-      <w:proofErr w:type="gramEnd"/>
-      <w:r>
-        <w:t xml:space="preserve"> below)</w:t>
+        <w:t>Third line indicated the keys are changed for the following lines. Next line indicates an entry with the parameters below:</w:t>
       </w:r>
     </w:p>
     <w:p>
@@ -8513,17 +8449,6 @@
         <w:spacing w:line="360" w:lineRule="auto"/>
         <w:jc w:val="both"/>
       </w:pPr>
-      <w:r>
-        <w:t>Camera parameters: NE3, meaning next 3rd entry. (</w:t>
-      </w:r>
-      <w:proofErr w:type="gramStart"/>
-      <w:r>
-        <w:t>see</w:t>
-      </w:r>
-      <w:proofErr w:type="gramEnd"/>
-      <w:r>
-        <w:t xml:space="preserve"> below)</w:t>
-      </w:r>
     </w:p>
     <w:p>
       <w:pPr>
@@ -8531,7 +8456,7 @@
         <w:jc w:val="both"/>
       </w:pPr>
       <w:r>
-        <w:t>Temporal selection: 01.09.2015, 31.08.2016, 10:15, 14:15</w:t>
+        <w:t>Exclude burned pixels: 1</w:t>
       </w:r>
     </w:p>
     <w:p>
@@ -8540,7 +8465,7 @@
         <w:jc w:val="both"/>
       </w:pPr>
       <w:r>
-        <w:t>Third line indicated the keys are changed for the following lines. Next line indicates an entry with the parameters below:</w:t>
+        <w:t>Name: Vegetation Indices</w:t>
       </w:r>
     </w:p>
     <w:p>
@@ -8548,6 +8473,9 @@
         <w:spacing w:line="360" w:lineRule="auto"/>
         <w:jc w:val="both"/>
       </w:pPr>
+      <w:r>
+        <w:t>Green Excess Index: 1</w:t>
+      </w:r>
     </w:p>
     <w:p>
       <w:pPr>
@@ -8555,7 +8483,8 @@
         <w:jc w:val="both"/>
       </w:pPr>
       <w:r>
-        <w:t>Exclude burned pixels: 1</w:t>
+        <w:lastRenderedPageBreak/>
+        <w:t>Red Fraction: 0</w:t>
       </w:r>
     </w:p>
     <w:p>
@@ -8564,7 +8493,7 @@
         <w:jc w:val="both"/>
       </w:pPr>
       <w:r>
-        <w:t>Name: Vegetation Indices</w:t>
+        <w:t>Green Fraction: 0</w:t>
       </w:r>
     </w:p>
     <w:p>
@@ -8573,34 +8502,6 @@
         <w:jc w:val="both"/>
       </w:pPr>
       <w:r>
-        <w:t>Green Excess Index: 1</w:t>
-      </w:r>
-    </w:p>
-    <w:p>
-      <w:pPr>
-        <w:spacing w:line="360" w:lineRule="auto"/>
-        <w:jc w:val="both"/>
-      </w:pPr>
-      <w:r>
-        <w:t>Red Fraction: 0</w:t>
-      </w:r>
-    </w:p>
-    <w:p>
-      <w:pPr>
-        <w:spacing w:line="360" w:lineRule="auto"/>
-        <w:jc w:val="both"/>
-      </w:pPr>
-      <w:r>
-        <w:t>Green Fraction: 0</w:t>
-      </w:r>
-    </w:p>
-    <w:p>
-      <w:pPr>
-        <w:spacing w:line="360" w:lineRule="auto"/>
-        <w:jc w:val="both"/>
-      </w:pPr>
-      <w:r>
-        <w:lastRenderedPageBreak/>
         <w:t>Id: PHENO000</w:t>
       </w:r>
     </w:p>
@@ -8976,6 +8877,7 @@
         <w:jc w:val="both"/>
       </w:pPr>
       <w:r>
+        <w:lastRenderedPageBreak/>
         <w:t>Warning! Do not edit analysis names and IDs. That can corrupt the setup file.</w:t>
       </w:r>
     </w:p>
@@ -8984,12 +8886,13 @@
         <w:pStyle w:val="Heading1"/>
         <w:pageBreakBefore/>
       </w:pPr>
-      <w:bookmarkStart w:id="26" w:name="_Toc462707094"/>
-      <w:bookmarkStart w:id="27" w:name="_Toc493155920"/>
-      <w:bookmarkEnd w:id="26"/>
-      <w:r>
-        <w:rPr>
-          <w:noProof/>
+      <w:bookmarkStart w:id="25" w:name="_Toc462707094"/>
+      <w:bookmarkStart w:id="26" w:name="_Toc493155920"/>
+      <w:bookmarkEnd w:id="25"/>
+      <w:r>
+        <w:rPr>
+          <w:noProof/>
+          <w:lang w:val="fi-FI" w:eastAsia="fi-FI"/>
         </w:rPr>
         <w:lastRenderedPageBreak/>
         <mc:AlternateContent>
@@ -9088,7 +8991,7 @@
           </mc:Choice>
           <mc:Fallback>
             <w:pict>
-              <v:shapetype id="_x0000_t49" coordsize="21600,21600" o:spt="49" adj="23400,24400,25200,21600,25200,4050,23400,4050" path="m@0@1l@2@3@4@5@6@7nfem,l21600,r,21600l,21600xe">
+              <v:shapetype w14:anchorId="75F816BE" id="_x0000_t49" coordsize="21600,21600" o:spt="49" adj="23400,24400,25200,21600,25200,4050,23400,4050" path="m@0@1l@2@3@4@5@6@7nfem,l21600,r,21600l,21600xe">
                 <v:stroke joinstyle="miter"/>
                 <v:formulas>
                   <v:f eqn="val #0"/>
@@ -9109,7 +9012,7 @@
                 </v:handles>
                 <o:callout v:ext="edit" type="threeSegment" on="t"/>
               </v:shapetype>
-              <v:shape id="Line Callout 3 15" o:spid="_x0000_s1026" type="#_x0000_t49" style="position:absolute;margin-left:263.8pt;margin-top:14.4pt;width:138.2pt;height:27.6pt;z-index:251663872;visibility:visible;mso-wrap-style:square;mso-height-percent:0;mso-wrap-distance-left:9pt;mso-wrap-distance-top:0;mso-wrap-distance-right:9pt;mso-wrap-distance-bottom:0;mso-position-horizontal:absolute;mso-position-horizontal-relative:text;mso-position-vertical:absolute;mso-position-vertical-relative:text;mso-height-percent:0;mso-height-relative:margin;v-text-anchor:middle" o:gfxdata="UEsDBBQABgAIAAAAIQC2gziS/gAAAOEBAAATAAAAW0NvbnRlbnRfVHlwZXNdLnhtbJSRQU7DMBBF 90jcwfIWJU67QAgl6YK0S0CoHGBkTxKLZGx5TGhvj5O2G0SRWNoz/78nu9wcxkFMGNg6quQqL6RA 0s5Y6ir5vt9lD1JwBDIwOMJKHpHlpr69KfdHjyxSmriSfYz+USnWPY7AufNIadK6MEJMx9ApD/oD OlTrorhX2lFEilmcO2RdNtjC5xDF9pCuTyYBB5bi6bQ4syoJ3g9WQ0ymaiLzg5KdCXlKLjvcW893 SUOqXwnz5DrgnHtJTxOsQfEKIT7DmDSUCaxw7Rqn8787ZsmRM9e2VmPeBN4uqYvTtW7jvijg9N/y JsXecLq0q+WD6m8AAAD//wMAUEsDBBQABgAIAAAAIQA4/SH/1gAAAJQBAAALAAAAX3JlbHMvLnJl bHOkkMFqwzAMhu+DvYPRfXGawxijTi+j0GvpHsDYimMaW0Yy2fr2M4PBMnrbUb/Q94l/f/hMi1qR JVI2sOt6UJgd+ZiDgffL8ekFlFSbvV0oo4EbChzGx4f9GRdb25HMsYhqlCwG5lrLq9biZkxWOiqY 22YiTra2kYMu1l1tQD30/bPm3wwYN0x18gb45AdQl1tp5j/sFB2T0FQ7R0nTNEV3j6o9feQzro1i OWA14Fm+Q8a1a8+Bvu/d/dMb2JY5uiPbhG/ktn4cqGU/er3pcvwCAAD//wMAUEsDBBQABgAIAAAA IQBW2/4n/gIAAMMGAAAOAAAAZHJzL2Uyb0RvYy54bWysVVFv2jAQfp+0/2D5nSYOBApqqBAV0yTU VmunPhvHgUyOndmGwH79zo4J0UB7mMaDa+e+++78ne/68HisBDpwbUolM0zuYoy4ZCov5TbD399X g3uMjKUyp0JJnuETN/hx/vnTQ1PPeKJ2SuRcIyCRZtbUGd5ZW8+iyLAdr6i5UzWXYCyUrqiFo95G uaYNsFciSuJ4HDVK57VWjBsDX59aI557/qLgzL4UheEWiQxDbtav2q8bt0bzBzrbalrvShbSoP+Q RUVLCUE7qidqKdrr8oqqKplWRhX2jqkqUkVRMu7vALch8R+3edvRmvu7gDim7mQy/4+WPR9eNSpz qF2KkaQV1GhdSo6WVAi1t2iIwAAqNbWZAfitftXhZGDrrnwsdOX+wmXQ0St76pTlR4sYfCSTNCUj KAAD2zCN08RLH128a23sF64q5DYZ3kBZuQ5JDL209LA21much0Rp/oNgVFQCSnagAqUJGZFQ0h4m 6WNIkg6vIcM+xNEk15hRHzMgZDz2wkDNe7FAxEs+yYhMyY1o4z5oMJ1O76+jTfqYZDROkxsgaK5L tAGJJwEFuga1YHdW1kknpFuNEmW+KoXwB73dLIVGIGCGV/CLz6XpwYDGuUbuFbR19zt7Eryl/cYL eEVQ6cTXyvcv72gpY1xa0pp2NOdttDSGn7s60Hce/iQkEDrmArLsuAOBmw3X3C1NwDtX7tu/c47/ lljr3Hn4yErazrkqpdK3CATcKkRu8WeRWmmcSva4OQLEbTcqP0G7adXOIVOzVQnPfU2NfaUaXjF0 CAxT+wJLIVSTYRV2GO2U/nXru8PDPAArRg0Msgybn3uqOUbiq4RJMSUj13jWH0bpBDoP6b5l07fI fbVU8BCgryA7v3V4K87bQqvqA5pz4aKCiUoGsTPMrD4flrYdsDC1GV8sPAymXU3tWr7VzJE7gd27 fD9+UF2HnrcwLZ7VeeiFJ9yKe8E6T6kWe6uK0jrjRddwgEnp31CY6m4U988edfnfM/8NAAD//wMA UEsDBBQABgAIAAAAIQAzV5oK2gAAAAYBAAAPAAAAZHJzL2Rvd25yZXYueG1sTI/BTsMwDIbvk/YO ka+IpRToqqrphEATB0CCwYGjl5i2onFKk27j7TEnONmWP/3+XG9OflAHmmIf2MDFKgNFbIPruTXw 9ro9L0HFhOxwCEwGvinCplkuaqxcOPILHXapVRLCsUIDXUpjpXW0HXmMqzASy+4jTB6TjFOr3YRH CfeDzrOs0B57lgsdjnTbkf3czd7A8GD1/P5on84u7+63BX7d5Ov4bMxyASrRKf2R8Osu3tCI0D7M 7KIaDFzn60JQA3kp/gKU2ZV8tpdGqm5q/V+/+QEAAP//AwBQSwECLQAUAAYACAAAACEAtoM4kv4A AADhAQAAEwAAAAAAAAAAAAAAAAAAAAAAW0NvbnRlbnRfVHlwZXNdLnhtbFBLAQItABQABgAIAAAA IQA4/SH/1gAAAJQBAAALAAAAAAAAAAAAAAAAAC8BAABfcmVscy8ucmVsc1BLAQItABQABgAIAAAA IQBW2/4n/gIAAMMGAAAOAAAAAAAAAAAAAAAAAC4CAABkcnMvZTJvRG9jLnhtbFBLAQItABQABgAI AAAAIQAzV5oK2gAAAAYBAAAPAAAAAAAAAAAAAAAAAFgFAABkcnMvZG93bnJldi54bWxQSwUGAAAA AAQABADzAAAAXwYAAAAA " adj="-23226,53250,-2160,52253,-2520,11263,271,11262" fillcolor="#f07f09 [3204]" strokecolor="yellow" strokeweight="1pt">
+              <v:shape id="Line Callout 3 15" o:spid="_x0000_s1026" type="#_x0000_t49" style="position:absolute;margin-left:263.8pt;margin-top:14.4pt;width:138.2pt;height:27.6pt;z-index:251663872;visibility:visible;mso-wrap-style:square;mso-height-percent:0;mso-wrap-distance-left:9pt;mso-wrap-distance-top:0;mso-wrap-distance-right:9pt;mso-wrap-distance-bottom:0;mso-position-horizontal:absolute;mso-position-horizontal-relative:text;mso-position-vertical:absolute;mso-position-vertical-relative:text;mso-height-percent:0;mso-height-relative:margin;v-text-anchor:middle" o:gfxdata="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" adj="-23226,53250,-2160,52253,-2520,11263,271,11262" fillcolor="#f07f09 [3204]" strokecolor="yellow" strokeweight="1pt">
                 <v:textbox>
                   <w:txbxContent>
                     <w:p>
@@ -9139,6 +9042,7 @@
       <w:r>
         <w:rPr>
           <w:noProof/>
+          <w:lang w:val="fi-FI" w:eastAsia="fi-FI"/>
         </w:rPr>
         <mc:AlternateContent>
           <mc:Choice Requires="wps">
@@ -9234,7 +9138,7 @@
           </mc:Choice>
           <mc:Fallback>
             <w:pict>
-              <v:shapetype id="_x0000_t47" coordsize="21600,21600" o:spt="47" adj="-8280,24300,-1800,4050" path="m@0@1l@2@3nfem,l21600,r,21600l,21600xe">
+              <v:shapetype w14:anchorId="53C4C21D" id="_x0000_t47" coordsize="21600,21600" o:spt="47" adj="-8280,24300,-1800,4050" path="m@0@1l@2@3nfem,l21600,r,21600l,21600xe">
                 <v:stroke joinstyle="miter"/>
                 <v:formulas>
                   <v:f eqn="val #0"/>
@@ -9249,7 +9153,7 @@
                 </v:handles>
                 <o:callout v:ext="edit" type="oneSegment" on="t"/>
               </v:shapetype>
-              <v:shape id="Line Callout 1 14" o:spid="_x0000_s1027" type="#_x0000_t47" style="position:absolute;margin-left:106.55pt;margin-top:14.4pt;width:131.9pt;height:27.6pt;z-index:251662848;visibility:visible;mso-wrap-style:square;mso-height-percent:0;mso-wrap-distance-left:9pt;mso-wrap-distance-top:0;mso-wrap-distance-right:9pt;mso-wrap-distance-bottom:0;mso-position-horizontal:absolute;mso-position-horizontal-relative:text;mso-position-vertical:absolute;mso-position-vertical-relative:text;mso-height-percent:0;mso-height-relative:margin;v-text-anchor:middle" o:gfxdata="UEsDBBQABgAIAAAAIQC2gziS/gAAAOEBAAATAAAAW0NvbnRlbnRfVHlwZXNdLnhtbJSRQU7DMBBF 90jcwfIWJU67QAgl6YK0S0CoHGBkTxKLZGx5TGhvj5O2G0SRWNoz/78nu9wcxkFMGNg6quQqL6RA 0s5Y6ir5vt9lD1JwBDIwOMJKHpHlpr69KfdHjyxSmriSfYz+USnWPY7AufNIadK6MEJMx9ApD/oD OlTrorhX2lFEilmcO2RdNtjC5xDF9pCuTyYBB5bi6bQ4syoJ3g9WQ0ymaiLzg5KdCXlKLjvcW893 SUOqXwnz5DrgnHtJTxOsQfEKIT7DmDSUCaxw7Rqn8787ZsmRM9e2VmPeBN4uqYvTtW7jvijg9N/y JsXecLq0q+WD6m8AAAD//wMAUEsDBBQABgAIAAAAIQA4/SH/1gAAAJQBAAALAAAAX3JlbHMvLnJl bHOkkMFqwzAMhu+DvYPRfXGawxijTi+j0GvpHsDYimMaW0Yy2fr2M4PBMnrbUb/Q94l/f/hMi1qR JVI2sOt6UJgd+ZiDgffL8ekFlFSbvV0oo4EbChzGx4f9GRdb25HMsYhqlCwG5lrLq9biZkxWOiqY 22YiTra2kYMu1l1tQD30/bPm3wwYN0x18gb45AdQl1tp5j/sFB2T0FQ7R0nTNEV3j6o9feQzro1i OWA14Fm+Q8a1a8+Bvu/d/dMb2JY5uiPbhG/ktn4cqGU/er3pcvwCAAD//wMAUEsDBBQABgAIAAAA IQAJOofY3QIAADcGAAAOAAAAZHJzL2Uyb0RvYy54bWysVE1v2zAMvQ/YfxB0b23nsw3qFEGKDAOC tlg79KzIUuxBljRJiZP9+lGS7RhrscOwHBTRJB/JJ5J396daoCMztlIyx9l1ihGTVBWV3Of4++vm 6gYj64gsiFCS5fjMLL5ffv501+gFG6lSiYIZBCDSLhqd49I5vUgSS0tWE3utNJOg5MrUxIFo9klh SAPotUhGaTpLGmUKbRRl1sLXh6jEy4DPOaPuiXPLHBI5htxcOE04d/5MlndksTdElxVt0yD/kEVN KglBe6gH4gg6mOodVF1Ro6zi7pqqOlGcV5SFGqCaLP2jmpeSaBZqAXKs7mmy/w+WPh6fDaoKeLsJ RpLU8EbbSjK0JkKog0MZAgWw1Gi7AOMX/WxaycLVl3zipvb/UAw6BWbPPbPs5BCFj9lsPs3G8AAU dONpOh0F6pOLtzbWfWGqRv6S4x08KzNtElmglhy31gWOizZRUvzIMOK1gCc7EoEm89vZTfukA5vR 0OZqMh+/NxkPTbJZOk271hjgAEGXWFej9GY29UhQRJsa3LoyfJ5C+tMqURWbSoggmP1uLQyCbHO8 gV+MA44DM5C8a+IpjySHmzsLFmG/MQ5PBrSOAjFhWFgPSyhl0kXObEkKFqNBSZdgfry8R8heSAD0 yByy7LFbgM4ygnTYsezW3ruyMGu9c/q3xKJz7xEiK+l657qSynwEIKCqNnK070iK1HiW3Gl3iu3s Lf2XnSrO0OJGxdm3mm4qaLEtse6ZGOgc6EpYYO4JDi5Uk2PV3jAqlfn10XdvDzMIWowaWB45tj8P xDCMxFcJ03mbTSZ+2wRhMp1DtyMz1OyGGnmo1wr6AXoZsgtXb+9Ed+VG1W8wECsfFVREUoidY+pM J6xdXGqwKSlbrYIZbBhN3Fa+aOrBPc++PV9Pb8Tods4cTOij6hZN28mR44ut95RqdXCKV84rL7y2 Amyn0ErtJvXrbygHq8u+X/4GAAD//wMAUEsDBBQABgAIAAAAIQCf8QbW2gAAAAYBAAAPAAAAZHJz L2Rvd25yZXYueG1sTI5BT8JAEIXvJPyHzdxlW0QsTbccJBpNTIxoPC/doS3tzjTdpeC/dzzpbV7m y3tfsb36Xk04hpbJQLpIQCFV7FqqDXx+PN5koEK05GzPhAa+McC2nM8Kmzu+0DtO+1grKaGQWwNN jEOudaga9DYseECS35FHb6PEsdZutBcp971eJslae9uSLDR2wIcGq25/9gY6PnHcYfb12oXN3fPL 00R+92bMfAYq4jX+kfDrLt5QitCBz+SC6g0s09tUUDky8Rdgdb/egDoYyFYJ6LLQ//XLHwAAAP// AwBQSwECLQAUAAYACAAAACEAtoM4kv4AAADhAQAAEwAAAAAAAAAAAAAAAAAAAAAAW0NvbnRlbnRf VHlwZXNdLnhtbFBLAQItABQABgAIAAAAIQA4/SH/1gAAAJQBAAALAAAAAAAAAAAAAAAAAC8BAABf cmVscy8ucmVsc1BLAQItABQABgAIAAAAIQAJOofY3QIAADcGAAAOAAAAAAAAAAAAAAAAAC4CAABk cnMvZTJvRG9jLnhtbFBLAQItABQABgAIAAAAIQCf8QbW2gAAAAYBAAAPAAAAAAAAAAAAAAAAADcF AABkcnMvZG93bnJldi54bWxQSwUGAAAAAAQABADzAAAAPgYAAAAA " adj="-4507,34668,-102,10361" fillcolor="#f07f09 [3204]" strokecolor="yellow" strokeweight="1pt">
+              <v:shape id="Line Callout 1 14" o:spid="_x0000_s1027" type="#_x0000_t47" style="position:absolute;margin-left:106.55pt;margin-top:14.4pt;width:131.9pt;height:27.6pt;z-index:251662848;visibility:visible;mso-wrap-style:square;mso-height-percent:0;mso-wrap-distance-left:9pt;mso-wrap-distance-top:0;mso-wrap-distance-right:9pt;mso-wrap-distance-bottom:0;mso-position-horizontal:absolute;mso-position-horizontal-relative:text;mso-position-vertical:absolute;mso-position-vertical-relative:text;mso-height-percent:0;mso-height-relative:margin;v-text-anchor:middle" o:gfxdata="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" adj="-4507,34668,-102,10361" fillcolor="#f07f09 [3204]" strokecolor="yellow" strokeweight="1pt">
                 <v:textbox>
                   <w:txbxContent>
                     <w:p>
@@ -9281,12 +9185,13 @@
       <w:r>
         <w:t>Interface</w:t>
       </w:r>
-      <w:bookmarkEnd w:id="27"/>
-    </w:p>
-    <w:p>
-      <w:r>
-        <w:rPr>
-          <w:noProof/>
+      <w:bookmarkEnd w:id="26"/>
+    </w:p>
+    <w:p>
+      <w:r>
+        <w:rPr>
+          <w:noProof/>
+          <w:lang w:val="fi-FI" w:eastAsia="fi-FI"/>
         </w:rPr>
         <w:drawing>
           <wp:inline distT="0" distB="0" distL="0" distR="0" wp14:anchorId="45378824" wp14:editId="7E6EA723">
@@ -9304,7 +9209,7 @@
                     <pic:cNvPicPr/>
                   </pic:nvPicPr>
                   <pic:blipFill>
-                    <a:blip r:embed="rId15"/>
+                    <a:blip r:embed="rId14"/>
                     <a:stretch>
                       <a:fillRect/>
                     </a:stretch>
@@ -9329,6 +9234,7 @@
       <w:r>
         <w:rPr>
           <w:noProof/>
+          <w:lang w:val="fi-FI" w:eastAsia="fi-FI"/>
         </w:rPr>
         <mc:AlternateContent>
           <mc:Choice Requires="wps">
@@ -9426,7 +9332,7 @@
           </mc:Choice>
           <mc:Fallback>
             <w:pict>
-              <v:shape id="Line Callout 3 20" o:spid="_x0000_s1028" type="#_x0000_t49" style="position:absolute;margin-left:139.95pt;margin-top:.9pt;width:138.2pt;height:27.6pt;z-index:251674112;visibility:visible;mso-wrap-style:square;mso-height-percent:0;mso-wrap-distance-left:9pt;mso-wrap-distance-top:0;mso-wrap-distance-right:9pt;mso-wrap-distance-bottom:0;mso-position-horizontal:absolute;mso-position-horizontal-relative:text;mso-position-vertical:absolute;mso-position-vertical-relative:text;mso-height-percent:0;mso-height-relative:margin;v-text-anchor:middle" o:gfxdata="UEsDBBQABgAIAAAAIQC2gziS/gAAAOEBAAATAAAAW0NvbnRlbnRfVHlwZXNdLnhtbJSRQU7DMBBF 90jcwfIWJU67QAgl6YK0S0CoHGBkTxKLZGx5TGhvj5O2G0SRWNoz/78nu9wcxkFMGNg6quQqL6RA 0s5Y6ir5vt9lD1JwBDIwOMJKHpHlpr69KfdHjyxSmriSfYz+USnWPY7AufNIadK6MEJMx9ApD/oD OlTrorhX2lFEilmcO2RdNtjC5xDF9pCuTyYBB5bi6bQ4syoJ3g9WQ0ymaiLzg5KdCXlKLjvcW893 SUOqXwnz5DrgnHtJTxOsQfEKIT7DmDSUCaxw7Rqn8787ZsmRM9e2VmPeBN4uqYvTtW7jvijg9N/y JsXecLq0q+WD6m8AAAD//wMAUEsDBBQABgAIAAAAIQA4/SH/1gAAAJQBAAALAAAAX3JlbHMvLnJl bHOkkMFqwzAMhu+DvYPRfXGawxijTi+j0GvpHsDYimMaW0Yy2fr2M4PBMnrbUb/Q94l/f/hMi1qR JVI2sOt6UJgd+ZiDgffL8ekFlFSbvV0oo4EbChzGx4f9GRdb25HMsYhqlCwG5lrLq9biZkxWOiqY 22YiTra2kYMu1l1tQD30/bPm3wwYN0x18gb45AdQl1tp5j/sFB2T0FQ7R0nTNEV3j6o9feQzro1i OWA14Fm+Q8a1a8+Bvu/d/dMb2JY5uiPbhG/ktn4cqGU/er3pcvwCAAD//wMAUEsDBBQABgAIAAAA IQCTU3if/AIAAMgGAAAOAAAAZHJzL2Uyb0RvYy54bWysVU1vGyEQvVfqf0Dck/2w10msrCPLkatK VhI1qXLGLNhbsUABf/XXd4D1elNbPVTNgcDOmzczD2Z8/7BvBNoyY2slS5xdpxgxSVVVy1WJv7/N r24xso7IigglWYkPzOKHyedP9zs9ZrlaK1Exg4BE2vFOl3jtnB4niaVr1hB7rTSTYOTKNMTB0ayS ypAdsDciydN0lOyUqbRRlFkLXx+jEU8CP+eMumfOLXNIlBhyc2E1YV36NZnck/HKEL2uaZsG+Ycs GlJLCNpRPRJH0MbUZ1RNTY2yirtrqppEcV5TFmqAarL0j2pe10SzUAuIY3Unk/1/tPRp+2JQXZU4 B3kkaeCOFrVkaEaEUBuHBggMoNJO2zGAX/WLaU8Wtr7kPTeN/w/FoH1Q9tApy/YOUfiY3RRFNoQI FGyDIi0iaXLy1sa6L0w1yG9KvIRrZaZNYhCkJduFdUHjqk2UVD8yjHgj4Mq2RKAiz4ZZe6U9TN7H ZHkxOIcM+pAiTYviHDPsY67ustHwHFN8wBRpPrqQz+gD6DLRzQdMng/Swc15OGiuU/VXd8Vt7jGg aqsV7I66euGE9KtVoq7mtRDhYFbLmTAI5CvxHP7ScNvg2IPBybsm/g3EWw87dxAs0n5jHN4Q3HMe bip0L+toCaVMuiya1qRiMRrIfArm+917hOyFBELPzCHLjrslOCIjyZE7lt3ivSsLzd85p39LLDp3 HiGykq5zbmqpzCUCAVW1kSP+KFKUxqvk9st97C+P9F+WqjpAzxkVh5HVdF7Dm18Q616IgacMbQIT 1T3DwoXalVi1O4zWyvy69N3jYSiAFaMdTLMS258bYhhG4quEcXGXDX33uXAYFje+2U3fsuxb5KaZ KXgP0FyQXdh6vBPHLTeqeYcOnfqoYCKSQuwSU2eOh5mLUxZGN2XTaYDByNPELeSrpp7c6+yf59v+ nRjdNr6DkfGkjpOvfclR4xPWe0o13TjFa+eNJ13bA4zL8JTa0e7ncf8cUKcfoMlvAAAA//8DAFBL AwQUAAYACAAAACEAnz0sfNgAAAAFAQAADwAAAGRycy9kb3ducmV2LnhtbEyOwU7DMBBE75X6D9be qZOipG0UpypIlTjAgVLu29gkUe21FbtN+HuWE9x29Eazr97Pzoq7GePgSUG+ykAYar0eqFNw/jg+ bEHEhKTRejIKvk2EfbNc1FhpP9G7uZ9SJ3iEYoUK+pRCJWVse+MwrnwwxOzLjw4Tx7GTesSJx52V 6ywrpcOB+EOPwTz3pr2ebk7B59tQhjHlL7PdHnJ8PRbd9BSUWi5AJDOnvyb8urM3NCx08TfSUVgF 681ux1UGrM+8KMpHEBc+NhnIppb/7ZsfAAAA//8DAFBLAQItABQABgAIAAAAIQC2gziS/gAAAOEB AAATAAAAAAAAAAAAAAAAAAAAAABbQ29udGVudF9UeXBlc10ueG1sUEsBAi0AFAAGAAgAAAAhADj9 If/WAAAAlAEAAAsAAAAAAAAAAAAAAAAALwEAAF9yZWxzLy5yZWxzUEsBAi0AFAAGAAgAAAAhAJNT eJ/8AgAAyAYAAA4AAAAAAAAAAAAAAAAALgIAAGRycy9lMm9Eb2MueG1sUEsBAi0AFAAGAAgAAAAh AJ89LHzYAAAABQEAAA8AAAAAAAAAAAAAAAAAVgUAAGRycy9kb3ducmV2LnhtbFBLBQYAAAAABAAE APMAAABbBgAAAAA= " adj="-2070,-48176,-1979,-10856,-1979,10812,271,11262" fillcolor="#f07f09 [3204]" strokecolor="yellow" strokeweight="1pt">
+              <v:shape w14:anchorId="760EF6A7" id="Line Callout 3 20" o:spid="_x0000_s1028" type="#_x0000_t49" style="position:absolute;margin-left:139.95pt;margin-top:.9pt;width:138.2pt;height:27.6pt;z-index:251674112;visibility:visible;mso-wrap-style:square;mso-height-percent:0;mso-wrap-distance-left:9pt;mso-wrap-distance-top:0;mso-wrap-distance-right:9pt;mso-wrap-distance-bottom:0;mso-position-horizontal:absolute;mso-position-horizontal-relative:text;mso-position-vertical:absolute;mso-position-vertical-relative:text;mso-height-percent:0;mso-height-relative:margin;v-text-anchor:middle" o:gfxdata="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" adj="-2070,-48176,-1979,-10856,-1979,10812,271,11262" fillcolor="#f07f09 [3204]" strokecolor="yellow" strokeweight="1pt">
                 <v:textbox>
                   <w:txbxContent>
                     <w:p>
@@ -9455,6 +9361,7 @@
       <w:r>
         <w:rPr>
           <w:noProof/>
+          <w:lang w:val="fi-FI" w:eastAsia="fi-FI"/>
         </w:rPr>
         <mc:AlternateContent>
           <mc:Choice Requires="wps">
@@ -9552,7 +9459,7 @@
           </mc:Choice>
           <mc:Fallback>
             <w:pict>
-              <v:shape id="Line Callout 3 19" o:spid="_x0000_s1029" type="#_x0000_t49" style="position:absolute;margin-left:330.45pt;margin-top:-.45pt;width:138.2pt;height:27.6pt;z-index:251672064;visibility:visible;mso-wrap-style:square;mso-height-percent:0;mso-wrap-distance-left:9pt;mso-wrap-distance-top:0;mso-wrap-distance-right:9pt;mso-wrap-distance-bottom:0;mso-position-horizontal:absolute;mso-position-horizontal-relative:text;mso-position-vertical:absolute;mso-position-vertical-relative:text;mso-height-percent:0;mso-height-relative:margin;v-text-anchor:middle" o:gfxdata="UEsDBBQABgAIAAAAIQC2gziS/gAAAOEBAAATAAAAW0NvbnRlbnRfVHlwZXNdLnhtbJSRQU7DMBBF 90jcwfIWJU67QAgl6YK0S0CoHGBkTxKLZGx5TGhvj5O2G0SRWNoz/78nu9wcxkFMGNg6quQqL6RA 0s5Y6ir5vt9lD1JwBDIwOMJKHpHlpr69KfdHjyxSmriSfYz+USnWPY7AufNIadK6MEJMx9ApD/oD OlTrorhX2lFEilmcO2RdNtjC5xDF9pCuTyYBB5bi6bQ4syoJ3g9WQ0ymaiLzg5KdCXlKLjvcW893 SUOqXwnz5DrgnHtJTxOsQfEKIT7DmDSUCaxw7Rqn8787ZsmRM9e2VmPeBN4uqYvTtW7jvijg9N/y JsXecLq0q+WD6m8AAAD//wMAUEsDBBQABgAIAAAAIQA4/SH/1gAAAJQBAAALAAAAX3JlbHMvLnJl bHOkkMFqwzAMhu+DvYPRfXGawxijTi+j0GvpHsDYimMaW0Yy2fr2M4PBMnrbUb/Q94l/f/hMi1qR JVI2sOt6UJgd+ZiDgffL8ekFlFSbvV0oo4EbChzGx4f9GRdb25HMsYhqlCwG5lrLq9biZkxWOiqY 22YiTra2kYMu1l1tQD30/bPm3wwYN0x18gb45AdQl1tp5j/sFB2T0FQ7R0nTNEV3j6o9feQzro1i OWA14Fm+Q8a1a8+Bvu/d/dMb2JY5uiPbhG/ktn4cqGU/er3pcvwCAAD//wMAUEsDBBQABgAIAAAA IQDHugkAAQMAAMoGAAAOAAAAZHJzL2Uyb0RvYy54bWysVVtv2jAUfp+0/2D5vc0FQgE1VIiKaRJq 0dqpz8axIZNje7YhsF+/YyeEdFR7mNYH1875zu07F+4fjpVAB2ZsqWSOk9sYIyapKkq5zfH31+XN GCPriCyIUJLl+MQsfph9/nRf6ylL1U6JghkERqSd1jrHO+f0NIos3bGK2FulmQQhV6YiDp5mGxWG 1GC9ElEax6OoVqbQRlFmLXx9bIR4Fuxzzqh75twyh0SOITYXThPOjT+j2T2Zbg3Ru5K2YZB/iKIi pQSnnalH4gjam/LKVFVSo6zi7paqKlKcl5SFHCCbJP4jm5cd0SzkAuRY3dFk/59Z+nRYG1QWULsJ RpJUUKNVKRlaECHU3qEBAgGwVGs7BfCLXpv2ZeHqUz5yU/n/kAw6BmZPHbPs6BCFj8ldliVDKAAF 2SCLszRQH120tbHuC1MV8pccb6CszLRBDAK15LCyLnBctIGS4keCEa8ElOxABMrSZJi0Je1h0j4m SbPBNWTQh3gz6TVm2MfcJMlolF2Dsneg4TCOzz3WC2j0DpSkw8n42tLdO9BgMhh/4A6m65L+TZLG 45Ac8NqyBbczs546If1plSiLZSlEeJjtZiEMAgJzvIS/JmJQ7MHg5VUj3wVN3cPNnQRrzH5jHLoI Kp2GWoX5ZZ1ZQimTLmlEO1KwxlsG7Jz7oNMAL94ZGPSWOUTZ2W4N+N1wbRu6EhRbvFdlYfw75fhv gTXKnUbwrKTrlKtSKvORAQFZtZ4b/JmkhhrPkjtujmHCQmn8l40qTjB1RjXryGq6LKHrV8S6NTHQ zDAosFPdMxxcqDrHqr1htFPm10ffPR7WAkgxqmGf5dj+3BPDMBJfJSyMSQLNCAswPIbZHQwgMn3J pi+R+2qhoB9gvCC6cPV4J85XblT1BjM6915BRCQF3zmmzpwfC9fsWVjelM3nAQZLTxO3ki+aeuOe Z9+er8c3YnQ7+g6WxpM67762kxuOL1ivKdV87xQvnRdeeG0fsDBDR7TL3W/k/jugLj9Bs98AAAD/ /wMAUEsDBBQABgAIAAAAIQCj9SKf2QAAAAUBAAAPAAAAZHJzL2Rvd25yZXYueG1sTI7NTsMwEITv lfoO1t5bm6SkaZRND1TtGUIFVzdekkBsh9j9e3uWE5xGoxnNfOX2ZgdxoSn03iE8LBUIco03vWsR jq/7RQ4iRO2MHrwjhDsF2FbzWakL46/uhS51bAWPuFBohC7GsZAyNB1ZHZZ+JMfZh5+sjmynVppJ X3ncDjJRKpNW944fOj3SU0fNV322CG+r7/x+WCcqHJ93h/ckrz93+x5xPgMR6Rb/mvDLztxQMdDJ n50JYkDIMrXhKsKChfNNuk5BnBAeVynIqpT/6asfAAAA//8DAFBLAQItABQABgAIAAAAIQC2gziS /gAAAOEBAAATAAAAAAAAAAAAAAAAAAAAAABbQ29udGVudF9UeXBlc10ueG1sUEsBAi0AFAAGAAgA AAAhADj9If/WAAAAlAEAAAsAAAAAAAAAAAAAAAAALwEAAF9yZWxzLy5yZWxzUEsBAi0AFAAGAAgA AAAhAMe6CQABAwAAygYAAA4AAAAAAAAAAAAAAAAALgIAAGRycy9lMm9Eb2MueG1sUEsBAi0AFAAG AAgAAAAhAKP1Ip/ZAAAABQEAAA8AAAAAAAAAAAAAAAAAWwUAAGRycy9kb3ducmV2LnhtbFBLBQYA AAAABAAEAPMAAABhBgAAAAA= " adj="-2610,-8507,-2700,-9504,-2520,11263,271,11262" fillcolor="#f07f09 [3204]" strokecolor="yellow" strokeweight="1pt">
+              <v:shape w14:anchorId="6256E6BE" id="Line Callout 3 19" o:spid="_x0000_s1029" type="#_x0000_t49" style="position:absolute;margin-left:330.45pt;margin-top:-.45pt;width:138.2pt;height:27.6pt;z-index:251672064;visibility:visible;mso-wrap-style:square;mso-height-percent:0;mso-wrap-distance-left:9pt;mso-wrap-distance-top:0;mso-wrap-distance-right:9pt;mso-wrap-distance-bottom:0;mso-position-horizontal:absolute;mso-position-horizontal-relative:text;mso-position-vertical:absolute;mso-position-vertical-relative:text;mso-height-percent:0;mso-height-relative:margin;v-text-anchor:middle" o:gfxdata="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" adj="-2610,-8507,-2700,-9504,-2520,11263,271,11262" fillcolor="#f07f09 [3204]" strokecolor="yellow" strokeweight="1pt">
                 <v:textbox>
                   <w:txbxContent>
                     <w:p>
@@ -9581,6 +9488,7 @@
       <w:r>
         <w:rPr>
           <w:noProof/>
+          <w:lang w:val="fi-FI" w:eastAsia="fi-FI"/>
         </w:rPr>
         <mc:AlternateContent>
           <mc:Choice Requires="wps">
@@ -9678,7 +9586,7 @@
           </mc:Choice>
           <mc:Fallback>
             <w:pict>
-              <v:shape id="Line Callout 3 18" o:spid="_x0000_s1030" type="#_x0000_t49" style="position:absolute;margin-left:329.95pt;margin-top:265.75pt;width:138.2pt;height:27.6pt;z-index:251670016;visibility:visible;mso-wrap-style:square;mso-height-percent:0;mso-wrap-distance-left:9pt;mso-wrap-distance-top:0;mso-wrap-distance-right:9pt;mso-wrap-distance-bottom:0;mso-position-horizontal:absolute;mso-position-horizontal-relative:text;mso-position-vertical:absolute;mso-position-vertical-relative:text;mso-height-percent:0;mso-height-relative:margin;v-text-anchor:middle" o:gfxdata="UEsDBBQABgAIAAAAIQC2gziS/gAAAOEBAAATAAAAW0NvbnRlbnRfVHlwZXNdLnhtbJSRQU7DMBBF 90jcwfIWJU67QAgl6YK0S0CoHGBkTxKLZGx5TGhvj5O2G0SRWNoz/78nu9wcxkFMGNg6quQqL6RA 0s5Y6ir5vt9lD1JwBDIwOMJKHpHlpr69KfdHjyxSmriSfYz+USnWPY7AufNIadK6MEJMx9ApD/oD OlTrorhX2lFEilmcO2RdNtjC5xDF9pCuTyYBB5bi6bQ4syoJ3g9WQ0ymaiLzg5KdCXlKLjvcW893 SUOqXwnz5DrgnHtJTxOsQfEKIT7DmDSUCaxw7Rqn8787ZsmRM9e2VmPeBN4uqYvTtW7jvijg9N/y JsXecLq0q+WD6m8AAAD//wMAUEsDBBQABgAIAAAAIQA4/SH/1gAAAJQBAAALAAAAX3JlbHMvLnJl bHOkkMFqwzAMhu+DvYPRfXGawxijTi+j0GvpHsDYimMaW0Yy2fr2M4PBMnrbUb/Q94l/f/hMi1qR JVI2sOt6UJgd+ZiDgffL8ekFlFSbvV0oo4EbChzGx4f9GRdb25HMsYhqlCwG5lrLq9biZkxWOiqY 22YiTra2kYMu1l1tQD30/bPm3wwYN0x18gb45AdQl1tp5j/sFB2T0FQ7R0nTNEV3j6o9feQzro1i OWA14Fm+Q8a1a8+Bvu/d/dMb2JY5uiPbhG/ktn4cqGU/er3pcvwCAAD//wMAUEsDBBQABgAIAAAA IQAz1pK9AwMAAMoGAAAOAAAAZHJzL2Uyb0RvYy54bWysVclu2zAUvBfoPxC8J1psZTEiB4aDFAWM JGhS5ExTlK2CIlWSXtKv75CSZaUOeiiaA0PqzdvmLb653deSbIWxlVY5Tc5jSoTiuqjUKqffX+7P riixjqmCSa1ETt+EpbfTz59uds1EpHqtZSEMgRFlJ7smp2vnmkkUWb4WNbPnuhEKwlKbmjk8zSoq DNvBei2jNI4vop02RWM0F9bi610rpNNgvywFd49laYUjMqeIzYXThHPpz2h6wyYrw5p1xbsw2D9E UbNKwWlv6o45RjamOjFVV9xoq0t3znUd6bKsuAg5IJsk/iOb5zVrRMgF5Nimp8n+P7P8YftkSFWg dqiUYjVqtKiUIHMmpd44MiIQgKVdYycAPzdPpntZXH3K+9LU/j+SIfvA7FvPrNg7wvExucyyZIwC cMhGWZylgfroqN0Y674IXRN/yekSZRWmC2IUqGXbhXWB46ILlBU/EkrKWqJkWyZJlibjpCvpAJMO MUmajU4hoyHEm0lPMeMh5ixJLi6yU1D2DjQex/GhxwYBXbwDJen4OlCM7hmALt+BRtejqw/coWbH 9M+SNL4KyYHXji3cDsx66qTyp9WyKu4rKcPDrJZzaQgIzOk9/tqIoTiA4eVVI98Fbd3Dzb1J0Zr9 Jkp0ESqdhlqF+RW9Wca5UC5pRWtWiNZbBnYOfdBrwIt3BoPecokoe9udAb8bTm2jK6HY4b2qCOPf K8d/C6xV7jWCZ61cr1xXSpuPDEhk1Xlu8QeSWmo8S26/3IcJG3uk/7LUxRumzuh2HdmG31fo+gWz 7okZNDMGBTvVPeIopd7lVHc3Stba/Prou8djLUBKyQ77LKf254YZQYn8qrAwrhM0IxZgeIyzSwwg MUPJcihRm3qu0Q8YL0QXrh7v5OFaGl2/YkZn3itETHH4zil35vCYu3bPYnlzMZsFGJZew9xCPTfc G/c8+/Z82b8y03Sj77A0HvRh93Wd3HJ8xHpNpWcbp8vKeeGR1+6BhRk6olvufiMP3wF1/Ama/gYA AP//AwBQSwMEFAAGAAgAAAAhAOIr3gvbAAAACAEAAA8AAABkcnMvZG93bnJldi54bWxMj01TgzAQ hu+d6X/I7N2GglBgCD3Yac+KHb2mZAWUbJCkX//e9aTH3X3m3eettjc7igvOfnCkYL2KQCC1zgzU KTi+7h9yED5oMnp0hAru6GFbLxeVLo270gtemtAJDiFfagV9CFMppW97tNqv3ITEtw83Wx14nDtp Zn3lcDvKOIoyafVA/KHXEz712H41Z6vg7fE7vx82ceSPz7vDe5w3n7v9oNRyASLgLfyR8OvO3lCz 0MmdyXgxKsjSomBUQZqsUxBMFEmWgDjxJs82IOtK/i9Q/wAAAP//AwBQSwECLQAUAAYACAAAACEA toM4kv4AAADhAQAAEwAAAAAAAAAAAAAAAAAAAAAAW0NvbnRlbnRfVHlwZXNdLnhtbFBLAQItABQA BgAIAAAAIQA4/SH/1gAAAJQBAAALAAAAAAAAAAAAAAAAAC8BAABfcmVscy8ucmVsc1BLAQItABQA BgAIAAAAIQAz1pK9AwMAAMoGAAAOAAAAAAAAAAAAAAAAAC4CAABkcnMvZTJvRG9jLnhtbFBLAQIt ABQABgAIAAAAIQDiK94L2wAAAAgBAAAPAAAAAAAAAAAAAAAAAF0FAABkcnMvZG93bnJldi54bWxQ SwUGAAAAAAQABADzAAAAZQYAAAAA " adj="-2610,-8507,-2700,-9504,-2520,11263,271,11262" fillcolor="#f07f09 [3204]" strokecolor="yellow" strokeweight="1pt">
+              <v:shape w14:anchorId="15E09361" id="Line Callout 3 18" o:spid="_x0000_s1030" type="#_x0000_t49" style="position:absolute;margin-left:329.95pt;margin-top:265.75pt;width:138.2pt;height:27.6pt;z-index:251670016;visibility:visible;mso-wrap-style:square;mso-height-percent:0;mso-wrap-distance-left:9pt;mso-wrap-distance-top:0;mso-wrap-distance-right:9pt;mso-wrap-distance-bottom:0;mso-position-horizontal:absolute;mso-position-horizontal-relative:text;mso-position-vertical:absolute;mso-position-vertical-relative:text;mso-height-percent:0;mso-height-relative:margin;v-text-anchor:middle" o:gfxdata="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" adj="-2610,-8507,-2700,-9504,-2520,11263,271,11262" fillcolor="#f07f09 [3204]" strokecolor="yellow" strokeweight="1pt">
                 <v:textbox>
                   <w:txbxContent>
                     <w:p>
@@ -9707,6 +9615,7 @@
       <w:r>
         <w:rPr>
           <w:noProof/>
+          <w:lang w:val="fi-FI" w:eastAsia="fi-FI"/>
         </w:rPr>
         <mc:AlternateContent>
           <mc:Choice Requires="wps">
@@ -9804,7 +9713,7 @@
           </mc:Choice>
           <mc:Fallback>
             <w:pict>
-              <v:shape id="Line Callout 3 17" o:spid="_x0000_s1031" type="#_x0000_t49" style="position:absolute;margin-left:139.95pt;margin-top:265.9pt;width:138.2pt;height:27.6pt;z-index:251667968;visibility:visible;mso-wrap-style:square;mso-height-percent:0;mso-wrap-distance-left:9pt;mso-wrap-distance-top:0;mso-wrap-distance-right:9pt;mso-wrap-distance-bottom:0;mso-position-horizontal:absolute;mso-position-horizontal-relative:text;mso-position-vertical:absolute;mso-position-vertical-relative:text;mso-height-percent:0;mso-height-relative:margin;v-text-anchor:middle" o:gfxdata="UEsDBBQABgAIAAAAIQC2gziS/gAAAOEBAAATAAAAW0NvbnRlbnRfVHlwZXNdLnhtbJSRQU7DMBBF 90jcwfIWJU67QAgl6YK0S0CoHGBkTxKLZGx5TGhvj5O2G0SRWNoz/78nu9wcxkFMGNg6quQqL6RA 0s5Y6ir5vt9lD1JwBDIwOMJKHpHlpr69KfdHjyxSmriSfYz+USnWPY7AufNIadK6MEJMx9ApD/oD OlTrorhX2lFEilmcO2RdNtjC5xDF9pCuTyYBB5bi6bQ4syoJ3g9WQ0ymaiLzg5KdCXlKLjvcW893 SUOqXwnz5DrgnHtJTxOsQfEKIT7DmDSUCaxw7Rqn8787ZsmRM9e2VmPeBN4uqYvTtW7jvijg9N/y JsXecLq0q+WD6m8AAAD//wMAUEsDBBQABgAIAAAAIQA4/SH/1gAAAJQBAAALAAAAX3JlbHMvLnJl bHOkkMFqwzAMhu+DvYPRfXGawxijTi+j0GvpHsDYimMaW0Yy2fr2M4PBMnrbUb/Q94l/f/hMi1qR JVI2sOt6UJgd+ZiDgffL8ekFlFSbvV0oo4EbChzGx4f9GRdb25HMsYhqlCwG5lrLq9biZkxWOiqY 22YiTra2kYMu1l1tQD30/bPm3wwYN0x18gb45AdQl1tp5j/sFB2T0FQ7R0nTNEV3j6o9feQzro1i OWA14Fm+Q8a1a8+Bvu/d/dMb2JY5uiPbhG/ktn4cqGU/er3pcvwCAAD//wMAUEsDBBQABgAIAAAA IQCsLOyAAgMAAMoGAAAOAAAAZHJzL2Uyb0RvYy54bWysVVtv2jAYfZ+0/2D5vc0F0gtqWiEqpkmo rdZOfTaOA5kcO7NNgf36HTshpKPaw7Q+uHa+893Od+HmbldL8iaMrbTKaXIeUyIU10WlVjn9/jI/ u6LEOqYKJrUSOd0LS+9uP3+62TYTkeq1loUwBEaUnWybnK6dayZRZPla1Mye60YoCEttaubwNKuo MGwL67WM0ji+iLbaFI3RXFiLr/etkN4G+2UpuHssSysckTlFbC6cJpxLf0a3N2yyMqxZV7wLg/1D FDWrFJz2pu6ZY2RjqhNTdcWNtrp051zXkS7LiouQA7JJ4j+yeV6zRoRcQI5teprs/zPLH96eDKkK 1O6SEsVq1GhRKUFmTEq9cWREIABL28ZOAH5unkz3srj6lHelqf1/JEN2gdl9z6zYOcLxMbnMsmSM AnDIRlmcpYH66KjdGOu+CF0Tf8npEmUVpgtiFKhlbwvrAsdFFygrfiSUlLVEyd6YJFmajJOupANM OsQkaTY6hYyGEG8mPcWMh5izJLm4yE5B2TvQeBzHhx4bBHTxDpSk4+urU0soxzGzs9H16OoDd5iu AShJ46uQHHjt2MLtwKynTip/Wi2rYl5JGR5mtZxJQ0BgTuf4ayOG4gCGl1eNfBe0dQ83t5eiNftN lOgiVDoNtQrzK3qzjHOhXNKK1qwQrbcM7Bz6oNeAF+8MBr3lElH2tjsDfjec2kZXQrHDe1URxr9X jv8WWKvcawTPWrleua6UNh8ZkMiq89ziDyS11HiW3G65CxMW6ue/LHWxx9QZ3a4j2/B5ha5fMOue mEEzY1CwU90jjlLqbU51d6Nkrc2vj757PNYCpJRssc9yan9umBGUyK8KC+M6QTNiAYbHOLvEABIz lCyHErWpZxr9gPFCdOHq8U4erqXR9StmdOq9QsQUh++ccmcOj5lr9yyWNxfTaYBh6TXMLdRzw71x z7Nvz5fdKzNNN/oOS+NBH3Zf18ktx0es11R6unG6rJwXHnntHliYoSO65e438vAdUMefoNvfAAAA //8DAFBLAwQUAAYACAAAACEA+rfw+NsAAAAIAQAADwAAAGRycy9kb3ducmV2LnhtbEyPTU/DMAyG 75P2HyLfWbKOrl3VdAem7QxlgmvWmLbQOKXJvv495gQ3W370+nnL7c0N4oJT6D1pWC4UCKTG255a DcfX/UMOIkRD1gyeUMMdA2yr+aw0hfVXesFLHVvBIRQKo6GLcSykDE2HzoSFH5H49uEnZyKvUyvt ZK4c7gaZKLWWzvTEHzoz4lOHzVd9dhreHr/z+yFLVDg+7w7vSV5/7va91vMZiIi3+EfCrzt7Q8VC J38mG8SgIck2G0Y1pKslF2AiTdcrECce8kyBrEr5v0D1AwAA//8DAFBLAQItABQABgAIAAAAIQC2 gziS/gAAAOEBAAATAAAAAAAAAAAAAAAAAAAAAABbQ29udGVudF9UeXBlc10ueG1sUEsBAi0AFAAG AAgAAAAhADj9If/WAAAAlAEAAAsAAAAAAAAAAAAAAAAALwEAAF9yZWxzLy5yZWxzUEsBAi0AFAAG AAgAAAAhAKws7IACAwAAygYAAA4AAAAAAAAAAAAAAAAALgIAAGRycy9lMm9Eb2MueG1sUEsBAi0A FAAGAAgAAAAhAPq38PjbAAAACAEAAA8AAAAAAAAAAAAAAAAAXAUAAGRycy9kb3ducmV2LnhtbFBL BQYAAAAABAAEAPMAAABkBgAAAAA= " adj="-2610,-8507,-2700,-9504,-2520,11263,271,11262" fillcolor="#f07f09 [3204]" strokecolor="yellow" strokeweight="1pt">
+              <v:shape w14:anchorId="273C84BB" id="Line Callout 3 17" o:spid="_x0000_s1031" type="#_x0000_t49" style="position:absolute;margin-left:139.95pt;margin-top:265.9pt;width:138.2pt;height:27.6pt;z-index:251667968;visibility:visible;mso-wrap-style:square;mso-height-percent:0;mso-wrap-distance-left:9pt;mso-wrap-distance-top:0;mso-wrap-distance-right:9pt;mso-wrap-distance-bottom:0;mso-position-horizontal:absolute;mso-position-horizontal-relative:text;mso-position-vertical:absolute;mso-position-vertical-relative:text;mso-height-percent:0;mso-height-relative:margin;v-text-anchor:middle" o:gfxdata="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" adj="-2610,-8507,-2700,-9504,-2520,11263,271,11262" fillcolor="#f07f09 [3204]" strokecolor="yellow" strokeweight="1pt">
                 <v:textbox>
                   <w:txbxContent>
                     <w:p>
@@ -9833,6 +9742,7 @@
       <w:r>
         <w:rPr>
           <w:noProof/>
+          <w:lang w:val="fi-FI" w:eastAsia="fi-FI"/>
         </w:rPr>
         <w:drawing>
           <wp:inline distT="0" distB="0" distL="0" distR="0" wp14:anchorId="7E522FEC" wp14:editId="32056FF7">
@@ -9850,7 +9760,7 @@
                     <pic:cNvPicPr/>
                   </pic:nvPicPr>
                   <pic:blipFill>
-                    <a:blip r:embed="rId16"/>
+                    <a:blip r:embed="rId15"/>
                     <a:stretch>
                       <a:fillRect/>
                     </a:stretch>
@@ -9876,24 +9786,150 @@
         <w:pStyle w:val="Heading2"/>
         <w:jc w:val="both"/>
       </w:pPr>
-      <w:bookmarkStart w:id="28" w:name="_Toc462707095"/>
-      <w:bookmarkStart w:id="29" w:name="_Toc493155921"/>
-      <w:bookmarkEnd w:id="28"/>
+      <w:bookmarkStart w:id="27" w:name="_Toc462707095"/>
+      <w:bookmarkStart w:id="28" w:name="_Toc493155921"/>
+      <w:bookmarkEnd w:id="27"/>
       <w:r>
         <w:lastRenderedPageBreak/>
         <w:t>Menu</w:t>
       </w:r>
+      <w:bookmarkEnd w:id="28"/>
+    </w:p>
+    <w:p>
+      <w:pPr>
+        <w:pStyle w:val="Heading3"/>
+        <w:jc w:val="both"/>
+      </w:pPr>
+      <w:bookmarkStart w:id="29" w:name="_Toc462707096"/>
       <w:bookmarkEnd w:id="29"/>
+      <w:r>
+        <w:t>Setup</w:t>
+      </w:r>
+    </w:p>
+    <w:p>
+      <w:pPr>
+        <w:pStyle w:val="Heading4"/>
+        <w:jc w:val="both"/>
+      </w:pPr>
+      <w:r>
+        <w:t>New</w:t>
+      </w:r>
+    </w:p>
+    <w:p>
+      <w:pPr>
+        <w:jc w:val="both"/>
+      </w:pPr>
+      <w:r>
+        <w:t>Resets all the setup.</w:t>
+      </w:r>
+    </w:p>
+    <w:p>
+      <w:pPr>
+        <w:pStyle w:val="Heading4"/>
+        <w:jc w:val="both"/>
+      </w:pPr>
+      <w:r>
+        <w:t>Load…</w:t>
+      </w:r>
+    </w:p>
+    <w:p>
+      <w:pPr>
+        <w:jc w:val="both"/>
+      </w:pPr>
+      <w:r>
+        <w:t xml:space="preserve">Opens a dialog to choose a setup file to be loaded. </w:t>
+      </w:r>
+    </w:p>
+    <w:p>
+      <w:pPr>
+        <w:pStyle w:val="Heading4"/>
+        <w:jc w:val="both"/>
+      </w:pPr>
+      <w:r>
+        <w:t>Save</w:t>
+      </w:r>
+    </w:p>
+    <w:p>
+      <w:pPr>
+        <w:jc w:val="both"/>
+      </w:pPr>
+      <w:r>
+        <w:t>If the setup file is already on the disk, saves the changes. If it is a new setup, opens a dialog to choose the directory and file name to save the setup as a setup file.</w:t>
+      </w:r>
+    </w:p>
+    <w:p>
+      <w:pPr>
+        <w:pStyle w:val="Heading4"/>
+        <w:jc w:val="both"/>
+      </w:pPr>
+      <w:r>
+        <w:t>Save As…</w:t>
+      </w:r>
+    </w:p>
+    <w:p>
+      <w:pPr>
+        <w:jc w:val="both"/>
+      </w:pPr>
+      <w:r>
+        <w:t>Opens a dialog to choose the directory and file name to save the setup as a different setup file.</w:t>
+      </w:r>
+    </w:p>
+    <w:p>
+      <w:pPr>
+        <w:pStyle w:val="Heading4"/>
+        <w:jc w:val="both"/>
+      </w:pPr>
+      <w:r>
+        <w:t>Generate Report</w:t>
+      </w:r>
+    </w:p>
+    <w:p>
+      <w:pPr>
+        <w:jc w:val="both"/>
+      </w:pPr>
+      <w:r>
+        <w:t>Opens a dialog to choose the directory and the file name to generate a report of the setup in HTML format.</w:t>
+      </w:r>
+    </w:p>
+    <w:p>
+      <w:pPr>
+        <w:pStyle w:val="Heading4"/>
+        <w:jc w:val="both"/>
+      </w:pPr>
+      <w:r>
+        <w:t>Run all scenarios…</w:t>
+      </w:r>
+    </w:p>
+    <w:p>
+      <w:pPr>
+        <w:jc w:val="both"/>
+      </w:pPr>
+      <w:r>
+        <w:t>Runs all scenarios in the setup. The software may seem like not responding when it is running analyses. User can follow what is going on from the terminal/console if there is any outputs during the analyses.</w:t>
+      </w:r>
+    </w:p>
+    <w:p>
+      <w:pPr>
+        <w:jc w:val="both"/>
+      </w:pPr>
+      <w:r>
+        <w:t>Saves the results and makes a copy of the setup file in the results path.</w:t>
+      </w:r>
+    </w:p>
+    <w:p>
+      <w:pPr>
+        <w:jc w:val="both"/>
+      </w:pPr>
     </w:p>
     <w:p>
       <w:pPr>
         <w:pStyle w:val="Heading3"/>
         <w:jc w:val="both"/>
       </w:pPr>
-      <w:bookmarkStart w:id="30" w:name="_Toc462707096"/>
+      <w:bookmarkStart w:id="30" w:name="_Toc462707097"/>
       <w:bookmarkEnd w:id="30"/>
       <w:r>
-        <w:t>Setup</w:t>
+        <w:t>Scenario</w:t>
       </w:r>
     </w:p>
     <w:p>
@@ -9902,18 +9938,16 @@
         <w:jc w:val="both"/>
       </w:pPr>
       <w:r>
-        <w:t>New</w:t>
-      </w:r>
-    </w:p>
-    <w:p>
-      <w:pPr>
-        <w:jc w:val="both"/>
-      </w:pPr>
-      <w:proofErr w:type="gramStart"/>
-      <w:r>
-        <w:t>Resets all the setup.</w:t>
-      </w:r>
-      <w:proofErr w:type="gramEnd"/>
+        <w:t>Add New</w:t>
+      </w:r>
+    </w:p>
+    <w:p>
+      <w:pPr>
+        <w:jc w:val="both"/>
+      </w:pPr>
+      <w:r>
+        <w:t>Adds a new scenario with default values to the setup.</w:t>
+      </w:r>
     </w:p>
     <w:p>
       <w:pPr>
@@ -9921,20 +9955,15 @@
         <w:jc w:val="both"/>
       </w:pPr>
       <w:r>
-        <w:t>Load…</w:t>
-      </w:r>
-    </w:p>
-    <w:p>
-      <w:pPr>
-        <w:jc w:val="both"/>
-      </w:pPr>
-      <w:proofErr w:type="gramStart"/>
-      <w:r>
-        <w:t>Opens a dialog to choose a setup file to be loaded.</w:t>
-      </w:r>
-      <w:proofErr w:type="gramEnd"/>
-      <w:r>
-        <w:t xml:space="preserve"> </w:t>
+        <w:t>Delete</w:t>
+      </w:r>
+    </w:p>
+    <w:p>
+      <w:pPr>
+        <w:jc w:val="both"/>
+      </w:pPr>
+      <w:r>
+        <w:t>Deletes the current scenario from the setup.</w:t>
       </w:r>
     </w:p>
     <w:p>
@@ -9943,15 +9972,15 @@
         <w:jc w:val="both"/>
       </w:pPr>
       <w:r>
-        <w:t>Save</w:t>
-      </w:r>
-    </w:p>
-    <w:p>
-      <w:pPr>
-        <w:jc w:val="both"/>
-      </w:pPr>
-      <w:r>
-        <w:t>If the setup file is already on the disk, saves the changes. If it is a new setup, opens a dialog to choose the directory and file name to save the setup as a setup file.</w:t>
+        <w:t>Duplicate</w:t>
+      </w:r>
+    </w:p>
+    <w:p>
+      <w:pPr>
+        <w:jc w:val="both"/>
+      </w:pPr>
+      <w:r>
+        <w:t>Creates a scenario with the same values of the current scenario.</w:t>
       </w:r>
     </w:p>
     <w:p>
@@ -9960,153 +9989,6 @@
         <w:jc w:val="both"/>
       </w:pPr>
       <w:r>
-        <w:t>Save As…</w:t>
-      </w:r>
-    </w:p>
-    <w:p>
-      <w:pPr>
-        <w:jc w:val="both"/>
-      </w:pPr>
-      <w:r>
-        <w:t>Opens a dialog to choose the directory and file name to save the setup as a different setup file.</w:t>
-      </w:r>
-    </w:p>
-    <w:p>
-      <w:pPr>
-        <w:pStyle w:val="Heading4"/>
-        <w:jc w:val="both"/>
-      </w:pPr>
-      <w:r>
-        <w:t>Generate Report</w:t>
-      </w:r>
-    </w:p>
-    <w:p>
-      <w:pPr>
-        <w:jc w:val="both"/>
-      </w:pPr>
-      <w:proofErr w:type="gramStart"/>
-      <w:r>
-        <w:t>Opens a dialog to choose the directory and the file name to generate a report of the setup in HTML format.</w:t>
-      </w:r>
-      <w:proofErr w:type="gramEnd"/>
-    </w:p>
-    <w:p>
-      <w:pPr>
-        <w:pStyle w:val="Heading4"/>
-        <w:jc w:val="both"/>
-      </w:pPr>
-      <w:r>
-        <w:t>Run all scenarios…</w:t>
-      </w:r>
-    </w:p>
-    <w:p>
-      <w:pPr>
-        <w:jc w:val="both"/>
-      </w:pPr>
-      <w:proofErr w:type="gramStart"/>
-      <w:r>
-        <w:t>Runs all scenarios in the setup.</w:t>
-      </w:r>
-      <w:proofErr w:type="gramEnd"/>
-      <w:r>
-        <w:t xml:space="preserve"> The software may seem like not responding when it is running analyses. User can follow what is going on from the terminal/console if there </w:t>
-      </w:r>
-      <w:proofErr w:type="gramStart"/>
-      <w:r>
-        <w:t>is any outputs</w:t>
-      </w:r>
-      <w:proofErr w:type="gramEnd"/>
-      <w:r>
-        <w:t xml:space="preserve"> during the analyses.</w:t>
-      </w:r>
-    </w:p>
-    <w:p>
-      <w:pPr>
-        <w:jc w:val="both"/>
-      </w:pPr>
-      <w:r>
-        <w:t>Saves the results and makes a copy of the setup file in the results path.</w:t>
-      </w:r>
-    </w:p>
-    <w:p>
-      <w:pPr>
-        <w:jc w:val="both"/>
-      </w:pPr>
-    </w:p>
-    <w:p>
-      <w:pPr>
-        <w:pStyle w:val="Heading3"/>
-        <w:jc w:val="both"/>
-      </w:pPr>
-      <w:bookmarkStart w:id="31" w:name="_Toc462707097"/>
-      <w:bookmarkEnd w:id="31"/>
-      <w:r>
-        <w:t>Scenario</w:t>
-      </w:r>
-    </w:p>
-    <w:p>
-      <w:pPr>
-        <w:pStyle w:val="Heading4"/>
-        <w:jc w:val="both"/>
-      </w:pPr>
-      <w:r>
-        <w:t>Add New</w:t>
-      </w:r>
-    </w:p>
-    <w:p>
-      <w:pPr>
-        <w:jc w:val="both"/>
-      </w:pPr>
-      <w:proofErr w:type="gramStart"/>
-      <w:r>
-        <w:t>Adds a new scenario with default values to the setup.</w:t>
-      </w:r>
-      <w:proofErr w:type="gramEnd"/>
-    </w:p>
-    <w:p>
-      <w:pPr>
-        <w:pStyle w:val="Heading4"/>
-        <w:jc w:val="both"/>
-      </w:pPr>
-      <w:r>
-        <w:t>Delete</w:t>
-      </w:r>
-    </w:p>
-    <w:p>
-      <w:pPr>
-        <w:jc w:val="both"/>
-      </w:pPr>
-      <w:proofErr w:type="gramStart"/>
-      <w:r>
-        <w:t>Deletes the current scenario from the setup.</w:t>
-      </w:r>
-      <w:proofErr w:type="gramEnd"/>
-    </w:p>
-    <w:p>
-      <w:pPr>
-        <w:pStyle w:val="Heading4"/>
-        <w:jc w:val="both"/>
-      </w:pPr>
-      <w:r>
-        <w:t>Duplicate</w:t>
-      </w:r>
-    </w:p>
-    <w:p>
-      <w:pPr>
-        <w:jc w:val="both"/>
-      </w:pPr>
-      <w:proofErr w:type="gramStart"/>
-      <w:r>
-        <w:t>Creates a scenario with the same values of the current scenario.</w:t>
-      </w:r>
-      <w:proofErr w:type="gramEnd"/>
-    </w:p>
-    <w:p>
-      <w:pPr>
-        <w:pStyle w:val="Heading4"/>
-        <w:jc w:val="both"/>
-      </w:pPr>
-      <w:r>
         <w:t>Duplicate without masking</w:t>
       </w:r>
     </w:p>
@@ -10114,11 +9996,9 @@
       <w:pPr>
         <w:jc w:val="both"/>
       </w:pPr>
-      <w:proofErr w:type="gramStart"/>
       <w:r>
         <w:t>Creates a scenario with the same values of the current scenario except the masking options.</w:t>
       </w:r>
-      <w:proofErr w:type="gramEnd"/>
     </w:p>
     <w:p>
       <w:pPr>
@@ -10134,27 +10014,14 @@
       <w:pPr>
         <w:jc w:val="both"/>
       </w:pPr>
-      <w:proofErr w:type="gramStart"/>
-      <w:r>
-        <w:t>Runs the current scenario in the setup.</w:t>
-      </w:r>
-      <w:proofErr w:type="gramEnd"/>
-      <w:r>
-        <w:t xml:space="preserve"> The software may seem like not responding when it is running analyses. User can follow what is going on from the </w:t>
+      <w:r>
+        <w:t xml:space="preserve">Runs the current scenario in the setup. The software may seem like not responding when it is running analyses. User can follow what is going on from the </w:t>
       </w:r>
       <w:r>
         <w:t>log/t</w:t>
       </w:r>
       <w:r>
-        <w:t xml:space="preserve">erminal/console if there </w:t>
-      </w:r>
-      <w:proofErr w:type="gramStart"/>
-      <w:r>
-        <w:t>is any outputs</w:t>
-      </w:r>
-      <w:proofErr w:type="gramEnd"/>
-      <w:r>
-        <w:t xml:space="preserve"> during the analyses.</w:t>
+        <w:t>erminal/console if there is any outputs during the analyses.</w:t>
       </w:r>
     </w:p>
     <w:p>
@@ -10170,8 +10037,8 @@
         <w:pStyle w:val="Heading3"/>
         <w:jc w:val="both"/>
       </w:pPr>
-      <w:bookmarkStart w:id="32" w:name="_Toc462707098"/>
-      <w:bookmarkEnd w:id="32"/>
+      <w:bookmarkStart w:id="31" w:name="_Toc462707098"/>
+      <w:bookmarkEnd w:id="31"/>
       <w:r>
         <w:t>Camera Networks</w:t>
       </w:r>
@@ -10293,7 +10160,6 @@
       <w:pPr>
         <w:jc w:val="both"/>
       </w:pPr>
-      <w:proofErr w:type="gramStart"/>
       <w:r>
         <w:t>Opens “</w:t>
       </w:r>
@@ -10304,11 +10170,7 @@
         <w:t>Edit Sources</w:t>
       </w:r>
       <w:r>
-        <w:t>” window.</w:t>
-      </w:r>
-      <w:proofErr w:type="gramEnd"/>
-      <w:r>
-        <w:t xml:space="preserve"> Parameters of cameras in a camera network are set up here. The parameters includes the communication protocol, host of the archive (if applicable), the username and the password to the host, the path to the images and the file name convention of the images. These parameters are explained in “Camera Networks” section.</w:t>
+        <w:t>” window. Parameters of cameras in a camera network are set up here. The parameters includes the communication protocol, host of the archive (if applicable), the username and the password to the host, the path to the images and the file name convention of the images. These parameters are explained in “Camera Networks” section.</w:t>
       </w:r>
     </w:p>
     <w:p>
@@ -10415,15 +10277,7 @@
         <w:jc w:val="both"/>
       </w:pPr>
       <w:r>
-        <w:t xml:space="preserve">Starts analyzing the images in the camera networks according to the selection to have quantified results for the status of the images for every camera in every camera network. The selection includes cameras individually and a common temporal selection. It creates two different results for each camera: Number of pictures for each day and number of pictures for each 30 minutes, starting from 00:15 of the earliest date. It saves the results under “diagnosis” directory. User needs to load </w:t>
-      </w:r>
-      <w:proofErr w:type="gramStart"/>
-      <w:r>
-        <w:t>this results</w:t>
-      </w:r>
-      <w:proofErr w:type="gramEnd"/>
-      <w:r>
-        <w:t xml:space="preserve"> from under results menu to see them on plots. This process may take a lot of time depending on the number of images and connection speed.</w:t>
+        <w:t>Starts analyzing the images in the camera networks according to the selection to have quantified results for the status of the images for every camera in every camera network. The selection includes cameras individually and a common temporal selection. It creates two different results for each camera: Number of pictures for each day and number of pictures for each 30 minutes, starting from 00:15 of the earliest date. It saves the results under “diagnosis” directory. User needs to load this results from under results menu to see them on plots. This process may take a lot of time depending on the number of images and connection speed.</w:t>
       </w:r>
     </w:p>
     <w:p>
@@ -10438,13 +10292,8 @@
       <w:pPr>
         <w:jc w:val="both"/>
       </w:pPr>
-      <w:proofErr w:type="gramStart"/>
-      <w:r>
-        <w:t>Downloads images from the cameras in the camera networks according to the selection.</w:t>
-      </w:r>
-      <w:proofErr w:type="gramEnd"/>
-      <w:r>
-        <w:t xml:space="preserve"> The selection includes cameras individually and a common temporal selection. This process may take a lot of time depending on the number of images and connection speed.</w:t>
+      <w:r>
+        <w:t>Downloads images from the cameras in the camera networks according to the selection. The selection includes cameras individually and a common temporal selection. This process may take a lot of time depending on the number of images and connection speed.</w:t>
       </w:r>
     </w:p>
     <w:p>
@@ -10452,8 +10301,8 @@
         <w:pStyle w:val="Heading3"/>
         <w:jc w:val="both"/>
       </w:pPr>
-      <w:bookmarkStart w:id="33" w:name="_Toc462707099"/>
-      <w:bookmarkEnd w:id="33"/>
+      <w:bookmarkStart w:id="32" w:name="_Toc462707099"/>
+      <w:bookmarkEnd w:id="32"/>
       <w:r>
         <w:t>Tools</w:t>
       </w:r>
@@ -10467,13 +10316,8 @@
       </w:r>
     </w:p>
     <w:p>
-      <w:proofErr w:type="gramStart"/>
-      <w:r>
-        <w:t>Opens a wizard to add a plugin to FMIPROT.</w:t>
-      </w:r>
-      <w:proofErr w:type="gramEnd"/>
-      <w:r>
-        <w:t xml:space="preserve"> The wizard asks user to select the compiled binary file of the plugin (See “Plugins” section) and some other options to add it to the program.</w:t>
+      <w:r>
+        <w:t>Opens a wizard to add a plugin to FMIPROT. The wizard asks user to select the compiled binary file of the plugin (See “Plugins” section) and some other options to add it to the program.</w:t>
       </w:r>
     </w:p>
     <w:p>
@@ -10485,21 +10329,8 @@
       </w:r>
     </w:p>
     <w:p>
-      <w:proofErr w:type="gramStart"/>
-      <w:r>
-        <w:t>Opens a wizard to remove a plugin from FMIPROT.</w:t>
-      </w:r>
-      <w:proofErr w:type="gramEnd"/>
-      <w:r>
-        <w:t xml:space="preserve"> It does not only </w:t>
-      </w:r>
-      <w:proofErr w:type="gramStart"/>
-      <w:r>
-        <w:t>removes</w:t>
-      </w:r>
-      <w:proofErr w:type="gramEnd"/>
-      <w:r>
-        <w:t xml:space="preserve"> the plugin from the algorithm list, but also removes files from the plugin directory. (See “Plugins” section)</w:t>
+      <w:r>
+        <w:t>Opens a wizard to remove a plugin from FMIPROT. It does not only removes the plugin from the algorithm list, but also removes files from the plugin directory. (See “Plugins” section)</w:t>
       </w:r>
     </w:p>
     <w:p>
@@ -10577,11 +10408,9 @@
       <w:pPr>
         <w:jc w:val="both"/>
       </w:pPr>
-      <w:proofErr w:type="gramStart"/>
       <w:r>
         <w:t>Shows the directory which the results of the analyses will be saved under.</w:t>
       </w:r>
-      <w:proofErr w:type="gramEnd"/>
     </w:p>
     <w:p>
       <w:pPr>
@@ -10604,7 +10433,6 @@
       <w:pPr>
         <w:jc w:val="both"/>
       </w:pPr>
-      <w:proofErr w:type="gramStart"/>
       <w:r>
         <w:lastRenderedPageBreak/>
         <w:t>User “</w:t>
@@ -10636,7 +10464,6 @@
       <w:r>
         <w:t>” to load default settings.</w:t>
       </w:r>
-      <w:proofErr w:type="gramEnd"/>
     </w:p>
     <w:p>
       <w:pPr>
@@ -10651,13 +10478,8 @@
       <w:pPr>
         <w:jc w:val="both"/>
       </w:pPr>
-      <w:proofErr w:type="gramStart"/>
-      <w:r>
-        <w:t>Opens the proxy settings menu.</w:t>
-      </w:r>
-      <w:proofErr w:type="gramEnd"/>
-      <w:r>
-        <w:t xml:space="preserve"> Fields should be left blank to disable proxies. “Save” button should be used to make the proxy settings active and make permanent.</w:t>
+      <w:r>
+        <w:t>Opens the proxy settings menu. Fields should be left blank to disable proxies. “Save” button should be used to make the proxy settings active and make permanent.</w:t>
       </w:r>
     </w:p>
     <w:p>
@@ -10677,11 +10499,9 @@
       </w:r>
     </w:p>
     <w:p>
-      <w:proofErr w:type="gramStart"/>
       <w:r>
         <w:t>Opens the connection settings menu.</w:t>
       </w:r>
-      <w:proofErr w:type="gramEnd"/>
     </w:p>
     <w:p>
       <w:pPr>
@@ -10736,6 +10556,11 @@
       <w:r>
         <w:t xml:space="preserve"> Enables multiple connections (by threading) to FTP servers when downloading images. Greatly increases download speed, but some servers may not accept too many connections at once. Number of connections can be set up to 10.</w:t>
       </w:r>
+      <w:r>
+        <w:t xml:space="preserve"> This setting is only available in Linux operation systems.</w:t>
+      </w:r>
+      <w:bookmarkStart w:id="33" w:name="_GoBack"/>
+      <w:bookmarkEnd w:id="33"/>
     </w:p>
     <w:p>
       <w:pPr>
@@ -10746,7 +10571,6 @@
       </w:r>
     </w:p>
     <w:p>
-      <w:proofErr w:type="gramStart"/>
       <w:r>
         <w:t xml:space="preserve">Opens the </w:t>
       </w:r>
@@ -10756,7 +10580,6 @@
       <w:r>
         <w:t xml:space="preserve"> settings menu.</w:t>
       </w:r>
-      <w:proofErr w:type="gramEnd"/>
     </w:p>
     <w:p>
       <w:pPr>
@@ -10788,11 +10611,9 @@
       <w:pPr>
         <w:jc w:val="both"/>
       </w:pPr>
-      <w:proofErr w:type="gramStart"/>
       <w:r>
         <w:t>Opens a dialogue to select a file path to export settings to a file.</w:t>
       </w:r>
-      <w:proofErr w:type="gramEnd"/>
     </w:p>
     <w:p>
       <w:pPr>
@@ -10807,11 +10628,9 @@
       <w:pPr>
         <w:jc w:val="both"/>
       </w:pPr>
-      <w:proofErr w:type="gramStart"/>
       <w:r>
         <w:t>Opens a dialogue to select a file to import settings from.</w:t>
       </w:r>
-      <w:proofErr w:type="gramEnd"/>
     </w:p>
     <w:p>
       <w:pPr>
@@ -10836,11 +10655,9 @@
       <w:pPr>
         <w:jc w:val="both"/>
       </w:pPr>
-      <w:proofErr w:type="gramStart"/>
       <w:r>
         <w:t>Opens FMIPROT webpage with the default browser.</w:t>
       </w:r>
-      <w:proofErr w:type="gramEnd"/>
     </w:p>
     <w:p/>
     <w:p>
@@ -10852,11 +10669,9 @@
       </w:r>
     </w:p>
     <w:p>
-      <w:proofErr w:type="gramStart"/>
       <w:r>
         <w:t>Opens user manual with the default PDF viewer.</w:t>
       </w:r>
-      <w:proofErr w:type="gramEnd"/>
     </w:p>
     <w:p>
       <w:pPr>
@@ -10894,11 +10709,9 @@
       <w:pPr>
         <w:jc w:val="both"/>
       </w:pPr>
-      <w:proofErr w:type="gramStart"/>
       <w:r>
         <w:t>Opens the current log file with the default application.</w:t>
       </w:r>
-      <w:proofErr w:type="gramEnd"/>
     </w:p>
     <w:p>
       <w:pPr>
@@ -10907,21 +10720,17 @@
       </w:pPr>
       <w:bookmarkStart w:id="35" w:name="_Toc462707101"/>
       <w:bookmarkEnd w:id="35"/>
-      <w:proofErr w:type="gramStart"/>
       <w:r>
         <w:t>About…</w:t>
       </w:r>
-      <w:proofErr w:type="gramEnd"/>
-    </w:p>
-    <w:p>
-      <w:pPr>
-        <w:jc w:val="both"/>
-      </w:pPr>
-      <w:proofErr w:type="gramStart"/>
+    </w:p>
+    <w:p>
+      <w:pPr>
+        <w:jc w:val="both"/>
+      </w:pPr>
       <w:r>
         <w:t>Opens the about dialog.</w:t>
       </w:r>
-      <w:proofErr w:type="gramEnd"/>
     </w:p>
     <w:p>
       <w:pPr>
@@ -10957,11 +10766,9 @@
       <w:pPr>
         <w:jc w:val="both"/>
       </w:pPr>
-      <w:proofErr w:type="gramStart"/>
       <w:r>
         <w:t>Opens MONIMET Website with the default browser.</w:t>
       </w:r>
-      <w:proofErr w:type="gramEnd"/>
     </w:p>
     <w:p>
       <w:pPr>
@@ -10978,11 +10785,9 @@
       <w:pPr>
         <w:jc w:val="both"/>
       </w:pPr>
-      <w:proofErr w:type="gramStart"/>
       <w:r>
         <w:t>Navigates between scenarios by the down and up arrow buttons.</w:t>
       </w:r>
-      <w:proofErr w:type="gramEnd"/>
     </w:p>
     <w:p>
       <w:pPr>
@@ -11016,13 +10821,8 @@
       <w:pPr>
         <w:jc w:val="both"/>
       </w:pPr>
-      <w:proofErr w:type="gramStart"/>
-      <w:r>
-        <w:t>Lists the cameras in the camera network.</w:t>
-      </w:r>
-      <w:proofErr w:type="gramEnd"/>
-      <w:r>
-        <w:t xml:space="preserve"> Selected camera is used in the analyses.</w:t>
+      <w:r>
+        <w:t>Lists the cameras in the camera network. Selected camera is used in the analyses.</w:t>
       </w:r>
     </w:p>
     <w:p>
@@ -11058,11 +10858,9 @@
       <w:pPr>
         <w:jc w:val="both"/>
       </w:pPr>
-      <w:proofErr w:type="gramStart"/>
       <w:r>
         <w:t>Opens the menu to change the picture to be shown for the preview.</w:t>
       </w:r>
-      <w:proofErr w:type="gramEnd"/>
     </w:p>
     <w:p>
       <w:pPr>
@@ -11077,13 +10875,8 @@
       <w:pPr>
         <w:jc w:val="both"/>
       </w:pPr>
-      <w:proofErr w:type="gramStart"/>
-      <w:r>
-        <w:t>Lists the available (downloaded) images for the camera to be selected for the preview.</w:t>
-      </w:r>
-      <w:proofErr w:type="gramEnd"/>
-      <w:r>
-        <w:t xml:space="preserve"> User can double click on the image names to switch to the pictures.</w:t>
+      <w:r>
+        <w:t>Lists the available (downloaded) images for the camera to be selected for the preview. User can double click on the image names to switch to the pictures.</w:t>
       </w:r>
     </w:p>
     <w:p>
@@ -11099,13 +10892,8 @@
       <w:pPr>
         <w:jc w:val="both"/>
       </w:pPr>
-      <w:proofErr w:type="gramStart"/>
-      <w:r>
-        <w:t>Filters the list of the available (downloaded) images for the camera to be selected for the preview.</w:t>
-      </w:r>
-      <w:proofErr w:type="gramEnd"/>
-      <w:r>
-        <w:t xml:space="preserve"> Keywords separated by spaces will be used in the filtering with “OR” logic. E.g. if the user is using the string “2015 05”, any image name containing “2015” or “05” will be shown in the list.</w:t>
+      <w:r>
+        <w:t>Filters the list of the available (downloaded) images for the camera to be selected for the preview. Keywords separated by spaces will be used in the filtering with “OR” logic. E.g. if the user is using the string “2015 05”, any image name containing “2015” or “05” will be shown in the list.</w:t>
       </w:r>
     </w:p>
     <w:p>
@@ -11121,7 +10909,6 @@
       <w:pPr>
         <w:jc w:val="both"/>
       </w:pPr>
-      <w:proofErr w:type="gramStart"/>
       <w:r>
         <w:t>Opens a dialog to select date and time of day intervals to download</w:t>
       </w:r>
@@ -11152,7 +10939,6 @@
       <w:r>
         <w:t xml:space="preserve"> from the camera for the preview.</w:t>
       </w:r>
-      <w:proofErr w:type="gramEnd"/>
     </w:p>
     <w:p>
       <w:pPr>
@@ -11184,21 +10970,8 @@
       <w:pPr>
         <w:jc w:val="both"/>
       </w:pPr>
-      <w:proofErr w:type="gramStart"/>
-      <w:r>
-        <w:t>Lists metadata of the camera (not the images) if it exists in CNIF.</w:t>
-      </w:r>
-      <w:proofErr w:type="gramEnd"/>
-      <w:r>
-        <w:t xml:space="preserve"> Metadata can </w:t>
-      </w:r>
-      <w:proofErr w:type="gramStart"/>
-      <w:r>
-        <w:t>includes</w:t>
-      </w:r>
-      <w:proofErr w:type="gramEnd"/>
-      <w:r>
-        <w:t xml:space="preserve"> information such as time of the first image taken”, time of the last image taken, if the camera is taking new images etc.</w:t>
+      <w:r>
+        <w:t>Lists metadata of the camera (not the images) if it exists in CNIF. Metadata can includes information such as time of the first image taken”, time of the last image taken, if the camera is taking new images etc.</w:t>
       </w:r>
     </w:p>
     <w:p>
@@ -11369,36 +11142,31 @@
       <w:pPr>
         <w:jc w:val="both"/>
       </w:pPr>
+      <w:r>
+        <w:t>Opens the menu for the selection of the dates of the pictures to be used in analyses. Format for the dates in this menu is as “</w:t>
+      </w:r>
+      <w:proofErr w:type="spellStart"/>
+      <w:r>
+        <w:t>dd.mm.yyyy</w:t>
+      </w:r>
+      <w:proofErr w:type="spellEnd"/>
+      <w:r>
+        <w:t>”.</w:t>
+      </w:r>
+    </w:p>
+    <w:p>
+      <w:pPr>
+        <w:jc w:val="both"/>
+      </w:pPr>
+      <w:r>
+        <w:t xml:space="preserve">This menu is available only for </w:t>
+      </w:r>
       <w:proofErr w:type="gramStart"/>
       <w:r>
-        <w:t>Opens the menu for the selection of the dates of the pictures to be used in analyses.</w:t>
+        <w:t>Temporal</w:t>
       </w:r>
       <w:proofErr w:type="gramEnd"/>
       <w:r>
-        <w:t xml:space="preserve"> Format for the dates in this menu is as “</w:t>
-      </w:r>
-      <w:proofErr w:type="spellStart"/>
-      <w:r>
-        <w:t>dd.mm.yyyy</w:t>
-      </w:r>
-      <w:proofErr w:type="spellEnd"/>
-      <w:r>
-        <w:t>”.</w:t>
-      </w:r>
-    </w:p>
-    <w:p>
-      <w:pPr>
-        <w:jc w:val="both"/>
-      </w:pPr>
-      <w:r>
-        <w:t xml:space="preserve">This menu is available only for </w:t>
-      </w:r>
-      <w:proofErr w:type="gramStart"/>
-      <w:r>
-        <w:t>Temporal</w:t>
-      </w:r>
-      <w:proofErr w:type="gramEnd"/>
-      <w:r>
         <w:t xml:space="preserve"> selection modes: </w:t>
       </w:r>
       <w:r>
@@ -11418,13 +11186,8 @@
       <w:pPr>
         <w:jc w:val="both"/>
       </w:pPr>
-      <w:proofErr w:type="gramStart"/>
-      <w:r>
-        <w:t>Opens the menu for the selection of the time of day of the pictures to be used in analyses.</w:t>
-      </w:r>
-      <w:proofErr w:type="gramEnd"/>
-      <w:r>
-        <w:t xml:space="preserve"> Format for the timestamps in this menu is as “</w:t>
+      <w:r>
+        <w:t>Opens the menu for the selection of the time of day of the pictures to be used in analyses. Format for the timestamps in this menu is as “</w:t>
       </w:r>
       <w:proofErr w:type="spellStart"/>
       <w:r>
@@ -11490,11 +11253,9 @@
       <w:pPr>
         <w:jc w:val="both"/>
       </w:pPr>
-      <w:proofErr w:type="gramStart"/>
       <w:r>
         <w:t>Thresholds for the values that are calculated on the images, without the masking.</w:t>
       </w:r>
-      <w:proofErr w:type="gramEnd"/>
     </w:p>
     <w:p>
       <w:pPr>
@@ -11509,13 +11270,8 @@
       <w:pPr>
         <w:jc w:val="both"/>
       </w:pPr>
-      <w:proofErr w:type="gramStart"/>
-      <w:r>
-        <w:t>Opens the menu to set up maximum and minimum levels of the brightness of the images on the scale of 0 to 1.</w:t>
-      </w:r>
-      <w:proofErr w:type="gramEnd"/>
-      <w:r>
-        <w:t xml:space="preserve"> Brightness is calculated as the average of all pixel values of every channel, normalized to 1.</w:t>
+      <w:r>
+        <w:t>Opens the menu to set up maximum and minimum levels of the brightness of the images on the scale of 0 to 1. Brightness is calculated as the average of all pixel values of every channel, normalized to 1.</w:t>
       </w:r>
     </w:p>
     <w:p>
@@ -11531,13 +11287,8 @@
       <w:pPr>
         <w:jc w:val="both"/>
       </w:pPr>
-      <w:proofErr w:type="gramStart"/>
-      <w:r>
-        <w:t>Opens the menu to set up maximum and minimum levels of the luminance of the images on the scale of 0 to 1.</w:t>
-      </w:r>
-      <w:proofErr w:type="gramEnd"/>
-      <w:r>
-        <w:t xml:space="preserve"> Luminance is calculated as the average of the value calculated as below for all pixels:</w:t>
+      <w:r>
+        <w:t>Opens the menu to set up maximum and minimum levels of the luminance of the images on the scale of 0 to 1. Luminance is calculated as the average of the value calculated as below for all pixels:</w:t>
       </w:r>
     </w:p>
     <w:p>
@@ -11561,11 +11312,9 @@
       <w:pPr>
         <w:jc w:val="both"/>
       </w:pPr>
-      <w:proofErr w:type="gramStart"/>
       <w:r>
         <w:t>Thresholds for the values that are calculated on the region of interest.</w:t>
       </w:r>
-      <w:proofErr w:type="gramEnd"/>
     </w:p>
     <w:p>
       <w:pPr>
@@ -11585,13 +11334,8 @@
       <w:pPr>
         <w:jc w:val="both"/>
       </w:pPr>
-      <w:proofErr w:type="gramStart"/>
-      <w:r>
-        <w:t>Opens the menu to set up maximum and minimum levels of the average red fraction value of the masked area of the images on the scale of 0 to 1.</w:t>
-      </w:r>
-      <w:proofErr w:type="gramEnd"/>
-      <w:r>
-        <w:t xml:space="preserve"> Red fraction is calculated as below:</w:t>
+      <w:r>
+        <w:t>Opens the menu to set up maximum and minimum levels of the average red fraction value of the masked area of the images on the scale of 0 to 1. Red fraction is calculated as below:</w:t>
       </w:r>
     </w:p>
     <w:p>
@@ -11615,13 +11359,8 @@
       <w:pPr>
         <w:jc w:val="both"/>
       </w:pPr>
-      <w:proofErr w:type="gramStart"/>
-      <w:r>
-        <w:t>Opens the menu to set up maximum and minimum levels of the average green fraction value of the masked area of the images on the scale of 0 to 1.</w:t>
-      </w:r>
-      <w:proofErr w:type="gramEnd"/>
-      <w:r>
-        <w:t xml:space="preserve"> Green fraction is calculated as below:</w:t>
+      <w:r>
+        <w:t>Opens the menu to set up maximum and minimum levels of the average green fraction value of the masked area of the images on the scale of 0 to 1. Green fraction is calculated as below:</w:t>
       </w:r>
     </w:p>
     <w:p>
@@ -11645,13 +11384,8 @@
       <w:pPr>
         <w:jc w:val="both"/>
       </w:pPr>
-      <w:proofErr w:type="gramStart"/>
-      <w:r>
-        <w:t>Opens the menu to set up maximum and minimum levels of the average blue fraction value of the masked area of the images on the scale of 0 to 1.</w:t>
-      </w:r>
-      <w:proofErr w:type="gramEnd"/>
-      <w:r>
-        <w:t xml:space="preserve"> Blue fraction is calculated as below:</w:t>
+      <w:r>
+        <w:t>Opens the menu to set up maximum and minimum levels of the average blue fraction value of the masked area of the images on the scale of 0 to 1. Blue fraction is calculated as below:</w:t>
       </w:r>
     </w:p>
     <w:p>
@@ -11675,11 +11409,9 @@
       <w:pPr>
         <w:jc w:val="both"/>
       </w:pPr>
-      <w:proofErr w:type="gramStart"/>
       <w:r>
         <w:t>Thresholds for the pixels to be excluded from the images.</w:t>
       </w:r>
-      <w:proofErr w:type="gramEnd"/>
     </w:p>
     <w:p>
       <w:pPr>
@@ -11694,11 +11426,9 @@
       <w:pPr>
         <w:jc w:val="both"/>
       </w:pPr>
-      <w:proofErr w:type="gramStart"/>
       <w:r>
         <w:t>Opens the menu to set up maximum and minimum levels of the red channel value of the pixels in the images.</w:t>
       </w:r>
-      <w:proofErr w:type="gramEnd"/>
     </w:p>
     <w:p>
       <w:pPr>
@@ -11713,11 +11443,9 @@
       <w:pPr>
         <w:jc w:val="both"/>
       </w:pPr>
-      <w:proofErr w:type="gramStart"/>
       <w:r>
         <w:t>Opens the menu to set up maximum and minimum levels of the green channel value of pixels in the images.</w:t>
       </w:r>
-      <w:proofErr w:type="gramEnd"/>
     </w:p>
     <w:p>
       <w:pPr>
@@ -11732,12 +11460,10 @@
       <w:pPr>
         <w:jc w:val="both"/>
       </w:pPr>
-      <w:proofErr w:type="gramStart"/>
       <w:r>
         <w:lastRenderedPageBreak/>
         <w:t>Opens the menu to set up maximum and minimum levels of the blue channel value of the pixels in the images.</w:t>
       </w:r>
-      <w:proofErr w:type="gramEnd"/>
     </w:p>
     <w:p>
       <w:pPr>
@@ -11793,191 +11519,168 @@
         </w:tabs>
         <w:jc w:val="both"/>
       </w:pPr>
+      <w:r>
+        <w:t>Toggles between displaying and not displaying the preview picture with polygons on it.</w:t>
+      </w:r>
+    </w:p>
+    <w:p>
+      <w:pPr>
+        <w:pStyle w:val="Heading4"/>
+        <w:jc w:val="both"/>
+      </w:pPr>
+      <w:r>
+        <w:t>Polygon Selector</w:t>
+      </w:r>
+    </w:p>
+    <w:p>
+      <w:pPr>
+        <w:jc w:val="both"/>
+      </w:pPr>
+      <w:r>
+        <w:t>Navigate between polygons.</w:t>
+      </w:r>
+    </w:p>
+    <w:p>
+      <w:pPr>
+        <w:pStyle w:val="Heading4"/>
+        <w:jc w:val="both"/>
+      </w:pPr>
+      <w:r>
+        <w:t>Add Polygon</w:t>
+      </w:r>
+    </w:p>
+    <w:p>
+      <w:pPr>
+        <w:jc w:val="both"/>
+      </w:pPr>
+      <w:r>
+        <w:t>Add a new polygon the mask.</w:t>
+      </w:r>
+    </w:p>
+    <w:p>
+      <w:pPr>
+        <w:pStyle w:val="Heading4"/>
+        <w:jc w:val="both"/>
+      </w:pPr>
+      <w:r>
+        <w:t>Delete Polygon</w:t>
+      </w:r>
+    </w:p>
+    <w:p>
+      <w:pPr>
+        <w:jc w:val="both"/>
+      </w:pPr>
+      <w:r>
+        <w:t>Delete current polygon from the mask.</w:t>
+      </w:r>
+      <w:r>
+        <w:t xml:space="preserve"> </w:t>
+      </w:r>
+    </w:p>
+    <w:p>
+      <w:pPr>
+        <w:pStyle w:val="Heading4"/>
+      </w:pPr>
+      <w:r>
+        <w:t>Copy polygons from other scenarios…</w:t>
+      </w:r>
+    </w:p>
+    <w:p>
+      <w:pPr>
+        <w:jc w:val="both"/>
+      </w:pPr>
+      <w:r>
+        <w:t>Opens a dialog to copy polygons from other scenarios in the current setup or from scenarios in setup files in the disk.</w:t>
+      </w:r>
+    </w:p>
+    <w:p>
+      <w:pPr>
+        <w:pStyle w:val="Heading4"/>
+      </w:pPr>
+      <w:r>
+        <w:t>Run analyses also for each polygon (ROI) separately</w:t>
+      </w:r>
+    </w:p>
+    <w:p>
+      <w:r>
+        <w:t>Enables running the analyses also for each polygon separately as different ROIs.</w:t>
+      </w:r>
+    </w:p>
+    <w:p>
+      <w:pPr>
+        <w:pStyle w:val="Heading4"/>
+        <w:jc w:val="both"/>
+      </w:pPr>
+      <w:r>
+        <w:t>Pick Points</w:t>
+      </w:r>
+    </w:p>
+    <w:p>
+      <w:pPr>
+        <w:jc w:val="both"/>
+      </w:pPr>
+      <w:r>
+        <w:t>Changes/Activates the system pointer to pick points for the selected point. By default picking points is deactivated. User must click this button first to pick points on the image.</w:t>
+      </w:r>
+    </w:p>
+    <w:p>
+      <w:pPr>
+        <w:pStyle w:val="Heading4"/>
+        <w:jc w:val="both"/>
+      </w:pPr>
+      <w:r>
+        <w:t>Remove Points</w:t>
+      </w:r>
+    </w:p>
+    <w:p>
+      <w:pPr>
+        <w:jc w:val="both"/>
+      </w:pPr>
+      <w:r>
+        <w:t>Changes/Activates the system pointer to remove the closest point to the clicked location on the image. By default picking points is deactivated. User must click this button first to remove points on the image.</w:t>
+      </w:r>
+    </w:p>
+    <w:p>
+      <w:pPr>
+        <w:pStyle w:val="Heading4"/>
+        <w:jc w:val="both"/>
+      </w:pPr>
+      <w:r>
+        <w:t>Remove All</w:t>
+      </w:r>
+    </w:p>
+    <w:p>
+      <w:pPr>
+        <w:jc w:val="both"/>
+      </w:pPr>
+      <w:r>
+        <w:t>Removes all points for the current polygon.</w:t>
+      </w:r>
+    </w:p>
+    <w:p>
+      <w:pPr>
+        <w:pStyle w:val="Heading4"/>
+        <w:jc w:val="both"/>
+      </w:pPr>
+      <w:r>
+        <w:t>Test Mask</w:t>
+      </w:r>
+    </w:p>
+    <w:p>
+      <w:pPr>
+        <w:jc w:val="both"/>
+      </w:pPr>
+      <w:r>
+        <w:t>(</w:t>
+      </w:r>
       <w:proofErr w:type="gramStart"/>
       <w:r>
-        <w:t>Toggles between displaying and not displaying the preview picture with polygons on it.</w:t>
+        <w:t>Un</w:t>
       </w:r>
       <w:proofErr w:type="gramEnd"/>
-    </w:p>
-    <w:p>
-      <w:pPr>
-        <w:pStyle w:val="Heading4"/>
-        <w:jc w:val="both"/>
-      </w:pPr>
-      <w:r>
-        <w:t>Polygon Selector</w:t>
-      </w:r>
-    </w:p>
-    <w:p>
-      <w:pPr>
-        <w:jc w:val="both"/>
-      </w:pPr>
-      <w:r>
-        <w:t>Navigate between polygons.</w:t>
-      </w:r>
-    </w:p>
-    <w:p>
-      <w:pPr>
-        <w:pStyle w:val="Heading4"/>
-        <w:jc w:val="both"/>
-      </w:pPr>
-      <w:r>
-        <w:t>Add Polygon</w:t>
-      </w:r>
-    </w:p>
-    <w:p>
-      <w:pPr>
-        <w:jc w:val="both"/>
-      </w:pPr>
-      <w:r>
-        <w:t>Add a new polygon the mask.</w:t>
-      </w:r>
-    </w:p>
-    <w:p>
-      <w:pPr>
-        <w:pStyle w:val="Heading4"/>
-        <w:jc w:val="both"/>
-      </w:pPr>
-      <w:r>
-        <w:t>Delete Polygon</w:t>
-      </w:r>
-    </w:p>
-    <w:p>
-      <w:pPr>
-        <w:jc w:val="both"/>
-      </w:pPr>
-      <w:r>
-        <w:t>Delete current polygon from the mask.</w:t>
-      </w:r>
-      <w:r>
-        <w:t xml:space="preserve"> </w:t>
-      </w:r>
-    </w:p>
-    <w:p>
-      <w:pPr>
-        <w:pStyle w:val="Heading4"/>
-      </w:pPr>
-      <w:r>
-        <w:t>Copy polygons from other scenarios…</w:t>
-      </w:r>
-    </w:p>
-    <w:p>
-      <w:pPr>
-        <w:jc w:val="both"/>
-      </w:pPr>
-      <w:proofErr w:type="gramStart"/>
-      <w:r>
-        <w:t>Opens a dialog to copy polygons from other scenarios in the current setup or from scenarios in setup files in the disk.</w:t>
-      </w:r>
-      <w:proofErr w:type="gramEnd"/>
-    </w:p>
-    <w:p>
-      <w:pPr>
-        <w:pStyle w:val="Heading4"/>
-      </w:pPr>
-      <w:r>
-        <w:t>Run analyses also for each polygon (ROI) separately</w:t>
-      </w:r>
-    </w:p>
-    <w:p>
-      <w:proofErr w:type="gramStart"/>
-      <w:r>
-        <w:t>Enables running the analyses also for each polygon separately as different ROIs.</w:t>
-      </w:r>
-      <w:proofErr w:type="gramEnd"/>
-    </w:p>
-    <w:p>
-      <w:pPr>
-        <w:pStyle w:val="Heading4"/>
-        <w:jc w:val="both"/>
-      </w:pPr>
-      <w:r>
-        <w:t>Pick Points</w:t>
-      </w:r>
-    </w:p>
-    <w:p>
-      <w:pPr>
-        <w:jc w:val="both"/>
-      </w:pPr>
-      <w:proofErr w:type="gramStart"/>
-      <w:r>
-        <w:t>Changes/Activates the system pointer to pick points for the selected point.</w:t>
-      </w:r>
-      <w:proofErr w:type="gramEnd"/>
-      <w:r>
-        <w:t xml:space="preserve"> By default picking points is deactivated. User must click this button first to pick points on the image.</w:t>
-      </w:r>
-    </w:p>
-    <w:p>
-      <w:pPr>
-        <w:pStyle w:val="Heading4"/>
-        <w:jc w:val="both"/>
-      </w:pPr>
-      <w:r>
-        <w:t>Remove Points</w:t>
-      </w:r>
-    </w:p>
-    <w:p>
-      <w:pPr>
-        <w:jc w:val="both"/>
-      </w:pPr>
-      <w:proofErr w:type="gramStart"/>
-      <w:r>
-        <w:t>Changes/Activates the system pointer to remove the closest point to the clicked location on the image.</w:t>
-      </w:r>
-      <w:proofErr w:type="gramEnd"/>
-      <w:r>
-        <w:t xml:space="preserve"> By default picking points is deactivated. User must click this button first to remove points on the image.</w:t>
-      </w:r>
-    </w:p>
-    <w:p>
-      <w:pPr>
-        <w:pStyle w:val="Heading4"/>
-        <w:jc w:val="both"/>
-      </w:pPr>
-      <w:r>
-        <w:t>Remove All</w:t>
-      </w:r>
-    </w:p>
-    <w:p>
-      <w:pPr>
-        <w:jc w:val="both"/>
-      </w:pPr>
-      <w:proofErr w:type="gramStart"/>
-      <w:r>
-        <w:t>Removes all points for the current polygon.</w:t>
-      </w:r>
-      <w:proofErr w:type="gramEnd"/>
-    </w:p>
-    <w:p>
-      <w:pPr>
-        <w:pStyle w:val="Heading4"/>
-        <w:jc w:val="both"/>
-      </w:pPr>
-      <w:r>
-        <w:t>Test Mask</w:t>
-      </w:r>
-    </w:p>
-    <w:p>
-      <w:pPr>
-        <w:jc w:val="both"/>
-      </w:pPr>
-      <w:r>
-        <w:t>(</w:t>
-      </w:r>
-      <w:proofErr w:type="gramStart"/>
-      <w:r>
-        <w:t>Un</w:t>
-      </w:r>
-      <w:proofErr w:type="gramEnd"/>
-      <w:r>
-        <w:t>)</w:t>
-      </w:r>
-      <w:proofErr w:type="gramStart"/>
-      <w:r>
-        <w:t>Applies the mask to the image on the preview pane to see if the mask is selected as desired.</w:t>
-      </w:r>
-      <w:proofErr w:type="gramEnd"/>
+      <w:r>
+        <w:t>)Applies the mask to the image on the preview pane to see if the mask is selected as desired.</w:t>
+      </w:r>
     </w:p>
     <w:p>
       <w:pPr>
@@ -11996,13 +11699,8 @@
       <w:pPr>
         <w:jc w:val="both"/>
       </w:pPr>
-      <w:proofErr w:type="gramStart"/>
-      <w:r>
-        <w:t>Decreases the sensitivity of the masking by decreasing the resolution of the preview image.</w:t>
-      </w:r>
-      <w:proofErr w:type="gramEnd"/>
-      <w:r>
-        <w:t xml:space="preserve"> As the image is getting smaller, the error between the selected pixel and desired pixel increases. By default, the preview picture is resized as 640x480 pixels.</w:t>
+      <w:r>
+        <w:t>Decreases the sensitivity of the masking by decreasing the resolution of the preview image. As the image is getting smaller, the error between the selected pixel and desired pixel increases. By default, the preview picture is resized as 640x480 pixels.</w:t>
       </w:r>
     </w:p>
     <w:p>
@@ -12021,13 +11719,8 @@
       <w:pPr>
         <w:jc w:val="both"/>
       </w:pPr>
-      <w:proofErr w:type="gramStart"/>
-      <w:r>
-        <w:t>Increases the sensitivity of the masking by increasing the resolution of the preview image.</w:t>
-      </w:r>
-      <w:proofErr w:type="gramEnd"/>
-      <w:r>
-        <w:t xml:space="preserve"> As the image is getting larger, the error between the selected pixel and desired pixel decreases. By default, the preview picture is resized as 640x480 pixels.</w:t>
+      <w:r>
+        <w:t>Increases the sensitivity of the masking by increasing the resolution of the preview image. As the image is getting larger, the error between the selected pixel and desired pixel decreases. By default, the preview picture is resized as 640x480 pixels.</w:t>
       </w:r>
     </w:p>
     <w:p>
@@ -12043,13 +11736,8 @@
       <w:pPr>
         <w:jc w:val="both"/>
       </w:pPr>
-      <w:proofErr w:type="gramStart"/>
-      <w:r>
-        <w:t>Lists the coordinates of the points on the polygons of the mask as an entry.</w:t>
-      </w:r>
-      <w:proofErr w:type="gramEnd"/>
-      <w:r>
-        <w:t xml:space="preserve"> The coordinates are given as the fraction of the image height and width instead of pixel numbers (e.g. coordinate (0.25, 0.2) corresponds to (160, 96) for an image that has a size of (640,480)). User can control the locations of the pixels from the list.</w:t>
+      <w:r>
+        <w:t>Lists the coordinates of the points on the polygons of the mask as an entry. The coordinates are given as the fraction of the image height and width instead of pixel numbers (e.g. coordinate (0.25, 0.2) corresponds to (160, 96) for an image that has a size of (640,480)). User can control the locations of the pixels from the list.</w:t>
       </w:r>
     </w:p>
     <w:p>
@@ -12065,11 +11753,9 @@
       <w:pPr>
         <w:jc w:val="both"/>
       </w:pPr>
-      <w:proofErr w:type="gramStart"/>
       <w:r>
         <w:t>Opens the menu to change the picture to be shown for the preview.</w:t>
       </w:r>
-      <w:proofErr w:type="gramEnd"/>
     </w:p>
     <w:p>
       <w:pPr>
@@ -12084,13 +11770,8 @@
       <w:pPr>
         <w:jc w:val="both"/>
       </w:pPr>
-      <w:proofErr w:type="gramStart"/>
-      <w:r>
-        <w:t>Lists the available (downloaded) images for the camera to be selected for the preview.</w:t>
-      </w:r>
-      <w:proofErr w:type="gramEnd"/>
-      <w:r>
-        <w:t xml:space="preserve"> User can double click on the image names to switch to the pictures.</w:t>
+      <w:r>
+        <w:t>Lists the available (downloaded) images for the camera to be selected for the preview. User can double click on the image names to switch to the pictures.</w:t>
       </w:r>
     </w:p>
     <w:p>
@@ -12106,13 +11787,8 @@
       <w:pPr>
         <w:jc w:val="both"/>
       </w:pPr>
-      <w:proofErr w:type="gramStart"/>
-      <w:r>
-        <w:t>Filters the list of the available (downloaded) images for the camera to be selected for the preview.</w:t>
-      </w:r>
-      <w:proofErr w:type="gramEnd"/>
-      <w:r>
-        <w:t xml:space="preserve"> Keywords separated by spaces will be used in the filtering with “OR” logic. E.g. if the user is using the string “2015 05”, any image name containing “2015” or “05” will be shown in the list.</w:t>
+      <w:r>
+        <w:t>Filters the list of the available (downloaded) images for the camera to be selected for the preview. Keywords separated by spaces will be used in the filtering with “OR” logic. E.g. if the user is using the string “2015 05”, any image name containing “2015” or “05” will be shown in the list.</w:t>
       </w:r>
     </w:p>
     <w:p>
@@ -12128,11 +11804,9 @@
       <w:pPr>
         <w:jc w:val="both"/>
       </w:pPr>
-      <w:proofErr w:type="gramStart"/>
       <w:r>
         <w:t>Opens a dialog to select date and time of day intervals to download images for the current camera so that user can choose those pictures from the camera for the preview.</w:t>
       </w:r>
-      <w:proofErr w:type="gramEnd"/>
     </w:p>
     <w:p>
       <w:pPr>
@@ -12156,11 +11830,9 @@
       <w:pPr>
         <w:jc w:val="both"/>
       </w:pPr>
-      <w:proofErr w:type="gramStart"/>
       <w:r>
         <w:t>Sets the color of the selected polygon.</w:t>
       </w:r>
-      <w:proofErr w:type="gramEnd"/>
     </w:p>
     <w:p>
       <w:pPr>
@@ -12175,11 +11847,9 @@
       <w:pPr>
         <w:jc w:val="both"/>
       </w:pPr>
-      <w:proofErr w:type="gramStart"/>
       <w:r>
         <w:t>Sets the color of the polygon(s) that are not selected.</w:t>
       </w:r>
-      <w:proofErr w:type="gramEnd"/>
       <w:r>
         <w:t xml:space="preserve"> </w:t>
       </w:r>
@@ -12203,11 +11873,9 @@
       <w:pPr>
         <w:jc w:val="both"/>
       </w:pPr>
-      <w:proofErr w:type="gramStart"/>
       <w:r>
         <w:t>Sets the width of the edges of the polygons.</w:t>
       </w:r>
-      <w:proofErr w:type="gramEnd"/>
     </w:p>
     <w:p>
       <w:pPr>
@@ -12225,13 +11893,8 @@
       <w:pPr>
         <w:jc w:val="both"/>
       </w:pPr>
-      <w:proofErr w:type="gramStart"/>
-      <w:r>
-        <w:t>Menu to set up the analyses in the scenarios.</w:t>
-      </w:r>
-      <w:proofErr w:type="gramEnd"/>
-      <w:r>
-        <w:t xml:space="preserve"> One scenario can have multiple analyses.</w:t>
+      <w:r>
+        <w:t>Menu to set up the analyses in the scenarios. One scenario can have multiple analyses.</w:t>
       </w:r>
     </w:p>
     <w:p>
@@ -12247,11 +11910,9 @@
       <w:pPr>
         <w:jc w:val="both"/>
       </w:pPr>
-      <w:proofErr w:type="gramStart"/>
       <w:r>
         <w:t>Navigates between analyses in the scenario by the left and right arrow buttons.</w:t>
       </w:r>
-      <w:proofErr w:type="gramEnd"/>
     </w:p>
     <w:p>
       <w:pPr>
@@ -12266,11 +11927,9 @@
       <w:pPr>
         <w:jc w:val="both"/>
       </w:pPr>
-      <w:proofErr w:type="gramStart"/>
       <w:r>
         <w:t>Sets the analysis to be run for the selected analysis number.</w:t>
       </w:r>
-      <w:proofErr w:type="gramEnd"/>
     </w:p>
     <w:p>
       <w:pPr>
@@ -12285,11 +11944,9 @@
       <w:pPr>
         <w:jc w:val="both"/>
       </w:pPr>
-      <w:proofErr w:type="gramStart"/>
       <w:r>
         <w:t>Shows the definition of the selected analysis.</w:t>
       </w:r>
-      <w:proofErr w:type="gramEnd"/>
     </w:p>
     <w:p>
       <w:pPr>
@@ -12304,11 +11961,9 @@
       <w:pPr>
         <w:jc w:val="both"/>
       </w:pPr>
-      <w:proofErr w:type="gramStart"/>
       <w:r>
         <w:t>Deletes the current analyses from the scenario.</w:t>
       </w:r>
-      <w:proofErr w:type="gramEnd"/>
     </w:p>
     <w:p>
       <w:pPr>
@@ -12323,11 +11978,9 @@
       <w:pPr>
         <w:jc w:val="both"/>
       </w:pPr>
-      <w:proofErr w:type="gramStart"/>
       <w:r>
         <w:t>Adds a new analysis to the scenario.</w:t>
       </w:r>
-      <w:proofErr w:type="gramEnd"/>
     </w:p>
     <w:p>
       <w:pPr>
@@ -12568,11 +12221,9 @@
       <w:pPr>
         <w:jc w:val="both"/>
       </w:pPr>
-      <w:proofErr w:type="gramStart"/>
       <w:r>
         <w:t>Runs all the scenarios.</w:t>
       </w:r>
-      <w:proofErr w:type="gramEnd"/>
     </w:p>
     <w:p>
       <w:pPr>
@@ -12589,7 +12240,6 @@
       <w:pPr>
         <w:jc w:val="both"/>
       </w:pPr>
-      <w:proofErr w:type="gramStart"/>
       <w:r>
         <w:t xml:space="preserve">Menu to </w:t>
       </w:r>
@@ -12599,7 +12249,6 @@
       <w:r>
         <w:t xml:space="preserve"> results and preview them.</w:t>
       </w:r>
-      <w:proofErr w:type="gramEnd"/>
     </w:p>
     <w:p>
       <w:pPr>
@@ -12614,7 +12263,6 @@
       <w:pPr>
         <w:jc w:val="both"/>
       </w:pPr>
-      <w:proofErr w:type="gramStart"/>
       <w:r>
         <w:t xml:space="preserve">Lists the </w:t>
       </w:r>
@@ -12627,11 +12275,7 @@
       </w:r>
       <w:proofErr w:type="spellEnd"/>
       <w:r>
-        <w:t xml:space="preserve"> under the results directory and the directory itself.</w:t>
-      </w:r>
-      <w:proofErr w:type="gramEnd"/>
-      <w:r>
-        <w:t xml:space="preserve"> User can select a </w:t>
+        <w:t xml:space="preserve"> under the results directory and the directory itself. User can select a </w:t>
       </w:r>
       <w:r>
         <w:t>directory</w:t>
@@ -12734,15 +12378,7 @@
         <w:jc w:val="both"/>
       </w:pPr>
       <w:r>
-        <w:t xml:space="preserve">If there </w:t>
-      </w:r>
-      <w:proofErr w:type="gramStart"/>
-      <w:r>
-        <w:t>is any variables</w:t>
-      </w:r>
-      <w:proofErr w:type="gramEnd"/>
-      <w:r>
-        <w:t xml:space="preserve"> to be shown in selected results, they will be listed in this menu. Upon selection of the variable, the values will be loaded to be plotted.</w:t>
+        <w:t>If there is any variables to be shown in selected results, they will be listed in this menu. Upon selection of the variable, the values will be loaded to be plotted.</w:t>
       </w:r>
     </w:p>
     <w:p>
@@ -12758,13 +12394,8 @@
       <w:pPr>
         <w:jc w:val="both"/>
       </w:pPr>
-      <w:proofErr w:type="gramStart"/>
-      <w:r>
-        <w:t>Enables/Disables the plotting of the loaded values of variables selected from the menu above.</w:t>
-      </w:r>
-      <w:proofErr w:type="gramEnd"/>
-      <w:r>
-        <w:t xml:space="preserve"> Upon enabling the plotting, the software window will be expanded to the right (additional 480 pixels by default) to plot the results.</w:t>
+      <w:r>
+        <w:t>Enables/Disables the plotting of the loaded values of variables selected from the menu above. Upon enabling the plotting, the software window will be expanded to the right (additional 480 pixels by default) to plot the results.</w:t>
       </w:r>
     </w:p>
     <w:p>
@@ -12780,13 +12411,8 @@
       <w:pPr>
         <w:jc w:val="both"/>
       </w:pPr>
-      <w:proofErr w:type="gramStart"/>
-      <w:r>
-        <w:t>Opens the menu to customize the plot of the selected variable(s).</w:t>
-      </w:r>
-      <w:proofErr w:type="gramEnd"/>
-      <w:r>
-        <w:t xml:space="preserve"> This menu is enabled only if the plotting is enabled.</w:t>
+      <w:r>
+        <w:t>Opens the menu to customize the plot of the selected variable(s). This menu is enabled only if the plotting is enabled.</w:t>
       </w:r>
     </w:p>
     <w:p>
@@ -12802,11 +12428,9 @@
       <w:pPr>
         <w:jc w:val="both"/>
       </w:pPr>
-      <w:proofErr w:type="gramStart"/>
       <w:r>
         <w:t>Enables/Disables the legend or color bar of the plot.</w:t>
       </w:r>
-      <w:proofErr w:type="gramEnd"/>
     </w:p>
     <w:p>
       <w:pPr>
@@ -12822,13 +12446,8 @@
       <w:pPr>
         <w:jc w:val="both"/>
       </w:pPr>
-      <w:proofErr w:type="gramStart"/>
-      <w:r>
-        <w:t>Opens the menu to select which of the variables to be drawn on the plot.</w:t>
-      </w:r>
-      <w:proofErr w:type="gramEnd"/>
-      <w:r>
-        <w:t xml:space="preserve"> This menu is visible for only plotting the “Merged Plot” for single dimension results.</w:t>
+      <w:r>
+        <w:t>Opens the menu to select which of the variables to be drawn on the plot. This menu is visible for only plotting the “Merged Plot” for single dimension results.</w:t>
       </w:r>
     </w:p>
     <w:p>
@@ -12844,13 +12463,8 @@
       <w:pPr>
         <w:jc w:val="both"/>
       </w:pPr>
-      <w:proofErr w:type="gramStart"/>
-      <w:r>
-        <w:t>Opens the menu to set the extent of the plot.</w:t>
-      </w:r>
-      <w:proofErr w:type="gramEnd"/>
-      <w:r>
-        <w:t xml:space="preserve"> </w:t>
+      <w:r>
+        <w:t xml:space="preserve">Opens the menu to set the extent of the plot. </w:t>
       </w:r>
     </w:p>
     <w:p>
@@ -12866,19 +12480,9 @@
       <w:pPr>
         <w:jc w:val="both"/>
       </w:pPr>
-      <w:proofErr w:type="gramStart"/>
-      <w:r>
-        <w:t>Sets the start value of X Axis.</w:t>
-      </w:r>
-      <w:proofErr w:type="gramEnd"/>
-      <w:r>
-        <w:t xml:space="preserve"> </w:t>
-      </w:r>
-      <w:proofErr w:type="gramStart"/>
-      <w:r>
-        <w:t>Returns to default if the value is out of bounds.</w:t>
-      </w:r>
-      <w:proofErr w:type="gramEnd"/>
+      <w:r>
+        <w:t>Sets the start value of X Axis. Returns to default if the value is out of bounds.</w:t>
+      </w:r>
     </w:p>
     <w:p>
       <w:pPr>
@@ -12901,19 +12505,9 @@
       <w:pPr>
         <w:jc w:val="both"/>
       </w:pPr>
-      <w:proofErr w:type="gramStart"/>
-      <w:r>
-        <w:t>Sets the end value of X Axis.</w:t>
-      </w:r>
-      <w:proofErr w:type="gramEnd"/>
-      <w:r>
-        <w:t xml:space="preserve"> </w:t>
-      </w:r>
-      <w:proofErr w:type="gramStart"/>
-      <w:r>
-        <w:t>Returns to default if the value is out of bounds.</w:t>
-      </w:r>
-      <w:proofErr w:type="gramEnd"/>
+      <w:r>
+        <w:t>Sets the end value of X Axis. Returns to default if the value is out of bounds.</w:t>
+      </w:r>
     </w:p>
     <w:p>
       <w:pPr>
@@ -12928,19 +12522,9 @@
       <w:pPr>
         <w:jc w:val="both"/>
       </w:pPr>
-      <w:proofErr w:type="gramStart"/>
-      <w:r>
-        <w:t>Sets the start value of Y Axis.</w:t>
-      </w:r>
-      <w:proofErr w:type="gramEnd"/>
-      <w:r>
-        <w:t xml:space="preserve"> </w:t>
-      </w:r>
-      <w:proofErr w:type="gramStart"/>
-      <w:r>
-        <w:t>Returns to default if the value is out of bounds.</w:t>
-      </w:r>
-      <w:proofErr w:type="gramEnd"/>
+      <w:r>
+        <w:t>Sets the start value of Y Axis. Returns to default if the value is out of bounds.</w:t>
+      </w:r>
     </w:p>
     <w:p>
       <w:pPr>
@@ -12955,19 +12539,9 @@
       <w:pPr>
         <w:jc w:val="both"/>
       </w:pPr>
-      <w:proofErr w:type="gramStart"/>
-      <w:r>
-        <w:t>Sets the end value of Y Axis.</w:t>
-      </w:r>
-      <w:proofErr w:type="gramEnd"/>
-      <w:r>
-        <w:t xml:space="preserve"> </w:t>
-      </w:r>
-      <w:proofErr w:type="gramStart"/>
-      <w:r>
-        <w:t>Returns to default if the value is out of bounds.</w:t>
-      </w:r>
-      <w:proofErr w:type="gramEnd"/>
+      <w:r>
+        <w:t>Sets the end value of Y Axis. Returns to default if the value is out of bounds.</w:t>
+      </w:r>
     </w:p>
     <w:p>
       <w:pPr>
@@ -12982,13 +12556,8 @@
       <w:pPr>
         <w:jc w:val="both"/>
       </w:pPr>
-      <w:proofErr w:type="gramStart"/>
-      <w:r>
-        <w:t>Has options</w:t>
-      </w:r>
-      <w:proofErr w:type="gramEnd"/>
-      <w:r>
-        <w:t xml:space="preserve"> to toggle axes for logarithmic scale and inversion.</w:t>
+      <w:r>
+        <w:t>Has options to toggle axes for logarithmic scale and inversion.</w:t>
       </w:r>
     </w:p>
     <w:p>
@@ -13004,11 +12573,9 @@
       <w:pPr>
         <w:jc w:val="both"/>
       </w:pPr>
-      <w:proofErr w:type="gramStart"/>
       <w:r>
         <w:t>Sets the extent to default values.</w:t>
       </w:r>
-      <w:proofErr w:type="gramEnd"/>
     </w:p>
     <w:p>
       <w:pPr>
@@ -13023,11 +12590,9 @@
       <w:pPr>
         <w:jc w:val="both"/>
       </w:pPr>
-      <w:proofErr w:type="gramStart"/>
       <w:r>
         <w:t>Opens the menu to change the style of the plot.</w:t>
       </w:r>
-      <w:proofErr w:type="gramEnd"/>
     </w:p>
     <w:p>
       <w:pPr>
@@ -13042,13 +12607,8 @@
       <w:pPr>
         <w:jc w:val="both"/>
       </w:pPr>
-      <w:proofErr w:type="gramStart"/>
-      <w:r>
-        <w:t>Sets the line format of the plot for single dimension results.</w:t>
-      </w:r>
-      <w:proofErr w:type="gramEnd"/>
-      <w:r>
-        <w:t xml:space="preserve"> This menu is available only for single dimension results.</w:t>
+      <w:r>
+        <w:t>Sets the line format of the plot for single dimension results. This menu is available only for single dimension results.</w:t>
       </w:r>
     </w:p>
     <w:p>
@@ -13064,13 +12624,8 @@
       <w:pPr>
         <w:jc w:val="both"/>
       </w:pPr>
-      <w:proofErr w:type="gramStart"/>
-      <w:r>
-        <w:t>Sets the marker shape of the plot for single dimension results.</w:t>
-      </w:r>
-      <w:proofErr w:type="gramEnd"/>
-      <w:r>
-        <w:t xml:space="preserve"> This menu is available only for single dimension results.</w:t>
+      <w:r>
+        <w:t>Sets the marker shape of the plot for single dimension results. This menu is available only for single dimension results.</w:t>
       </w:r>
     </w:p>
     <w:p>
@@ -13086,13 +12641,8 @@
       <w:pPr>
         <w:jc w:val="both"/>
       </w:pPr>
-      <w:proofErr w:type="gramStart"/>
-      <w:r>
-        <w:t>Sets the color of the line on the plot for single dimension results.</w:t>
-      </w:r>
-      <w:proofErr w:type="gramEnd"/>
-      <w:r>
-        <w:t xml:space="preserve"> This menu is available only for single variable plots of single dimension results.</w:t>
+      <w:r>
+        <w:t>Sets the color of the line on the plot for single dimension results. This menu is available only for single variable plots of single dimension results.</w:t>
       </w:r>
     </w:p>
     <w:p>
@@ -13108,13 +12658,8 @@
       <w:pPr>
         <w:jc w:val="both"/>
       </w:pPr>
-      <w:proofErr w:type="gramStart"/>
-      <w:r>
-        <w:t>Sets the color map of the plot.</w:t>
-      </w:r>
-      <w:proofErr w:type="gramEnd"/>
-      <w:r>
-        <w:t xml:space="preserve"> This menu is available only for multi dimension results.</w:t>
+      <w:r>
+        <w:t>Sets the color map of the plot. This menu is available only for multi dimension results.</w:t>
       </w:r>
     </w:p>
     <w:p>
@@ -13148,11 +12693,9 @@
       <w:pPr>
         <w:jc w:val="both"/>
       </w:pPr>
-      <w:proofErr w:type="gramStart"/>
       <w:r>
         <w:t>Opens the file for the selected results with the default application.</w:t>
       </w:r>
-      <w:proofErr w:type="gramEnd"/>
     </w:p>
     <w:p>
       <w:pPr>
@@ -13167,11 +12710,9 @@
       <w:pPr>
         <w:jc w:val="both"/>
       </w:pPr>
-      <w:proofErr w:type="gramStart"/>
       <w:r>
         <w:t>Changes the size for the plots.</w:t>
       </w:r>
-      <w:proofErr w:type="gramEnd"/>
     </w:p>
     <w:p>
       <w:pPr>
@@ -15077,23 +14618,7 @@
           <w:rFonts w:ascii="Lucida Console" w:hAnsi="Lucida Console"/>
           <w:sz w:val="16"/>
         </w:rPr>
-        <w:t>#</w:t>
-      </w:r>
-      <w:proofErr w:type="gramStart"/>
-      <w:r>
-        <w:rPr>
-          <w:rFonts w:ascii="Lucida Console" w:hAnsi="Lucida Console"/>
-          <w:sz w:val="16"/>
-        </w:rPr>
-        <w:t>construct</w:t>
-      </w:r>
-      <w:proofErr w:type="gramEnd"/>
-      <w:r>
-        <w:rPr>
-          <w:rFonts w:ascii="Lucida Console" w:hAnsi="Lucida Console"/>
-          <w:sz w:val="16"/>
-        </w:rPr>
-        <w:t xml:space="preserve"> and print output</w:t>
+        <w:t>#construct and print output</w:t>
       </w:r>
     </w:p>
     <w:p>
@@ -15366,11 +14891,9 @@
       <w:pPr>
         <w:jc w:val="both"/>
       </w:pPr>
-      <w:proofErr w:type="gramStart"/>
       <w:r>
         <w:t>Includes some indices that are used in vegetation phenology.</w:t>
       </w:r>
-      <w:proofErr w:type="gramEnd"/>
     </w:p>
     <w:p>
       <w:pPr>
@@ -15904,11 +15427,7 @@
         <w:jc w:val="both"/>
       </w:pPr>
       <w:r>
-        <w:t xml:space="preserve">Metadata files are also </w:t>
-      </w:r>
-      <w:proofErr w:type="gramStart"/>
-      <w:r>
-        <w:t xml:space="preserve">tab (“\t”) </w:t>
+        <w:t xml:space="preserve">Metadata files are also tab (“\t”) </w:t>
       </w:r>
       <w:proofErr w:type="spellStart"/>
       <w:r>
@@ -15916,11 +15435,7 @@
       </w:r>
       <w:proofErr w:type="spellEnd"/>
       <w:r>
-        <w:t xml:space="preserve"> text files that has</w:t>
-      </w:r>
-      <w:proofErr w:type="gramEnd"/>
-      <w:r>
-        <w:t xml:space="preserve"> a similar format as setup files. They contain information about the resulting data in the data file with the same name and about the analysis which have produced the results.</w:t>
+        <w:t xml:space="preserve"> text files that has a similar format as setup files. They contain information about the resulting data in the data file with the same name and about the analysis which have produced the results.</w:t>
       </w:r>
     </w:p>
     <w:p>
@@ -15952,302 +15467,137 @@
         </w:rPr>
       </w:pPr>
       <w:proofErr w:type="spellStart"/>
+      <w:r>
+        <w:rPr>
+          <w:iCs/>
+        </w:rPr>
+        <w:t>Mizunuma</w:t>
+      </w:r>
+      <w:proofErr w:type="spellEnd"/>
+      <w:r>
+        <w:rPr>
+          <w:iCs/>
+        </w:rPr>
+        <w:t xml:space="preserve">, T., </w:t>
+      </w:r>
+      <w:proofErr w:type="spellStart"/>
+      <w:r>
+        <w:rPr>
+          <w:iCs/>
+        </w:rPr>
+        <w:t>Koyanagi</w:t>
+      </w:r>
+      <w:proofErr w:type="spellEnd"/>
+      <w:r>
+        <w:rPr>
+          <w:iCs/>
+        </w:rPr>
+        <w:t xml:space="preserve">, T., </w:t>
+      </w:r>
+      <w:proofErr w:type="spellStart"/>
+      <w:r>
+        <w:rPr>
+          <w:iCs/>
+        </w:rPr>
+        <w:t>Mencuccini</w:t>
+      </w:r>
+      <w:proofErr w:type="spellEnd"/>
+      <w:r>
+        <w:rPr>
+          <w:iCs/>
+        </w:rPr>
+        <w:t xml:space="preserve">, M., </w:t>
+      </w:r>
+      <w:proofErr w:type="spellStart"/>
+      <w:r>
+        <w:rPr>
+          <w:iCs/>
+        </w:rPr>
+        <w:t>Nasahara</w:t>
+      </w:r>
+      <w:proofErr w:type="spellEnd"/>
+      <w:r>
+        <w:rPr>
+          <w:iCs/>
+        </w:rPr>
+        <w:t xml:space="preserve">, K.N., Wingate, L., Grace, J., 2011. The comparison of several </w:t>
+      </w:r>
+      <w:proofErr w:type="spellStart"/>
+      <w:r>
+        <w:rPr>
+          <w:iCs/>
+        </w:rPr>
+        <w:t>colour</w:t>
+      </w:r>
+      <w:proofErr w:type="spellEnd"/>
+      <w:r>
+        <w:rPr>
+          <w:iCs/>
+        </w:rPr>
+        <w:t xml:space="preserve"> indices for the photographic recording of canopy phenology </w:t>
+      </w:r>
       <w:proofErr w:type="gramStart"/>
       <w:r>
         <w:rPr>
           <w:iCs/>
         </w:rPr>
-        <w:t>Mizunuma</w:t>
+        <w:t>of  Fagus</w:t>
+      </w:r>
+      <w:proofErr w:type="gramEnd"/>
+      <w:r>
+        <w:rPr>
+          <w:iCs/>
+        </w:rPr>
+        <w:t xml:space="preserve"> </w:t>
+      </w:r>
+      <w:proofErr w:type="spellStart"/>
+      <w:r>
+        <w:rPr>
+          <w:iCs/>
+        </w:rPr>
+        <w:t>crenata</w:t>
       </w:r>
       <w:proofErr w:type="spellEnd"/>
       <w:r>
         <w:rPr>
           <w:iCs/>
         </w:rPr>
-        <w:t xml:space="preserve">, T., </w:t>
+        <w:t xml:space="preserve">  Blume in eastern Japan. Plant Ecology &amp; Diversity 4, 67–77. doi:10.1080/17550874.2011.563759</w:t>
+      </w:r>
+    </w:p>
+    <w:p>
+      <w:pPr>
+        <w:jc w:val="both"/>
+        <w:rPr>
+          <w:iCs/>
+        </w:rPr>
+      </w:pPr>
+      <w:r>
+        <w:rPr>
+          <w:iCs/>
+          <w:lang w:val="fi-FI"/>
+        </w:rPr>
+        <w:t xml:space="preserve">Peltoniemi, M., Aurela, M., Böttcher, K., Kolari, P., Loehr, J., Karhu, J., Linkosalmi, M., Tanis, C.M., Tuovinen, J.-P., Arslan, A.N., 2017. </w:t>
+      </w:r>
+      <w:r>
+        <w:rPr>
+          <w:iCs/>
+        </w:rPr>
+        <w:t xml:space="preserve">Webcam network and image database for studies of </w:t>
       </w:r>
       <w:proofErr w:type="spellStart"/>
       <w:r>
         <w:rPr>
           <w:iCs/>
         </w:rPr>
-        <w:t>Koyanagi</w:t>
+        <w:t>phenological</w:t>
       </w:r>
       <w:proofErr w:type="spellEnd"/>
       <w:r>
         <w:rPr>
           <w:iCs/>
         </w:rPr>
-        <w:t xml:space="preserve">, T., </w:t>
-      </w:r>
-      <w:proofErr w:type="spellStart"/>
-      <w:r>
-        <w:rPr>
-          <w:iCs/>
-        </w:rPr>
-        <w:t>Mencuccini</w:t>
-      </w:r>
-      <w:proofErr w:type="spellEnd"/>
-      <w:r>
-        <w:rPr>
-          <w:iCs/>
-        </w:rPr>
-        <w:t xml:space="preserve">, M., </w:t>
-      </w:r>
-      <w:proofErr w:type="spellStart"/>
-      <w:r>
-        <w:rPr>
-          <w:iCs/>
-        </w:rPr>
-        <w:t>Nasahara</w:t>
-      </w:r>
-      <w:proofErr w:type="spellEnd"/>
-      <w:r>
-        <w:rPr>
-          <w:iCs/>
-        </w:rPr>
-        <w:t>, K.N., Wingate, L., Grace, J., 2011.</w:t>
-      </w:r>
-      <w:proofErr w:type="gramEnd"/>
-      <w:r>
-        <w:rPr>
-          <w:iCs/>
-        </w:rPr>
-        <w:t xml:space="preserve"> The comparison of several </w:t>
-      </w:r>
-      <w:proofErr w:type="spellStart"/>
-      <w:r>
-        <w:rPr>
-          <w:iCs/>
-        </w:rPr>
-        <w:t>colour</w:t>
-      </w:r>
-      <w:proofErr w:type="spellEnd"/>
-      <w:r>
-        <w:rPr>
-          <w:iCs/>
-        </w:rPr>
-        <w:t xml:space="preserve"> indices for the photographic recording of canopy phenology </w:t>
-      </w:r>
-      <w:proofErr w:type="gramStart"/>
-      <w:r>
-        <w:rPr>
-          <w:iCs/>
-        </w:rPr>
-        <w:t xml:space="preserve">of  </w:t>
-      </w:r>
-      <w:proofErr w:type="spellStart"/>
-      <w:r>
-        <w:rPr>
-          <w:iCs/>
-        </w:rPr>
-        <w:t>Fagus</w:t>
-      </w:r>
-      <w:proofErr w:type="spellEnd"/>
-      <w:proofErr w:type="gramEnd"/>
-      <w:r>
-        <w:rPr>
-          <w:iCs/>
-        </w:rPr>
-        <w:t xml:space="preserve"> </w:t>
-      </w:r>
-      <w:proofErr w:type="spellStart"/>
-      <w:r>
-        <w:rPr>
-          <w:iCs/>
-        </w:rPr>
-        <w:t>crenata</w:t>
-      </w:r>
-      <w:proofErr w:type="spellEnd"/>
-      <w:r>
-        <w:rPr>
-          <w:iCs/>
-        </w:rPr>
-        <w:t xml:space="preserve">  </w:t>
-      </w:r>
-      <w:proofErr w:type="spellStart"/>
-      <w:r>
-        <w:rPr>
-          <w:iCs/>
-        </w:rPr>
-        <w:t>Blume</w:t>
-      </w:r>
-      <w:proofErr w:type="spellEnd"/>
-      <w:r>
-        <w:rPr>
-          <w:iCs/>
-        </w:rPr>
-        <w:t xml:space="preserve"> in eastern Japan. Plant Ecology &amp; Diversity 4, 67–77. doi:10.1080/17550874.2011.563759</w:t>
-      </w:r>
-    </w:p>
-    <w:p>
-      <w:pPr>
-        <w:jc w:val="both"/>
-        <w:rPr>
-          <w:iCs/>
-        </w:rPr>
-      </w:pPr>
-      <w:proofErr w:type="spellStart"/>
-      <w:proofErr w:type="gramStart"/>
-      <w:r>
-        <w:rPr>
-          <w:iCs/>
-        </w:rPr>
-        <w:t>Peltoniemi</w:t>
-      </w:r>
-      <w:proofErr w:type="spellEnd"/>
-      <w:r>
-        <w:rPr>
-          <w:iCs/>
-        </w:rPr>
-        <w:t xml:space="preserve">, M., </w:t>
-      </w:r>
-      <w:proofErr w:type="spellStart"/>
-      <w:r>
-        <w:rPr>
-          <w:iCs/>
-        </w:rPr>
-        <w:t>Aurela</w:t>
-      </w:r>
-      <w:proofErr w:type="spellEnd"/>
-      <w:r>
-        <w:rPr>
-          <w:iCs/>
-        </w:rPr>
-        <w:t xml:space="preserve">, M., </w:t>
-      </w:r>
-      <w:proofErr w:type="spellStart"/>
-      <w:r>
-        <w:rPr>
-          <w:iCs/>
-        </w:rPr>
-        <w:t>Böttcher</w:t>
-      </w:r>
-      <w:proofErr w:type="spellEnd"/>
-      <w:r>
-        <w:rPr>
-          <w:iCs/>
-        </w:rPr>
-        <w:t xml:space="preserve">, K., </w:t>
-      </w:r>
-      <w:proofErr w:type="spellStart"/>
-      <w:r>
-        <w:rPr>
-          <w:iCs/>
-        </w:rPr>
-        <w:t>Kolari</w:t>
-      </w:r>
-      <w:proofErr w:type="spellEnd"/>
-      <w:r>
-        <w:rPr>
-          <w:iCs/>
-        </w:rPr>
-        <w:t xml:space="preserve">, P., </w:t>
-      </w:r>
-      <w:proofErr w:type="spellStart"/>
-      <w:r>
-        <w:rPr>
-          <w:iCs/>
-        </w:rPr>
-        <w:t>Loehr</w:t>
-      </w:r>
-      <w:proofErr w:type="spellEnd"/>
-      <w:r>
-        <w:rPr>
-          <w:iCs/>
-        </w:rPr>
-        <w:t xml:space="preserve">, J., </w:t>
-      </w:r>
-      <w:proofErr w:type="spellStart"/>
-      <w:r>
-        <w:rPr>
-          <w:iCs/>
-        </w:rPr>
-        <w:t>Karhu</w:t>
-      </w:r>
-      <w:proofErr w:type="spellEnd"/>
-      <w:r>
-        <w:rPr>
-          <w:iCs/>
-        </w:rPr>
-        <w:t xml:space="preserve">, J., </w:t>
-      </w:r>
-      <w:proofErr w:type="spellStart"/>
-      <w:r>
-        <w:rPr>
-          <w:iCs/>
-        </w:rPr>
-        <w:t>Linkosalmi</w:t>
-      </w:r>
-      <w:proofErr w:type="spellEnd"/>
-      <w:r>
-        <w:rPr>
-          <w:iCs/>
-        </w:rPr>
-        <w:t xml:space="preserve">, M., Tanis, C.M., </w:t>
-      </w:r>
-      <w:proofErr w:type="spellStart"/>
-      <w:r>
-        <w:rPr>
-          <w:iCs/>
-        </w:rPr>
-        <w:t>Tuovinen</w:t>
-      </w:r>
-      <w:proofErr w:type="spellEnd"/>
-      <w:r>
-        <w:rPr>
-          <w:iCs/>
-        </w:rPr>
-        <w:t xml:space="preserve">, J.-P., </w:t>
-      </w:r>
-      <w:proofErr w:type="spellStart"/>
-      <w:r>
-        <w:rPr>
-          <w:iCs/>
-        </w:rPr>
-        <w:t>Arslan</w:t>
-      </w:r>
-      <w:proofErr w:type="spellEnd"/>
-      <w:r>
-        <w:rPr>
-          <w:iCs/>
-        </w:rPr>
-        <w:t>, A.N., 2017.</w:t>
-      </w:r>
-      <w:proofErr w:type="gramEnd"/>
-      <w:r>
-        <w:rPr>
-          <w:iCs/>
-        </w:rPr>
-        <w:t xml:space="preserve"> </w:t>
-      </w:r>
-      <w:proofErr w:type="gramStart"/>
-      <w:r>
-        <w:rPr>
-          <w:iCs/>
-        </w:rPr>
-        <w:t xml:space="preserve">Webcam network and image database for studies of </w:t>
-      </w:r>
-      <w:proofErr w:type="spellStart"/>
-      <w:r>
-        <w:rPr>
-          <w:iCs/>
-        </w:rPr>
-        <w:t>phenological</w:t>
-      </w:r>
-      <w:proofErr w:type="spellEnd"/>
-      <w:r>
-        <w:rPr>
-          <w:iCs/>
-        </w:rPr>
-        <w:t xml:space="preserve"> changes of vegetation and snow cover in Finland, image time series from 2014–2016.</w:t>
-      </w:r>
-      <w:proofErr w:type="gramEnd"/>
-      <w:r>
-        <w:rPr>
-          <w:iCs/>
-        </w:rPr>
-        <w:t xml:space="preserve"> Earth System Science Data Discussions 1–23. </w:t>
+        <w:t xml:space="preserve"> changes of vegetation and snow cover in Finland, image time series from 2014–2016. Earth System Science Data Discussions 1–23. </w:t>
       </w:r>
       <w:proofErr w:type="gramStart"/>
       <w:r>
@@ -16418,22 +15768,22 @@
       </w:r>
       <w:proofErr w:type="spellEnd"/>
       <w:r>
-        <w:t xml:space="preserve">, T.: Digital photography for assessing the link between vegetation phenology and CO2 exchange in two contrasting northern ecosystems, </w:t>
+        <w:t>, T.: Digital photography for assessing the link between vegetation phenology and CO2 exchange in two contrasting northern ecosystems, Geoscientific Instrumentation, Methods and Data Systems, 5, 417-426, 2016. https://doi.org/10.5194/gi-5-417-2016</w:t>
+      </w:r>
+      <w:r>
+        <w:cr/>
       </w:r>
       <w:proofErr w:type="spellStart"/>
       <w:r>
-        <w:t>Geoscientific</w:t>
+        <w:t>Peltoniemi</w:t>
       </w:r>
       <w:proofErr w:type="spellEnd"/>
       <w:r>
-        <w:t xml:space="preserve"> Instrumentation, Methods and Data Systems, 5, 417-426, 2016. https://doi.org/10.5194/gi-5-417-2016</w:t>
-      </w:r>
-      <w:r>
-        <w:cr/>
+        <w:t xml:space="preserve">, M., </w:t>
       </w:r>
       <w:proofErr w:type="spellStart"/>
       <w:r>
-        <w:t>Peltoniemi</w:t>
+        <w:t>Aurela</w:t>
       </w:r>
       <w:proofErr w:type="spellEnd"/>
       <w:r>
@@ -16441,51 +15791,35 @@
       </w:r>
       <w:proofErr w:type="spellStart"/>
       <w:r>
-        <w:t>Aurela</w:t>
+        <w:t>Böttcher</w:t>
       </w:r>
       <w:proofErr w:type="spellEnd"/>
       <w:r>
-        <w:t xml:space="preserve">, M., </w:t>
+        <w:t xml:space="preserve">, K., </w:t>
       </w:r>
       <w:proofErr w:type="spellStart"/>
       <w:r>
-        <w:t>Böttcher</w:t>
+        <w:t>Kolari</w:t>
       </w:r>
       <w:proofErr w:type="spellEnd"/>
       <w:r>
-        <w:t xml:space="preserve">, K., </w:t>
+        <w:t xml:space="preserve">, P., </w:t>
       </w:r>
       <w:proofErr w:type="spellStart"/>
       <w:r>
-        <w:t>Kolari</w:t>
+        <w:t>Loehr</w:t>
       </w:r>
       <w:proofErr w:type="spellEnd"/>
       <w:r>
-        <w:t xml:space="preserve">, P., </w:t>
+        <w:t xml:space="preserve">, J., </w:t>
       </w:r>
       <w:proofErr w:type="spellStart"/>
       <w:r>
-        <w:t>Loehr</w:t>
+        <w:t>Hokkanen</w:t>
       </w:r>
       <w:proofErr w:type="spellEnd"/>
       <w:r>
-        <w:t xml:space="preserve">, J., </w:t>
-      </w:r>
-      <w:proofErr w:type="spellStart"/>
-      <w:r>
-        <w:t>Hokkanen</w:t>
-      </w:r>
-      <w:proofErr w:type="spellEnd"/>
-      <w:r>
-        <w:t xml:space="preserve">, T., </w:t>
-      </w:r>
-      <w:proofErr w:type="spellStart"/>
-      <w:r>
-        <w:t>Karhu</w:t>
-      </w:r>
-      <w:proofErr w:type="spellEnd"/>
-      <w:r>
-        <w:t xml:space="preserve">, J., Tanis, C. M., </w:t>
+        <w:t xml:space="preserve">, T., Karhu, J., Tanis, C. M., </w:t>
       </w:r>
       <w:proofErr w:type="spellStart"/>
       <w:r>
@@ -16547,7 +15881,7 @@
       </w:r>
     </w:p>
     <w:sectPr>
-      <w:footerReference w:type="default" r:id="rId17"/>
+      <w:footerReference w:type="default" r:id="rId16"/>
       <w:pgSz w:w="12240" w:h="15840"/>
       <w:pgMar w:top="1417" w:right="1417" w:bottom="1417" w:left="1417" w:header="0" w:footer="708" w:gutter="0"/>
       <w:cols w:space="720"/>
@@ -16559,7 +15893,7 @@
 </file>
 
 <file path=word/endnotes.xml><?xml version="1.0" encoding="utf-8"?>
-<w:endnotes xmlns:wpc="http://schemas.microsoft.com/office/word/2010/wordprocessingCanvas" xmlns:mc="http://schemas.openxmlformats.org/markup-compatibility/2006" xmlns:o="urn:schemas-microsoft-com:office:office" xmlns:r="http://schemas.openxmlformats.org/officeDocument/2006/relationships" xmlns:m="http://schemas.openxmlformats.org/officeDocument/2006/math" xmlns:v="urn:schemas-microsoft-com:vml" xmlns:wp14="http://schemas.microsoft.com/office/word/2010/wordprocessingDrawing" xmlns:wp="http://schemas.openxmlformats.org/drawingml/2006/wordprocessingDrawing" xmlns:w10="urn:schemas-microsoft-com:office:word" xmlns:w="http://schemas.openxmlformats.org/wordprocessingml/2006/main" xmlns:w14="http://schemas.microsoft.com/office/word/2010/wordml" xmlns:wpg="http://schemas.microsoft.com/office/word/2010/wordprocessingGroup" xmlns:wpi="http://schemas.microsoft.com/office/word/2010/wordprocessingInk" xmlns:wne="http://schemas.microsoft.com/office/word/2006/wordml" xmlns:wps="http://schemas.microsoft.com/office/word/2010/wordprocessingShape" mc:Ignorable="w14 wp14">
+<w:endnotes xmlns:wpc="http://schemas.microsoft.com/office/word/2010/wordprocessingCanvas" xmlns:mc="http://schemas.openxmlformats.org/markup-compatibility/2006" xmlns:o="urn:schemas-microsoft-com:office:office" xmlns:r="http://schemas.openxmlformats.org/officeDocument/2006/relationships" xmlns:m="http://schemas.openxmlformats.org/officeDocument/2006/math" xmlns:v="urn:schemas-microsoft-com:vml" xmlns:wp14="http://schemas.microsoft.com/office/word/2010/wordprocessingDrawing" xmlns:wp="http://schemas.openxmlformats.org/drawingml/2006/wordprocessingDrawing" xmlns:w10="urn:schemas-microsoft-com:office:word" xmlns:w="http://schemas.openxmlformats.org/wordprocessingml/2006/main" xmlns:w14="http://schemas.microsoft.com/office/word/2010/wordml" xmlns:w15="http://schemas.microsoft.com/office/word/2012/wordml" xmlns:wpg="http://schemas.microsoft.com/office/word/2010/wordprocessingGroup" xmlns:wpi="http://schemas.microsoft.com/office/word/2010/wordprocessingInk" xmlns:wne="http://schemas.microsoft.com/office/word/2006/wordml" xmlns:wps="http://schemas.microsoft.com/office/word/2010/wordprocessingShape" mc:Ignorable="w14 w15 wp14">
   <w:endnote w:type="separator" w:id="-1">
     <w:p>
       <w:pPr>
@@ -16584,7 +15918,7 @@
 </file>
 
 <file path=word/footer1.xml><?xml version="1.0" encoding="utf-8"?>
-<w:ftr xmlns:wpc="http://schemas.microsoft.com/office/word/2010/wordprocessingCanvas" xmlns:mc="http://schemas.openxmlformats.org/markup-compatibility/2006" xmlns:o="urn:schemas-microsoft-com:office:office" xmlns:r="http://schemas.openxmlformats.org/officeDocument/2006/relationships" xmlns:m="http://schemas.openxmlformats.org/officeDocument/2006/math" xmlns:v="urn:schemas-microsoft-com:vml" xmlns:wp14="http://schemas.microsoft.com/office/word/2010/wordprocessingDrawing" xmlns:wp="http://schemas.openxmlformats.org/drawingml/2006/wordprocessingDrawing" xmlns:w10="urn:schemas-microsoft-com:office:word" xmlns:w="http://schemas.openxmlformats.org/wordprocessingml/2006/main" xmlns:w14="http://schemas.microsoft.com/office/word/2010/wordml" xmlns:wpg="http://schemas.microsoft.com/office/word/2010/wordprocessingGroup" xmlns:wpi="http://schemas.microsoft.com/office/word/2010/wordprocessingInk" xmlns:wne="http://schemas.microsoft.com/office/word/2006/wordml" xmlns:wps="http://schemas.microsoft.com/office/word/2010/wordprocessingShape" mc:Ignorable="w14 wp14">
+<w:ftr xmlns:wpc="http://schemas.microsoft.com/office/word/2010/wordprocessingCanvas" xmlns:mc="http://schemas.openxmlformats.org/markup-compatibility/2006" xmlns:o="urn:schemas-microsoft-com:office:office" xmlns:r="http://schemas.openxmlformats.org/officeDocument/2006/relationships" xmlns:m="http://schemas.openxmlformats.org/officeDocument/2006/math" xmlns:v="urn:schemas-microsoft-com:vml" xmlns:wp14="http://schemas.microsoft.com/office/word/2010/wordprocessingDrawing" xmlns:wp="http://schemas.openxmlformats.org/drawingml/2006/wordprocessingDrawing" xmlns:w10="urn:schemas-microsoft-com:office:word" xmlns:w="http://schemas.openxmlformats.org/wordprocessingml/2006/main" xmlns:w14="http://schemas.microsoft.com/office/word/2010/wordml" xmlns:w15="http://schemas.microsoft.com/office/word/2012/wordml" xmlns:wpg="http://schemas.microsoft.com/office/word/2010/wordprocessingGroup" xmlns:wpi="http://schemas.microsoft.com/office/word/2010/wordprocessingInk" xmlns:wne="http://schemas.microsoft.com/office/word/2006/wordml" xmlns:wps="http://schemas.microsoft.com/office/word/2010/wordprocessingShape" mc:Ignorable="w14 w15 wp14">
   <w:p>
     <w:pPr>
       <w:pStyle w:val="Footer"/>
@@ -16600,6 +15934,7 @@
     <w:r>
       <w:rPr>
         <w:noProof/>
+        <w:lang w:val="fi-FI" w:eastAsia="fi-FI"/>
       </w:rPr>
       <mc:AlternateContent>
         <mc:Choice Requires="wps">
@@ -16679,7 +16014,23 @@
                               <w:sz w:val="16"/>
                               <w:szCs w:val="28"/>
                             </w:rPr>
-                            <w:t xml:space="preserve">.09.2017 - Version 0.15.0 (Beta) – Page </w:t>
+                            <w:t>.09.2017 - Version 0.15.</w:t>
+                          </w:r>
+                          <w:r>
+                            <w:rPr>
+                              <w:color w:val="000000"/>
+                              <w:sz w:val="16"/>
+                              <w:szCs w:val="28"/>
+                            </w:rPr>
+                            <w:t>1</w:t>
+                          </w:r>
+                          <w:r>
+                            <w:rPr>
+                              <w:color w:val="000000"/>
+                              <w:sz w:val="16"/>
+                              <w:szCs w:val="28"/>
+                            </w:rPr>
+                            <w:t xml:space="preserve"> (Beta) – Page </w:t>
                           </w:r>
                           <w:r>
                             <w:rPr>
@@ -16699,7 +16050,7 @@
                             <w:rPr>
                               <w:noProof/>
                             </w:rPr>
-                            <w:t>2</w:t>
+                            <w:t>28</w:t>
                           </w:r>
                           <w:r>
                             <w:fldChar w:fldCharType="end"/>
@@ -16730,7 +16081,7 @@
                             <w:rPr>
                               <w:noProof/>
                             </w:rPr>
-                            <w:t>32</w:t>
+                            <w:t>33</w:t>
                           </w:r>
                           <w:r>
                             <w:fldChar w:fldCharType="end"/>
@@ -16755,7 +16106,7 @@
         </mc:Choice>
         <mc:Fallback>
           <w:pict>
-            <v:rect id="Rectangle 1" o:spid="_x0000_s1032" style="position:absolute;margin-left:-70.85pt;margin-top:.3pt;width:531.6pt;height:18.4pt;z-index:251657728;visibility:visible;mso-wrap-style:square;mso-width-percent:0;mso-height-percent:0;mso-wrap-distance-left:14.4pt;mso-wrap-distance-top:0;mso-wrap-distance-right:14.4pt;mso-wrap-distance-bottom:0;mso-position-horizontal:absolute;mso-position-horizontal-relative:text;mso-position-vertical:absolute;mso-position-vertical-relative:text;mso-width-percent:0;mso-height-percent:0;mso-width-relative:page;mso-height-relative:page;v-text-anchor:top" o:gfxdata="UEsDBBQABgAIAAAAIQC2gziS/gAAAOEBAAATAAAAW0NvbnRlbnRfVHlwZXNdLnhtbJSRQU7DMBBF 90jcwfIWJU67QAgl6YK0S0CoHGBkTxKLZGx5TGhvj5O2G0SRWNoz/78nu9wcxkFMGNg6quQqL6RA 0s5Y6ir5vt9lD1JwBDIwOMJKHpHlpr69KfdHjyxSmriSfYz+USnWPY7AufNIadK6MEJMx9ApD/oD OlTrorhX2lFEilmcO2RdNtjC5xDF9pCuTyYBB5bi6bQ4syoJ3g9WQ0ymaiLzg5KdCXlKLjvcW893 SUOqXwnz5DrgnHtJTxOsQfEKIT7DmDSUCaxw7Rqn8787ZsmRM9e2VmPeBN4uqYvTtW7jvijg9N/y JsXecLq0q+WD6m8AAAD//wMAUEsDBBQABgAIAAAAIQA4/SH/1gAAAJQBAAALAAAAX3JlbHMvLnJl bHOkkMFqwzAMhu+DvYPRfXGawxijTi+j0GvpHsDYimMaW0Yy2fr2M4PBMnrbUb/Q94l/f/hMi1qR JVI2sOt6UJgd+ZiDgffL8ekFlFSbvV0oo4EbChzGx4f9GRdb25HMsYhqlCwG5lrLq9biZkxWOiqY 22YiTra2kYMu1l1tQD30/bPm3wwYN0x18gb45AdQl1tp5j/sFB2T0FQ7R0nTNEV3j6o9feQzro1i OWA14Fm+Q8a1a8+Bvu/d/dMb2JY5uiPbhG/ktn4cqGU/er3pcvwCAAD//wMAUEsDBBQABgAIAAAA IQBb0rwsgAIAAAMFAAAOAAAAZHJzL2Uyb0RvYy54bWysVFFv2yAQfp+0/4B4T2wnbhJbcao2XaZJ 3Vat2w8ggGM0DAxInHTaf9+BkzTd9jBN8wMG7ji+7+475tf7VqIdt05oVeFsmGLEFdVMqE2Fv3xe DWYYOU8UI1IrXuEDd/h68frVvDMlH+lGS8YtgiDKlZ2pcOO9KZPE0Ya3xA214QqMtbYt8bC0m4RZ 0kH0ViajNJ0knbbMWE25c7B71xvxIsava079x7p23CNZYcDm42jjuA5jspiTcmOJaQQ9wiD/gKIl QsGl51B3xBO0teK3UK2gVjtd+yHVbaLrWlAeOQCbLP2FzWNDDI9cIDnOnNPk/l9Y+mH3YJFgFZ5g pEgLJfoESSNqIznKQno640rwejQPNhB05l7Trw4pvWzAi99Yq7uGEwagon/y4kBYODiK1t17zSA6 2XodM7WvbRsCQg7QPhbkcC4I33tEYXMyvcrGI6gbBdtoPJ7MYsUSUp5OG+v8W65bFCYVtoA9Rie7 e+cBPbieXCJ6LQVbCSnjwm7WS2nRjoA4VvELhOGIu3STKjgrHY715n4HQMIdwRbgxmJ/L7JRnt6O isFqMpsO8lV+NSim6WyQZsVtMUnzIr9b/QgAs7xsBGNc3QvFT8LL8r8r7LEFeslE6aEu5C6SuoTu Lhmm8fsTw1Z4aEIp2grPzk6kDFV9oxhwJqUnQvbz5CX2mC9IwOkfUxI1EMrey8fv13uIErSw1uwA arAaigV1hZcDJo22Txh10IUVdt+2xHKM5DsFiiqyPA9tGxf51TRowV5a1pcWoiiEqrDHqJ8ufd/q W2PFpoGbspgjpW9AhbWIAnlGBRTCAjotkjm+CqGVL9fR6/ntWvwEAAD//wMAUEsDBBQABgAIAAAA IQDKzquQ2gAAAAUBAAAPAAAAZHJzL2Rvd25yZXYueG1sTI5Nb8IwEETvSPwHa68VOKYpH1E2HJAq FW6lPfRo4iUJxOsoNoH8e9xTexzN6M3Ltw/bioF63zhGUPMEBHHpTMMVwvfX+2wNwgfNRreOCWEk D9tiOsl1ZtydP2k4hkpECPtMI9QhdJmUvqzJaj93HXHszq63OsTYV9L0+h7htpWLJFlKqxuOD7Xu aFdTeT3eLEL5Ide7F3Wxw3m87NPDGPY/qUGcTkAEeoS/Jfy6R28ootDJ3dh40SLMVKpWcYuwBBH7 zUK9gTghvK5SkEUu/9sXTwAAAP//AwBQSwECLQAUAAYACAAAACEAtoM4kv4AAADhAQAAEwAAAAAA AAAAAAAAAAAAAAAAW0NvbnRlbnRfVHlwZXNdLnhtbFBLAQItABQABgAIAAAAIQA4/SH/1gAAAJQB AAALAAAAAAAAAAAAAAAAAC8BAABfcmVscy8ucmVsc1BLAQItABQABgAIAAAAIQBb0rwsgAIAAAMF AAAOAAAAAAAAAAAAAAAAAC4CAABkcnMvZTJvRG9jLnhtbFBLAQItABQABgAIAAAAIQDKzquQ2gAA AAUBAAAPAAAAAAAAAAAAAAAAANoEAABkcnMvZG93bnJldi54bWxQSwUGAAAAAAQABADzAAAA4QUA AAAA " stroked="f" strokeweight="0">
+            <v:rect id="Rectangle 1" o:spid="_x0000_s1032" style="position:absolute;margin-left:-70.85pt;margin-top:.3pt;width:531.6pt;height:18.4pt;z-index:251657728;visibility:visible;mso-wrap-style:square;mso-width-percent:0;mso-height-percent:0;mso-wrap-distance-left:14.4pt;mso-wrap-distance-top:0;mso-wrap-distance-right:14.4pt;mso-wrap-distance-bottom:0;mso-position-horizontal:absolute;mso-position-horizontal-relative:text;mso-position-vertical:absolute;mso-position-vertical-relative:text;mso-width-percent:0;mso-height-percent:0;mso-width-relative:page;mso-height-relative:page;v-text-anchor:top" o:gfxdata="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" stroked="f" strokeweight="0">
               <v:textbox>
                 <w:txbxContent>
                   <w:p>
@@ -16783,7 +16134,23 @@
                         <w:sz w:val="16"/>
                         <w:szCs w:val="28"/>
                       </w:rPr>
-                      <w:t xml:space="preserve">.09.2017 - Version 0.15.0 (Beta) – Page </w:t>
+                      <w:t>.09.2017 - Version 0.15.</w:t>
+                    </w:r>
+                    <w:r>
+                      <w:rPr>
+                        <w:color w:val="000000"/>
+                        <w:sz w:val="16"/>
+                        <w:szCs w:val="28"/>
+                      </w:rPr>
+                      <w:t>1</w:t>
+                    </w:r>
+                    <w:r>
+                      <w:rPr>
+                        <w:color w:val="000000"/>
+                        <w:sz w:val="16"/>
+                        <w:szCs w:val="28"/>
+                      </w:rPr>
+                      <w:t xml:space="preserve"> (Beta) – Page </w:t>
                     </w:r>
                     <w:r>
                       <w:rPr>
@@ -16803,7 +16170,7 @@
                       <w:rPr>
                         <w:noProof/>
                       </w:rPr>
-                      <w:t>2</w:t>
+                      <w:t>28</w:t>
                     </w:r>
                     <w:r>
                       <w:fldChar w:fldCharType="end"/>
@@ -16834,7 +16201,7 @@
                       <w:rPr>
                         <w:noProof/>
                       </w:rPr>
-                      <w:t>32</w:t>
+                      <w:t>33</w:t>
                     </w:r>
                     <w:r>
                       <w:fldChar w:fldCharType="end"/>
@@ -16852,7 +16219,7 @@
 </file>
 
 <file path=word/footnotes.xml><?xml version="1.0" encoding="utf-8"?>
-<w:footnotes xmlns:wpc="http://schemas.microsoft.com/office/word/2010/wordprocessingCanvas" xmlns:mc="http://schemas.openxmlformats.org/markup-compatibility/2006" xmlns:o="urn:schemas-microsoft-com:office:office" xmlns:r="http://schemas.openxmlformats.org/officeDocument/2006/relationships" xmlns:m="http://schemas.openxmlformats.org/officeDocument/2006/math" xmlns:v="urn:schemas-microsoft-com:vml" xmlns:wp14="http://schemas.microsoft.com/office/word/2010/wordprocessingDrawing" xmlns:wp="http://schemas.openxmlformats.org/drawingml/2006/wordprocessingDrawing" xmlns:w10="urn:schemas-microsoft-com:office:word" xmlns:w="http://schemas.openxmlformats.org/wordprocessingml/2006/main" xmlns:w14="http://schemas.microsoft.com/office/word/2010/wordml" xmlns:wpg="http://schemas.microsoft.com/office/word/2010/wordprocessingGroup" xmlns:wpi="http://schemas.microsoft.com/office/word/2010/wordprocessingInk" xmlns:wne="http://schemas.microsoft.com/office/word/2006/wordml" xmlns:wps="http://schemas.microsoft.com/office/word/2010/wordprocessingShape" mc:Ignorable="w14 wp14">
+<w:footnotes xmlns:wpc="http://schemas.microsoft.com/office/word/2010/wordprocessingCanvas" xmlns:mc="http://schemas.openxmlformats.org/markup-compatibility/2006" xmlns:o="urn:schemas-microsoft-com:office:office" xmlns:r="http://schemas.openxmlformats.org/officeDocument/2006/relationships" xmlns:m="http://schemas.openxmlformats.org/officeDocument/2006/math" xmlns:v="urn:schemas-microsoft-com:vml" xmlns:wp14="http://schemas.microsoft.com/office/word/2010/wordprocessingDrawing" xmlns:wp="http://schemas.openxmlformats.org/drawingml/2006/wordprocessingDrawing" xmlns:w10="urn:schemas-microsoft-com:office:word" xmlns:w="http://schemas.openxmlformats.org/wordprocessingml/2006/main" xmlns:w14="http://schemas.microsoft.com/office/word/2010/wordml" xmlns:w15="http://schemas.microsoft.com/office/word/2012/wordml" xmlns:wpg="http://schemas.microsoft.com/office/word/2010/wordprocessingGroup" xmlns:wpi="http://schemas.microsoft.com/office/word/2010/wordprocessingInk" xmlns:wne="http://schemas.microsoft.com/office/word/2006/wordml" xmlns:wps="http://schemas.microsoft.com/office/word/2010/wordprocessingShape" mc:Ignorable="w14 w15 wp14">
   <w:footnote w:type="separator" w:id="-1">
     <w:p>
       <w:pPr>
@@ -16877,7 +16244,7 @@
 </file>
 
 <file path=word/numbering.xml><?xml version="1.0" encoding="utf-8"?>
-<w:numbering xmlns:wpc="http://schemas.microsoft.com/office/word/2010/wordprocessingCanvas" xmlns:mc="http://schemas.openxmlformats.org/markup-compatibility/2006" xmlns:o="urn:schemas-microsoft-com:office:office" xmlns:r="http://schemas.openxmlformats.org/officeDocument/2006/relationships" xmlns:m="http://schemas.openxmlformats.org/officeDocument/2006/math" xmlns:v="urn:schemas-microsoft-com:vml" xmlns:wp14="http://schemas.microsoft.com/office/word/2010/wordprocessingDrawing" xmlns:wp="http://schemas.openxmlformats.org/drawingml/2006/wordprocessingDrawing" xmlns:w10="urn:schemas-microsoft-com:office:word" xmlns:w="http://schemas.openxmlformats.org/wordprocessingml/2006/main" xmlns:w14="http://schemas.microsoft.com/office/word/2010/wordml" xmlns:wpg="http://schemas.microsoft.com/office/word/2010/wordprocessingGroup" xmlns:wpi="http://schemas.microsoft.com/office/word/2010/wordprocessingInk" xmlns:wne="http://schemas.microsoft.com/office/word/2006/wordml" xmlns:wps="http://schemas.microsoft.com/office/word/2010/wordprocessingShape" mc:Ignorable="w14 wp14">
+<w:numbering xmlns:wpc="http://schemas.microsoft.com/office/word/2010/wordprocessingCanvas" xmlns:mc="http://schemas.openxmlformats.org/markup-compatibility/2006" xmlns:o="urn:schemas-microsoft-com:office:office" xmlns:r="http://schemas.openxmlformats.org/officeDocument/2006/relationships" xmlns:m="http://schemas.openxmlformats.org/officeDocument/2006/math" xmlns:v="urn:schemas-microsoft-com:vml" xmlns:wp14="http://schemas.microsoft.com/office/word/2010/wordprocessingDrawing" xmlns:wp="http://schemas.openxmlformats.org/drawingml/2006/wordprocessingDrawing" xmlns:w10="urn:schemas-microsoft-com:office:word" xmlns:w="http://schemas.openxmlformats.org/wordprocessingml/2006/main" xmlns:w14="http://schemas.microsoft.com/office/word/2010/wordml" xmlns:w15="http://schemas.microsoft.com/office/word/2012/wordml" xmlns:wpg="http://schemas.microsoft.com/office/word/2010/wordprocessingGroup" xmlns:wpi="http://schemas.microsoft.com/office/word/2010/wordprocessingInk" xmlns:wne="http://schemas.microsoft.com/office/word/2006/wordml" xmlns:wps="http://schemas.microsoft.com/office/word/2010/wordprocessingShape" mc:Ignorable="w14 w15 wp14">
   <w:abstractNum w:abstractNumId="0">
     <w:nsid w:val="13EA314A"/>
     <w:multiLevelType w:val="multilevel"/>
@@ -18809,7 +18176,7 @@
 </file>
 
 <file path=word/styles.xml><?xml version="1.0" encoding="utf-8"?>
-<w:styles xmlns:mc="http://schemas.openxmlformats.org/markup-compatibility/2006" xmlns:r="http://schemas.openxmlformats.org/officeDocument/2006/relationships" xmlns:w="http://schemas.openxmlformats.org/wordprocessingml/2006/main" xmlns:w14="http://schemas.microsoft.com/office/word/2010/wordml" mc:Ignorable="w14">
+<w:styles xmlns:mc="http://schemas.openxmlformats.org/markup-compatibility/2006" xmlns:r="http://schemas.openxmlformats.org/officeDocument/2006/relationships" xmlns:w="http://schemas.openxmlformats.org/wordprocessingml/2006/main" xmlns:w14="http://schemas.microsoft.com/office/word/2010/wordml" xmlns:w15="http://schemas.microsoft.com/office/word/2012/wordml" mc:Ignorable="w14 w15">
   <w:docDefaults>
     <w:rPrDefault>
       <w:rPr>
@@ -18825,144 +18192,378 @@
       </w:pPr>
     </w:pPrDefault>
   </w:docDefaults>
-  <w:latentStyles w:defLockedState="0" w:defUIPriority="99" w:defSemiHidden="1" w:defUnhideWhenUsed="1" w:defQFormat="0" w:count="267">
-    <w:lsdException w:name="Normal" w:semiHidden="0" w:uiPriority="0" w:unhideWhenUsed="0" w:qFormat="1"/>
-    <w:lsdException w:name="heading 1" w:semiHidden="0" w:uiPriority="9" w:unhideWhenUsed="0" w:qFormat="1"/>
-    <w:lsdException w:name="heading 2" w:uiPriority="9" w:qFormat="1"/>
-    <w:lsdException w:name="heading 3" w:uiPriority="9" w:qFormat="1"/>
-    <w:lsdException w:name="heading 4" w:uiPriority="9" w:qFormat="1"/>
-    <w:lsdException w:name="heading 5" w:uiPriority="9" w:qFormat="1"/>
-    <w:lsdException w:name="heading 6" w:uiPriority="9" w:qFormat="1"/>
-    <w:lsdException w:name="heading 7" w:uiPriority="9" w:qFormat="1"/>
-    <w:lsdException w:name="heading 8" w:uiPriority="9" w:qFormat="1"/>
-    <w:lsdException w:name="heading 9" w:uiPriority="9" w:qFormat="1"/>
-    <w:lsdException w:name="toc 1" w:uiPriority="39"/>
-    <w:lsdException w:name="toc 2" w:uiPriority="39"/>
-    <w:lsdException w:name="toc 3" w:uiPriority="39"/>
-    <w:lsdException w:name="toc 4" w:uiPriority="39"/>
-    <w:lsdException w:name="toc 5" w:uiPriority="39"/>
-    <w:lsdException w:name="toc 6" w:uiPriority="39"/>
-    <w:lsdException w:name="toc 7" w:uiPriority="39"/>
-    <w:lsdException w:name="toc 8" w:uiPriority="39"/>
-    <w:lsdException w:name="toc 9" w:uiPriority="39"/>
-    <w:lsdException w:name="caption" w:uiPriority="35"/>
-    <w:lsdException w:name="Title" w:semiHidden="0" w:uiPriority="10" w:unhideWhenUsed="0" w:qFormat="1"/>
-    <w:lsdException w:name="Default Paragraph Font" w:uiPriority="1"/>
-    <w:lsdException w:name="Subtitle" w:semiHidden="0" w:uiPriority="11" w:unhideWhenUsed="0" w:qFormat="1"/>
-    <w:lsdException w:name="Strong" w:semiHidden="0" w:uiPriority="22" w:unhideWhenUsed="0" w:qFormat="1"/>
-    <w:lsdException w:name="Emphasis" w:semiHidden="0" w:uiPriority="20" w:unhideWhenUsed="0" w:qFormat="1"/>
-    <w:lsdException w:name="Table Grid" w:semiHidden="0" w:uiPriority="39" w:unhideWhenUsed="0"/>
-    <w:lsdException w:name="Placeholder Text" w:unhideWhenUsed="0"/>
-    <w:lsdException w:name="No Spacing" w:semiHidden="0" w:uiPriority="1" w:unhideWhenUsed="0" w:qFormat="1"/>
-    <w:lsdException w:name="Light Shading" w:semiHidden="0" w:uiPriority="60" w:unhideWhenUsed="0"/>
-    <w:lsdException w:name="Light List" w:semiHidden="0" w:uiPriority="61" w:unhideWhenUsed="0"/>
-    <w:lsdException w:name="Light Grid" w:semiHidden="0" w:uiPriority="62" w:unhideWhenUsed="0"/>
-    <w:lsdException w:name="Medium Shading 1" w:semiHidden="0" w:uiPriority="63" w:unhideWhenUsed="0"/>
-    <w:lsdException w:name="Medium Shading 2" w:semiHidden="0" w:uiPriority="64" w:unhideWhenUsed="0"/>
-    <w:lsdException w:name="Medium List 1" w:semiHidden="0" w:uiPriority="65" w:unhideWhenUsed="0"/>
-    <w:lsdException w:name="Medium List 2" w:semiHidden="0" w:uiPriority="66" w:unhideWhenUsed="0"/>
-    <w:lsdException w:name="Medium Grid 1" w:semiHidden="0" w:uiPriority="67" w:unhideWhenUsed="0"/>
-    <w:lsdException w:name="Medium Grid 2" w:semiHidden="0" w:uiPriority="68" w:unhideWhenUsed="0"/>
-    <w:lsdException w:name="Medium Grid 3" w:semiHidden="0" w:uiPriority="69" w:unhideWhenUsed="0"/>
-    <w:lsdException w:name="Dark List" w:semiHidden="0" w:uiPriority="70" w:unhideWhenUsed="0"/>
-    <w:lsdException w:name="Colorful Shading" w:semiHidden="0" w:uiPriority="71" w:unhideWhenUsed="0"/>
-    <w:lsdException w:name="Colorful List" w:semiHidden="0" w:uiPriority="72" w:unhideWhenUsed="0"/>
-    <w:lsdException w:name="Colorful Grid" w:semiHidden="0" w:uiPriority="73" w:unhideWhenUsed="0"/>
-    <w:lsdException w:name="Light Shading Accent 1" w:semiHidden="0" w:uiPriority="60" w:unhideWhenUsed="0"/>
-    <w:lsdException w:name="Light List Accent 1" w:semiHidden="0" w:uiPriority="61" w:unhideWhenUsed="0"/>
-    <w:lsdException w:name="Light Grid Accent 1" w:semiHidden="0" w:uiPriority="62" w:unhideWhenUsed="0"/>
-    <w:lsdException w:name="Medium Shading 1 Accent 1" w:semiHidden="0" w:uiPriority="63" w:unhideWhenUsed="0"/>
-    <w:lsdException w:name="Medium Shading 2 Accent 1" w:semiHidden="0" w:uiPriority="64" w:unhideWhenUsed="0"/>
-    <w:lsdException w:name="Medium List 1 Accent 1" w:semiHidden="0" w:uiPriority="65" w:unhideWhenUsed="0"/>
-    <w:lsdException w:name="Revision" w:unhideWhenUsed="0"/>
-    <w:lsdException w:name="List Paragraph" w:semiHidden="0" w:uiPriority="34" w:unhideWhenUsed="0" w:qFormat="1"/>
-    <w:lsdException w:name="Quote" w:semiHidden="0" w:uiPriority="29" w:unhideWhenUsed="0" w:qFormat="1"/>
-    <w:lsdException w:name="Intense Quote" w:semiHidden="0" w:uiPriority="30" w:unhideWhenUsed="0" w:qFormat="1"/>
-    <w:lsdException w:name="Medium List 2 Accent 1" w:semiHidden="0" w:uiPriority="66" w:unhideWhenUsed="0"/>
-    <w:lsdException w:name="Medium Grid 1 Accent 1" w:semiHidden="0" w:uiPriority="67" w:unhideWhenUsed="0"/>
-    <w:lsdException w:name="Medium Grid 2 Accent 1" w:semiHidden="0" w:uiPriority="68" w:unhideWhenUsed="0"/>
-    <w:lsdException w:name="Medium Grid 3 Accent 1" w:semiHidden="0" w:uiPriority="69" w:unhideWhenUsed="0"/>
-    <w:lsdException w:name="Dark List Accent 1" w:semiHidden="0" w:uiPriority="70" w:unhideWhenUsed="0"/>
-    <w:lsdException w:name="Colorful Shading Accent 1" w:semiHidden="0" w:uiPriority="71" w:unhideWhenUsed="0"/>
-    <w:lsdException w:name="Colorful List Accent 1" w:semiHidden="0" w:uiPriority="72" w:unhideWhenUsed="0"/>
-    <w:lsdException w:name="Colorful Grid Accent 1" w:semiHidden="0" w:uiPriority="73" w:unhideWhenUsed="0"/>
-    <w:lsdException w:name="Light Shading Accent 2" w:semiHidden="0" w:uiPriority="60" w:unhideWhenUsed="0"/>
-    <w:lsdException w:name="Light List Accent 2" w:semiHidden="0" w:uiPriority="61" w:unhideWhenUsed="0"/>
-    <w:lsdException w:name="Light Grid Accent 2" w:semiHidden="0" w:uiPriority="62" w:unhideWhenUsed="0"/>
-    <w:lsdException w:name="Medium Shading 1 Accent 2" w:semiHidden="0" w:uiPriority="63" w:unhideWhenUsed="0"/>
-    <w:lsdException w:name="Medium Shading 2 Accent 2" w:semiHidden="0" w:uiPriority="64" w:unhideWhenUsed="0"/>
-    <w:lsdException w:name="Medium List 1 Accent 2" w:semiHidden="0" w:uiPriority="65" w:unhideWhenUsed="0"/>
-    <w:lsdException w:name="Medium List 2 Accent 2" w:semiHidden="0" w:uiPriority="66" w:unhideWhenUsed="0"/>
-    <w:lsdException w:name="Medium Grid 1 Accent 2" w:semiHidden="0" w:uiPriority="67" w:unhideWhenUsed="0"/>
-    <w:lsdException w:name="Medium Grid 2 Accent 2" w:semiHidden="0" w:uiPriority="68" w:unhideWhenUsed="0"/>
-    <w:lsdException w:name="Medium Grid 3 Accent 2" w:semiHidden="0" w:uiPriority="69" w:unhideWhenUsed="0"/>
-    <w:lsdException w:name="Dark List Accent 2" w:semiHidden="0" w:uiPriority="70" w:unhideWhenUsed="0"/>
-    <w:lsdException w:name="Colorful Shading Accent 2" w:semiHidden="0" w:uiPriority="71" w:unhideWhenUsed="0"/>
-    <w:lsdException w:name="Colorful List Accent 2" w:semiHidden="0" w:uiPriority="72" w:unhideWhenUsed="0"/>
-    <w:lsdException w:name="Colorful Grid Accent 2" w:semiHidden="0" w:uiPriority="73" w:unhideWhenUsed="0"/>
-    <w:lsdException w:name="Light Shading Accent 3" w:semiHidden="0" w:uiPriority="60" w:unhideWhenUsed="0"/>
-    <w:lsdException w:name="Light List Accent 3" w:semiHidden="0" w:uiPriority="61" w:unhideWhenUsed="0"/>
-    <w:lsdException w:name="Light Grid Accent 3" w:semiHidden="0" w:uiPriority="62" w:unhideWhenUsed="0"/>
-    <w:lsdException w:name="Medium Shading 1 Accent 3" w:semiHidden="0" w:uiPriority="63" w:unhideWhenUsed="0"/>
-    <w:lsdException w:name="Medium Shading 2 Accent 3" w:semiHidden="0" w:uiPriority="64" w:unhideWhenUsed="0"/>
-    <w:lsdException w:name="Medium List 1 Accent 3" w:semiHidden="0" w:uiPriority="65" w:unhideWhenUsed="0"/>
-    <w:lsdException w:name="Medium List 2 Accent 3" w:semiHidden="0" w:uiPriority="66" w:unhideWhenUsed="0"/>
-    <w:lsdException w:name="Medium Grid 1 Accent 3" w:semiHidden="0" w:uiPriority="67" w:unhideWhenUsed="0"/>
-    <w:lsdException w:name="Medium Grid 2 Accent 3" w:semiHidden="0" w:uiPriority="68" w:unhideWhenUsed="0"/>
-    <w:lsdException w:name="Medium Grid 3 Accent 3" w:semiHidden="0" w:uiPriority="69" w:unhideWhenUsed="0"/>
-    <w:lsdException w:name="Dark List Accent 3" w:semiHidden="0" w:uiPriority="70" w:unhideWhenUsed="0"/>
-    <w:lsdException w:name="Colorful Shading Accent 3" w:semiHidden="0" w:uiPriority="71" w:unhideWhenUsed="0"/>
-    <w:lsdException w:name="Colorful List Accent 3" w:semiHidden="0" w:uiPriority="72" w:unhideWhenUsed="0"/>
-    <w:lsdException w:name="Colorful Grid Accent 3" w:semiHidden="0" w:uiPriority="73" w:unhideWhenUsed="0"/>
-    <w:lsdException w:name="Light Shading Accent 4" w:semiHidden="0" w:uiPriority="60" w:unhideWhenUsed="0"/>
-    <w:lsdException w:name="Light List Accent 4" w:semiHidden="0" w:uiPriority="61" w:unhideWhenUsed="0"/>
-    <w:lsdException w:name="Light Grid Accent 4" w:semiHidden="0" w:uiPriority="62" w:unhideWhenUsed="0"/>
-    <w:lsdException w:name="Medium Shading 1 Accent 4" w:semiHidden="0" w:uiPriority="63" w:unhideWhenUsed="0"/>
-    <w:lsdException w:name="Medium Shading 2 Accent 4" w:semiHidden="0" w:uiPriority="64" w:unhideWhenUsed="0"/>
-    <w:lsdException w:name="Medium List 1 Accent 4" w:semiHidden="0" w:uiPriority="65" w:unhideWhenUsed="0"/>
-    <w:lsdException w:name="Medium List 2 Accent 4" w:semiHidden="0" w:uiPriority="66" w:unhideWhenUsed="0"/>
-    <w:lsdException w:name="Medium Grid 1 Accent 4" w:semiHidden="0" w:uiPriority="67" w:unhideWhenUsed="0"/>
-    <w:lsdException w:name="Medium Grid 2 Accent 4" w:semiHidden="0" w:uiPriority="68" w:unhideWhenUsed="0"/>
-    <w:lsdException w:name="Medium Grid 3 Accent 4" w:semiHidden="0" w:uiPriority="69" w:unhideWhenUsed="0"/>
-    <w:lsdException w:name="Dark List Accent 4" w:semiHidden="0" w:uiPriority="70" w:unhideWhenUsed="0"/>
-    <w:lsdException w:name="Colorful Shading Accent 4" w:semiHidden="0" w:uiPriority="71" w:unhideWhenUsed="0"/>
-    <w:lsdException w:name="Colorful List Accent 4" w:semiHidden="0" w:uiPriority="72" w:unhideWhenUsed="0"/>
-    <w:lsdException w:name="Colorful Grid Accent 4" w:semiHidden="0" w:uiPriority="73" w:unhideWhenUsed="0"/>
-    <w:lsdException w:name="Light Shading Accent 5" w:semiHidden="0" w:uiPriority="60" w:unhideWhenUsed="0"/>
-    <w:lsdException w:name="Light List Accent 5" w:semiHidden="0" w:uiPriority="61" w:unhideWhenUsed="0"/>
-    <w:lsdException w:name="Light Grid Accent 5" w:semiHidden="0" w:uiPriority="62" w:unhideWhenUsed="0"/>
-    <w:lsdException w:name="Medium Shading 1 Accent 5" w:semiHidden="0" w:uiPriority="63" w:unhideWhenUsed="0"/>
-    <w:lsdException w:name="Medium Shading 2 Accent 5" w:semiHidden="0" w:uiPriority="64" w:unhideWhenUsed="0"/>
-    <w:lsdException w:name="Medium List 1 Accent 5" w:semiHidden="0" w:uiPriority="65" w:unhideWhenUsed="0"/>
-    <w:lsdException w:name="Medium List 2 Accent 5" w:semiHidden="0" w:uiPriority="66" w:unhideWhenUsed="0"/>
-    <w:lsdException w:name="Medium Grid 1 Accent 5" w:semiHidden="0" w:uiPriority="67" w:unhideWhenUsed="0"/>
-    <w:lsdException w:name="Medium Grid 2 Accent 5" w:semiHidden="0" w:uiPriority="68" w:unhideWhenUsed="0"/>
-    <w:lsdException w:name="Medium Grid 3 Accent 5" w:semiHidden="0" w:uiPriority="69" w:unhideWhenUsed="0"/>
-    <w:lsdException w:name="Dark List Accent 5" w:semiHidden="0" w:uiPriority="70" w:unhideWhenUsed="0"/>
-    <w:lsdException w:name="Colorful Shading Accent 5" w:semiHidden="0" w:uiPriority="71" w:unhideWhenUsed="0"/>
-    <w:lsdException w:name="Colorful List Accent 5" w:semiHidden="0" w:uiPriority="72" w:unhideWhenUsed="0"/>
-    <w:lsdException w:name="Colorful Grid Accent 5" w:semiHidden="0" w:uiPriority="73" w:unhideWhenUsed="0"/>
-    <w:lsdException w:name="Light Shading Accent 6" w:semiHidden="0" w:uiPriority="60" w:unhideWhenUsed="0"/>
-    <w:lsdException w:name="Light List Accent 6" w:semiHidden="0" w:uiPriority="61" w:unhideWhenUsed="0"/>
-    <w:lsdException w:name="Light Grid Accent 6" w:semiHidden="0" w:uiPriority="62" w:unhideWhenUsed="0"/>
-    <w:lsdException w:name="Medium Shading 1 Accent 6" w:semiHidden="0" w:uiPriority="63" w:unhideWhenUsed="0"/>
-    <w:lsdException w:name="Medium Shading 2 Accent 6" w:semiHidden="0" w:uiPriority="64" w:unhideWhenUsed="0"/>
-    <w:lsdException w:name="Medium List 1 Accent 6" w:semiHidden="0" w:uiPriority="65" w:unhideWhenUsed="0"/>
-    <w:lsdException w:name="Medium List 2 Accent 6" w:semiHidden="0" w:uiPriority="66" w:unhideWhenUsed="0"/>
-    <w:lsdException w:name="Medium Grid 1 Accent 6" w:semiHidden="0" w:uiPriority="67" w:unhideWhenUsed="0"/>
-    <w:lsdException w:name="Medium Grid 2 Accent 6" w:semiHidden="0" w:uiPriority="68" w:unhideWhenUsed="0"/>
-    <w:lsdException w:name="Medium Grid 3 Accent 6" w:semiHidden="0" w:uiPriority="69" w:unhideWhenUsed="0"/>
-    <w:lsdException w:name="Dark List Accent 6" w:semiHidden="0" w:uiPriority="70" w:unhideWhenUsed="0"/>
-    <w:lsdException w:name="Colorful Shading Accent 6" w:semiHidden="0" w:uiPriority="71" w:unhideWhenUsed="0"/>
-    <w:lsdException w:name="Colorful List Accent 6" w:semiHidden="0" w:uiPriority="72" w:unhideWhenUsed="0"/>
-    <w:lsdException w:name="Colorful Grid Accent 6" w:semiHidden="0" w:uiPriority="73" w:unhideWhenUsed="0"/>
-    <w:lsdException w:name="Subtle Emphasis" w:semiHidden="0" w:uiPriority="19" w:unhideWhenUsed="0" w:qFormat="1"/>
-    <w:lsdException w:name="Intense Emphasis" w:semiHidden="0" w:uiPriority="21" w:unhideWhenUsed="0" w:qFormat="1"/>
-    <w:lsdException w:name="Subtle Reference" w:semiHidden="0" w:uiPriority="31" w:unhideWhenUsed="0" w:qFormat="1"/>
-    <w:lsdException w:name="Intense Reference" w:semiHidden="0" w:uiPriority="32" w:unhideWhenUsed="0" w:qFormat="1"/>
-    <w:lsdException w:name="Book Title" w:semiHidden="0" w:uiPriority="33" w:unhideWhenUsed="0" w:qFormat="1"/>
-    <w:lsdException w:name="Bibliography" w:uiPriority="37"/>
-    <w:lsdException w:name="TOC Heading" w:uiPriority="39" w:qFormat="1"/>
+  <w:latentStyles w:defLockedState="0" w:defUIPriority="99" w:defSemiHidden="0" w:defUnhideWhenUsed="0" w:defQFormat="0" w:count="371">
+    <w:lsdException w:name="Normal" w:uiPriority="0" w:qFormat="1"/>
+    <w:lsdException w:name="heading 1" w:uiPriority="9" w:qFormat="1"/>
+    <w:lsdException w:name="heading 2" w:semiHidden="1" w:uiPriority="9" w:unhideWhenUsed="1" w:qFormat="1"/>
+    <w:lsdException w:name="heading 3" w:semiHidden="1" w:uiPriority="9" w:unhideWhenUsed="1" w:qFormat="1"/>
+    <w:lsdException w:name="heading 4" w:semiHidden="1" w:uiPriority="9" w:unhideWhenUsed="1" w:qFormat="1"/>
+    <w:lsdException w:name="heading 5" w:semiHidden="1" w:uiPriority="9" w:unhideWhenUsed="1" w:qFormat="1"/>
+    <w:lsdException w:name="heading 6" w:semiHidden="1" w:uiPriority="9" w:unhideWhenUsed="1" w:qFormat="1"/>
+    <w:lsdException w:name="heading 7" w:semiHidden="1" w:uiPriority="9" w:unhideWhenUsed="1" w:qFormat="1"/>
+    <w:lsdException w:name="heading 8" w:semiHidden="1" w:uiPriority="9" w:unhideWhenUsed="1" w:qFormat="1"/>
+    <w:lsdException w:name="heading 9" w:semiHidden="1" w:uiPriority="9" w:unhideWhenUsed="1" w:qFormat="1"/>
+    <w:lsdException w:name="index 1" w:semiHidden="1" w:unhideWhenUsed="1"/>
+    <w:lsdException w:name="index 2" w:semiHidden="1" w:unhideWhenUsed="1"/>
+    <w:lsdException w:name="index 3" w:semiHidden="1" w:unhideWhenUsed="1"/>
+    <w:lsdException w:name="index 4" w:semiHidden="1" w:unhideWhenUsed="1"/>
+    <w:lsdException w:name="index 5" w:semiHidden="1" w:unhideWhenUsed="1"/>
+    <w:lsdException w:name="index 6" w:semiHidden="1" w:unhideWhenUsed="1"/>
+    <w:lsdException w:name="index 7" w:semiHidden="1" w:unhideWhenUsed="1"/>
+    <w:lsdException w:name="index 8" w:semiHidden="1" w:unhideWhenUsed="1"/>
+    <w:lsdException w:name="index 9" w:semiHidden="1" w:unhideWhenUsed="1"/>
+    <w:lsdException w:name="toc 1" w:semiHidden="1" w:uiPriority="39" w:unhideWhenUsed="1"/>
+    <w:lsdException w:name="toc 2" w:semiHidden="1" w:uiPriority="39" w:unhideWhenUsed="1"/>
+    <w:lsdException w:name="toc 3" w:semiHidden="1" w:uiPriority="39" w:unhideWhenUsed="1"/>
+    <w:lsdException w:name="toc 4" w:semiHidden="1" w:uiPriority="39" w:unhideWhenUsed="1"/>
+    <w:lsdException w:name="toc 5" w:semiHidden="1" w:uiPriority="39" w:unhideWhenUsed="1"/>
+    <w:lsdException w:name="toc 6" w:semiHidden="1" w:uiPriority="39" w:unhideWhenUsed="1"/>
+    <w:lsdException w:name="toc 7" w:semiHidden="1" w:uiPriority="39" w:unhideWhenUsed="1"/>
+    <w:lsdException w:name="toc 8" w:semiHidden="1" w:uiPriority="39" w:unhideWhenUsed="1"/>
+    <w:lsdException w:name="toc 9" w:semiHidden="1" w:uiPriority="39" w:unhideWhenUsed="1"/>
+    <w:lsdException w:name="Normal Indent" w:semiHidden="1" w:unhideWhenUsed="1"/>
+    <w:lsdException w:name="footnote text" w:semiHidden="1" w:unhideWhenUsed="1"/>
+    <w:lsdException w:name="annotation text" w:semiHidden="1" w:unhideWhenUsed="1"/>
+    <w:lsdException w:name="header" w:semiHidden="1" w:unhideWhenUsed="1"/>
+    <w:lsdException w:name="footer" w:semiHidden="1" w:unhideWhenUsed="1"/>
+    <w:lsdException w:name="index heading" w:semiHidden="1" w:unhideWhenUsed="1"/>
+    <w:lsdException w:name="caption" w:semiHidden="1" w:uiPriority="35" w:unhideWhenUsed="1"/>
+    <w:lsdException w:name="table of figures" w:semiHidden="1" w:unhideWhenUsed="1"/>
+    <w:lsdException w:name="envelope address" w:semiHidden="1" w:unhideWhenUsed="1"/>
+    <w:lsdException w:name="envelope return" w:semiHidden="1" w:unhideWhenUsed="1"/>
+    <w:lsdException w:name="footnote reference" w:semiHidden="1" w:unhideWhenUsed="1"/>
+    <w:lsdException w:name="annotation reference" w:semiHidden="1" w:unhideWhenUsed="1"/>
+    <w:lsdException w:name="line number" w:semiHidden="1" w:unhideWhenUsed="1"/>
+    <w:lsdException w:name="page number" w:semiHidden="1" w:unhideWhenUsed="1"/>
+    <w:lsdException w:name="endnote reference" w:semiHidden="1" w:unhideWhenUsed="1"/>
+    <w:lsdException w:name="endnote text" w:semiHidden="1" w:unhideWhenUsed="1"/>
+    <w:lsdException w:name="table of authorities" w:semiHidden="1" w:unhideWhenUsed="1"/>
+    <w:lsdException w:name="macro" w:semiHidden="1" w:unhideWhenUsed="1"/>
+    <w:lsdException w:name="toa heading" w:semiHidden="1" w:unhideWhenUsed="1"/>
+    <w:lsdException w:name="List" w:semiHidden="1" w:unhideWhenUsed="1"/>
+    <w:lsdException w:name="List Bullet" w:semiHidden="1" w:unhideWhenUsed="1"/>
+    <w:lsdException w:name="List Number" w:semiHidden="1" w:unhideWhenUsed="1"/>
+    <w:lsdException w:name="List 2" w:semiHidden="1" w:unhideWhenUsed="1"/>
+    <w:lsdException w:name="List 3" w:semiHidden="1" w:unhideWhenUsed="1"/>
+    <w:lsdException w:name="List 4" w:semiHidden="1" w:unhideWhenUsed="1"/>
+    <w:lsdException w:name="List 5" w:semiHidden="1" w:unhideWhenUsed="1"/>
+    <w:lsdException w:name="List Bullet 2" w:semiHidden="1" w:unhideWhenUsed="1"/>
+    <w:lsdException w:name="List Bullet 3" w:semiHidden="1" w:unhideWhenUsed="1"/>
+    <w:lsdException w:name="List Bullet 4" w:semiHidden="1" w:unhideWhenUsed="1"/>
+    <w:lsdException w:name="List Bullet 5" w:semiHidden="1" w:unhideWhenUsed="1"/>
+    <w:lsdException w:name="List Number 2" w:semiHidden="1" w:unhideWhenUsed="1"/>
+    <w:lsdException w:name="List Number 3" w:semiHidden="1" w:unhideWhenUsed="1"/>
+    <w:lsdException w:name="List Number 4" w:semiHidden="1" w:unhideWhenUsed="1"/>
+    <w:lsdException w:name="List Number 5" w:semiHidden="1" w:unhideWhenUsed="1"/>
+    <w:lsdException w:name="Title" w:uiPriority="10" w:qFormat="1"/>
+    <w:lsdException w:name="Closing" w:semiHidden="1" w:unhideWhenUsed="1"/>
+    <w:lsdException w:name="Signature" w:semiHidden="1" w:unhideWhenUsed="1"/>
+    <w:lsdException w:name="Default Paragraph Font" w:semiHidden="1" w:uiPriority="1" w:unhideWhenUsed="1"/>
+    <w:lsdException w:name="Body Text" w:semiHidden="1" w:unhideWhenUsed="1"/>
+    <w:lsdException w:name="Body Text Indent" w:semiHidden="1" w:unhideWhenUsed="1"/>
+    <w:lsdException w:name="List Continue" w:semiHidden="1" w:unhideWhenUsed="1"/>
+    <w:lsdException w:name="List Continue 2" w:semiHidden="1" w:unhideWhenUsed="1"/>
+    <w:lsdException w:name="List Continue 3" w:semiHidden="1" w:unhideWhenUsed="1"/>
+    <w:lsdException w:name="List Continue 4" w:semiHidden="1" w:unhideWhenUsed="1"/>
+    <w:lsdException w:name="List Continue 5" w:semiHidden="1" w:unhideWhenUsed="1"/>
+    <w:lsdException w:name="Message Header" w:semiHidden="1" w:unhideWhenUsed="1"/>
+    <w:lsdException w:name="Subtitle" w:uiPriority="11" w:qFormat="1"/>
+    <w:lsdException w:name="Salutation" w:semiHidden="1" w:unhideWhenUsed="1"/>
+    <w:lsdException w:name="Date" w:semiHidden="1" w:unhideWhenUsed="1"/>
+    <w:lsdException w:name="Body Text First Indent" w:semiHidden="1" w:unhideWhenUsed="1"/>
+    <w:lsdException w:name="Body Text First Indent 2" w:semiHidden="1" w:unhideWhenUsed="1"/>
+    <w:lsdException w:name="Note Heading" w:semiHidden="1" w:unhideWhenUsed="1"/>
+    <w:lsdException w:name="Body Text 2" w:semiHidden="1" w:unhideWhenUsed="1"/>
+    <w:lsdException w:name="Body Text 3" w:semiHidden="1" w:unhideWhenUsed="1"/>
+    <w:lsdException w:name="Body Text Indent 2" w:semiHidden="1" w:unhideWhenUsed="1"/>
+    <w:lsdException w:name="Body Text Indent 3" w:semiHidden="1" w:unhideWhenUsed="1"/>
+    <w:lsdException w:name="Block Text" w:semiHidden="1" w:unhideWhenUsed="1"/>
+    <w:lsdException w:name="Hyperlink" w:semiHidden="1" w:unhideWhenUsed="1"/>
+    <w:lsdException w:name="FollowedHyperlink" w:semiHidden="1" w:unhideWhenUsed="1"/>
+    <w:lsdException w:name="Strong" w:uiPriority="22" w:qFormat="1"/>
+    <w:lsdException w:name="Emphasis" w:uiPriority="20" w:qFormat="1"/>
+    <w:lsdException w:name="Document Map" w:semiHidden="1" w:unhideWhenUsed="1"/>
+    <w:lsdException w:name="Plain Text" w:semiHidden="1" w:unhideWhenUsed="1"/>
+    <w:lsdException w:name="E-mail Signature" w:semiHidden="1" w:unhideWhenUsed="1"/>
+    <w:lsdException w:name="HTML Top of Form" w:semiHidden="1" w:unhideWhenUsed="1"/>
+    <w:lsdException w:name="HTML Bottom of Form" w:semiHidden="1" w:unhideWhenUsed="1"/>
+    <w:lsdException w:name="Normal (Web)" w:semiHidden="1" w:unhideWhenUsed="1"/>
+    <w:lsdException w:name="HTML Acronym" w:semiHidden="1" w:unhideWhenUsed="1"/>
+    <w:lsdException w:name="HTML Address" w:semiHidden="1" w:unhideWhenUsed="1"/>
+    <w:lsdException w:name="HTML Cite" w:semiHidden="1" w:unhideWhenUsed="1"/>
+    <w:lsdException w:name="HTML Code" w:semiHidden="1" w:unhideWhenUsed="1"/>
+    <w:lsdException w:name="HTML Definition" w:semiHidden="1" w:unhideWhenUsed="1"/>
+    <w:lsdException w:name="HTML Keyboard" w:semiHidden="1" w:unhideWhenUsed="1"/>
+    <w:lsdException w:name="HTML Preformatted" w:semiHidden="1" w:unhideWhenUsed="1"/>
+    <w:lsdException w:name="HTML Sample" w:semiHidden="1" w:unhideWhenUsed="1"/>
+    <w:lsdException w:name="HTML Typewriter" w:semiHidden="1" w:unhideWhenUsed="1"/>
+    <w:lsdException w:name="HTML Variable" w:semiHidden="1" w:unhideWhenUsed="1"/>
+    <w:lsdException w:name="Normal Table" w:semiHidden="1" w:unhideWhenUsed="1"/>
+    <w:lsdException w:name="annotation subject" w:semiHidden="1" w:unhideWhenUsed="1"/>
+    <w:lsdException w:name="No List" w:semiHidden="1" w:unhideWhenUsed="1"/>
+    <w:lsdException w:name="Outline List 1" w:semiHidden="1" w:unhideWhenUsed="1"/>
+    <w:lsdException w:name="Outline List 2" w:semiHidden="1" w:unhideWhenUsed="1"/>
+    <w:lsdException w:name="Outline List 3" w:semiHidden="1" w:unhideWhenUsed="1"/>
+    <w:lsdException w:name="Table Simple 1" w:semiHidden="1" w:unhideWhenUsed="1"/>
+    <w:lsdException w:name="Table Simple 2" w:semiHidden="1" w:unhideWhenUsed="1"/>
+    <w:lsdException w:name="Table Simple 3" w:semiHidden="1" w:unhideWhenUsed="1"/>
+    <w:lsdException w:name="Table Classic 1" w:semiHidden="1" w:unhideWhenUsed="1"/>
+    <w:lsdException w:name="Table Classic 2" w:semiHidden="1" w:unhideWhenUsed="1"/>
+    <w:lsdException w:name="Table Classic 3" w:semiHidden="1" w:unhideWhenUsed="1"/>
+    <w:lsdException w:name="Table Classic 4" w:semiHidden="1" w:unhideWhenUsed="1"/>
+    <w:lsdException w:name="Table Colorful 1" w:semiHidden="1" w:unhideWhenUsed="1"/>
+    <w:lsdException w:name="Table Colorful 2" w:semiHidden="1" w:unhideWhenUsed="1"/>
+    <w:lsdException w:name="Table Colorful 3" w:semiHidden="1" w:unhideWhenUsed="1"/>
+    <w:lsdException w:name="Table Columns 1" w:semiHidden="1" w:unhideWhenUsed="1"/>
+    <w:lsdException w:name="Table Columns 2" w:semiHidden="1" w:unhideWhenUsed="1"/>
+    <w:lsdException w:name="Table Columns 3" w:semiHidden="1" w:unhideWhenUsed="1"/>
+    <w:lsdException w:name="Table Columns 4" w:semiHidden="1" w:unhideWhenUsed="1"/>
+    <w:lsdException w:name="Table Columns 5" w:semiHidden="1" w:unhideWhenUsed="1"/>
+    <w:lsdException w:name="Table Grid 1" w:semiHidden="1" w:unhideWhenUsed="1"/>
+    <w:lsdException w:name="Table Grid 2" w:semiHidden="1" w:unhideWhenUsed="1"/>
+    <w:lsdException w:name="Table Grid 3" w:semiHidden="1" w:unhideWhenUsed="1"/>
+    <w:lsdException w:name="Table Grid 4" w:semiHidden="1" w:unhideWhenUsed="1"/>
+    <w:lsdException w:name="Table Grid 5" w:semiHidden="1" w:unhideWhenUsed="1"/>
+    <w:lsdException w:name="Table Grid 6" w:semiHidden="1" w:unhideWhenUsed="1"/>
+    <w:lsdException w:name="Table Grid 7" w:semiHidden="1" w:unhideWhenUsed="1"/>
+    <w:lsdException w:name="Table Grid 8" w:semiHidden="1" w:unhideWhenUsed="1"/>
+    <w:lsdException w:name="Table List 1" w:semiHidden="1" w:unhideWhenUsed="1"/>
+    <w:lsdException w:name="Table List 2" w:semiHidden="1" w:unhideWhenUsed="1"/>
+    <w:lsdException w:name="Table List 3" w:semiHidden="1" w:unhideWhenUsed="1"/>
+    <w:lsdException w:name="Table List 4" w:semiHidden="1" w:unhideWhenUsed="1"/>
+    <w:lsdException w:name="Table List 5" w:semiHidden="1" w:unhideWhenUsed="1"/>
+    <w:lsdException w:name="Table List 6" w:semiHidden="1" w:unhideWhenUsed="1"/>
+    <w:lsdException w:name="Table List 7" w:semiHidden="1" w:unhideWhenUsed="1"/>
+    <w:lsdException w:name="Table List 8" w:semiHidden="1" w:unhideWhenUsed="1"/>
+    <w:lsdException w:name="Table 3D effects 1" w:semiHidden="1" w:unhideWhenUsed="1"/>
+    <w:lsdException w:name="Table 3D effects 2" w:semiHidden="1" w:unhideWhenUsed="1"/>
+    <w:lsdException w:name="Table 3D effects 3" w:semiHidden="1" w:unhideWhenUsed="1"/>
+    <w:lsdException w:name="Table Contemporary" w:semiHidden="1" w:unhideWhenUsed="1"/>
+    <w:lsdException w:name="Table Elegant" w:semiHidden="1" w:unhideWhenUsed="1"/>
+    <w:lsdException w:name="Table Professional" w:semiHidden="1" w:unhideWhenUsed="1"/>
+    <w:lsdException w:name="Table Subtle 1" w:semiHidden="1" w:unhideWhenUsed="1"/>
+    <w:lsdException w:name="Table Subtle 2" w:semiHidden="1" w:unhideWhenUsed="1"/>
+    <w:lsdException w:name="Table Web 1" w:semiHidden="1" w:unhideWhenUsed="1"/>
+    <w:lsdException w:name="Table Web 2" w:semiHidden="1" w:unhideWhenUsed="1"/>
+    <w:lsdException w:name="Table Web 3" w:semiHidden="1" w:unhideWhenUsed="1"/>
+    <w:lsdException w:name="Balloon Text" w:semiHidden="1" w:unhideWhenUsed="1"/>
+    <w:lsdException w:name="Table Grid" w:uiPriority="39"/>
+    <w:lsdException w:name="Table Theme" w:semiHidden="1" w:unhideWhenUsed="1"/>
+    <w:lsdException w:name="Placeholder Text" w:semiHidden="1"/>
+    <w:lsdException w:name="No Spacing" w:uiPriority="1" w:qFormat="1"/>
+    <w:lsdException w:name="Light Shading" w:uiPriority="60"/>
+    <w:lsdException w:name="Light List" w:uiPriority="61"/>
+    <w:lsdException w:name="Light Grid" w:uiPriority="62"/>
+    <w:lsdException w:name="Medium Shading 1" w:uiPriority="63"/>
+    <w:lsdException w:name="Medium Shading 2" w:uiPriority="64"/>
+    <w:lsdException w:name="Medium List 1" w:uiPriority="65"/>
+    <w:lsdException w:name="Medium List 2" w:uiPriority="66"/>
+    <w:lsdException w:name="Medium Grid 1" w:uiPriority="67"/>
+    <w:lsdException w:name="Medium Grid 2" w:uiPriority="68"/>
+    <w:lsdException w:name="Medium Grid 3" w:uiPriority="69"/>
+    <w:lsdException w:name="Dark List" w:uiPriority="70"/>
+    <w:lsdException w:name="Colorful Shading" w:uiPriority="71"/>
+    <w:lsdException w:name="Colorful List" w:uiPriority="72"/>
+    <w:lsdException w:name="Colorful Grid" w:uiPriority="73"/>
+    <w:lsdException w:name="Light Shading Accent 1" w:uiPriority="60"/>
+    <w:lsdException w:name="Light List Accent 1" w:uiPriority="61"/>
+    <w:lsdException w:name="Light Grid Accent 1" w:uiPriority="62"/>
+    <w:lsdException w:name="Medium Shading 1 Accent 1" w:uiPriority="63"/>
+    <w:lsdException w:name="Medium Shading 2 Accent 1" w:uiPriority="64"/>
+    <w:lsdException w:name="Medium List 1 Accent 1" w:uiPriority="65"/>
+    <w:lsdException w:name="Revision" w:semiHidden="1"/>
+    <w:lsdException w:name="List Paragraph" w:uiPriority="34" w:qFormat="1"/>
+    <w:lsdException w:name="Quote" w:uiPriority="29" w:qFormat="1"/>
+    <w:lsdException w:name="Intense Quote" w:uiPriority="30" w:qFormat="1"/>
+    <w:lsdException w:name="Medium List 2 Accent 1" w:uiPriority="66"/>
+    <w:lsdException w:name="Medium Grid 1 Accent 1" w:uiPriority="67"/>
+    <w:lsdException w:name="Medium Grid 2 Accent 1" w:uiPriority="68"/>
+    <w:lsdException w:name="Medium Grid 3 Accent 1" w:uiPriority="69"/>
+    <w:lsdException w:name="Dark List Accent 1" w:uiPriority="70"/>
+    <w:lsdException w:name="Colorful Shading Accent 1" w:uiPriority="71"/>
+    <w:lsdException w:name="Colorful List Accent 1" w:uiPriority="72"/>
+    <w:lsdException w:name="Colorful Grid Accent 1" w:uiPriority="73"/>
+    <w:lsdException w:name="Light Shading Accent 2" w:uiPriority="60"/>
+    <w:lsdException w:name="Light List Accent 2" w:uiPriority="61"/>
+    <w:lsdException w:name="Light Grid Accent 2" w:uiPriority="62"/>
+    <w:lsdException w:name="Medium Shading 1 Accent 2" w:uiPriority="63"/>
+    <w:lsdException w:name="Medium Shading 2 Accent 2" w:uiPriority="64"/>
+    <w:lsdException w:name="Medium List 1 Accent 2" w:uiPriority="65"/>
+    <w:lsdException w:name="Medium List 2 Accent 2" w:uiPriority="66"/>
+    <w:lsdException w:name="Medium Grid 1 Accent 2" w:uiPriority="67"/>
+    <w:lsdException w:name="Medium Grid 2 Accent 2" w:uiPriority="68"/>
+    <w:lsdException w:name="Medium Grid 3 Accent 2" w:uiPriority="69"/>
+    <w:lsdException w:name="Dark List Accent 2" w:uiPriority="70"/>
+    <w:lsdException w:name="Colorful Shading Accent 2" w:uiPriority="71"/>
+    <w:lsdException w:name="Colorful List Accent 2" w:uiPriority="72"/>
+    <w:lsdException w:name="Colorful Grid Accent 2" w:uiPriority="73"/>
+    <w:lsdException w:name="Light Shading Accent 3" w:uiPriority="60"/>
+    <w:lsdException w:name="Light List Accent 3" w:uiPriority="61"/>
+    <w:lsdException w:name="Light Grid Accent 3" w:uiPriority="62"/>
+    <w:lsdException w:name="Medium Shading 1 Accent 3" w:uiPriority="63"/>
+    <w:lsdException w:name="Medium Shading 2 Accent 3" w:uiPriority="64"/>
+    <w:lsdException w:name="Medium List 1 Accent 3" w:uiPriority="65"/>
+    <w:lsdException w:name="Medium List 2 Accent 3" w:uiPriority="66"/>
+    <w:lsdException w:name="Medium Grid 1 Accent 3" w:uiPriority="67"/>
+    <w:lsdException w:name="Medium Grid 2 Accent 3" w:uiPriority="68"/>
+    <w:lsdException w:name="Medium Grid 3 Accent 3" w:uiPriority="69"/>
+    <w:lsdException w:name="Dark List Accent 3" w:uiPriority="70"/>
+    <w:lsdException w:name="Colorful Shading Accent 3" w:uiPriority="71"/>
+    <w:lsdException w:name="Colorful List Accent 3" w:uiPriority="72"/>
+    <w:lsdException w:name="Colorful Grid Accent 3" w:uiPriority="73"/>
+    <w:lsdException w:name="Light Shading Accent 4" w:uiPriority="60"/>
+    <w:lsdException w:name="Light List Accent 4" w:uiPriority="61"/>
+    <w:lsdException w:name="Light Grid Accent 4" w:uiPriority="62"/>
+    <w:lsdException w:name="Medium Shading 1 Accent 4" w:uiPriority="63"/>
+    <w:lsdException w:name="Medium Shading 2 Accent 4" w:uiPriority="64"/>
+    <w:lsdException w:name="Medium List 1 Accent 4" w:uiPriority="65"/>
+    <w:lsdException w:name="Medium List 2 Accent 4" w:uiPriority="66"/>
+    <w:lsdException w:name="Medium Grid 1 Accent 4" w:uiPriority="67"/>
+    <w:lsdException w:name="Medium Grid 2 Accent 4" w:uiPriority="68"/>
+    <w:lsdException w:name="Medium Grid 3 Accent 4" w:uiPriority="69"/>
+    <w:lsdException w:name="Dark List Accent 4" w:uiPriority="70"/>
+    <w:lsdException w:name="Colorful Shading Accent 4" w:uiPriority="71"/>
+    <w:lsdException w:name="Colorful List Accent 4" w:uiPriority="72"/>
+    <w:lsdException w:name="Colorful Grid Accent 4" w:uiPriority="73"/>
+    <w:lsdException w:name="Light Shading Accent 5" w:uiPriority="60"/>
+    <w:lsdException w:name="Light List Accent 5" w:uiPriority="61"/>
+    <w:lsdException w:name="Light Grid Accent 5" w:uiPriority="62"/>
+    <w:lsdException w:name="Medium Shading 1 Accent 5" w:uiPriority="63"/>
+    <w:lsdException w:name="Medium Shading 2 Accent 5" w:uiPriority="64"/>
+    <w:lsdException w:name="Medium List 1 Accent 5" w:uiPriority="65"/>
+    <w:lsdException w:name="Medium List 2 Accent 5" w:uiPriority="66"/>
+    <w:lsdException w:name="Medium Grid 1 Accent 5" w:uiPriority="67"/>
+    <w:lsdException w:name="Medium Grid 2 Accent 5" w:uiPriority="68"/>
+    <w:lsdException w:name="Medium Grid 3 Accent 5" w:uiPriority="69"/>
+    <w:lsdException w:name="Dark List Accent 5" w:uiPriority="70"/>
+    <w:lsdException w:name="Colorful Shading Accent 5" w:uiPriority="71"/>
+    <w:lsdException w:name="Colorful List Accent 5" w:uiPriority="72"/>
+    <w:lsdException w:name="Colorful Grid Accent 5" w:uiPriority="73"/>
+    <w:lsdException w:name="Light Shading Accent 6" w:uiPriority="60"/>
+    <w:lsdException w:name="Light List Accent 6" w:uiPriority="61"/>
+    <w:lsdException w:name="Light Grid Accent 6" w:uiPriority="62"/>
+    <w:lsdException w:name="Medium Shading 1 Accent 6" w:uiPriority="63"/>
+    <w:lsdException w:name="Medium Shading 2 Accent 6" w:uiPriority="64"/>
+    <w:lsdException w:name="Medium List 1 Accent 6" w:uiPriority="65"/>
+    <w:lsdException w:name="Medium List 2 Accent 6" w:uiPriority="66"/>
+    <w:lsdException w:name="Medium Grid 1 Accent 6" w:uiPriority="67"/>
+    <w:lsdException w:name="Medium Grid 2 Accent 6" w:uiPriority="68"/>
+    <w:lsdException w:name="Medium Grid 3 Accent 6" w:uiPriority="69"/>
+    <w:lsdException w:name="Dark List Accent 6" w:uiPriority="70"/>
+    <w:lsdException w:name="Colorful Shading Accent 6" w:uiPriority="71"/>
+    <w:lsdException w:name="Colorful List Accent 6" w:uiPriority="72"/>
+    <w:lsdException w:name="Colorful Grid Accent 6" w:uiPriority="73"/>
+    <w:lsdException w:name="Subtle Emphasis" w:uiPriority="19" w:qFormat="1"/>
+    <w:lsdException w:name="Intense Emphasis" w:uiPriority="21" w:qFormat="1"/>
+    <w:lsdException w:name="Subtle Reference" w:uiPriority="31" w:qFormat="1"/>
+    <w:lsdException w:name="Intense Reference" w:uiPriority="32" w:qFormat="1"/>
+    <w:lsdException w:name="Book Title" w:uiPriority="33" w:qFormat="1"/>
+    <w:lsdException w:name="Bibliography" w:semiHidden="1" w:uiPriority="37" w:unhideWhenUsed="1"/>
+    <w:lsdException w:name="TOC Heading" w:semiHidden="1" w:uiPriority="39" w:unhideWhenUsed="1" w:qFormat="1"/>
+    <w:lsdException w:name="Plain Table 1" w:uiPriority="41"/>
+    <w:lsdException w:name="Plain Table 2" w:uiPriority="42"/>
+    <w:lsdException w:name="Plain Table 3" w:uiPriority="43"/>
+    <w:lsdException w:name="Plain Table 4" w:uiPriority="44"/>
+    <w:lsdException w:name="Plain Table 5" w:uiPriority="45"/>
+    <w:lsdException w:name="Grid Table Light" w:uiPriority="40"/>
+    <w:lsdException w:name="Grid Table 1 Light" w:uiPriority="46"/>
+    <w:lsdException w:name="Grid Table 2" w:uiPriority="47"/>
+    <w:lsdException w:name="Grid Table 3" w:uiPriority="48"/>
+    <w:lsdException w:name="Grid Table 4" w:uiPriority="49"/>
+    <w:lsdException w:name="Grid Table 5 Dark" w:uiPriority="50"/>
+    <w:lsdException w:name="Grid Table 6 Colorful" w:uiPriority="51"/>
+    <w:lsdException w:name="Grid Table 7 Colorful" w:uiPriority="52"/>
+    <w:lsdException w:name="Grid Table 1 Light Accent 1" w:uiPriority="46"/>
+    <w:lsdException w:name="Grid Table 2 Accent 1" w:uiPriority="47"/>
+    <w:lsdException w:name="Grid Table 3 Accent 1" w:uiPriority="48"/>
+    <w:lsdException w:name="Grid Table 4 Accent 1" w:uiPriority="49"/>
+    <w:lsdException w:name="Grid Table 5 Dark Accent 1" w:uiPriority="50"/>
+    <w:lsdException w:name="Grid Table 6 Colorful Accent 1" w:uiPriority="51"/>
+    <w:lsdException w:name="Grid Table 7 Colorful Accent 1" w:uiPriority="52"/>
+    <w:lsdException w:name="Grid Table 1 Light Accent 2" w:uiPriority="46"/>
+    <w:lsdException w:name="Grid Table 2 Accent 2" w:uiPriority="47"/>
+    <w:lsdException w:name="Grid Table 3 Accent 2" w:uiPriority="48"/>
+    <w:lsdException w:name="Grid Table 4 Accent 2" w:uiPriority="49"/>
+    <w:lsdException w:name="Grid Table 5 Dark Accent 2" w:uiPriority="50"/>
+    <w:lsdException w:name="Grid Table 6 Colorful Accent 2" w:uiPriority="51"/>
+    <w:lsdException w:name="Grid Table 7 Colorful Accent 2" w:uiPriority="52"/>
+    <w:lsdException w:name="Grid Table 1 Light Accent 3" w:uiPriority="46"/>
+    <w:lsdException w:name="Grid Table 2 Accent 3" w:uiPriority="47"/>
+    <w:lsdException w:name="Grid Table 3 Accent 3" w:uiPriority="48"/>
+    <w:lsdException w:name="Grid Table 4 Accent 3" w:uiPriority="49"/>
+    <w:lsdException w:name="Grid Table 5 Dark Accent 3" w:uiPriority="50"/>
+    <w:lsdException w:name="Grid Table 6 Colorful Accent 3" w:uiPriority="51"/>
+    <w:lsdException w:name="Grid Table 7 Colorful Accent 3" w:uiPriority="52"/>
+    <w:lsdException w:name="Grid Table 1 Light Accent 4" w:uiPriority="46"/>
+    <w:lsdException w:name="Grid Table 2 Accent 4" w:uiPriority="47"/>
+    <w:lsdException w:name="Grid Table 3 Accent 4" w:uiPriority="48"/>
+    <w:lsdException w:name="Grid Table 4 Accent 4" w:uiPriority="49"/>
+    <w:lsdException w:name="Grid Table 5 Dark Accent 4" w:uiPriority="50"/>
+    <w:lsdException w:name="Grid Table 6 Colorful Accent 4" w:uiPriority="51"/>
+    <w:lsdException w:name="Grid Table 7 Colorful Accent 4" w:uiPriority="52"/>
+    <w:lsdException w:name="Grid Table 1 Light Accent 5" w:uiPriority="46"/>
+    <w:lsdException w:name="Grid Table 2 Accent 5" w:uiPriority="47"/>
+    <w:lsdException w:name="Grid Table 3 Accent 5" w:uiPriority="48"/>
+    <w:lsdException w:name="Grid Table 4 Accent 5" w:uiPriority="49"/>
+    <w:lsdException w:name="Grid Table 5 Dark Accent 5" w:uiPriority="50"/>
+    <w:lsdException w:name="Grid Table 6 Colorful Accent 5" w:uiPriority="51"/>
+    <w:lsdException w:name="Grid Table 7 Colorful Accent 5" w:uiPriority="52"/>
+    <w:lsdException w:name="Grid Table 1 Light Accent 6" w:uiPriority="46"/>
+    <w:lsdException w:name="Grid Table 2 Accent 6" w:uiPriority="47"/>
+    <w:lsdException w:name="Grid Table 3 Accent 6" w:uiPriority="48"/>
+    <w:lsdException w:name="Grid Table 4 Accent 6" w:uiPriority="49"/>
+    <w:lsdException w:name="Grid Table 5 Dark Accent 6" w:uiPriority="50"/>
+    <w:lsdException w:name="Grid Table 6 Colorful Accent 6" w:uiPriority="51"/>
+    <w:lsdException w:name="Grid Table 7 Colorful Accent 6" w:uiPriority="52"/>
+    <w:lsdException w:name="List Table 1 Light" w:uiPriority="46"/>
+    <w:lsdException w:name="List Table 2" w:uiPriority="47"/>
+    <w:lsdException w:name="List Table 3" w:uiPriority="48"/>
+    <w:lsdException w:name="List Table 4" w:uiPriority="49"/>
+    <w:lsdException w:name="List Table 5 Dark" w:uiPriority="50"/>
+    <w:lsdException w:name="List Table 6 Colorful" w:uiPriority="51"/>
+    <w:lsdException w:name="List Table 7 Colorful" w:uiPriority="52"/>
+    <w:lsdException w:name="List Table 1 Light Accent 1" w:uiPriority="46"/>
+    <w:lsdException w:name="List Table 2 Accent 1" w:uiPriority="47"/>
+    <w:lsdException w:name="List Table 3 Accent 1" w:uiPriority="48"/>
+    <w:lsdException w:name="List Table 4 Accent 1" w:uiPriority="49"/>
+    <w:lsdException w:name="List Table 5 Dark Accent 1" w:uiPriority="50"/>
+    <w:lsdException w:name="List Table 6 Colorful Accent 1" w:uiPriority="51"/>
+    <w:lsdException w:name="List Table 7 Colorful Accent 1" w:uiPriority="52"/>
+    <w:lsdException w:name="List Table 1 Light Accent 2" w:uiPriority="46"/>
+    <w:lsdException w:name="List Table 2 Accent 2" w:uiPriority="47"/>
+    <w:lsdException w:name="List Table 3 Accent 2" w:uiPriority="48"/>
+    <w:lsdException w:name="List Table 4 Accent 2" w:uiPriority="49"/>
+    <w:lsdException w:name="List Table 5 Dark Accent 2" w:uiPriority="50"/>
+    <w:lsdException w:name="List Table 6 Colorful Accent 2" w:uiPriority="51"/>
+    <w:lsdException w:name="List Table 7 Colorful Accent 2" w:uiPriority="52"/>
+    <w:lsdException w:name="List Table 1 Light Accent 3" w:uiPriority="46"/>
+    <w:lsdException w:name="List Table 2 Accent 3" w:uiPriority="47"/>
+    <w:lsdException w:name="List Table 3 Accent 3" w:uiPriority="48"/>
+    <w:lsdException w:name="List Table 4 Accent 3" w:uiPriority="49"/>
+    <w:lsdException w:name="List Table 5 Dark Accent 3" w:uiPriority="50"/>
+    <w:lsdException w:name="List Table 6 Colorful Accent 3" w:uiPriority="51"/>
+    <w:lsdException w:name="List Table 7 Colorful Accent 3" w:uiPriority="52"/>
+    <w:lsdException w:name="List Table 1 Light Accent 4" w:uiPriority="46"/>
+    <w:lsdException w:name="List Table 2 Accent 4" w:uiPriority="47"/>
+    <w:lsdException w:name="List Table 3 Accent 4" w:uiPriority="48"/>
+    <w:lsdException w:name="List Table 4 Accent 4" w:uiPriority="49"/>
+    <w:lsdException w:name="List Table 5 Dark Accent 4" w:uiPriority="50"/>
+    <w:lsdException w:name="List Table 6 Colorful Accent 4" w:uiPriority="51"/>
+    <w:lsdException w:name="List Table 7 Colorful Accent 4" w:uiPriority="52"/>
+    <w:lsdException w:name="List Table 1 Light Accent 5" w:uiPriority="46"/>
+    <w:lsdException w:name="List Table 2 Accent 5" w:uiPriority="47"/>
+    <w:lsdException w:name="List Table 3 Accent 5" w:uiPriority="48"/>
+    <w:lsdException w:name="List Table 4 Accent 5" w:uiPriority="49"/>
+    <w:lsdException w:name="List Table 5 Dark Accent 5" w:uiPriority="50"/>
+    <w:lsdException w:name="List Table 6 Colorful Accent 5" w:uiPriority="51"/>
+    <w:lsdException w:name="List Table 7 Colorful Accent 5" w:uiPriority="52"/>
+    <w:lsdException w:name="List Table 1 Light Accent 6" w:uiPriority="46"/>
+    <w:lsdException w:name="List Table 2 Accent 6" w:uiPriority="47"/>
+    <w:lsdException w:name="List Table 3 Accent 6" w:uiPriority="48"/>
+    <w:lsdException w:name="List Table 4 Accent 6" w:uiPriority="49"/>
+    <w:lsdException w:name="List Table 5 Dark Accent 6" w:uiPriority="50"/>
+    <w:lsdException w:name="List Table 6 Colorful Accent 6" w:uiPriority="51"/>
+    <w:lsdException w:name="List Table 7 Colorful Accent 6" w:uiPriority="52"/>
   </w:latentStyles>
   <w:style w:type="paragraph" w:default="1" w:styleId="Normal">
     <w:name w:val="Normal"/>
@@ -20008,7 +19609,6 @@
       <w:spacing w:line="240" w:lineRule="auto"/>
     </w:pPr>
     <w:tblPr>
-      <w:tblInd w:w="0" w:type="dxa"/>
       <w:tblBorders>
         <w:top w:val="single" w:sz="4" w:space="0" w:color="auto"/>
         <w:left w:val="single" w:sz="4" w:space="0" w:color="auto"/>
@@ -20017,1320 +19617,6 @@
         <w:insideH w:val="single" w:sz="4" w:space="0" w:color="auto"/>
         <w:insideV w:val="single" w:sz="4" w:space="0" w:color="auto"/>
       </w:tblBorders>
-      <w:tblCellMar>
-        <w:top w:w="0" w:type="dxa"/>
-        <w:left w:w="108" w:type="dxa"/>
-        <w:bottom w:w="0" w:type="dxa"/>
-        <w:right w:w="108" w:type="dxa"/>
-      </w:tblCellMar>
-    </w:tblPr>
-  </w:style>
-  <w:style w:type="paragraph" w:styleId="TOC1">
-    <w:name w:val="toc 1"/>
-    <w:basedOn w:val="Normal"/>
-    <w:next w:val="Normal"/>
-    <w:autoRedefine/>
-    <w:uiPriority w:val="39"/>
-    <w:unhideWhenUsed/>
-    <w:rsid w:val="00C5390E"/>
-    <w:pPr>
-      <w:spacing w:after="100"/>
-    </w:pPr>
-  </w:style>
-  <w:style w:type="paragraph" w:styleId="TOC2">
-    <w:name w:val="toc 2"/>
-    <w:basedOn w:val="Normal"/>
-    <w:next w:val="Normal"/>
-    <w:autoRedefine/>
-    <w:uiPriority w:val="39"/>
-    <w:unhideWhenUsed/>
-    <w:rsid w:val="00C5390E"/>
-    <w:pPr>
-      <w:spacing w:after="100"/>
-      <w:ind w:left="200"/>
-    </w:pPr>
-  </w:style>
-  <w:style w:type="paragraph" w:styleId="TOC3">
-    <w:name w:val="toc 3"/>
-    <w:basedOn w:val="Normal"/>
-    <w:next w:val="Normal"/>
-    <w:autoRedefine/>
-    <w:uiPriority w:val="39"/>
-    <w:unhideWhenUsed/>
-    <w:rsid w:val="00C5390E"/>
-    <w:pPr>
-      <w:spacing w:after="100"/>
-      <w:ind w:left="400"/>
-    </w:pPr>
-  </w:style>
-  <w:style w:type="paragraph" w:styleId="TOC4">
-    <w:name w:val="toc 4"/>
-    <w:basedOn w:val="Normal"/>
-    <w:next w:val="Normal"/>
-    <w:autoRedefine/>
-    <w:uiPriority w:val="39"/>
-    <w:unhideWhenUsed/>
-    <w:rsid w:val="00C5390E"/>
-    <w:pPr>
-      <w:spacing w:after="100"/>
-      <w:ind w:left="600"/>
-    </w:pPr>
-  </w:style>
-  <w:style w:type="paragraph" w:styleId="TOC5">
-    <w:name w:val="toc 5"/>
-    <w:basedOn w:val="Normal"/>
-    <w:next w:val="Normal"/>
-    <w:autoRedefine/>
-    <w:uiPriority w:val="39"/>
-    <w:unhideWhenUsed/>
-    <w:rsid w:val="00C5390E"/>
-    <w:pPr>
-      <w:spacing w:after="100"/>
-      <w:ind w:left="800"/>
-    </w:pPr>
-  </w:style>
-  <w:style w:type="paragraph" w:styleId="TOC6">
-    <w:name w:val="toc 6"/>
-    <w:basedOn w:val="Normal"/>
-    <w:next w:val="Normal"/>
-    <w:autoRedefine/>
-    <w:uiPriority w:val="39"/>
-    <w:unhideWhenUsed/>
-    <w:rsid w:val="00C5390E"/>
-    <w:pPr>
-      <w:spacing w:after="100"/>
-      <w:ind w:left="1000"/>
-    </w:pPr>
-  </w:style>
-  <w:style w:type="character" w:styleId="Hyperlink">
-    <w:name w:val="Hyperlink"/>
-    <w:basedOn w:val="DefaultParagraphFont"/>
-    <w:uiPriority w:val="99"/>
-    <w:unhideWhenUsed/>
-    <w:rsid w:val="006E0F76"/>
-    <w:rPr>
-      <w:color w:val="6B9F25" w:themeColor="hyperlink"/>
-      <w:u w:val="single"/>
-    </w:rPr>
-  </w:style>
-</w:styles>
-</file>
-
-<file path=word/stylesWithEffects.xml><?xml version="1.0" encoding="utf-8"?>
-<w:styles xmlns:wpc="http://schemas.microsoft.com/office/word/2010/wordprocessingCanvas" xmlns:mc="http://schemas.openxmlformats.org/markup-compatibility/2006" xmlns:o="urn:schemas-microsoft-com:office:office" xmlns:r="http://schemas.openxmlformats.org/officeDocument/2006/relationships" xmlns:m="http://schemas.openxmlformats.org/officeDocument/2006/math" xmlns:v="urn:schemas-microsoft-com:vml" xmlns:wp14="http://schemas.microsoft.com/office/word/2010/wordprocessingDrawing" xmlns:wp="http://schemas.openxmlformats.org/drawingml/2006/wordprocessingDrawing" xmlns:w10="urn:schemas-microsoft-com:office:word" xmlns:w="http://schemas.openxmlformats.org/wordprocessingml/2006/main" xmlns:w14="http://schemas.microsoft.com/office/word/2010/wordml" xmlns:wpg="http://schemas.microsoft.com/office/word/2010/wordprocessingGroup" xmlns:wpi="http://schemas.microsoft.com/office/word/2010/wordprocessingInk" xmlns:wne="http://schemas.microsoft.com/office/word/2006/wordml" xmlns:wps="http://schemas.microsoft.com/office/word/2010/wordprocessingShape" mc:Ignorable="w14 wp14">
-  <w:docDefaults>
-    <w:rPrDefault>
-      <w:rPr>
-        <w:rFonts w:ascii="Calibri" w:eastAsia="Droid Sans Fallback" w:hAnsi="Calibri" w:cs="Times New Roman"/>
-        <w:sz w:val="22"/>
-        <w:szCs w:val="22"/>
-        <w:lang w:val="en-US" w:eastAsia="en-US" w:bidi="ar-SA"/>
-      </w:rPr>
-    </w:rPrDefault>
-    <w:pPrDefault>
-      <w:pPr>
-        <w:spacing w:line="276" w:lineRule="auto"/>
-      </w:pPr>
-    </w:pPrDefault>
-  </w:docDefaults>
-  <w:latentStyles w:defLockedState="0" w:defUIPriority="99" w:defSemiHidden="1" w:defUnhideWhenUsed="1" w:defQFormat="0" w:count="267">
-    <w:lsdException w:name="Normal" w:semiHidden="0" w:uiPriority="0" w:unhideWhenUsed="0" w:qFormat="1"/>
-    <w:lsdException w:name="heading 1" w:semiHidden="0" w:uiPriority="9" w:unhideWhenUsed="0" w:qFormat="1"/>
-    <w:lsdException w:name="heading 2" w:uiPriority="9" w:qFormat="1"/>
-    <w:lsdException w:name="heading 3" w:uiPriority="9" w:qFormat="1"/>
-    <w:lsdException w:name="heading 4" w:uiPriority="9" w:qFormat="1"/>
-    <w:lsdException w:name="heading 5" w:uiPriority="9" w:qFormat="1"/>
-    <w:lsdException w:name="heading 6" w:uiPriority="9" w:qFormat="1"/>
-    <w:lsdException w:name="heading 7" w:uiPriority="9" w:qFormat="1"/>
-    <w:lsdException w:name="heading 8" w:uiPriority="9" w:qFormat="1"/>
-    <w:lsdException w:name="heading 9" w:uiPriority="9" w:qFormat="1"/>
-    <w:lsdException w:name="toc 1" w:uiPriority="39"/>
-    <w:lsdException w:name="toc 2" w:uiPriority="39"/>
-    <w:lsdException w:name="toc 3" w:uiPriority="39"/>
-    <w:lsdException w:name="toc 4" w:uiPriority="39"/>
-    <w:lsdException w:name="toc 5" w:uiPriority="39"/>
-    <w:lsdException w:name="toc 6" w:uiPriority="39"/>
-    <w:lsdException w:name="toc 7" w:uiPriority="39"/>
-    <w:lsdException w:name="toc 8" w:uiPriority="39"/>
-    <w:lsdException w:name="toc 9" w:uiPriority="39"/>
-    <w:lsdException w:name="caption" w:uiPriority="35"/>
-    <w:lsdException w:name="Title" w:semiHidden="0" w:uiPriority="10" w:unhideWhenUsed="0" w:qFormat="1"/>
-    <w:lsdException w:name="Default Paragraph Font" w:uiPriority="1"/>
-    <w:lsdException w:name="Subtitle" w:semiHidden="0" w:uiPriority="11" w:unhideWhenUsed="0" w:qFormat="1"/>
-    <w:lsdException w:name="Strong" w:semiHidden="0" w:uiPriority="22" w:unhideWhenUsed="0" w:qFormat="1"/>
-    <w:lsdException w:name="Emphasis" w:semiHidden="0" w:uiPriority="20" w:unhideWhenUsed="0" w:qFormat="1"/>
-    <w:lsdException w:name="Table Grid" w:semiHidden="0" w:uiPriority="39" w:unhideWhenUsed="0"/>
-    <w:lsdException w:name="Placeholder Text" w:unhideWhenUsed="0"/>
-    <w:lsdException w:name="No Spacing" w:semiHidden="0" w:uiPriority="1" w:unhideWhenUsed="0" w:qFormat="1"/>
-    <w:lsdException w:name="Light Shading" w:semiHidden="0" w:uiPriority="60" w:unhideWhenUsed="0"/>
-    <w:lsdException w:name="Light List" w:semiHidden="0" w:uiPriority="61" w:unhideWhenUsed="0"/>
-    <w:lsdException w:name="Light Grid" w:semiHidden="0" w:uiPriority="62" w:unhideWhenUsed="0"/>
-    <w:lsdException w:name="Medium Shading 1" w:semiHidden="0" w:uiPriority="63" w:unhideWhenUsed="0"/>
-    <w:lsdException w:name="Medium Shading 2" w:semiHidden="0" w:uiPriority="64" w:unhideWhenUsed="0"/>
-    <w:lsdException w:name="Medium List 1" w:semiHidden="0" w:uiPriority="65" w:unhideWhenUsed="0"/>
-    <w:lsdException w:name="Medium List 2" w:semiHidden="0" w:uiPriority="66" w:unhideWhenUsed="0"/>
-    <w:lsdException w:name="Medium Grid 1" w:semiHidden="0" w:uiPriority="67" w:unhideWhenUsed="0"/>
-    <w:lsdException w:name="Medium Grid 2" w:semiHidden="0" w:uiPriority="68" w:unhideWhenUsed="0"/>
-    <w:lsdException w:name="Medium Grid 3" w:semiHidden="0" w:uiPriority="69" w:unhideWhenUsed="0"/>
-    <w:lsdException w:name="Dark List" w:semiHidden="0" w:uiPriority="70" w:unhideWhenUsed="0"/>
-    <w:lsdException w:name="Colorful Shading" w:semiHidden="0" w:uiPriority="71" w:unhideWhenUsed="0"/>
-    <w:lsdException w:name="Colorful List" w:semiHidden="0" w:uiPriority="72" w:unhideWhenUsed="0"/>
-    <w:lsdException w:name="Colorful Grid" w:semiHidden="0" w:uiPriority="73" w:unhideWhenUsed="0"/>
-    <w:lsdException w:name="Light Shading Accent 1" w:semiHidden="0" w:uiPriority="60" w:unhideWhenUsed="0"/>
-    <w:lsdException w:name="Light List Accent 1" w:semiHidden="0" w:uiPriority="61" w:unhideWhenUsed="0"/>
-    <w:lsdException w:name="Light Grid Accent 1" w:semiHidden="0" w:uiPriority="62" w:unhideWhenUsed="0"/>
-    <w:lsdException w:name="Medium Shading 1 Accent 1" w:semiHidden="0" w:uiPriority="63" w:unhideWhenUsed="0"/>
-    <w:lsdException w:name="Medium Shading 2 Accent 1" w:semiHidden="0" w:uiPriority="64" w:unhideWhenUsed="0"/>
-    <w:lsdException w:name="Medium List 1 Accent 1" w:semiHidden="0" w:uiPriority="65" w:unhideWhenUsed="0"/>
-    <w:lsdException w:name="Revision" w:unhideWhenUsed="0"/>
-    <w:lsdException w:name="List Paragraph" w:semiHidden="0" w:uiPriority="34" w:unhideWhenUsed="0" w:qFormat="1"/>
-    <w:lsdException w:name="Quote" w:semiHidden="0" w:uiPriority="29" w:unhideWhenUsed="0" w:qFormat="1"/>
-    <w:lsdException w:name="Intense Quote" w:semiHidden="0" w:uiPriority="30" w:unhideWhenUsed="0" w:qFormat="1"/>
-    <w:lsdException w:name="Medium List 2 Accent 1" w:semiHidden="0" w:uiPriority="66" w:unhideWhenUsed="0"/>
-    <w:lsdException w:name="Medium Grid 1 Accent 1" w:semiHidden="0" w:uiPriority="67" w:unhideWhenUsed="0"/>
-    <w:lsdException w:name="Medium Grid 2 Accent 1" w:semiHidden="0" w:uiPriority="68" w:unhideWhenUsed="0"/>
-    <w:lsdException w:name="Medium Grid 3 Accent 1" w:semiHidden="0" w:uiPriority="69" w:unhideWhenUsed="0"/>
-    <w:lsdException w:name="Dark List Accent 1" w:semiHidden="0" w:uiPriority="70" w:unhideWhenUsed="0"/>
-    <w:lsdException w:name="Colorful Shading Accent 1" w:semiHidden="0" w:uiPriority="71" w:unhideWhenUsed="0"/>
-    <w:lsdException w:name="Colorful List Accent 1" w:semiHidden="0" w:uiPriority="72" w:unhideWhenUsed="0"/>
-    <w:lsdException w:name="Colorful Grid Accent 1" w:semiHidden="0" w:uiPriority="73" w:unhideWhenUsed="0"/>
-    <w:lsdException w:name="Light Shading Accent 2" w:semiHidden="0" w:uiPriority="60" w:unhideWhenUsed="0"/>
-    <w:lsdException w:name="Light List Accent 2" w:semiHidden="0" w:uiPriority="61" w:unhideWhenUsed="0"/>
-    <w:lsdException w:name="Light Grid Accent 2" w:semiHidden="0" w:uiPriority="62" w:unhideWhenUsed="0"/>
-    <w:lsdException w:name="Medium Shading 1 Accent 2" w:semiHidden="0" w:uiPriority="63" w:unhideWhenUsed="0"/>
-    <w:lsdException w:name="Medium Shading 2 Accent 2" w:semiHidden="0" w:uiPriority="64" w:unhideWhenUsed="0"/>
-    <w:lsdException w:name="Medium List 1 Accent 2" w:semiHidden="0" w:uiPriority="65" w:unhideWhenUsed="0"/>
-    <w:lsdException w:name="Medium List 2 Accent 2" w:semiHidden="0" w:uiPriority="66" w:unhideWhenUsed="0"/>
-    <w:lsdException w:name="Medium Grid 1 Accent 2" w:semiHidden="0" w:uiPriority="67" w:unhideWhenUsed="0"/>
-    <w:lsdException w:name="Medium Grid 2 Accent 2" w:semiHidden="0" w:uiPriority="68" w:unhideWhenUsed="0"/>
-    <w:lsdException w:name="Medium Grid 3 Accent 2" w:semiHidden="0" w:uiPriority="69" w:unhideWhenUsed="0"/>
-    <w:lsdException w:name="Dark List Accent 2" w:semiHidden="0" w:uiPriority="70" w:unhideWhenUsed="0"/>
-    <w:lsdException w:name="Colorful Shading Accent 2" w:semiHidden="0" w:uiPriority="71" w:unhideWhenUsed="0"/>
-    <w:lsdException w:name="Colorful List Accent 2" w:semiHidden="0" w:uiPriority="72" w:unhideWhenUsed="0"/>
-    <w:lsdException w:name="Colorful Grid Accent 2" w:semiHidden="0" w:uiPriority="73" w:unhideWhenUsed="0"/>
-    <w:lsdException w:name="Light Shading Accent 3" w:semiHidden="0" w:uiPriority="60" w:unhideWhenUsed="0"/>
-    <w:lsdException w:name="Light List Accent 3" w:semiHidden="0" w:uiPriority="61" w:unhideWhenUsed="0"/>
-    <w:lsdException w:name="Light Grid Accent 3" w:semiHidden="0" w:uiPriority="62" w:unhideWhenUsed="0"/>
-    <w:lsdException w:name="Medium Shading 1 Accent 3" w:semiHidden="0" w:uiPriority="63" w:unhideWhenUsed="0"/>
-    <w:lsdException w:name="Medium Shading 2 Accent 3" w:semiHidden="0" w:uiPriority="64" w:unhideWhenUsed="0"/>
-    <w:lsdException w:name="Medium List 1 Accent 3" w:semiHidden="0" w:uiPriority="65" w:unhideWhenUsed="0"/>
-    <w:lsdException w:name="Medium List 2 Accent 3" w:semiHidden="0" w:uiPriority="66" w:unhideWhenUsed="0"/>
-    <w:lsdException w:name="Medium Grid 1 Accent 3" w:semiHidden="0" w:uiPriority="67" w:unhideWhenUsed="0"/>
-    <w:lsdException w:name="Medium Grid 2 Accent 3" w:semiHidden="0" w:uiPriority="68" w:unhideWhenUsed="0"/>
-    <w:lsdException w:name="Medium Grid 3 Accent 3" w:semiHidden="0" w:uiPriority="69" w:unhideWhenUsed="0"/>
-    <w:lsdException w:name="Dark List Accent 3" w:semiHidden="0" w:uiPriority="70" w:unhideWhenUsed="0"/>
-    <w:lsdException w:name="Colorful Shading Accent 3" w:semiHidden="0" w:uiPriority="71" w:unhideWhenUsed="0"/>
-    <w:lsdException w:name="Colorful List Accent 3" w:semiHidden="0" w:uiPriority="72" w:unhideWhenUsed="0"/>
-    <w:lsdException w:name="Colorful Grid Accent 3" w:semiHidden="0" w:uiPriority="73" w:unhideWhenUsed="0"/>
-    <w:lsdException w:name="Light Shading Accent 4" w:semiHidden="0" w:uiPriority="60" w:unhideWhenUsed="0"/>
-    <w:lsdException w:name="Light List Accent 4" w:semiHidden="0" w:uiPriority="61" w:unhideWhenUsed="0"/>
-    <w:lsdException w:name="Light Grid Accent 4" w:semiHidden="0" w:uiPriority="62" w:unhideWhenUsed="0"/>
-    <w:lsdException w:name="Medium Shading 1 Accent 4" w:semiHidden="0" w:uiPriority="63" w:unhideWhenUsed="0"/>
-    <w:lsdException w:name="Medium Shading 2 Accent 4" w:semiHidden="0" w:uiPriority="64" w:unhideWhenUsed="0"/>
-    <w:lsdException w:name="Medium List 1 Accent 4" w:semiHidden="0" w:uiPriority="65" w:unhideWhenUsed="0"/>
-    <w:lsdException w:name="Medium List 2 Accent 4" w:semiHidden="0" w:uiPriority="66" w:unhideWhenUsed="0"/>
-    <w:lsdException w:name="Medium Grid 1 Accent 4" w:semiHidden="0" w:uiPriority="67" w:unhideWhenUsed="0"/>
-    <w:lsdException w:name="Medium Grid 2 Accent 4" w:semiHidden="0" w:uiPriority="68" w:unhideWhenUsed="0"/>
-    <w:lsdException w:name="Medium Grid 3 Accent 4" w:semiHidden="0" w:uiPriority="69" w:unhideWhenUsed="0"/>
-    <w:lsdException w:name="Dark List Accent 4" w:semiHidden="0" w:uiPriority="70" w:unhideWhenUsed="0"/>
-    <w:lsdException w:name="Colorful Shading Accent 4" w:semiHidden="0" w:uiPriority="71" w:unhideWhenUsed="0"/>
-    <w:lsdException w:name="Colorful List Accent 4" w:semiHidden="0" w:uiPriority="72" w:unhideWhenUsed="0"/>
-    <w:lsdException w:name="Colorful Grid Accent 4" w:semiHidden="0" w:uiPriority="73" w:unhideWhenUsed="0"/>
-    <w:lsdException w:name="Light Shading Accent 5" w:semiHidden="0" w:uiPriority="60" w:unhideWhenUsed="0"/>
-    <w:lsdException w:name="Light List Accent 5" w:semiHidden="0" w:uiPriority="61" w:unhideWhenUsed="0"/>
-    <w:lsdException w:name="Light Grid Accent 5" w:semiHidden="0" w:uiPriority="62" w:unhideWhenUsed="0"/>
-    <w:lsdException w:name="Medium Shading 1 Accent 5" w:semiHidden="0" w:uiPriority="63" w:unhideWhenUsed="0"/>
-    <w:lsdException w:name="Medium Shading 2 Accent 5" w:semiHidden="0" w:uiPriority="64" w:unhideWhenUsed="0"/>
-    <w:lsdException w:name="Medium List 1 Accent 5" w:semiHidden="0" w:uiPriority="65" w:unhideWhenUsed="0"/>
-    <w:lsdException w:name="Medium List 2 Accent 5" w:semiHidden="0" w:uiPriority="66" w:unhideWhenUsed="0"/>
-    <w:lsdException w:name="Medium Grid 1 Accent 5" w:semiHidden="0" w:uiPriority="67" w:unhideWhenUsed="0"/>
-    <w:lsdException w:name="Medium Grid 2 Accent 5" w:semiHidden="0" w:uiPriority="68" w:unhideWhenUsed="0"/>
-    <w:lsdException w:name="Medium Grid 3 Accent 5" w:semiHidden="0" w:uiPriority="69" w:unhideWhenUsed="0"/>
-    <w:lsdException w:name="Dark List Accent 5" w:semiHidden="0" w:uiPriority="70" w:unhideWhenUsed="0"/>
-    <w:lsdException w:name="Colorful Shading Accent 5" w:semiHidden="0" w:uiPriority="71" w:unhideWhenUsed="0"/>
-    <w:lsdException w:name="Colorful List Accent 5" w:semiHidden="0" w:uiPriority="72" w:unhideWhenUsed="0"/>
-    <w:lsdException w:name="Colorful Grid Accent 5" w:semiHidden="0" w:uiPriority="73" w:unhideWhenUsed="0"/>
-    <w:lsdException w:name="Light Shading Accent 6" w:semiHidden="0" w:uiPriority="60" w:unhideWhenUsed="0"/>
-    <w:lsdException w:name="Light List Accent 6" w:semiHidden="0" w:uiPriority="61" w:unhideWhenUsed="0"/>
-    <w:lsdException w:name="Light Grid Accent 6" w:semiHidden="0" w:uiPriority="62" w:unhideWhenUsed="0"/>
-    <w:lsdException w:name="Medium Shading 1 Accent 6" w:semiHidden="0" w:uiPriority="63" w:unhideWhenUsed="0"/>
-    <w:lsdException w:name="Medium Shading 2 Accent 6" w:semiHidden="0" w:uiPriority="64" w:unhideWhenUsed="0"/>
-    <w:lsdException w:name="Medium List 1 Accent 6" w:semiHidden="0" w:uiPriority="65" w:unhideWhenUsed="0"/>
-    <w:lsdException w:name="Medium List 2 Accent 6" w:semiHidden="0" w:uiPriority="66" w:unhideWhenUsed="0"/>
-    <w:lsdException w:name="Medium Grid 1 Accent 6" w:semiHidden="0" w:uiPriority="67" w:unhideWhenUsed="0"/>
-    <w:lsdException w:name="Medium Grid 2 Accent 6" w:semiHidden="0" w:uiPriority="68" w:unhideWhenUsed="0"/>
-    <w:lsdException w:name="Medium Grid 3 Accent 6" w:semiHidden="0" w:uiPriority="69" w:unhideWhenUsed="0"/>
-    <w:lsdException w:name="Dark List Accent 6" w:semiHidden="0" w:uiPriority="70" w:unhideWhenUsed="0"/>
-    <w:lsdException w:name="Colorful Shading Accent 6" w:semiHidden="0" w:uiPriority="71" w:unhideWhenUsed="0"/>
-    <w:lsdException w:name="Colorful List Accent 6" w:semiHidden="0" w:uiPriority="72" w:unhideWhenUsed="0"/>
-    <w:lsdException w:name="Colorful Grid Accent 6" w:semiHidden="0" w:uiPriority="73" w:unhideWhenUsed="0"/>
-    <w:lsdException w:name="Subtle Emphasis" w:semiHidden="0" w:uiPriority="19" w:unhideWhenUsed="0" w:qFormat="1"/>
-    <w:lsdException w:name="Intense Emphasis" w:semiHidden="0" w:uiPriority="21" w:unhideWhenUsed="0" w:qFormat="1"/>
-    <w:lsdException w:name="Subtle Reference" w:semiHidden="0" w:uiPriority="31" w:unhideWhenUsed="0" w:qFormat="1"/>
-    <w:lsdException w:name="Intense Reference" w:semiHidden="0" w:uiPriority="32" w:unhideWhenUsed="0" w:qFormat="1"/>
-    <w:lsdException w:name="Book Title" w:semiHidden="0" w:uiPriority="33" w:unhideWhenUsed="0" w:qFormat="1"/>
-    <w:lsdException w:name="Bibliography" w:uiPriority="37"/>
-    <w:lsdException w:name="TOC Heading" w:uiPriority="39" w:qFormat="1"/>
-  </w:latentStyles>
-  <w:style w:type="paragraph" w:default="1" w:styleId="Normal">
-    <w:name w:val="Normal"/>
-    <w:qFormat/>
-    <w:rsid w:val="00656AF7"/>
-    <w:pPr>
-      <w:suppressAutoHyphens/>
-    </w:pPr>
-    <w:rPr>
-      <w:rFonts w:ascii="Trebuchet MS" w:hAnsi="Trebuchet MS"/>
-      <w:color w:val="00000A"/>
-      <w:sz w:val="20"/>
-      <w:szCs w:val="24"/>
-    </w:rPr>
-  </w:style>
-  <w:style w:type="paragraph" w:styleId="Heading1">
-    <w:name w:val="heading 1"/>
-    <w:basedOn w:val="Normal"/>
-    <w:next w:val="Normal"/>
-    <w:link w:val="Heading1Char"/>
-    <w:uiPriority w:val="9"/>
-    <w:qFormat/>
-    <w:rsid w:val="007E3276"/>
-    <w:pPr>
-      <w:keepNext/>
-      <w:spacing w:before="240" w:after="60"/>
-      <w:outlineLvl w:val="0"/>
-    </w:pPr>
-    <w:rPr>
-      <w:rFonts w:ascii="Calibri Light" w:hAnsi="Calibri Light"/>
-      <w:b/>
-      <w:bCs/>
-      <w:color w:val="722D02"/>
-      <w:sz w:val="40"/>
-      <w:szCs w:val="32"/>
-    </w:rPr>
-  </w:style>
-  <w:style w:type="paragraph" w:styleId="Heading2">
-    <w:name w:val="heading 2"/>
-    <w:basedOn w:val="Normal"/>
-    <w:next w:val="Normal"/>
-    <w:link w:val="Heading2Char"/>
-    <w:uiPriority w:val="9"/>
-    <w:unhideWhenUsed/>
-    <w:qFormat/>
-    <w:rsid w:val="007E3276"/>
-    <w:pPr>
-      <w:keepNext/>
-      <w:spacing w:before="240" w:after="60"/>
-      <w:outlineLvl w:val="1"/>
-    </w:pPr>
-    <w:rPr>
-      <w:rFonts w:ascii="Calibri Light" w:hAnsi="Calibri Light"/>
-      <w:b/>
-      <w:bCs/>
-      <w:iCs/>
-      <w:color w:val="003300"/>
-      <w:sz w:val="36"/>
-      <w:szCs w:val="28"/>
-    </w:rPr>
-  </w:style>
-  <w:style w:type="paragraph" w:styleId="Heading3">
-    <w:name w:val="heading 3"/>
-    <w:basedOn w:val="Normal"/>
-    <w:next w:val="Normal"/>
-    <w:link w:val="Heading3Char"/>
-    <w:uiPriority w:val="9"/>
-    <w:unhideWhenUsed/>
-    <w:qFormat/>
-    <w:rsid w:val="007E3276"/>
-    <w:pPr>
-      <w:keepNext/>
-      <w:spacing w:before="240" w:after="60"/>
-      <w:outlineLvl w:val="2"/>
-    </w:pPr>
-    <w:rPr>
-      <w:rFonts w:ascii="Calibri Light" w:hAnsi="Calibri Light"/>
-      <w:b/>
-      <w:bCs/>
-      <w:color w:val="0C226A"/>
-      <w:sz w:val="32"/>
-      <w:szCs w:val="26"/>
-    </w:rPr>
-  </w:style>
-  <w:style w:type="paragraph" w:styleId="Heading4">
-    <w:name w:val="heading 4"/>
-    <w:basedOn w:val="Normal"/>
-    <w:next w:val="Normal"/>
-    <w:link w:val="Heading4Char"/>
-    <w:uiPriority w:val="9"/>
-    <w:unhideWhenUsed/>
-    <w:qFormat/>
-    <w:rsid w:val="007E3276"/>
-    <w:pPr>
-      <w:keepNext/>
-      <w:spacing w:before="240" w:after="60"/>
-      <w:outlineLvl w:val="3"/>
-    </w:pPr>
-    <w:rPr>
-      <w:b/>
-      <w:bCs/>
-      <w:color w:val="323232"/>
-      <w:sz w:val="28"/>
-      <w:szCs w:val="28"/>
-    </w:rPr>
-  </w:style>
-  <w:style w:type="paragraph" w:styleId="Heading5">
-    <w:name w:val="heading 5"/>
-    <w:basedOn w:val="Normal"/>
-    <w:next w:val="Normal"/>
-    <w:link w:val="Heading5Char"/>
-    <w:uiPriority w:val="9"/>
-    <w:unhideWhenUsed/>
-    <w:qFormat/>
-    <w:rsid w:val="000F5BE0"/>
-    <w:pPr>
-      <w:spacing w:before="240" w:after="60"/>
-      <w:outlineLvl w:val="4"/>
-    </w:pPr>
-    <w:rPr>
-      <w:b/>
-      <w:bCs/>
-      <w:i/>
-      <w:iCs/>
-      <w:sz w:val="26"/>
-      <w:szCs w:val="26"/>
-    </w:rPr>
-  </w:style>
-  <w:style w:type="paragraph" w:styleId="Heading6">
-    <w:name w:val="heading 6"/>
-    <w:basedOn w:val="Normal"/>
-    <w:next w:val="Normal"/>
-    <w:link w:val="Heading6Char"/>
-    <w:uiPriority w:val="9"/>
-    <w:unhideWhenUsed/>
-    <w:qFormat/>
-    <w:rsid w:val="000F5BE0"/>
-    <w:pPr>
-      <w:spacing w:before="240" w:after="60"/>
-      <w:outlineLvl w:val="5"/>
-    </w:pPr>
-    <w:rPr>
-      <w:b/>
-      <w:bCs/>
-      <w:sz w:val="22"/>
-      <w:szCs w:val="22"/>
-    </w:rPr>
-  </w:style>
-  <w:style w:type="paragraph" w:styleId="Heading7">
-    <w:name w:val="heading 7"/>
-    <w:basedOn w:val="Normal"/>
-    <w:next w:val="Normal"/>
-    <w:link w:val="Heading7Char"/>
-    <w:uiPriority w:val="9"/>
-    <w:semiHidden/>
-    <w:unhideWhenUsed/>
-    <w:qFormat/>
-    <w:rsid w:val="000F5BE0"/>
-    <w:pPr>
-      <w:spacing w:before="240" w:after="60"/>
-      <w:outlineLvl w:val="6"/>
-    </w:pPr>
-  </w:style>
-  <w:style w:type="paragraph" w:styleId="Heading8">
-    <w:name w:val="heading 8"/>
-    <w:basedOn w:val="Normal"/>
-    <w:next w:val="Normal"/>
-    <w:link w:val="Heading8Char"/>
-    <w:uiPriority w:val="9"/>
-    <w:semiHidden/>
-    <w:unhideWhenUsed/>
-    <w:qFormat/>
-    <w:rsid w:val="000F5BE0"/>
-    <w:pPr>
-      <w:spacing w:before="240" w:after="60"/>
-      <w:outlineLvl w:val="7"/>
-    </w:pPr>
-    <w:rPr>
-      <w:i/>
-      <w:iCs/>
-    </w:rPr>
-  </w:style>
-  <w:style w:type="paragraph" w:styleId="Heading9">
-    <w:name w:val="heading 9"/>
-    <w:basedOn w:val="Normal"/>
-    <w:next w:val="Normal"/>
-    <w:link w:val="Heading9Char"/>
-    <w:uiPriority w:val="9"/>
-    <w:semiHidden/>
-    <w:unhideWhenUsed/>
-    <w:qFormat/>
-    <w:rsid w:val="000F5BE0"/>
-    <w:pPr>
-      <w:spacing w:before="240" w:after="60"/>
-      <w:outlineLvl w:val="8"/>
-    </w:pPr>
-    <w:rPr>
-      <w:rFonts w:ascii="Calibri Light" w:hAnsi="Calibri Light"/>
-      <w:sz w:val="22"/>
-      <w:szCs w:val="22"/>
-    </w:rPr>
-  </w:style>
-  <w:style w:type="character" w:default="1" w:styleId="DefaultParagraphFont">
-    <w:name w:val="Default Paragraph Font"/>
-    <w:uiPriority w:val="1"/>
-    <w:semiHidden/>
-    <w:unhideWhenUsed/>
-  </w:style>
-  <w:style w:type="table" w:default="1" w:styleId="TableNormal">
-    <w:name w:val="Normal Table"/>
-    <w:uiPriority w:val="99"/>
-    <w:semiHidden/>
-    <w:unhideWhenUsed/>
-    <w:tblPr>
-      <w:tblInd w:w="0" w:type="dxa"/>
-      <w:tblCellMar>
-        <w:top w:w="0" w:type="dxa"/>
-        <w:left w:w="108" w:type="dxa"/>
-        <w:bottom w:w="0" w:type="dxa"/>
-        <w:right w:w="108" w:type="dxa"/>
-      </w:tblCellMar>
-    </w:tblPr>
-  </w:style>
-  <w:style w:type="numbering" w:default="1" w:styleId="NoList">
-    <w:name w:val="No List"/>
-    <w:uiPriority w:val="99"/>
-    <w:semiHidden/>
-    <w:unhideWhenUsed/>
-  </w:style>
-  <w:style w:type="character" w:customStyle="1" w:styleId="Heading1Char">
-    <w:name w:val="Heading 1 Char"/>
-    <w:basedOn w:val="DefaultParagraphFont"/>
-    <w:link w:val="Heading1"/>
-    <w:uiPriority w:val="9"/>
-    <w:rsid w:val="007E3276"/>
-    <w:rPr>
-      <w:rFonts w:ascii="Calibri Light" w:hAnsi="Calibri Light"/>
-      <w:b/>
-      <w:bCs/>
-      <w:color w:val="722D02"/>
-      <w:sz w:val="40"/>
-      <w:szCs w:val="32"/>
-    </w:rPr>
-  </w:style>
-  <w:style w:type="character" w:customStyle="1" w:styleId="Heading2Char">
-    <w:name w:val="Heading 2 Char"/>
-    <w:basedOn w:val="DefaultParagraphFont"/>
-    <w:link w:val="Heading2"/>
-    <w:uiPriority w:val="9"/>
-    <w:rsid w:val="007E3276"/>
-    <w:rPr>
-      <w:rFonts w:ascii="Calibri Light" w:hAnsi="Calibri Light"/>
-      <w:b/>
-      <w:bCs/>
-      <w:iCs/>
-      <w:color w:val="003300"/>
-      <w:sz w:val="36"/>
-      <w:szCs w:val="28"/>
-    </w:rPr>
-  </w:style>
-  <w:style w:type="character" w:customStyle="1" w:styleId="Heading3Char">
-    <w:name w:val="Heading 3 Char"/>
-    <w:basedOn w:val="DefaultParagraphFont"/>
-    <w:link w:val="Heading3"/>
-    <w:uiPriority w:val="9"/>
-    <w:rsid w:val="007E3276"/>
-    <w:rPr>
-      <w:rFonts w:ascii="Calibri Light" w:hAnsi="Calibri Light"/>
-      <w:b/>
-      <w:bCs/>
-      <w:color w:val="0C226A"/>
-      <w:sz w:val="32"/>
-      <w:szCs w:val="26"/>
-    </w:rPr>
-  </w:style>
-  <w:style w:type="character" w:customStyle="1" w:styleId="Heading4Char">
-    <w:name w:val="Heading 4 Char"/>
-    <w:basedOn w:val="DefaultParagraphFont"/>
-    <w:link w:val="Heading4"/>
-    <w:uiPriority w:val="9"/>
-    <w:rsid w:val="007E3276"/>
-    <w:rPr>
-      <w:rFonts w:ascii="Trebuchet MS" w:hAnsi="Trebuchet MS"/>
-      <w:b/>
-      <w:bCs/>
-      <w:color w:val="323232"/>
-      <w:sz w:val="28"/>
-      <w:szCs w:val="28"/>
-    </w:rPr>
-  </w:style>
-  <w:style w:type="character" w:customStyle="1" w:styleId="Heading5Char">
-    <w:name w:val="Heading 5 Char"/>
-    <w:basedOn w:val="DefaultParagraphFont"/>
-    <w:link w:val="Heading5"/>
-    <w:uiPriority w:val="9"/>
-    <w:rsid w:val="000F5BE0"/>
-    <w:rPr>
-      <w:b/>
-      <w:bCs/>
-      <w:i/>
-      <w:iCs/>
-      <w:sz w:val="26"/>
-      <w:szCs w:val="26"/>
-    </w:rPr>
-  </w:style>
-  <w:style w:type="character" w:styleId="CommentReference">
-    <w:name w:val="annotation reference"/>
-    <w:basedOn w:val="DefaultParagraphFont"/>
-    <w:uiPriority w:val="99"/>
-    <w:semiHidden/>
-    <w:unhideWhenUsed/>
-    <w:rsid w:val="00030DA4"/>
-    <w:rPr>
-      <w:sz w:val="16"/>
-      <w:szCs w:val="16"/>
-    </w:rPr>
-  </w:style>
-  <w:style w:type="character" w:customStyle="1" w:styleId="CommentTextChar">
-    <w:name w:val="Comment Text Char"/>
-    <w:basedOn w:val="DefaultParagraphFont"/>
-    <w:link w:val="CommentText"/>
-    <w:uiPriority w:val="99"/>
-    <w:semiHidden/>
-    <w:rsid w:val="00030DA4"/>
-    <w:rPr>
-      <w:sz w:val="20"/>
-      <w:szCs w:val="20"/>
-    </w:rPr>
-  </w:style>
-  <w:style w:type="character" w:customStyle="1" w:styleId="CommentSubjectChar">
-    <w:name w:val="Comment Subject Char"/>
-    <w:basedOn w:val="CommentTextChar"/>
-    <w:link w:val="CommentSubject"/>
-    <w:uiPriority w:val="99"/>
-    <w:semiHidden/>
-    <w:rsid w:val="00030DA4"/>
-    <w:rPr>
-      <w:b/>
-      <w:bCs/>
-      <w:sz w:val="20"/>
-      <w:szCs w:val="20"/>
-    </w:rPr>
-  </w:style>
-  <w:style w:type="character" w:customStyle="1" w:styleId="BalloonTextChar">
-    <w:name w:val="Balloon Text Char"/>
-    <w:basedOn w:val="DefaultParagraphFont"/>
-    <w:link w:val="BalloonText"/>
-    <w:uiPriority w:val="99"/>
-    <w:semiHidden/>
-    <w:rsid w:val="00030DA4"/>
-    <w:rPr>
-      <w:rFonts w:ascii="Segoe UI" w:hAnsi="Segoe UI" w:cs="Segoe UI"/>
-      <w:sz w:val="18"/>
-      <w:szCs w:val="18"/>
-    </w:rPr>
-  </w:style>
-  <w:style w:type="character" w:customStyle="1" w:styleId="Heading6Char">
-    <w:name w:val="Heading 6 Char"/>
-    <w:basedOn w:val="DefaultParagraphFont"/>
-    <w:link w:val="Heading6"/>
-    <w:uiPriority w:val="9"/>
-    <w:rsid w:val="000F5BE0"/>
-    <w:rPr>
-      <w:b/>
-      <w:bCs/>
-    </w:rPr>
-  </w:style>
-  <w:style w:type="character" w:customStyle="1" w:styleId="InternetLink">
-    <w:name w:val="Internet Link"/>
-    <w:basedOn w:val="DefaultParagraphFont"/>
-    <w:uiPriority w:val="99"/>
-    <w:unhideWhenUsed/>
-    <w:rsid w:val="00AF5D51"/>
-    <w:rPr>
-      <w:color w:val="6B9F25"/>
-      <w:u w:val="single"/>
-    </w:rPr>
-  </w:style>
-  <w:style w:type="character" w:customStyle="1" w:styleId="HeaderChar">
-    <w:name w:val="Header Char"/>
-    <w:basedOn w:val="DefaultParagraphFont"/>
-    <w:link w:val="Header"/>
-    <w:uiPriority w:val="99"/>
-    <w:rsid w:val="00AF5D51"/>
-  </w:style>
-  <w:style w:type="character" w:customStyle="1" w:styleId="FooterChar">
-    <w:name w:val="Footer Char"/>
-    <w:basedOn w:val="DefaultParagraphFont"/>
-    <w:link w:val="Footer"/>
-    <w:uiPriority w:val="99"/>
-    <w:rsid w:val="00AF5D51"/>
-  </w:style>
-  <w:style w:type="character" w:customStyle="1" w:styleId="Heading7Char">
-    <w:name w:val="Heading 7 Char"/>
-    <w:basedOn w:val="DefaultParagraphFont"/>
-    <w:link w:val="Heading7"/>
-    <w:uiPriority w:val="9"/>
-    <w:semiHidden/>
-    <w:rsid w:val="000F5BE0"/>
-    <w:rPr>
-      <w:sz w:val="24"/>
-      <w:szCs w:val="24"/>
-    </w:rPr>
-  </w:style>
-  <w:style w:type="character" w:customStyle="1" w:styleId="Heading8Char">
-    <w:name w:val="Heading 8 Char"/>
-    <w:basedOn w:val="DefaultParagraphFont"/>
-    <w:link w:val="Heading8"/>
-    <w:uiPriority w:val="9"/>
-    <w:semiHidden/>
-    <w:rsid w:val="000F5BE0"/>
-    <w:rPr>
-      <w:i/>
-      <w:iCs/>
-      <w:sz w:val="24"/>
-      <w:szCs w:val="24"/>
-    </w:rPr>
-  </w:style>
-  <w:style w:type="character" w:customStyle="1" w:styleId="Heading9Char">
-    <w:name w:val="Heading 9 Char"/>
-    <w:basedOn w:val="DefaultParagraphFont"/>
-    <w:link w:val="Heading9"/>
-    <w:uiPriority w:val="9"/>
-    <w:semiHidden/>
-    <w:rsid w:val="000F5BE0"/>
-    <w:rPr>
-      <w:rFonts w:ascii="Calibri Light" w:hAnsi="Calibri Light"/>
-    </w:rPr>
-  </w:style>
-  <w:style w:type="character" w:customStyle="1" w:styleId="TitleChar">
-    <w:name w:val="Title Char"/>
-    <w:basedOn w:val="DefaultParagraphFont"/>
-    <w:link w:val="Title"/>
-    <w:uiPriority w:val="10"/>
-    <w:rsid w:val="000F5BE0"/>
-    <w:rPr>
-      <w:rFonts w:ascii="Calibri Light" w:hAnsi="Calibri Light"/>
-      <w:b/>
-      <w:bCs/>
-      <w:sz w:val="32"/>
-      <w:szCs w:val="32"/>
-    </w:rPr>
-  </w:style>
-  <w:style w:type="character" w:customStyle="1" w:styleId="SubtitleChar">
-    <w:name w:val="Subtitle Char"/>
-    <w:basedOn w:val="DefaultParagraphFont"/>
-    <w:link w:val="Subtitle"/>
-    <w:uiPriority w:val="11"/>
-    <w:rsid w:val="000F5BE0"/>
-    <w:rPr>
-      <w:rFonts w:ascii="Calibri Light" w:hAnsi="Calibri Light"/>
-      <w:sz w:val="24"/>
-      <w:szCs w:val="24"/>
-    </w:rPr>
-  </w:style>
-  <w:style w:type="character" w:styleId="Strong">
-    <w:name w:val="Strong"/>
-    <w:basedOn w:val="DefaultParagraphFont"/>
-    <w:uiPriority w:val="22"/>
-    <w:qFormat/>
-    <w:rsid w:val="000F5BE0"/>
-    <w:rPr>
-      <w:b/>
-      <w:bCs/>
-    </w:rPr>
-  </w:style>
-  <w:style w:type="character" w:styleId="Emphasis">
-    <w:name w:val="Emphasis"/>
-    <w:basedOn w:val="DefaultParagraphFont"/>
-    <w:uiPriority w:val="20"/>
-    <w:qFormat/>
-    <w:rsid w:val="000F5BE0"/>
-    <w:rPr>
-      <w:rFonts w:ascii="Calibri" w:hAnsi="Calibri"/>
-      <w:b/>
-      <w:i/>
-      <w:iCs/>
-    </w:rPr>
-  </w:style>
-  <w:style w:type="character" w:customStyle="1" w:styleId="QuoteChar">
-    <w:name w:val="Quote Char"/>
-    <w:basedOn w:val="DefaultParagraphFont"/>
-    <w:link w:val="Quote"/>
-    <w:uiPriority w:val="29"/>
-    <w:rsid w:val="000F5BE0"/>
-    <w:rPr>
-      <w:i/>
-      <w:sz w:val="24"/>
-      <w:szCs w:val="24"/>
-    </w:rPr>
-  </w:style>
-  <w:style w:type="character" w:customStyle="1" w:styleId="IntenseQuoteChar">
-    <w:name w:val="Intense Quote Char"/>
-    <w:basedOn w:val="DefaultParagraphFont"/>
-    <w:link w:val="IntenseQuote"/>
-    <w:uiPriority w:val="30"/>
-    <w:rsid w:val="000F5BE0"/>
-    <w:rPr>
-      <w:b/>
-      <w:i/>
-      <w:sz w:val="24"/>
-    </w:rPr>
-  </w:style>
-  <w:style w:type="character" w:styleId="SubtleEmphasis">
-    <w:name w:val="Subtle Emphasis"/>
-    <w:uiPriority w:val="19"/>
-    <w:qFormat/>
-    <w:rsid w:val="000F5BE0"/>
-    <w:rPr>
-      <w:i/>
-      <w:color w:val="5A5A5A"/>
-    </w:rPr>
-  </w:style>
-  <w:style w:type="character" w:styleId="IntenseEmphasis">
-    <w:name w:val="Intense Emphasis"/>
-    <w:basedOn w:val="DefaultParagraphFont"/>
-    <w:uiPriority w:val="21"/>
-    <w:qFormat/>
-    <w:rsid w:val="000F5BE0"/>
-    <w:rPr>
-      <w:b/>
-      <w:i/>
-      <w:sz w:val="24"/>
-      <w:szCs w:val="24"/>
-      <w:u w:val="single"/>
-    </w:rPr>
-  </w:style>
-  <w:style w:type="character" w:styleId="SubtleReference">
-    <w:name w:val="Subtle Reference"/>
-    <w:basedOn w:val="DefaultParagraphFont"/>
-    <w:uiPriority w:val="31"/>
-    <w:qFormat/>
-    <w:rsid w:val="000F5BE0"/>
-    <w:rPr>
-      <w:sz w:val="24"/>
-      <w:szCs w:val="24"/>
-      <w:u w:val="single"/>
-    </w:rPr>
-  </w:style>
-  <w:style w:type="character" w:styleId="IntenseReference">
-    <w:name w:val="Intense Reference"/>
-    <w:basedOn w:val="DefaultParagraphFont"/>
-    <w:uiPriority w:val="32"/>
-    <w:qFormat/>
-    <w:rsid w:val="000F5BE0"/>
-    <w:rPr>
-      <w:b/>
-      <w:sz w:val="24"/>
-      <w:u w:val="single"/>
-    </w:rPr>
-  </w:style>
-  <w:style w:type="character" w:styleId="BookTitle">
-    <w:name w:val="Book Title"/>
-    <w:basedOn w:val="DefaultParagraphFont"/>
-    <w:uiPriority w:val="33"/>
-    <w:qFormat/>
-    <w:rsid w:val="000F5BE0"/>
-    <w:rPr>
-      <w:rFonts w:ascii="Calibri Light" w:hAnsi="Calibri Light"/>
-      <w:b/>
-      <w:i/>
-      <w:sz w:val="24"/>
-      <w:szCs w:val="24"/>
-    </w:rPr>
-  </w:style>
-  <w:style w:type="character" w:styleId="LineNumber">
-    <w:name w:val="line number"/>
-    <w:basedOn w:val="DefaultParagraphFont"/>
-    <w:uiPriority w:val="99"/>
-    <w:semiHidden/>
-    <w:unhideWhenUsed/>
-    <w:rsid w:val="00EA219E"/>
-  </w:style>
-  <w:style w:type="character" w:styleId="PlaceholderText">
-    <w:name w:val="Placeholder Text"/>
-    <w:basedOn w:val="DefaultParagraphFont"/>
-    <w:uiPriority w:val="99"/>
-    <w:semiHidden/>
-    <w:rsid w:val="00EA219E"/>
-    <w:rPr>
-      <w:color w:val="808080"/>
-    </w:rPr>
-  </w:style>
-  <w:style w:type="character" w:customStyle="1" w:styleId="NoSpacingChar">
-    <w:name w:val="No Spacing Char"/>
-    <w:basedOn w:val="DefaultParagraphFont"/>
-    <w:link w:val="NoSpacing"/>
-    <w:uiPriority w:val="1"/>
-    <w:rsid w:val="00F35BF1"/>
-    <w:rPr>
-      <w:sz w:val="24"/>
-      <w:szCs w:val="32"/>
-    </w:rPr>
-  </w:style>
-  <w:style w:type="character" w:styleId="FollowedHyperlink">
-    <w:name w:val="FollowedHyperlink"/>
-    <w:basedOn w:val="DefaultParagraphFont"/>
-    <w:uiPriority w:val="99"/>
-    <w:semiHidden/>
-    <w:unhideWhenUsed/>
-    <w:rsid w:val="00560E75"/>
-    <w:rPr>
-      <w:color w:val="B26B02"/>
-      <w:u w:val="single"/>
-    </w:rPr>
-  </w:style>
-  <w:style w:type="character" w:customStyle="1" w:styleId="ListLabel1">
-    <w:name w:val="ListLabel 1"/>
-    <w:rPr>
-      <w:rFonts w:cs="Courier New"/>
-    </w:rPr>
-  </w:style>
-  <w:style w:type="character" w:customStyle="1" w:styleId="VisitedInternetLink">
-    <w:name w:val="Visited Internet Link"/>
-    <w:rPr>
-      <w:color w:val="800000"/>
-      <w:u w:val="single"/>
-    </w:rPr>
-  </w:style>
-  <w:style w:type="character" w:customStyle="1" w:styleId="ListLabel2">
-    <w:name w:val="ListLabel 2"/>
-    <w:rPr>
-      <w:rFonts w:cs="Symbol"/>
-    </w:rPr>
-  </w:style>
-  <w:style w:type="character" w:customStyle="1" w:styleId="ListLabel3">
-    <w:name w:val="ListLabel 3"/>
-    <w:rPr>
-      <w:rFonts w:cs="Courier New"/>
-    </w:rPr>
-  </w:style>
-  <w:style w:type="character" w:customStyle="1" w:styleId="ListLabel4">
-    <w:name w:val="ListLabel 4"/>
-    <w:rPr>
-      <w:rFonts w:cs="Wingdings"/>
-    </w:rPr>
-  </w:style>
-  <w:style w:type="character" w:customStyle="1" w:styleId="ListLabel5">
-    <w:name w:val="ListLabel 5"/>
-    <w:rPr>
-      <w:rFonts w:cs="Symbol"/>
-    </w:rPr>
-  </w:style>
-  <w:style w:type="character" w:customStyle="1" w:styleId="ListLabel6">
-    <w:name w:val="ListLabel 6"/>
-    <w:rPr>
-      <w:rFonts w:cs="Courier New"/>
-    </w:rPr>
-  </w:style>
-  <w:style w:type="character" w:customStyle="1" w:styleId="ListLabel7">
-    <w:name w:val="ListLabel 7"/>
-    <w:rPr>
-      <w:rFonts w:cs="Wingdings"/>
-    </w:rPr>
-  </w:style>
-  <w:style w:type="character" w:customStyle="1" w:styleId="ListLabel8">
-    <w:name w:val="ListLabel 8"/>
-    <w:rPr>
-      <w:rFonts w:cs="Symbol"/>
-    </w:rPr>
-  </w:style>
-  <w:style w:type="character" w:customStyle="1" w:styleId="ListLabel9">
-    <w:name w:val="ListLabel 9"/>
-    <w:rPr>
-      <w:rFonts w:cs="Courier New"/>
-    </w:rPr>
-  </w:style>
-  <w:style w:type="character" w:customStyle="1" w:styleId="ListLabel10">
-    <w:name w:val="ListLabel 10"/>
-    <w:rPr>
-      <w:rFonts w:cs="Wingdings"/>
-    </w:rPr>
-  </w:style>
-  <w:style w:type="character" w:customStyle="1" w:styleId="ListLabel11">
-    <w:name w:val="ListLabel 11"/>
-    <w:rPr>
-      <w:rFonts w:cs="Symbol"/>
-    </w:rPr>
-  </w:style>
-  <w:style w:type="character" w:customStyle="1" w:styleId="ListLabel12">
-    <w:name w:val="ListLabel 12"/>
-    <w:rPr>
-      <w:rFonts w:cs="Courier New"/>
-    </w:rPr>
-  </w:style>
-  <w:style w:type="character" w:customStyle="1" w:styleId="ListLabel13">
-    <w:name w:val="ListLabel 13"/>
-    <w:rPr>
-      <w:rFonts w:cs="Wingdings"/>
-    </w:rPr>
-  </w:style>
-  <w:style w:type="character" w:customStyle="1" w:styleId="ListLabel14">
-    <w:name w:val="ListLabel 14"/>
-    <w:rPr>
-      <w:rFonts w:cs="Symbol"/>
-    </w:rPr>
-  </w:style>
-  <w:style w:type="character" w:customStyle="1" w:styleId="ListLabel15">
-    <w:name w:val="ListLabel 15"/>
-    <w:rPr>
-      <w:rFonts w:cs="Courier New"/>
-    </w:rPr>
-  </w:style>
-  <w:style w:type="character" w:customStyle="1" w:styleId="ListLabel16">
-    <w:name w:val="ListLabel 16"/>
-    <w:rPr>
-      <w:rFonts w:cs="Wingdings"/>
-    </w:rPr>
-  </w:style>
-  <w:style w:type="character" w:customStyle="1" w:styleId="ListLabel17">
-    <w:name w:val="ListLabel 17"/>
-    <w:rPr>
-      <w:rFonts w:cs="Symbol"/>
-    </w:rPr>
-  </w:style>
-  <w:style w:type="character" w:customStyle="1" w:styleId="ListLabel18">
-    <w:name w:val="ListLabel 18"/>
-    <w:rPr>
-      <w:rFonts w:cs="Courier New"/>
-    </w:rPr>
-  </w:style>
-  <w:style w:type="character" w:customStyle="1" w:styleId="ListLabel19">
-    <w:name w:val="ListLabel 19"/>
-    <w:rPr>
-      <w:rFonts w:cs="Wingdings"/>
-    </w:rPr>
-  </w:style>
-  <w:style w:type="character" w:customStyle="1" w:styleId="ListLabel20">
-    <w:name w:val="ListLabel 20"/>
-    <w:rPr>
-      <w:rFonts w:cs="Symbol"/>
-    </w:rPr>
-  </w:style>
-  <w:style w:type="character" w:customStyle="1" w:styleId="ListLabel21">
-    <w:name w:val="ListLabel 21"/>
-    <w:rPr>
-      <w:rFonts w:cs="Courier New"/>
-    </w:rPr>
-  </w:style>
-  <w:style w:type="character" w:customStyle="1" w:styleId="ListLabel22">
-    <w:name w:val="ListLabel 22"/>
-    <w:rPr>
-      <w:rFonts w:cs="Wingdings"/>
-    </w:rPr>
-  </w:style>
-  <w:style w:type="character" w:customStyle="1" w:styleId="IndexLink">
-    <w:name w:val="Index Link"/>
-  </w:style>
-  <w:style w:type="character" w:customStyle="1" w:styleId="Bullets">
-    <w:name w:val="Bullets"/>
-    <w:rPr>
-      <w:rFonts w:ascii="OpenSymbol" w:eastAsia="OpenSymbol" w:hAnsi="OpenSymbol" w:cs="OpenSymbol"/>
-    </w:rPr>
-  </w:style>
-  <w:style w:type="paragraph" w:customStyle="1" w:styleId="Heading">
-    <w:name w:val="Heading"/>
-    <w:basedOn w:val="Normal"/>
-    <w:next w:val="TextBody"/>
-    <w:pPr>
-      <w:keepNext/>
-      <w:spacing w:before="240" w:after="120"/>
-    </w:pPr>
-    <w:rPr>
-      <w:rFonts w:ascii="Liberation Sans" w:hAnsi="Liberation Sans" w:cs="FreeSans"/>
-      <w:sz w:val="28"/>
-      <w:szCs w:val="28"/>
-    </w:rPr>
-  </w:style>
-  <w:style w:type="paragraph" w:customStyle="1" w:styleId="TextBody">
-    <w:name w:val="Text Body"/>
-    <w:basedOn w:val="Normal"/>
-    <w:pPr>
-      <w:spacing w:after="140" w:line="288" w:lineRule="auto"/>
-    </w:pPr>
-  </w:style>
-  <w:style w:type="paragraph" w:styleId="List">
-    <w:name w:val="List"/>
-    <w:basedOn w:val="TextBody"/>
-    <w:rPr>
-      <w:rFonts w:cs="FreeSans"/>
-    </w:rPr>
-  </w:style>
-  <w:style w:type="paragraph" w:styleId="Caption">
-    <w:name w:val="caption"/>
-    <w:basedOn w:val="Normal"/>
-    <w:next w:val="Normal"/>
-    <w:uiPriority w:val="35"/>
-    <w:semiHidden/>
-    <w:unhideWhenUsed/>
-    <w:rsid w:val="00B431A9"/>
-    <w:rPr>
-      <w:b/>
-      <w:bCs/>
-      <w:color w:val="B35E06"/>
-      <w:sz w:val="16"/>
-      <w:szCs w:val="16"/>
-    </w:rPr>
-  </w:style>
-  <w:style w:type="paragraph" w:customStyle="1" w:styleId="Index">
-    <w:name w:val="Index"/>
-    <w:basedOn w:val="Normal"/>
-    <w:pPr>
-      <w:suppressLineNumbers/>
-    </w:pPr>
-    <w:rPr>
-      <w:rFonts w:cs="FreeSans"/>
-    </w:rPr>
-  </w:style>
-  <w:style w:type="paragraph" w:customStyle="1" w:styleId="ContentsHeading">
-    <w:name w:val="Contents Heading"/>
-    <w:basedOn w:val="Heading1"/>
-    <w:next w:val="Normal"/>
-    <w:uiPriority w:val="39"/>
-    <w:unhideWhenUsed/>
-    <w:qFormat/>
-    <w:rsid w:val="000F5BE0"/>
-  </w:style>
-  <w:style w:type="paragraph" w:styleId="NoSpacing">
-    <w:name w:val="No Spacing"/>
-    <w:basedOn w:val="Normal"/>
-    <w:link w:val="NoSpacingChar"/>
-    <w:uiPriority w:val="1"/>
-    <w:qFormat/>
-    <w:rsid w:val="000F5BE0"/>
-    <w:rPr>
-      <w:szCs w:val="32"/>
-    </w:rPr>
-  </w:style>
-  <w:style w:type="paragraph" w:styleId="CommentText">
-    <w:name w:val="annotation text"/>
-    <w:basedOn w:val="Normal"/>
-    <w:link w:val="CommentTextChar"/>
-    <w:uiPriority w:val="99"/>
-    <w:semiHidden/>
-    <w:unhideWhenUsed/>
-    <w:rsid w:val="00030DA4"/>
-    <w:pPr>
-      <w:spacing w:line="240" w:lineRule="auto"/>
-    </w:pPr>
-  </w:style>
-  <w:style w:type="paragraph" w:styleId="CommentSubject">
-    <w:name w:val="annotation subject"/>
-    <w:basedOn w:val="CommentText"/>
-    <w:link w:val="CommentSubjectChar"/>
-    <w:uiPriority w:val="99"/>
-    <w:semiHidden/>
-    <w:unhideWhenUsed/>
-    <w:rsid w:val="00030DA4"/>
-    <w:rPr>
-      <w:b/>
-      <w:bCs/>
-    </w:rPr>
-  </w:style>
-  <w:style w:type="paragraph" w:styleId="BalloonText">
-    <w:name w:val="Balloon Text"/>
-    <w:basedOn w:val="Normal"/>
-    <w:link w:val="BalloonTextChar"/>
-    <w:uiPriority w:val="99"/>
-    <w:semiHidden/>
-    <w:unhideWhenUsed/>
-    <w:rsid w:val="00030DA4"/>
-    <w:pPr>
-      <w:spacing w:line="240" w:lineRule="auto"/>
-    </w:pPr>
-    <w:rPr>
-      <w:rFonts w:ascii="Segoe UI" w:hAnsi="Segoe UI" w:cs="Segoe UI"/>
-      <w:sz w:val="18"/>
-      <w:szCs w:val="18"/>
-    </w:rPr>
-  </w:style>
-  <w:style w:type="paragraph" w:customStyle="1" w:styleId="Contents1">
-    <w:name w:val="Contents 1"/>
-    <w:basedOn w:val="Normal"/>
-    <w:next w:val="Normal"/>
-    <w:autoRedefine/>
-    <w:uiPriority w:val="39"/>
-    <w:unhideWhenUsed/>
-    <w:rsid w:val="00AF5D51"/>
-    <w:pPr>
-      <w:spacing w:after="100"/>
-    </w:pPr>
-  </w:style>
-  <w:style w:type="paragraph" w:customStyle="1" w:styleId="Contents2">
-    <w:name w:val="Contents 2"/>
-    <w:basedOn w:val="Normal"/>
-    <w:next w:val="Normal"/>
-    <w:autoRedefine/>
-    <w:uiPriority w:val="39"/>
-    <w:unhideWhenUsed/>
-    <w:rsid w:val="00AF5D51"/>
-    <w:pPr>
-      <w:spacing w:after="100"/>
-      <w:ind w:left="220"/>
-    </w:pPr>
-  </w:style>
-  <w:style w:type="paragraph" w:customStyle="1" w:styleId="Contents3">
-    <w:name w:val="Contents 3"/>
-    <w:basedOn w:val="Normal"/>
-    <w:next w:val="Normal"/>
-    <w:autoRedefine/>
-    <w:uiPriority w:val="39"/>
-    <w:unhideWhenUsed/>
-    <w:rsid w:val="00AF5D51"/>
-    <w:pPr>
-      <w:spacing w:after="100"/>
-      <w:ind w:left="440"/>
-    </w:pPr>
-  </w:style>
-  <w:style w:type="paragraph" w:styleId="Header">
-    <w:name w:val="header"/>
-    <w:basedOn w:val="Normal"/>
-    <w:link w:val="HeaderChar"/>
-    <w:uiPriority w:val="99"/>
-    <w:unhideWhenUsed/>
-    <w:rsid w:val="00AF5D51"/>
-    <w:pPr>
-      <w:tabs>
-        <w:tab w:val="center" w:pos="4703"/>
-        <w:tab w:val="right" w:pos="9406"/>
-      </w:tabs>
-      <w:spacing w:line="240" w:lineRule="auto"/>
-    </w:pPr>
-  </w:style>
-  <w:style w:type="paragraph" w:styleId="Footer">
-    <w:name w:val="footer"/>
-    <w:basedOn w:val="Normal"/>
-    <w:link w:val="FooterChar"/>
-    <w:uiPriority w:val="99"/>
-    <w:unhideWhenUsed/>
-    <w:rsid w:val="00AF5D51"/>
-    <w:pPr>
-      <w:tabs>
-        <w:tab w:val="center" w:pos="4703"/>
-        <w:tab w:val="right" w:pos="9406"/>
-      </w:tabs>
-      <w:spacing w:line="240" w:lineRule="auto"/>
-    </w:pPr>
-  </w:style>
-  <w:style w:type="paragraph" w:styleId="Title">
-    <w:name w:val="Title"/>
-    <w:basedOn w:val="Normal"/>
-    <w:next w:val="Normal"/>
-    <w:link w:val="TitleChar"/>
-    <w:uiPriority w:val="10"/>
-    <w:qFormat/>
-    <w:rsid w:val="000F5BE0"/>
-    <w:pPr>
-      <w:spacing w:before="240" w:after="60"/>
-      <w:jc w:val="center"/>
-      <w:outlineLvl w:val="0"/>
-    </w:pPr>
-    <w:rPr>
-      <w:rFonts w:ascii="Calibri Light" w:hAnsi="Calibri Light"/>
-      <w:b/>
-      <w:bCs/>
-      <w:sz w:val="32"/>
-      <w:szCs w:val="32"/>
-    </w:rPr>
-  </w:style>
-  <w:style w:type="paragraph" w:styleId="Subtitle">
-    <w:name w:val="Subtitle"/>
-    <w:basedOn w:val="Normal"/>
-    <w:next w:val="Normal"/>
-    <w:link w:val="SubtitleChar"/>
-    <w:uiPriority w:val="11"/>
-    <w:qFormat/>
-    <w:rsid w:val="000F5BE0"/>
-    <w:pPr>
-      <w:spacing w:after="60"/>
-      <w:jc w:val="center"/>
-      <w:outlineLvl w:val="1"/>
-    </w:pPr>
-    <w:rPr>
-      <w:rFonts w:ascii="Calibri Light" w:hAnsi="Calibri Light"/>
-    </w:rPr>
-  </w:style>
-  <w:style w:type="paragraph" w:styleId="Quote">
-    <w:name w:val="Quote"/>
-    <w:basedOn w:val="Normal"/>
-    <w:next w:val="Normal"/>
-    <w:link w:val="QuoteChar"/>
-    <w:uiPriority w:val="29"/>
-    <w:qFormat/>
-    <w:rsid w:val="000F5BE0"/>
-    <w:rPr>
-      <w:i/>
-    </w:rPr>
-  </w:style>
-  <w:style w:type="paragraph" w:styleId="IntenseQuote">
-    <w:name w:val="Intense Quote"/>
-    <w:basedOn w:val="Normal"/>
-    <w:next w:val="Normal"/>
-    <w:link w:val="IntenseQuoteChar"/>
-    <w:uiPriority w:val="30"/>
-    <w:qFormat/>
-    <w:rsid w:val="000F5BE0"/>
-    <w:pPr>
-      <w:ind w:left="720" w:right="720"/>
-    </w:pPr>
-    <w:rPr>
-      <w:b/>
-      <w:i/>
-      <w:szCs w:val="22"/>
-    </w:rPr>
-  </w:style>
-  <w:style w:type="paragraph" w:styleId="ListParagraph">
-    <w:name w:val="List Paragraph"/>
-    <w:basedOn w:val="Normal"/>
-    <w:uiPriority w:val="34"/>
-    <w:qFormat/>
-    <w:rsid w:val="000F5BE0"/>
-    <w:pPr>
-      <w:ind w:left="720"/>
-      <w:contextualSpacing/>
-    </w:pPr>
-  </w:style>
-  <w:style w:type="paragraph" w:customStyle="1" w:styleId="FrameContents">
-    <w:name w:val="Frame Contents"/>
-    <w:basedOn w:val="Normal"/>
-  </w:style>
-  <w:style w:type="paragraph" w:customStyle="1" w:styleId="Contents4">
-    <w:name w:val="Contents 4"/>
-    <w:basedOn w:val="Index"/>
-  </w:style>
-  <w:style w:type="paragraph" w:customStyle="1" w:styleId="Contents5">
-    <w:name w:val="Contents 5"/>
-    <w:basedOn w:val="Index"/>
-  </w:style>
-  <w:style w:type="paragraph" w:customStyle="1" w:styleId="Contents6">
-    <w:name w:val="Contents 6"/>
-    <w:basedOn w:val="Index"/>
-  </w:style>
-  <w:style w:type="paragraph" w:customStyle="1" w:styleId="Quotations">
-    <w:name w:val="Quotations"/>
-    <w:basedOn w:val="Normal"/>
-  </w:style>
-  <w:style w:type="table" w:styleId="TableGrid">
-    <w:name w:val="Table Grid"/>
-    <w:basedOn w:val="TableNormal"/>
-    <w:uiPriority w:val="39"/>
-    <w:rsid w:val="00C44711"/>
-    <w:pPr>
-      <w:spacing w:line="240" w:lineRule="auto"/>
-    </w:pPr>
-    <w:tblPr>
-      <w:tblInd w:w="0" w:type="dxa"/>
-      <w:tblBorders>
-        <w:top w:val="single" w:sz="4" w:space="0" w:color="auto"/>
-        <w:left w:val="single" w:sz="4" w:space="0" w:color="auto"/>
-        <w:bottom w:val="single" w:sz="4" w:space="0" w:color="auto"/>
-        <w:right w:val="single" w:sz="4" w:space="0" w:color="auto"/>
-        <w:insideH w:val="single" w:sz="4" w:space="0" w:color="auto"/>
-        <w:insideV w:val="single" w:sz="4" w:space="0" w:color="auto"/>
-      </w:tblBorders>
-      <w:tblCellMar>
-        <w:top w:w="0" w:type="dxa"/>
-        <w:left w:w="108" w:type="dxa"/>
-        <w:bottom w:w="0" w:type="dxa"/>
-        <w:right w:w="108" w:type="dxa"/>
-      </w:tblCellMar>
     </w:tblPr>
   </w:style>
   <w:style w:type="paragraph" w:styleId="TOC1">
@@ -21679,7 +19965,7 @@
   <a:extraClrSchemeLst/>
   <a:extLst>
     <a:ext uri="{05A4C25C-085E-4340-85A3-A5531E510DB2}">
-      <thm15:themeFamily xmlns:thm15="http://schemas.microsoft.com/office/thememl/2012/main" xmlns="" name="Office Theme" id="{62F939B6-93AF-4DB8-9C6B-D6C7DFDC589F}" vid="{4A3C46E8-61CC-4603-A589-7422A47A8E4A}"/>
+      <thm15:themeFamily xmlns:thm15="http://schemas.microsoft.com/office/thememl/2012/main" name="Office Theme" id="{62F939B6-93AF-4DB8-9C6B-D6C7DFDC589F}" vid="{4A3C46E8-61CC-4603-A589-7422A47A8E4A}"/>
     </a:ext>
   </a:extLst>
 </a:theme>
@@ -21690,7 +19976,7 @@
 </file>
 
 <file path=customXml/itemProps1.xml><?xml version="1.0" encoding="utf-8"?>
-<ds:datastoreItem xmlns:ds="http://schemas.openxmlformats.org/officeDocument/2006/customXml" ds:itemID="{A1B1B56B-A283-4D11-9EC8-0CCF6D941AF3}">
+<ds:datastoreItem xmlns:ds="http://schemas.openxmlformats.org/officeDocument/2006/customXml" ds:itemID="{288D5261-9F14-4B37-BF07-C41A87D882CD}">
   <ds:schemaRefs>
     <ds:schemaRef ds:uri="http://schemas.openxmlformats.org/officeDocument/2006/bibliography"/>
   </ds:schemaRefs>

--- a/doc/usermanual.docx
+++ b/doc/usermanual.docx
@@ -2229,6 +2229,9 @@
       </w:r>
       <w:r>
         <w:t>Run “install</w:t>
+      </w:r>
+      <w:r>
+        <w:t>”</w:t>
       </w:r>
       <w:r>
         <w:t xml:space="preserve"> to run the installation. Installation dialog is simple and straightforward. (Optionally) Choose the directory to for the software to be installed, the local image directory where images from online camera networks will be downloaded when using the software and the directory where analysis results will be saved when using the software.</w:t>
@@ -9880,8 +9883,13 @@
         <w:jc w:val="both"/>
       </w:pPr>
       <w:r>
-        <w:t>Generate Report</w:t>
-      </w:r>
+        <w:t xml:space="preserve">Generate </w:t>
+      </w:r>
+      <w:bookmarkStart w:id="30" w:name="_GoBack"/>
+      <w:r>
+        <w:t>Report</w:t>
+      </w:r>
+      <w:bookmarkEnd w:id="30"/>
     </w:p>
     <w:p>
       <w:pPr>
@@ -9926,8 +9934,8 @@
         <w:pStyle w:val="Heading3"/>
         <w:jc w:val="both"/>
       </w:pPr>
-      <w:bookmarkStart w:id="30" w:name="_Toc462707097"/>
-      <w:bookmarkEnd w:id="30"/>
+      <w:bookmarkStart w:id="31" w:name="_Toc462707097"/>
+      <w:bookmarkEnd w:id="31"/>
       <w:r>
         <w:t>Scenario</w:t>
       </w:r>
@@ -10037,8 +10045,8 @@
         <w:pStyle w:val="Heading3"/>
         <w:jc w:val="both"/>
       </w:pPr>
-      <w:bookmarkStart w:id="31" w:name="_Toc462707098"/>
-      <w:bookmarkEnd w:id="31"/>
+      <w:bookmarkStart w:id="32" w:name="_Toc462707098"/>
+      <w:bookmarkEnd w:id="32"/>
       <w:r>
         <w:t>Camera Networks</w:t>
       </w:r>
@@ -10301,8 +10309,8 @@
         <w:pStyle w:val="Heading3"/>
         <w:jc w:val="both"/>
       </w:pPr>
-      <w:bookmarkStart w:id="32" w:name="_Toc462707099"/>
-      <w:bookmarkEnd w:id="32"/>
+      <w:bookmarkStart w:id="33" w:name="_Toc462707099"/>
+      <w:bookmarkEnd w:id="33"/>
       <w:r>
         <w:t>Tools</w:t>
       </w:r>
@@ -10559,8 +10567,6 @@
       <w:r>
         <w:t xml:space="preserve"> This setting is only available in Linux operation systems.</w:t>
       </w:r>
-      <w:bookmarkStart w:id="33" w:name="_GoBack"/>
-      <w:bookmarkEnd w:id="33"/>
     </w:p>
     <w:p>
       <w:pPr>
@@ -12190,14 +12196,9 @@
       <w:r>
         <w:t xml:space="preserve">option enables/disables </w:t>
       </w:r>
-      <w:proofErr w:type="gramStart"/>
-      <w:r>
-        <w:t xml:space="preserve">the </w:t>
-      </w:r>
-      <w:r>
-        <w:t xml:space="preserve"> generation</w:t>
-      </w:r>
-      <w:proofErr w:type="gramEnd"/>
+      <w:r>
+        <w:t>the generation</w:t>
+      </w:r>
       <w:r>
         <w:t xml:space="preserve"> of </w:t>
       </w:r>
@@ -15572,12 +15573,117 @@
           <w:iCs/>
         </w:rPr>
       </w:pPr>
+      <w:proofErr w:type="spellStart"/>
       <w:r>
         <w:rPr>
           <w:iCs/>
-          <w:lang w:val="fi-FI"/>
-        </w:rPr>
-        <w:t xml:space="preserve">Peltoniemi, M., Aurela, M., Böttcher, K., Kolari, P., Loehr, J., Karhu, J., Linkosalmi, M., Tanis, C.M., Tuovinen, J.-P., Arslan, A.N., 2017. </w:t>
+        </w:rPr>
+        <w:t>Peltoniemi</w:t>
+      </w:r>
+      <w:proofErr w:type="spellEnd"/>
+      <w:r>
+        <w:rPr>
+          <w:iCs/>
+        </w:rPr>
+        <w:t xml:space="preserve">, M., </w:t>
+      </w:r>
+      <w:proofErr w:type="spellStart"/>
+      <w:r>
+        <w:rPr>
+          <w:iCs/>
+        </w:rPr>
+        <w:t>Aurela</w:t>
+      </w:r>
+      <w:proofErr w:type="spellEnd"/>
+      <w:r>
+        <w:rPr>
+          <w:iCs/>
+        </w:rPr>
+        <w:t xml:space="preserve">, M., </w:t>
+      </w:r>
+      <w:proofErr w:type="spellStart"/>
+      <w:r>
+        <w:rPr>
+          <w:iCs/>
+        </w:rPr>
+        <w:t>Böttcher</w:t>
+      </w:r>
+      <w:proofErr w:type="spellEnd"/>
+      <w:r>
+        <w:rPr>
+          <w:iCs/>
+        </w:rPr>
+        <w:t xml:space="preserve">, K., </w:t>
+      </w:r>
+      <w:proofErr w:type="spellStart"/>
+      <w:r>
+        <w:rPr>
+          <w:iCs/>
+        </w:rPr>
+        <w:t>Kolari</w:t>
+      </w:r>
+      <w:proofErr w:type="spellEnd"/>
+      <w:r>
+        <w:rPr>
+          <w:iCs/>
+        </w:rPr>
+        <w:t xml:space="preserve">, P., </w:t>
+      </w:r>
+      <w:proofErr w:type="spellStart"/>
+      <w:r>
+        <w:rPr>
+          <w:iCs/>
+        </w:rPr>
+        <w:t>Loehr</w:t>
+      </w:r>
+      <w:proofErr w:type="spellEnd"/>
+      <w:r>
+        <w:rPr>
+          <w:iCs/>
+        </w:rPr>
+        <w:t xml:space="preserve">, J., Karhu, J., </w:t>
+      </w:r>
+      <w:proofErr w:type="spellStart"/>
+      <w:r>
+        <w:rPr>
+          <w:iCs/>
+        </w:rPr>
+        <w:t>Linkosalmi</w:t>
+      </w:r>
+      <w:proofErr w:type="spellEnd"/>
+      <w:r>
+        <w:rPr>
+          <w:iCs/>
+        </w:rPr>
+        <w:t xml:space="preserve">, M., Tanis, C.M., </w:t>
+      </w:r>
+      <w:proofErr w:type="spellStart"/>
+      <w:r>
+        <w:rPr>
+          <w:iCs/>
+        </w:rPr>
+        <w:t>Tuovinen</w:t>
+      </w:r>
+      <w:proofErr w:type="spellEnd"/>
+      <w:r>
+        <w:rPr>
+          <w:iCs/>
+        </w:rPr>
+        <w:t xml:space="preserve">, J.-P., </w:t>
+      </w:r>
+      <w:proofErr w:type="spellStart"/>
+      <w:r>
+        <w:rPr>
+          <w:iCs/>
+        </w:rPr>
+        <w:t>Arslan</w:t>
+      </w:r>
+      <w:proofErr w:type="spellEnd"/>
+      <w:r>
+        <w:rPr>
+          <w:iCs/>
+        </w:rPr>
+        <w:t xml:space="preserve">, A.N., 2017. </w:t>
       </w:r>
       <w:r>
         <w:rPr>
@@ -16006,7 +16112,7 @@
                               <w:sz w:val="16"/>
                               <w:szCs w:val="28"/>
                             </w:rPr>
-                            <w:t>14</w:t>
+                            <w:t>16.10</w:t>
                           </w:r>
                           <w:r>
                             <w:rPr>
@@ -16014,7 +16120,7 @@
                               <w:sz w:val="16"/>
                               <w:szCs w:val="28"/>
                             </w:rPr>
-                            <w:t>.09.2017 - Version 0.15.</w:t>
+                            <w:t>.2017 - Version 0.15.</w:t>
                           </w:r>
                           <w:r>
                             <w:rPr>
@@ -16022,7 +16128,7 @@
                               <w:sz w:val="16"/>
                               <w:szCs w:val="28"/>
                             </w:rPr>
-                            <w:t>1</w:t>
+                            <w:t>2</w:t>
                           </w:r>
                           <w:r>
                             <w:rPr>
@@ -16050,7 +16156,7 @@
                             <w:rPr>
                               <w:noProof/>
                             </w:rPr>
-                            <w:t>28</w:t>
+                            <w:t>17</w:t>
                           </w:r>
                           <w:r>
                             <w:fldChar w:fldCharType="end"/>
@@ -16126,7 +16232,7 @@
                         <w:sz w:val="16"/>
                         <w:szCs w:val="28"/>
                       </w:rPr>
-                      <w:t>14</w:t>
+                      <w:t>16.10</w:t>
                     </w:r>
                     <w:r>
                       <w:rPr>
@@ -16134,7 +16240,7 @@
                         <w:sz w:val="16"/>
                         <w:szCs w:val="28"/>
                       </w:rPr>
-                      <w:t>.09.2017 - Version 0.15.</w:t>
+                      <w:t>.2017 - Version 0.15.</w:t>
                     </w:r>
                     <w:r>
                       <w:rPr>
@@ -16142,7 +16248,7 @@
                         <w:sz w:val="16"/>
                         <w:szCs w:val="28"/>
                       </w:rPr>
-                      <w:t>1</w:t>
+                      <w:t>2</w:t>
                     </w:r>
                     <w:r>
                       <w:rPr>
@@ -16170,7 +16276,7 @@
                       <w:rPr>
                         <w:noProof/>
                       </w:rPr>
-                      <w:t>28</w:t>
+                      <w:t>17</w:t>
                     </w:r>
                     <w:r>
                       <w:fldChar w:fldCharType="end"/>
@@ -19976,7 +20082,7 @@
 </file>
 
 <file path=customXml/itemProps1.xml><?xml version="1.0" encoding="utf-8"?>
-<ds:datastoreItem xmlns:ds="http://schemas.openxmlformats.org/officeDocument/2006/customXml" ds:itemID="{288D5261-9F14-4B37-BF07-C41A87D882CD}">
+<ds:datastoreItem xmlns:ds="http://schemas.openxmlformats.org/officeDocument/2006/customXml" ds:itemID="{AB51D4C8-F1C0-4889-B82B-9FB0E0C6F0ED}">
   <ds:schemaRefs>
     <ds:schemaRef ds:uri="http://schemas.openxmlformats.org/officeDocument/2006/bibliography"/>
   </ds:schemaRefs>

--- a/doc/usermanual.docx
+++ b/doc/usermanual.docx
@@ -163,43 +163,21 @@
         <w:rPr>
           <w:color w:val="722D02"/>
         </w:rPr>
-        <w:t xml:space="preserve">Authors: Cemal Melih Tanis, Ali Nadir </w:t>
-      </w:r>
-      <w:proofErr w:type="spellStart"/>
-      <w:r>
+        <w:t>Authors: Cemal Melih Tanis, Ali Nadir Arslan</w:t>
+      </w:r>
+    </w:p>
+    <w:p>
+      <w:pPr>
+        <w:jc w:val="center"/>
         <w:rPr>
           <w:color w:val="722D02"/>
         </w:rPr>
-        <w:t>Arslan</w:t>
-      </w:r>
-      <w:proofErr w:type="spellEnd"/>
-    </w:p>
-    <w:p>
-      <w:pPr>
-        <w:jc w:val="center"/>
+      </w:pPr>
+      <w:r>
         <w:rPr>
           <w:color w:val="722D02"/>
         </w:rPr>
-      </w:pPr>
-      <w:r>
-        <w:rPr>
-          <w:color w:val="722D02"/>
-        </w:rPr>
-        <w:t xml:space="preserve">FMIPROT is developed under MONIMET Project, funded by Life+ </w:t>
-      </w:r>
-      <w:proofErr w:type="spellStart"/>
-      <w:r>
-        <w:rPr>
-          <w:color w:val="722D02"/>
-        </w:rPr>
-        <w:t>Programme</w:t>
-      </w:r>
-      <w:proofErr w:type="spellEnd"/>
-      <w:r>
-        <w:rPr>
-          <w:color w:val="722D02"/>
-        </w:rPr>
-        <w:t>.</w:t>
+        <w:t>FMIPROT is developed under MONIMET Project, funded by Life+ Programme.</w:t>
       </w:r>
     </w:p>
     <w:p>
@@ -1813,23 +1791,7 @@
         <w:jc w:val="both"/>
       </w:pPr>
       <w:r>
-        <w:t xml:space="preserve">FMI Image processing tool (FMIPROT) is software designed as a toolbox for image processing for </w:t>
-      </w:r>
-      <w:proofErr w:type="spellStart"/>
-      <w:r>
-        <w:t>phenological</w:t>
-      </w:r>
-      <w:proofErr w:type="spellEnd"/>
-      <w:r>
-        <w:t xml:space="preserve"> and meteorological purposes, under the MONIMET Project, funded by EU Life+ </w:t>
-      </w:r>
-      <w:proofErr w:type="spellStart"/>
-      <w:r>
-        <w:t>Programme</w:t>
-      </w:r>
-      <w:proofErr w:type="spellEnd"/>
-      <w:r>
-        <w:t xml:space="preserve"> (2013-2017) (http://monimet.fmi.fi). The purpose of the software was to create a platform that communicates with the MONIMET project camera network in Finland, as linking the cameras from the network and downloading images according to temporal criteria automatically. At the moment FMIPROT can communicate with multiple camera networks. The software provides a graphical interface to select all relevant criteria to analyze the images and view results on plots and maps. The software is expandable by adding various processing algorithms of images taken by cameras by users. Current functions of the software are,</w:t>
+        <w:t>FMI Image processing tool (FMIPROT) is software designed as a toolbox for image processing for phenological and meteorological purposes, under the MONIMET Project, funded by EU Life+ Programme (2013-2017) (http://monimet.fmi.fi). The purpose of the software was to create a platform that communicates with the MONIMET project camera network in Finland, as linking the cameras from the network and downloading images according to temporal criteria automatically. At the moment FMIPROT can communicate with multiple camera networks. The software provides a graphical interface to select all relevant criteria to analyze the images and view results on plots and maps. The software is expandable by adding various processing algorithms of images taken by cameras by users. Current functions of the software are,</w:t>
       </w:r>
     </w:p>
     <w:p>
@@ -2096,15 +2058,7 @@
         <w:t xml:space="preserve"> </w:t>
       </w:r>
       <w:r>
-        <w:t xml:space="preserve">On unexpected crashes, please send the log file and output from the terminal/console to </w:t>
-      </w:r>
-      <w:proofErr w:type="spellStart"/>
-      <w:r>
-        <w:t>cemal.melih.tanis</w:t>
-      </w:r>
-      <w:proofErr w:type="spellEnd"/>
-      <w:r>
-        <w:t xml:space="preserve"> () fmi.fi.</w:t>
+        <w:t>On unexpected crashes, please send the log file and output from the terminal/console to cemal.melih.tanis () fmi.fi.</w:t>
       </w:r>
     </w:p>
     <w:p>
@@ -2196,36 +2150,29 @@
       <w:r>
         <w:t>Installation</w:t>
       </w:r>
+      <w:bookmarkStart w:id="10" w:name="_GoBack"/>
       <w:bookmarkEnd w:id="9"/>
-    </w:p>
-    <w:p>
-      <w:pPr>
-        <w:jc w:val="both"/>
-      </w:pPr>
-      <w:bookmarkStart w:id="10" w:name="_Toc462707086"/>
-      <w:bookmarkStart w:id="11" w:name="OLE_LINK3"/>
-      <w:bookmarkStart w:id="12" w:name="OLE_LINK4"/>
       <w:bookmarkEnd w:id="10"/>
+    </w:p>
+    <w:p>
+      <w:pPr>
+        <w:jc w:val="both"/>
+      </w:pPr>
+      <w:bookmarkStart w:id="11" w:name="_Toc462707086"/>
+      <w:bookmarkStart w:id="12" w:name="OLE_LINK3"/>
+      <w:bookmarkStart w:id="13" w:name="OLE_LINK4"/>
+      <w:bookmarkEnd w:id="11"/>
       <w:r>
         <w:t xml:space="preserve">Extract the </w:t>
       </w:r>
       <w:r>
-        <w:t>zip archive (“fmiprot_</w:t>
-      </w:r>
-      <w:r>
-        <w:t>#</w:t>
-      </w:r>
-      <w:r>
-        <w:t>_setup</w:t>
-      </w:r>
-      <w:r>
-        <w:t>.</w:t>
-      </w:r>
-      <w:r>
-        <w:t>zip</w:t>
-      </w:r>
-      <w:r>
-        <w:t xml:space="preserve">”) to any directory. </w:t>
+        <w:t>archive (</w:t>
+      </w:r>
+      <w:r>
+        <w:t>"fmiprot_#.#.#.zip" or "fmiprot_#.#.#.tar.gz"</w:t>
+      </w:r>
+      <w:r>
+        <w:t xml:space="preserve">) to any directory. </w:t>
       </w:r>
       <w:r>
         <w:t>Run “install</w:t>
@@ -2307,11 +2254,9 @@
       <w:r>
         <w:t>Run “</w:t>
       </w:r>
-      <w:proofErr w:type="spellStart"/>
       <w:r>
         <w:t>fmiprot</w:t>
       </w:r>
-      <w:proofErr w:type="spellEnd"/>
       <w:r>
         <w:t xml:space="preserve">” </w:t>
       </w:r>
@@ -2321,8 +2266,8 @@
       <w:r>
         <w:t>to run the software.</w:t>
       </w:r>
-      <w:bookmarkStart w:id="13" w:name="_Toc462707087"/>
-      <w:bookmarkEnd w:id="13"/>
+      <w:bookmarkStart w:id="14" w:name="_Toc462707087"/>
+      <w:bookmarkEnd w:id="14"/>
     </w:p>
     <w:p>
       <w:pPr>
@@ -2330,11 +2275,11 @@
         <w:pageBreakBefore/>
         <w:jc w:val="both"/>
       </w:pPr>
-      <w:bookmarkStart w:id="14" w:name="_Toc462707088"/>
-      <w:bookmarkStart w:id="15" w:name="_Toc493155915"/>
-      <w:bookmarkEnd w:id="11"/>
+      <w:bookmarkStart w:id="15" w:name="_Toc462707088"/>
+      <w:bookmarkStart w:id="16" w:name="_Toc493155915"/>
       <w:bookmarkEnd w:id="12"/>
-      <w:bookmarkEnd w:id="14"/>
+      <w:bookmarkEnd w:id="13"/>
+      <w:bookmarkEnd w:id="15"/>
       <w:r>
         <w:lastRenderedPageBreak/>
         <w:t xml:space="preserve">Quick Guide for Analyzing Image Time Series in </w:t>
@@ -2342,7 +2287,7 @@
       <w:r>
         <w:t>PC</w:t>
       </w:r>
-      <w:bookmarkEnd w:id="15"/>
+      <w:bookmarkEnd w:id="16"/>
     </w:p>
     <w:p>
       <w:pPr>
@@ -2353,15 +2298,7 @@
         </w:numPr>
       </w:pPr>
       <w:r>
-        <w:t xml:space="preserve">From the </w:t>
-      </w:r>
-      <w:proofErr w:type="spellStart"/>
-      <w:r>
-        <w:t>menubar</w:t>
-      </w:r>
-      <w:proofErr w:type="spellEnd"/>
-      <w:r>
-        <w:t>, click “Camera Networks” -&gt; “Single Directory Wizard”.</w:t>
+        <w:t>From the menubar, click “Camera Networks” -&gt; “Single Directory Wizard”.</w:t>
       </w:r>
     </w:p>
     <w:p>
@@ -2652,15 +2589,7 @@
         <w:t xml:space="preserve">(Optional, but advised) </w:t>
       </w:r>
       <w:r>
-        <w:t xml:space="preserve">From the </w:t>
-      </w:r>
-      <w:proofErr w:type="spellStart"/>
-      <w:r>
-        <w:t>menubar</w:t>
-      </w:r>
-      <w:proofErr w:type="spellEnd"/>
-      <w:r>
-        <w:t xml:space="preserve">, click “Setup” -&gt; “Save”. </w:t>
+        <w:t xml:space="preserve">From the menubar, click “Setup” -&gt; “Save”. </w:t>
       </w:r>
       <w:r>
         <w:t>Choose a directory and enter a filename to save your setup (setup is the analysis options, your camera network is created permanently already.). If the program crashes or if you just want to, you can load this file next time instead of setting up the options again.</w:t>
@@ -2709,22 +2638,22 @@
         <w:pageBreakBefore/>
         <w:jc w:val="both"/>
       </w:pPr>
-      <w:bookmarkStart w:id="16" w:name="_Toc493155916"/>
+      <w:bookmarkStart w:id="17" w:name="_Toc493155916"/>
       <w:r>
         <w:lastRenderedPageBreak/>
         <w:t>Background</w:t>
       </w:r>
-      <w:bookmarkEnd w:id="16"/>
+      <w:bookmarkEnd w:id="17"/>
     </w:p>
     <w:p>
       <w:pPr>
         <w:pStyle w:val="Heading2"/>
       </w:pPr>
-      <w:bookmarkStart w:id="17" w:name="_Toc493155917"/>
+      <w:bookmarkStart w:id="18" w:name="_Toc493155917"/>
       <w:r>
         <w:t>Main Terminology</w:t>
       </w:r>
-      <w:bookmarkEnd w:id="17"/>
+      <w:bookmarkEnd w:id="18"/>
     </w:p>
     <w:p>
       <w:pPr>
@@ -2746,28 +2675,34 @@
           <w:b/>
         </w:rPr>
       </w:pPr>
-      <w:proofErr w:type="spellStart"/>
       <w:r>
         <w:rPr>
           <w:b/>
         </w:rPr>
-        <w:t>Polygonic</w:t>
-      </w:r>
-      <w:proofErr w:type="spellEnd"/>
+        <w:t>Polygonic Mask Coordinates</w:t>
+      </w:r>
       <w:r>
         <w:rPr>
           <w:b/>
         </w:rPr>
-        <w:t xml:space="preserve"> Mask Coordinates</w:t>
-      </w:r>
+        <w:t xml:space="preserve">: </w:t>
+      </w:r>
+      <w:r>
+        <w:t>Coordinates of the polygons which are used to select ROIs.</w:t>
+      </w:r>
+    </w:p>
+    <w:p>
+      <w:pPr>
+        <w:jc w:val="both"/>
+      </w:pPr>
       <w:r>
         <w:rPr>
           <w:b/>
         </w:rPr>
-        <w:t xml:space="preserve">: </w:t>
-      </w:r>
-      <w:r>
-        <w:t>Coordinates of the polygons which are used to select ROIs.</w:t>
+        <w:t xml:space="preserve">Camera network: </w:t>
+      </w:r>
+      <w:r>
+        <w:t>A system of one or more cameras producing time series images.</w:t>
       </w:r>
     </w:p>
     <w:p>
@@ -2778,10 +2713,10 @@
         <w:rPr>
           <w:b/>
         </w:rPr>
-        <w:t xml:space="preserve">Camera network: </w:t>
-      </w:r>
-      <w:r>
-        <w:t>A system of one or more cameras producing time series images.</w:t>
+        <w:t>CNIF (Camera network information file):</w:t>
+      </w:r>
+      <w:r>
+        <w:t xml:space="preserve"> A file that has information about one or multiple cameras. The information includes the parameters for the FMIPROT to download/read images of the cameras. Each camera network has to have a CNIF to be added to FMIPROT.</w:t>
       </w:r>
     </w:p>
     <w:p>
@@ -2792,10 +2727,10 @@
         <w:rPr>
           <w:b/>
         </w:rPr>
-        <w:t>CNIF (Camera network information file):</w:t>
-      </w:r>
-      <w:r>
-        <w:t xml:space="preserve"> A file that has information about one or multiple cameras. The information includes the parameters for the FMIPROT to download/read images of the cameras. Each camera network has to have a CNIF to be added to FMIPROT.</w:t>
+        <w:t>Online CNIF:</w:t>
+      </w:r>
+      <w:r>
+        <w:t xml:space="preserve"> A CNIF in an online location, e.g. an FTP server directory or webpage.</w:t>
       </w:r>
     </w:p>
     <w:p>
@@ -2806,84 +2741,81 @@
         <w:rPr>
           <w:b/>
         </w:rPr>
-        <w:t>Online CNIF:</w:t>
-      </w:r>
-      <w:r>
-        <w:t xml:space="preserve"> A CNIF in an online location, e.g. an FTP server directory or webpage.</w:t>
-      </w:r>
-    </w:p>
-    <w:p>
-      <w:pPr>
-        <w:jc w:val="both"/>
-      </w:pPr>
+        <w:t>Single directory</w:t>
+      </w:r>
       <w:r>
         <w:rPr>
           <w:b/>
         </w:rPr>
-        <w:t>Single directory</w:t>
+        <w:t xml:space="preserve"> (for camera networks)</w:t>
       </w:r>
       <w:r>
         <w:rPr>
           <w:b/>
         </w:rPr>
-        <w:t xml:space="preserve"> (for camera networks)</w:t>
-      </w:r>
-      <w:r>
+        <w:t>:</w:t>
+      </w:r>
+      <w:r>
+        <w:t xml:space="preserve"> A local directory that has time series images from a camera. </w:t>
+      </w:r>
+    </w:p>
+    <w:p>
+      <w:pPr>
+        <w:jc w:val="both"/>
         <w:rPr>
           <w:b/>
         </w:rPr>
-        <w:t>:</w:t>
-      </w:r>
-      <w:r>
-        <w:t xml:space="preserve"> A local directory that has time series images from a camera. </w:t>
-      </w:r>
-    </w:p>
-    <w:p>
-      <w:pPr>
-        <w:jc w:val="both"/>
+      </w:pPr>
+      <w:r>
         <w:rPr>
           <w:b/>
         </w:rPr>
+        <w:t>Filename convention:</w:t>
+      </w:r>
+      <w:r>
+        <w:t xml:space="preserve"> A convention of the naming of filenames to indicate information</w:t>
+      </w:r>
+      <w:r>
+        <w:t xml:space="preserve"> </w:t>
+      </w:r>
+      <w:r>
+        <w:t>changing for each file.</w:t>
+      </w:r>
+      <w:r>
+        <w:t xml:space="preserve"> For FMIPROT, the files are the images from the cameras and the information is the time of the image taken.</w:t>
+      </w:r>
+    </w:p>
+    <w:p>
+      <w:pPr>
+        <w:jc w:val="both"/>
       </w:pPr>
       <w:r>
         <w:rPr>
           <w:b/>
         </w:rPr>
-        <w:t>Filename convention:</w:t>
-      </w:r>
-      <w:r>
-        <w:t xml:space="preserve"> A convention of the naming of filenames to indicate information</w:t>
-      </w:r>
-      <w:r>
-        <w:t xml:space="preserve"> </w:t>
-      </w:r>
-      <w:r>
-        <w:t>changing for each file.</w:t>
-      </w:r>
-      <w:r>
-        <w:t xml:space="preserve"> For FMIPROT, the files are the images from the cameras and the information is the time of the image taken.</w:t>
-      </w:r>
-    </w:p>
-    <w:p>
-      <w:pPr>
-        <w:jc w:val="both"/>
-      </w:pPr>
+        <w:t>Quantity report:</w:t>
+      </w:r>
+      <w:r>
+        <w:t xml:space="preserve"> Analysis of number of images existing for each day for cameras.</w:t>
+      </w:r>
+    </w:p>
+    <w:p>
+      <w:pPr>
+        <w:jc w:val="both"/>
+      </w:pPr>
+      <w:r>
+        <w:t>Preview picture (or picture for preview): The image that is shown in the GUI to see the camera view when selecting cameras and ROIs.</w:t>
+      </w:r>
+    </w:p>
+    <w:p>
       <w:r>
         <w:rPr>
           <w:b/>
         </w:rPr>
-        <w:t>Quantity report:</w:t>
-      </w:r>
-      <w:r>
-        <w:t xml:space="preserve"> Analysis of number of images existing for each day for cameras.</w:t>
-      </w:r>
-    </w:p>
-    <w:p>
-      <w:pPr>
-        <w:jc w:val="both"/>
-      </w:pPr>
-      <w:r>
-        <w:t>Preview picture (or picture for preview): The image that is shown in the GUI to see the camera view when selecting cameras and ROIs.</w:t>
+        <w:t xml:space="preserve">Local images directory: </w:t>
+      </w:r>
+      <w:r>
+        <w:t xml:space="preserve">The directory which the images downloaded from online cameras/camera networks will be stored in. </w:t>
       </w:r>
     </w:p>
     <w:p>
@@ -2891,10 +2823,10 @@
         <w:rPr>
           <w:b/>
         </w:rPr>
-        <w:t xml:space="preserve">Local images directory: </w:t>
-      </w:r>
-      <w:r>
-        <w:t xml:space="preserve">The directory which the images downloaded from online cameras/camera networks will be stored in. </w:t>
+        <w:t xml:space="preserve">Results directory: </w:t>
+      </w:r>
+      <w:r>
+        <w:t>The default directory for the directories to be written and read which results of the analyses to be stored in.</w:t>
       </w:r>
     </w:p>
     <w:p>
@@ -2902,10 +2834,10 @@
         <w:rPr>
           <w:b/>
         </w:rPr>
-        <w:t xml:space="preserve">Results directory: </w:t>
-      </w:r>
-      <w:r>
-        <w:t>The default directory for the directories to be written and read which results of the analyses to be stored in.</w:t>
+        <w:t>Plugin:</w:t>
+      </w:r>
+      <w:r>
+        <w:t xml:space="preserve"> A program coded independently by the users to analyze images by using the features of FMIPROT.</w:t>
       </w:r>
     </w:p>
     <w:p>
@@ -2913,10 +2845,10 @@
         <w:rPr>
           <w:b/>
         </w:rPr>
-        <w:t>Plugin:</w:t>
-      </w:r>
-      <w:r>
-        <w:t xml:space="preserve"> A program coded independently by the users to analyze images by using the features of FMIPROT.</w:t>
+        <w:t>Analysis:</w:t>
+      </w:r>
+      <w:r>
+        <w:t xml:space="preserve"> The collection of the selection of the algorithm and the algorithm options to be run.</w:t>
       </w:r>
     </w:p>
     <w:p>
@@ -2924,62 +2856,51 @@
         <w:rPr>
           <w:b/>
         </w:rPr>
-        <w:t>Analysis:</w:t>
-      </w:r>
-      <w:r>
-        <w:t xml:space="preserve"> The collection of the selection of the algorithm and the algorithm options to be run.</w:t>
-      </w:r>
-    </w:p>
-    <w:p>
+        <w:t>Scenario:</w:t>
+      </w:r>
+      <w:r>
+        <w:t xml:space="preserve"> The collection of the </w:t>
+      </w:r>
+      <w:r>
+        <w:rPr>
+          <w:i/>
+        </w:rPr>
+        <w:t>Analyses</w:t>
+      </w:r>
+      <w:r>
+        <w:t xml:space="preserve"> and the set of all other options (camera selection, temporal filtering, ROI selection etc.) for the analyses to be run accordingly.</w:t>
+      </w:r>
+    </w:p>
+    <w:p>
+      <w:pPr>
+        <w:rPr>
+          <w:i/>
+        </w:rPr>
+      </w:pPr>
       <w:r>
         <w:rPr>
           <w:b/>
         </w:rPr>
-        <w:t>Scenario:</w:t>
-      </w:r>
-      <w:r>
-        <w:t xml:space="preserve"> The collection of the </w:t>
+        <w:t>Setup:</w:t>
+      </w:r>
+      <w:r>
+        <w:t xml:space="preserve"> The collection of multiple </w:t>
       </w:r>
       <w:r>
         <w:rPr>
           <w:i/>
         </w:rPr>
-        <w:t>Analyses</w:t>
-      </w:r>
-      <w:r>
-        <w:t xml:space="preserve"> and the set of all other options (camera selection, temporal filtering, ROI selection etc.) for the analyses to be run accordingly.</w:t>
-      </w:r>
-    </w:p>
-    <w:p>
-      <w:pPr>
-        <w:rPr>
-          <w:i/>
-        </w:rPr>
+        <w:t>Scenarios.</w:t>
+      </w:r>
+    </w:p>
+    <w:p>
+      <w:pPr>
+        <w:jc w:val="both"/>
       </w:pPr>
       <w:r>
         <w:rPr>
           <w:b/>
         </w:rPr>
-        <w:t>Setup:</w:t>
-      </w:r>
-      <w:r>
-        <w:t xml:space="preserve"> The collection of multiple </w:t>
-      </w:r>
-      <w:r>
-        <w:rPr>
-          <w:i/>
-        </w:rPr>
-        <w:t>Scenarios.</w:t>
-      </w:r>
-    </w:p>
-    <w:p>
-      <w:pPr>
-        <w:jc w:val="both"/>
-      </w:pPr>
-      <w:r>
-        <w:rPr>
-          <w:b/>
-        </w:rPr>
         <w:t>Setup report:</w:t>
       </w:r>
       <w:r>
@@ -2990,13 +2911,13 @@
       <w:pPr>
         <w:pStyle w:val="Heading2"/>
       </w:pPr>
-      <w:bookmarkStart w:id="18" w:name="_Toc462707089"/>
-      <w:bookmarkStart w:id="19" w:name="_Toc493155918"/>
-      <w:bookmarkEnd w:id="18"/>
+      <w:bookmarkStart w:id="19" w:name="_Toc462707089"/>
+      <w:bookmarkStart w:id="20" w:name="_Toc493155918"/>
+      <w:bookmarkEnd w:id="19"/>
       <w:r>
         <w:t>Camera Networks</w:t>
       </w:r>
-      <w:bookmarkEnd w:id="19"/>
+      <w:bookmarkEnd w:id="20"/>
     </w:p>
     <w:p>
       <w:pPr>
@@ -3018,8 +2939,8 @@
       <w:pPr>
         <w:pStyle w:val="Heading3"/>
       </w:pPr>
-      <w:bookmarkStart w:id="20" w:name="_Toc462707090"/>
-      <w:bookmarkEnd w:id="20"/>
+      <w:bookmarkStart w:id="21" w:name="_Toc462707090"/>
+      <w:bookmarkEnd w:id="21"/>
       <w:r>
         <w:lastRenderedPageBreak/>
         <w:t>Camera network information file structure</w:t>
@@ -3030,15 +2951,7 @@
         <w:jc w:val="both"/>
       </w:pPr>
       <w:r>
-        <w:t>CNIFs are text files with extension of “.</w:t>
-      </w:r>
-      <w:proofErr w:type="spellStart"/>
-      <w:r>
-        <w:t>ini</w:t>
-      </w:r>
-      <w:proofErr w:type="spellEnd"/>
-      <w:r>
-        <w:t xml:space="preserve">”. The lines starting with ‘#’ are comment lines and they are discarded. The lines starting with ‘!’ are the headers for the information in following lines until another header line is present. </w:t>
+        <w:t xml:space="preserve">CNIFs are text files with extension of “.ini”. The lines starting with ‘#’ are comment lines and they are discarded. The lines starting with ‘!’ are the headers for the information in following lines until another header line is present. </w:t>
       </w:r>
       <w:r>
         <w:t>Lines that do</w:t>
@@ -3400,11 +3313,9 @@
             </w:tcMar>
           </w:tcPr>
           <w:p>
-            <w:proofErr w:type="spellStart"/>
             <w:r>
               <w:t>filenameformat</w:t>
             </w:r>
-            <w:proofErr w:type="spellEnd"/>
           </w:p>
         </w:tc>
         <w:tc>
@@ -3444,11 +3355,9 @@
             </w:tcMar>
           </w:tcPr>
           <w:p>
-            <w:proofErr w:type="spellStart"/>
             <w:r>
               <w:t>Timezone</w:t>
             </w:r>
-            <w:proofErr w:type="spellEnd"/>
           </w:p>
         </w:tc>
         <w:tc>
@@ -3530,11 +3439,9 @@
             </w:tcMar>
           </w:tcPr>
           <w:p>
-            <w:proofErr w:type="spellStart"/>
             <w:r>
               <w:t>firstimagetime</w:t>
             </w:r>
-            <w:proofErr w:type="spellEnd"/>
           </w:p>
         </w:tc>
         <w:tc>
@@ -3574,11 +3481,9 @@
             </w:tcMar>
           </w:tcPr>
           <w:p>
-            <w:proofErr w:type="spellStart"/>
             <w:r>
               <w:t>lastimagetime</w:t>
             </w:r>
-            <w:proofErr w:type="spellEnd"/>
           </w:p>
         </w:tc>
         <w:tc>
@@ -3618,11 +3523,9 @@
             </w:tcMar>
           </w:tcPr>
           <w:p>
-            <w:proofErr w:type="spellStart"/>
             <w:r>
               <w:t>sharedsources</w:t>
             </w:r>
-            <w:proofErr w:type="spellEnd"/>
           </w:p>
         </w:tc>
         <w:tc>
@@ -3662,11 +3565,9 @@
             </w:tcMar>
           </w:tcPr>
           <w:p>
-            <w:proofErr w:type="spellStart"/>
             <w:r>
               <w:t>numberofimages</w:t>
             </w:r>
-            <w:proofErr w:type="spellEnd"/>
           </w:p>
         </w:tc>
         <w:tc>
@@ -3706,11 +3607,9 @@
             </w:tcMar>
           </w:tcPr>
           <w:p>
-            <w:proofErr w:type="spellStart"/>
             <w:r>
               <w:t>devicetype</w:t>
             </w:r>
-            <w:proofErr w:type="spellEnd"/>
           </w:p>
         </w:tc>
         <w:tc>
@@ -3750,11 +3649,9 @@
             </w:tcMar>
           </w:tcPr>
           <w:p>
-            <w:proofErr w:type="spellStart"/>
             <w:r>
               <w:t>devicestate</w:t>
             </w:r>
-            <w:proofErr w:type="spellEnd"/>
           </w:p>
         </w:tc>
         <w:tc>
@@ -3794,11 +3691,9 @@
             </w:tcMar>
           </w:tcPr>
           <w:p>
-            <w:proofErr w:type="spellStart"/>
             <w:r>
               <w:t>previewimagetime</w:t>
             </w:r>
-            <w:proofErr w:type="spellEnd"/>
           </w:p>
         </w:tc>
         <w:tc>
@@ -3931,23 +3826,7 @@
         <w:jc w:val="both"/>
       </w:pPr>
       <w:r>
-        <w:t>File name convention is how the files are named according to the time of the image. For example, if the file name convention is 'researchsite_1_north_%Y_%m_%d_%H</w:t>
-      </w:r>
-      <w:proofErr w:type="gramStart"/>
-      <w:r>
-        <w:t>:%</w:t>
-      </w:r>
-      <w:proofErr w:type="gramEnd"/>
-      <w:r>
-        <w:t>M:%S.jpg' and an image is named as 'researchsite_1_north_2016_09_24_18:27:05.jpg', then the time that the image taken is 24 September 2016 18:27:05. Do not forget to include the extension (e.g. '.jpg', '.</w:t>
-      </w:r>
-      <w:proofErr w:type="spellStart"/>
-      <w:r>
-        <w:t>png</w:t>
-      </w:r>
-      <w:proofErr w:type="spellEnd"/>
-      <w:r>
-        <w:t>'). The meanings of time directives are as in the table below:</w:t>
+        <w:t>File name convention is how the files are named according to the time of the image. For example, if the file name convention is 'researchsite_1_north_%Y_%m_%d_%H:%M:%S.jpg' and an image is named as 'researchsite_1_north_2016_09_24_18:27:05.jpg', then the time that the image taken is 24 September 2016 18:27:05. Do not forget to include the extension (e.g. '.jpg', '.png'). The meanings of time directives are as in the table below:</w:t>
       </w:r>
     </w:p>
     <w:p>
@@ -4315,15 +4194,7 @@
               <w:spacing w:line="240" w:lineRule="auto"/>
             </w:pPr>
             <w:r>
-              <w:t>Sunday, Monday, ..., Saturday (</w:t>
-            </w:r>
-            <w:proofErr w:type="spellStart"/>
-            <w:r>
-              <w:t>en_US</w:t>
-            </w:r>
-            <w:proofErr w:type="spellEnd"/>
-            <w:r>
-              <w:t>);</w:t>
+              <w:t>Sunday, Monday, ..., Saturday (en_US);</w:t>
             </w:r>
           </w:p>
           <w:p>
@@ -4631,15 +4502,7 @@
               <w:spacing w:line="240" w:lineRule="auto"/>
             </w:pPr>
             <w:r>
-              <w:t>Jan, Feb, ..., Dec (</w:t>
-            </w:r>
-            <w:proofErr w:type="spellStart"/>
-            <w:r>
-              <w:t>en_US</w:t>
-            </w:r>
-            <w:proofErr w:type="spellEnd"/>
-            <w:r>
-              <w:t>);</w:t>
+              <w:t>Jan, Feb, ..., Dec (en_US);</w:t>
             </w:r>
           </w:p>
           <w:p>
@@ -4751,15 +4614,7 @@
               <w:spacing w:line="240" w:lineRule="auto"/>
             </w:pPr>
             <w:r>
-              <w:t>January, February, ..., December (</w:t>
-            </w:r>
-            <w:proofErr w:type="spellStart"/>
-            <w:r>
-              <w:t>en_US</w:t>
-            </w:r>
-            <w:proofErr w:type="spellEnd"/>
-            <w:r>
-              <w:t>);</w:t>
+              <w:t>January, February, ..., December (en_US);</w:t>
             </w:r>
           </w:p>
           <w:p>
@@ -5361,15 +5216,7 @@
               <w:spacing w:line="240" w:lineRule="auto"/>
             </w:pPr>
             <w:r>
-              <w:t>AM, PM (</w:t>
-            </w:r>
-            <w:proofErr w:type="spellStart"/>
-            <w:r>
-              <w:t>en_US</w:t>
-            </w:r>
-            <w:proofErr w:type="spellEnd"/>
-            <w:r>
-              <w:t>);</w:t>
+              <w:t>AM, PM (en_US);</w:t>
             </w:r>
           </w:p>
           <w:p>
@@ -5377,15 +5224,7 @@
               <w:spacing w:line="240" w:lineRule="auto"/>
             </w:pPr>
             <w:r>
-              <w:t>am, pm (</w:t>
-            </w:r>
-            <w:proofErr w:type="spellStart"/>
-            <w:r>
-              <w:t>de_DE</w:t>
-            </w:r>
-            <w:proofErr w:type="spellEnd"/>
-            <w:r>
-              <w:t>)</w:t>
+              <w:t>am, pm (de_DE)</w:t>
             </w:r>
           </w:p>
         </w:tc>
@@ -5753,15 +5592,7 @@
               <w:spacing w:line="240" w:lineRule="auto"/>
             </w:pPr>
             <w:r>
-              <w:t xml:space="preserve">UTC offset in the form +HHMM or -HHMM (empty string if the </w:t>
-            </w:r>
-            <w:proofErr w:type="spellStart"/>
-            <w:r>
-              <w:t>the</w:t>
-            </w:r>
-            <w:proofErr w:type="spellEnd"/>
-            <w:r>
-              <w:t xml:space="preserve"> object is naive).</w:t>
+              <w:t>UTC offset in the form +HHMM or -HHMM (empty string if the the object is naive).</w:t>
             </w:r>
           </w:p>
         </w:tc>
@@ -6275,15 +6106,7 @@
               <w:spacing w:line="240" w:lineRule="auto"/>
             </w:pPr>
             <w:r>
-              <w:t>Tue Aug 16 21:30:00 1988 (</w:t>
-            </w:r>
-            <w:proofErr w:type="spellStart"/>
-            <w:r>
-              <w:t>en_US</w:t>
-            </w:r>
-            <w:proofErr w:type="spellEnd"/>
-            <w:r>
-              <w:t>);</w:t>
+              <w:t>Tue Aug 16 21:30:00 1988 (en_US);</w:t>
             </w:r>
           </w:p>
           <w:p>
@@ -6291,15 +6114,7 @@
               <w:spacing w:line="240" w:lineRule="auto"/>
             </w:pPr>
             <w:r>
-              <w:t>Di 16 Aug 21:30:00 1988 (</w:t>
-            </w:r>
-            <w:proofErr w:type="spellStart"/>
-            <w:r>
-              <w:t>de_DE</w:t>
-            </w:r>
-            <w:proofErr w:type="spellEnd"/>
-            <w:r>
-              <w:t>)</w:t>
+              <w:t>Di 16 Aug 21:30:00 1988 (de_DE)</w:t>
             </w:r>
           </w:p>
         </w:tc>
@@ -6529,15 +6344,7 @@
               <w:spacing w:line="240" w:lineRule="auto"/>
             </w:pPr>
             <w:r>
-              <w:t>21:30:00 (</w:t>
-            </w:r>
-            <w:proofErr w:type="spellStart"/>
-            <w:r>
-              <w:t>en_US</w:t>
-            </w:r>
-            <w:proofErr w:type="spellEnd"/>
-            <w:r>
-              <w:t>);</w:t>
+              <w:t>21:30:00 (en_US);</w:t>
             </w:r>
           </w:p>
           <w:p>
@@ -6546,15 +6353,7 @@
             </w:pPr>
             <w:r>
               <w:lastRenderedPageBreak/>
-              <w:t>21:30:00 (</w:t>
-            </w:r>
-            <w:proofErr w:type="spellStart"/>
-            <w:r>
-              <w:t>de_DE</w:t>
-            </w:r>
-            <w:proofErr w:type="spellEnd"/>
-            <w:r>
-              <w:t>)</w:t>
+              <w:t>21:30:00 (de_DE)</w:t>
             </w:r>
           </w:p>
         </w:tc>
@@ -6605,7 +6404,6 @@
               <w:spacing w:line="240" w:lineRule="auto"/>
             </w:pPr>
             <w:r>
-              <w:lastRenderedPageBreak/>
               <w:t>%%</w:t>
             </w:r>
           </w:p>
@@ -6708,15 +6506,7 @@
         <w:jc w:val="both"/>
       </w:pPr>
       <w:r>
-        <w:t>The format for the keys with time information (e.g. time of the last image taken) is as %</w:t>
-      </w:r>
-      <w:proofErr w:type="spellStart"/>
-      <w:r>
-        <w:t>Y%m%d</w:t>
-      </w:r>
-      <w:proofErr w:type="spellEnd"/>
-      <w:r>
-        <w:t>_%H%M%S (e.g. 20160621_120000 for 21.06.2016 12:00:00).</w:t>
+        <w:t>The format for the keys with time information (e.g. time of the last image taken) is as %Y%m%d_%H%M%S (e.g. 20160621_120000 for 21.06.2016 12:00:00).</w:t>
       </w:r>
     </w:p>
     <w:p>
@@ -6743,15 +6533,7 @@
         <w:jc w:val="both"/>
       </w:pPr>
       <w:r>
-        <w:t xml:space="preserve">Format is as “&lt;sign&gt;HHMM”, e.g. “+0000”, “+0200”, “-0500”, “-0630”. This key is metadata, thus it is not compulsory, but if it is supplied, by enabling “Time zone conversion”, the time stamps from filenames in the analysis are converted to the time zone that is set up from the settings. The feature is designed to equalize the </w:t>
-      </w:r>
-      <w:proofErr w:type="spellStart"/>
-      <w:r>
-        <w:t>timezone</w:t>
-      </w:r>
-      <w:proofErr w:type="spellEnd"/>
-      <w:r>
-        <w:t xml:space="preserve"> of different cameras for better comparison of analysis results from multiple cameras in same time zone with different time zone settings.</w:t>
+        <w:t>Format is as “&lt;sign&gt;HHMM”, e.g. “+0000”, “+0200”, “-0500”, “-0630”. This key is metadata, thus it is not compulsory, but if it is supplied, by enabling “Time zone conversion”, the time stamps from filenames in the analysis are converted to the time zone that is set up from the settings. The feature is designed to equalize the timezone of different cameras for better comparison of analysis results from multiple cameras in same time zone with different time zone settings.</w:t>
       </w:r>
     </w:p>
     <w:p>
@@ -6906,71 +6688,36 @@
           <w:rFonts w:ascii="Ubuntu Mono" w:hAnsi="Ubuntu Mono"/>
         </w:rPr>
         <w:tab/>
-      </w:r>
-      <w:proofErr w:type="spellStart"/>
+        <w:t>filenameformat</w:t>
+      </w:r>
       <w:r>
         <w:rPr>
           <w:rFonts w:ascii="Ubuntu Mono" w:hAnsi="Ubuntu Mono"/>
         </w:rPr>
-        <w:t>filenameformat</w:t>
-      </w:r>
-      <w:proofErr w:type="spellEnd"/>
+        <w:tab/>
+        <w:t>numberofimages</w:t>
+      </w:r>
       <w:r>
         <w:rPr>
           <w:rFonts w:ascii="Ubuntu Mono" w:hAnsi="Ubuntu Mono"/>
         </w:rPr>
         <w:tab/>
-      </w:r>
-      <w:proofErr w:type="spellStart"/>
+        <w:t>devicestate</w:t>
+      </w:r>
       <w:r>
         <w:rPr>
           <w:rFonts w:ascii="Ubuntu Mono" w:hAnsi="Ubuntu Mono"/>
         </w:rPr>
-        <w:t>numberofimages</w:t>
-      </w:r>
-      <w:proofErr w:type="spellEnd"/>
+        <w:tab/>
+        <w:t>lastimagetime</w:t>
+      </w:r>
       <w:r>
         <w:rPr>
           <w:rFonts w:ascii="Ubuntu Mono" w:hAnsi="Ubuntu Mono"/>
         </w:rPr>
         <w:tab/>
-      </w:r>
-      <w:proofErr w:type="spellStart"/>
-      <w:r>
-        <w:rPr>
-          <w:rFonts w:ascii="Ubuntu Mono" w:hAnsi="Ubuntu Mono"/>
-        </w:rPr>
-        <w:t>devicestate</w:t>
-      </w:r>
-      <w:proofErr w:type="spellEnd"/>
-      <w:r>
-        <w:rPr>
-          <w:rFonts w:ascii="Ubuntu Mono" w:hAnsi="Ubuntu Mono"/>
-        </w:rPr>
-        <w:tab/>
-      </w:r>
-      <w:proofErr w:type="spellStart"/>
-      <w:r>
-        <w:rPr>
-          <w:rFonts w:ascii="Ubuntu Mono" w:hAnsi="Ubuntu Mono"/>
-        </w:rPr>
-        <w:t>lastimagetime</w:t>
-      </w:r>
-      <w:proofErr w:type="spellEnd"/>
-      <w:r>
-        <w:rPr>
-          <w:rFonts w:ascii="Ubuntu Mono" w:hAnsi="Ubuntu Mono"/>
-        </w:rPr>
-        <w:tab/>
-      </w:r>
-      <w:proofErr w:type="spellStart"/>
-      <w:r>
-        <w:rPr>
-          <w:rFonts w:ascii="Ubuntu Mono" w:hAnsi="Ubuntu Mono"/>
-        </w:rPr>
         <w:t>sharedsources</w:t>
       </w:r>
-      <w:proofErr w:type="spellEnd"/>
     </w:p>
     <w:p>
       <w:pPr>
@@ -7009,21 +6756,7 @@
           <w:rFonts w:ascii="Ubuntu Mono" w:hAnsi="Ubuntu Mono"/>
         </w:rPr>
         <w:tab/>
-        <w:t>'</w:t>
-      </w:r>
-      <w:proofErr w:type="spellStart"/>
-      <w:r>
-        <w:rPr>
-          <w:rFonts w:ascii="Ubuntu Mono" w:hAnsi="Ubuntu Mono"/>
-        </w:rPr>
-        <w:t>monimet_user</w:t>
-      </w:r>
-      <w:proofErr w:type="spellEnd"/>
-      <w:r>
-        <w:rPr>
-          <w:rFonts w:ascii="Ubuntu Mono" w:hAnsi="Ubuntu Mono"/>
-        </w:rPr>
-        <w:t>'</w:t>
+        <w:t>'monimet_user'</w:t>
       </w:r>
       <w:r>
         <w:rPr>
@@ -7044,63 +6777,21 @@
           <w:rFonts w:ascii="Ubuntu Mono" w:hAnsi="Ubuntu Mono"/>
         </w:rPr>
         <w:tab/>
-        <w:t>'</w:t>
-      </w:r>
-      <w:proofErr w:type="spellStart"/>
+        <w:t>'red','green','blue'</w:t>
+      </w:r>
       <w:r>
         <w:rPr>
           <w:rFonts w:ascii="Ubuntu Mono" w:hAnsi="Ubuntu Mono"/>
         </w:rPr>
-        <w:t>red','green','blue</w:t>
-      </w:r>
-      <w:proofErr w:type="spellEnd"/>
+        <w:tab/>
+        <w:t>'Kenttarova Spruce Canopy'</w:t>
+      </w:r>
       <w:r>
         <w:rPr>
           <w:rFonts w:ascii="Ubuntu Mono" w:hAnsi="Ubuntu Mono"/>
         </w:rPr>
-        <w:t>'</w:t>
-      </w:r>
-      <w:r>
-        <w:rPr>
-          <w:rFonts w:ascii="Ubuntu Mono" w:hAnsi="Ubuntu Mono"/>
-        </w:rPr>
         <w:tab/>
-        <w:t>'</w:t>
-      </w:r>
-      <w:proofErr w:type="spellStart"/>
-      <w:r>
-        <w:rPr>
-          <w:rFonts w:ascii="Ubuntu Mono" w:hAnsi="Ubuntu Mono"/>
-        </w:rPr>
-        <w:t>Kenttarova</w:t>
-      </w:r>
-      <w:proofErr w:type="spellEnd"/>
-      <w:r>
-        <w:rPr>
-          <w:rFonts w:ascii="Ubuntu Mono" w:hAnsi="Ubuntu Mono"/>
-        </w:rPr>
-        <w:t xml:space="preserve"> Spruce Canopy'</w:t>
-      </w:r>
-      <w:r>
-        <w:rPr>
-          <w:rFonts w:ascii="Ubuntu Mono" w:hAnsi="Ubuntu Mono"/>
-        </w:rPr>
-        <w:tab/>
-        <w:t>'cameras/</w:t>
-      </w:r>
-      <w:proofErr w:type="spellStart"/>
-      <w:r>
-        <w:rPr>
-          <w:rFonts w:ascii="Ubuntu Mono" w:hAnsi="Ubuntu Mono"/>
-        </w:rPr>
-        <w:t>kenttarova_spruce</w:t>
-      </w:r>
-      <w:proofErr w:type="spellEnd"/>
-      <w:r>
-        <w:rPr>
-          <w:rFonts w:ascii="Ubuntu Mono" w:hAnsi="Ubuntu Mono"/>
-        </w:rPr>
-        <w:t>/canopy'</w:t>
+        <w:t>'cameras/kenttarova_spruce/canopy'</w:t>
       </w:r>
       <w:r>
         <w:rPr>
@@ -7145,15 +6836,7 @@
         <w:jc w:val="both"/>
       </w:pPr>
       <w:r>
-        <w:t xml:space="preserve">Camera Name: </w:t>
-      </w:r>
-      <w:proofErr w:type="spellStart"/>
-      <w:r>
-        <w:t>Kenttarova</w:t>
-      </w:r>
-      <w:proofErr w:type="spellEnd"/>
-      <w:r>
-        <w:t xml:space="preserve"> Spruce Canopy</w:t>
+        <w:t>Camera Name: Kenttarova Spruce Canopy</w:t>
       </w:r>
     </w:p>
     <w:p>
@@ -7189,13 +6872,8 @@
         <w:jc w:val="both"/>
       </w:pPr>
       <w:r>
-        <w:t xml:space="preserve">Username for the host: </w:t>
-      </w:r>
-      <w:proofErr w:type="spellStart"/>
-      <w:r>
-        <w:t>monimet_user</w:t>
-      </w:r>
-      <w:proofErr w:type="spellEnd"/>
+        <w:t>Username for the host: monimet_user</w:t>
+      </w:r>
     </w:p>
     <w:p>
       <w:pPr>
@@ -7212,15 +6890,7 @@
         <w:jc w:val="both"/>
       </w:pPr>
       <w:r>
-        <w:t>Path of the images on the host: cameras/</w:t>
-      </w:r>
-      <w:proofErr w:type="spellStart"/>
-      <w:r>
-        <w:t>kenttarova_spruce</w:t>
-      </w:r>
-      <w:proofErr w:type="spellEnd"/>
-      <w:r>
-        <w:t>/canopy</w:t>
+        <w:t>Path of the images on the host: cameras/kenttarova_spruce/canopy</w:t>
       </w:r>
     </w:p>
     <w:p>
@@ -7282,8 +6952,8 @@
       <w:pPr>
         <w:pStyle w:val="Heading3"/>
       </w:pPr>
-      <w:bookmarkStart w:id="21" w:name="_Toc462707091"/>
-      <w:bookmarkEnd w:id="21"/>
+      <w:bookmarkStart w:id="22" w:name="_Toc462707091"/>
+      <w:bookmarkEnd w:id="22"/>
       <w:r>
         <w:t>MONIMET Camera Network</w:t>
       </w:r>
@@ -7296,15 +6966,7 @@
         <w:t xml:space="preserve">The MONIMET Camera Network which consists of 28 cameras (26 operating) producing 30 image series from 14 different locations in </w:t>
       </w:r>
       <w:r>
-        <w:t>Finland (</w:t>
-      </w:r>
-      <w:proofErr w:type="spellStart"/>
-      <w:r>
-        <w:t>Peltoniemi</w:t>
-      </w:r>
-      <w:proofErr w:type="spellEnd"/>
-      <w:r>
-        <w:t xml:space="preserve"> et al., 2017</w:t>
+        <w:t>Finland (Peltoniemi et al., 2017</w:t>
       </w:r>
       <w:r>
         <w:t>) (</w:t>
@@ -7346,31 +7008,10 @@
         <w:jc w:val="both"/>
       </w:pPr>
       <w:r>
-        <w:t xml:space="preserve">Currently, MONIMET Camera network images are distributed over </w:t>
-      </w:r>
-      <w:proofErr w:type="spellStart"/>
-      <w:r>
-        <w:t>Zenodo</w:t>
-      </w:r>
-      <w:proofErr w:type="spellEnd"/>
-      <w:r>
-        <w:t>, under “</w:t>
-      </w:r>
-      <w:proofErr w:type="spellStart"/>
-      <w:r>
-        <w:t>Phenological</w:t>
-      </w:r>
-      <w:proofErr w:type="spellEnd"/>
-      <w:r>
-        <w:t xml:space="preserve"> time lapse images and data from </w:t>
-      </w:r>
-      <w:proofErr w:type="spellStart"/>
-      <w:r>
-        <w:t>Monimet</w:t>
-      </w:r>
-      <w:proofErr w:type="spellEnd"/>
-      <w:r>
-        <w:t xml:space="preserve"> EU Life+ project (LIFE12 ENV/FI/000409)</w:t>
+        <w:t>Currently, MONIMET Camera network images are distributed over Zenodo, under “</w:t>
+      </w:r>
+      <w:r>
+        <w:t>Phenological time lapse images and data from Monimet EU Life+ project (LIFE12 ENV/FI/000409)</w:t>
       </w:r>
       <w:r>
         <w:t>” community (</w:t>
@@ -7401,15 +7042,7 @@
         <w:t>MONIMET Camera Network i</w:t>
       </w:r>
       <w:r>
-        <w:t xml:space="preserve">s already in FMIPROT by default. They are included in the camera networks as “MONIMET Demo”. The network has about 5 images per day for the year 2016, from 4 cameras in located in </w:t>
-      </w:r>
-      <w:proofErr w:type="spellStart"/>
-      <w:r>
-        <w:t>Sodankylä</w:t>
-      </w:r>
-      <w:proofErr w:type="spellEnd"/>
-      <w:r>
-        <w:t>.</w:t>
+        <w:t>s already in FMIPROT by default. They are included in the camera networks as “MONIMET Demo”. The network has about 5 images per day for the year 2016, from 4 cameras in located in Sodankylä.</w:t>
       </w:r>
     </w:p>
     <w:p>
@@ -7418,14 +7051,14 @@
         <w:pageBreakBefore/>
         <w:jc w:val="both"/>
       </w:pPr>
-      <w:bookmarkStart w:id="22" w:name="_Toc462707092"/>
-      <w:bookmarkStart w:id="23" w:name="_Toc493155919"/>
-      <w:bookmarkEnd w:id="22"/>
+      <w:bookmarkStart w:id="23" w:name="_Toc462707092"/>
+      <w:bookmarkStart w:id="24" w:name="_Toc493155919"/>
+      <w:bookmarkEnd w:id="23"/>
       <w:r>
         <w:lastRenderedPageBreak/>
         <w:t>Setup – Scenario - Analysis</w:t>
       </w:r>
-      <w:bookmarkEnd w:id="23"/>
+      <w:bookmarkEnd w:id="24"/>
     </w:p>
     <w:p>
       <w:pPr>
@@ -7478,13 +7111,8 @@
         </w:numPr>
         <w:jc w:val="both"/>
       </w:pPr>
-      <w:proofErr w:type="spellStart"/>
-      <w:r>
-        <w:t>Polygonic</w:t>
-      </w:r>
-      <w:proofErr w:type="spellEnd"/>
-      <w:r>
-        <w:t xml:space="preserve"> Mask Coordinates</w:t>
+      <w:r>
+        <w:t>Polygonic Mask Coordinates</w:t>
       </w:r>
     </w:p>
     <w:p>
@@ -7526,8 +7154,8 @@
         <w:pStyle w:val="Heading3"/>
         <w:jc w:val="both"/>
       </w:pPr>
-      <w:bookmarkStart w:id="24" w:name="_Toc462707093"/>
-      <w:bookmarkEnd w:id="24"/>
+      <w:bookmarkStart w:id="25" w:name="_Toc462707093"/>
+      <w:bookmarkEnd w:id="25"/>
       <w:r>
         <w:t>Setup File Structure</w:t>
       </w:r>
@@ -7545,15 +7173,7 @@
         <w:jc w:val="both"/>
       </w:pPr>
       <w:r>
-        <w:t>Setup files are text files with extension of “.</w:t>
-      </w:r>
-      <w:proofErr w:type="spellStart"/>
-      <w:r>
-        <w:t>cfg</w:t>
-      </w:r>
-      <w:proofErr w:type="spellEnd"/>
-      <w:r>
-        <w:t>”. The lines starting with ‘#’ are comment lines and they are discarded. The lines starting with ‘!’ are the headers for the information in following lines until another header line is present. Lines that does not start with those two characters are carry the information according to the header above them.</w:t>
+        <w:t>Setup files are text files with extension of “.cfg”. The lines starting with ‘#’ are comment lines and they are discarded. The lines starting with ‘!’ are the headers for the information in following lines until another header line is present. Lines that does not start with those two characters are carry the information according to the header above them.</w:t>
       </w:r>
     </w:p>
     <w:p>
@@ -7569,48 +7189,22 @@
         <w:jc w:val="both"/>
       </w:pPr>
       <w:r>
-        <w:t>indicates an entry with ‘name’ as ‘</w:t>
-      </w:r>
-      <w:proofErr w:type="spellStart"/>
-      <w:r>
-        <w:t>Kumpula</w:t>
-      </w:r>
-      <w:proofErr w:type="spellEnd"/>
-      <w:r>
-        <w:t xml:space="preserve"> North’, ‘network’ as ‘MONIMET’, ‘number’ as 32, ‘channels’ as ‘</w:t>
-      </w:r>
-      <w:proofErr w:type="spellStart"/>
-      <w:r>
-        <w:t>red’,’green</w:t>
-      </w:r>
-      <w:proofErr w:type="spellEnd"/>
-      <w:r>
-        <w:t>’ and ’blue’, ‘latitude’ as 60.2037 and ‘longitude’ as \t24.9605.</w:t>
-      </w:r>
-    </w:p>
-    <w:p>
-      <w:pPr>
-        <w:jc w:val="both"/>
-      </w:pPr>
-      <w:r>
-        <w:t>There is a special value format for the normal lines. If the value is ‘NE#</w:t>
-      </w:r>
-      <w:proofErr w:type="gramStart"/>
-      <w:r>
-        <w:t>’ ,</w:t>
-      </w:r>
-      <w:proofErr w:type="gramEnd"/>
-      <w:r>
-        <w:t>as ‘#’ is an integer number, it indicates that this value is actually the next #</w:t>
-      </w:r>
-      <w:proofErr w:type="spellStart"/>
+        <w:t>indicates an entry with ‘name’ as ‘Kumpula North’, ‘network’ as ‘MONIMET’, ‘number’ as 32, ‘channels’ as ‘red’,’green’ and ’blue’, ‘latitude’ as 60.2037 and ‘longitude’ as \t24.9605.</w:t>
+      </w:r>
+    </w:p>
+    <w:p>
+      <w:pPr>
+        <w:jc w:val="both"/>
+      </w:pPr>
+      <w:r>
+        <w:t>There is a special value format for the normal lines. If the value is ‘NE#’ ,as ‘#’ is an integer number, it indicates that this value is actually the next #</w:t>
+      </w:r>
       <w:r>
         <w:rPr>
           <w:vertAlign w:val="superscript"/>
         </w:rPr>
         <w:t>th</w:t>
       </w:r>
-      <w:proofErr w:type="spellEnd"/>
       <w:r>
         <w:t xml:space="preserve"> entry. For analysis parameters, that value is used.</w:t>
       </w:r>
@@ -7860,11 +7454,9 @@
             <w:pPr>
               <w:jc w:val="both"/>
             </w:pPr>
-            <w:proofErr w:type="spellStart"/>
             <w:r>
               <w:t>polygonicmask</w:t>
             </w:r>
-            <w:proofErr w:type="spellEnd"/>
           </w:p>
         </w:tc>
         <w:tc>
@@ -8127,103 +7719,11 @@
           <w:rFonts w:ascii="Ubuntu Mono" w:hAnsi="Ubuntu Mono"/>
         </w:rPr>
       </w:pPr>
-      <w:proofErr w:type="gramStart"/>
       <w:r>
         <w:rPr>
           <w:rFonts w:ascii="Ubuntu Mono" w:hAnsi="Ubuntu Mono"/>
         </w:rPr>
-        <w:t>!Exclude</w:t>
-      </w:r>
-      <w:proofErr w:type="gramEnd"/>
-      <w:r>
-        <w:rPr>
-          <w:rFonts w:ascii="Ubuntu Mono" w:hAnsi="Ubuntu Mono"/>
-        </w:rPr>
-        <w:t xml:space="preserve"> burned pixels\</w:t>
-      </w:r>
-      <w:proofErr w:type="spellStart"/>
-      <w:r>
-        <w:rPr>
-          <w:rFonts w:ascii="Ubuntu Mono" w:hAnsi="Ubuntu Mono"/>
-        </w:rPr>
-        <w:t>tname</w:t>
-      </w:r>
-      <w:proofErr w:type="spellEnd"/>
-      <w:r>
-        <w:rPr>
-          <w:rFonts w:ascii="Ubuntu Mono" w:hAnsi="Ubuntu Mono"/>
-        </w:rPr>
-        <w:t>\</w:t>
-      </w:r>
-      <w:proofErr w:type="spellStart"/>
-      <w:r>
-        <w:rPr>
-          <w:rFonts w:ascii="Ubuntu Mono" w:hAnsi="Ubuntu Mono"/>
-        </w:rPr>
-        <w:t>tGreen</w:t>
-      </w:r>
-      <w:proofErr w:type="spellEnd"/>
-      <w:r>
-        <w:rPr>
-          <w:rFonts w:ascii="Ubuntu Mono" w:hAnsi="Ubuntu Mono"/>
-        </w:rPr>
-        <w:t xml:space="preserve"> Excess Index\</w:t>
-      </w:r>
-      <w:proofErr w:type="spellStart"/>
-      <w:r>
-        <w:rPr>
-          <w:rFonts w:ascii="Ubuntu Mono" w:hAnsi="Ubuntu Mono"/>
-        </w:rPr>
-        <w:t>tRed</w:t>
-      </w:r>
-      <w:proofErr w:type="spellEnd"/>
-      <w:r>
-        <w:rPr>
-          <w:rFonts w:ascii="Ubuntu Mono" w:hAnsi="Ubuntu Mono"/>
-        </w:rPr>
-        <w:t xml:space="preserve"> Fraction\</w:t>
-      </w:r>
-      <w:proofErr w:type="spellStart"/>
-      <w:r>
-        <w:rPr>
-          <w:rFonts w:ascii="Ubuntu Mono" w:hAnsi="Ubuntu Mono"/>
-        </w:rPr>
-        <w:t>tGreen</w:t>
-      </w:r>
-      <w:proofErr w:type="spellEnd"/>
-      <w:r>
-        <w:rPr>
-          <w:rFonts w:ascii="Ubuntu Mono" w:hAnsi="Ubuntu Mono"/>
-        </w:rPr>
-        <w:t xml:space="preserve"> Fraction\</w:t>
-      </w:r>
-      <w:proofErr w:type="spellStart"/>
-      <w:r>
-        <w:rPr>
-          <w:rFonts w:ascii="Ubuntu Mono" w:hAnsi="Ubuntu Mono"/>
-        </w:rPr>
-        <w:t>tid</w:t>
-      </w:r>
-      <w:proofErr w:type="spellEnd"/>
-      <w:r>
-        <w:rPr>
-          <w:rFonts w:ascii="Ubuntu Mono" w:hAnsi="Ubuntu Mono"/>
-        </w:rPr>
-        <w:t>\</w:t>
-      </w:r>
-      <w:proofErr w:type="spellStart"/>
-      <w:r>
-        <w:rPr>
-          <w:rFonts w:ascii="Ubuntu Mono" w:hAnsi="Ubuntu Mono"/>
-        </w:rPr>
-        <w:t>tGreen</w:t>
-      </w:r>
-      <w:proofErr w:type="spellEnd"/>
-      <w:r>
-        <w:rPr>
-          <w:rFonts w:ascii="Ubuntu Mono" w:hAnsi="Ubuntu Mono"/>
-        </w:rPr>
-        <w:t>-Red Vegetation Index</w:t>
+        <w:t>!Exclude burned pixels\tname\tGreen Excess Index\tRed Fraction\tGreen Fraction\tid\tGreen-Red Vegetation Index</w:t>
       </w:r>
     </w:p>
     <w:p>
@@ -8244,21 +7744,7 @@
         <w:rPr>
           <w:rFonts w:ascii="Ubuntu Mono" w:hAnsi="Ubuntu Mono"/>
         </w:rPr>
-        <w:t>'1'\</w:t>
-      </w:r>
-      <w:proofErr w:type="spellStart"/>
-      <w:r>
-        <w:rPr>
-          <w:rFonts w:ascii="Ubuntu Mono" w:hAnsi="Ubuntu Mono"/>
-        </w:rPr>
-        <w:t>t'Vegetation</w:t>
-      </w:r>
-      <w:proofErr w:type="spellEnd"/>
-      <w:r>
-        <w:rPr>
-          <w:rFonts w:ascii="Ubuntu Mono" w:hAnsi="Ubuntu Mono"/>
-        </w:rPr>
-        <w:t xml:space="preserve"> Indices'\t'1'\t'0'\t'0'\t'PHENO000'\t'1'</w:t>
+        <w:t>'1'\t'Vegetation Indices'\t'1'\t'0'\t'0'\t'PHENO000'\t'1'</w:t>
       </w:r>
     </w:p>
     <w:p>
@@ -8375,15 +7861,7 @@
         <w:jc w:val="both"/>
       </w:pPr>
       <w:r>
-        <w:t>Parameters of Analysis 1: NE1, meaning next 1st entry. (</w:t>
-      </w:r>
-      <w:proofErr w:type="gramStart"/>
-      <w:r>
-        <w:t>see</w:t>
-      </w:r>
-      <w:proofErr w:type="gramEnd"/>
-      <w:r>
-        <w:t xml:space="preserve"> below)</w:t>
+        <w:t>Parameters of Analysis 1: NE1, meaning next 1st entry. (see below)</w:t>
       </w:r>
     </w:p>
     <w:p>
@@ -8401,15 +7879,7 @@
         <w:jc w:val="both"/>
       </w:pPr>
       <w:r>
-        <w:t>Polygon coordinates for the mask: NE2, meaning next 2nd entry. (</w:t>
-      </w:r>
-      <w:proofErr w:type="gramStart"/>
-      <w:r>
-        <w:t>see</w:t>
-      </w:r>
-      <w:proofErr w:type="gramEnd"/>
-      <w:r>
-        <w:t xml:space="preserve"> below)</w:t>
+        <w:t>Polygon coordinates for the mask: NE2, meaning next 2nd entry. (see below)</w:t>
       </w:r>
     </w:p>
     <w:p>
@@ -8418,15 +7888,7 @@
         <w:jc w:val="both"/>
       </w:pPr>
       <w:r>
-        <w:t>Camera parameters: NE3, meaning next 3rd entry. (</w:t>
-      </w:r>
-      <w:proofErr w:type="gramStart"/>
-      <w:r>
-        <w:t>see</w:t>
-      </w:r>
-      <w:proofErr w:type="gramEnd"/>
-      <w:r>
-        <w:t xml:space="preserve"> below)</w:t>
+        <w:t>Camera parameters: NE3, meaning next 3rd entry. (see below)</w:t>
       </w:r>
     </w:p>
     <w:p>
@@ -8562,13 +8024,8 @@
         <w:jc w:val="both"/>
       </w:pPr>
       <w:r>
-        <w:t>1: 0.9938</w:t>
-      </w:r>
-      <w:proofErr w:type="gramStart"/>
-      <w:r>
-        <w:t>,0.2056,0.9917,0.275,0.5115,0.2458,0.5104,0.1792</w:t>
-      </w:r>
-      <w:proofErr w:type="gramEnd"/>
+        <w:t>1: 0.9938,0.2056,0.9917,0.275,0.5115,0.2458,0.5104,0.1792</w:t>
+      </w:r>
     </w:p>
     <w:p>
       <w:pPr>
@@ -8623,34 +8080,17 @@
         <w:spacing w:line="360" w:lineRule="auto"/>
         <w:jc w:val="both"/>
       </w:pPr>
-      <w:proofErr w:type="gramStart"/>
-      <w:r>
-        <w:t>username</w:t>
-      </w:r>
-      <w:proofErr w:type="gramEnd"/>
-      <w:r>
-        <w:t xml:space="preserve">: </w:t>
-      </w:r>
-      <w:proofErr w:type="spellStart"/>
-      <w:r>
-        <w:t>monimet_user</w:t>
-      </w:r>
-      <w:proofErr w:type="spellEnd"/>
+      <w:r>
+        <w:t>username: monimet_user</w:t>
+      </w:r>
     </w:p>
     <w:p>
       <w:pPr>
         <w:spacing w:line="360" w:lineRule="auto"/>
         <w:jc w:val="both"/>
       </w:pPr>
-      <w:proofErr w:type="spellStart"/>
-      <w:proofErr w:type="gramStart"/>
-      <w:r>
-        <w:t>networkid</w:t>
-      </w:r>
-      <w:proofErr w:type="spellEnd"/>
-      <w:proofErr w:type="gramEnd"/>
-      <w:r>
-        <w:t>: 1</w:t>
+      <w:r>
+        <w:t>networkid: 1</w:t>
       </w:r>
     </w:p>
     <w:p>
@@ -8658,13 +8098,8 @@
         <w:spacing w:line="360" w:lineRule="auto"/>
         <w:jc w:val="both"/>
       </w:pPr>
-      <w:proofErr w:type="gramStart"/>
-      <w:r>
-        <w:t>protocol</w:t>
-      </w:r>
-      <w:proofErr w:type="gramEnd"/>
-      <w:r>
-        <w:t>: FTP</w:t>
+      <w:r>
+        <w:t>protocol: FTP</w:t>
       </w:r>
     </w:p>
     <w:p>
@@ -8672,13 +8107,8 @@
         <w:spacing w:line="360" w:lineRule="auto"/>
         <w:jc w:val="both"/>
       </w:pPr>
-      <w:proofErr w:type="gramStart"/>
-      <w:r>
-        <w:t>channels</w:t>
-      </w:r>
-      <w:proofErr w:type="gramEnd"/>
-      <w:r>
-        <w:t>: red, green and blue</w:t>
+      <w:r>
+        <w:t>channels: red, green and blue</w:t>
       </w:r>
     </w:p>
     <w:p>
@@ -8686,13 +8116,8 @@
         <w:spacing w:line="360" w:lineRule="auto"/>
         <w:jc w:val="both"/>
       </w:pPr>
-      <w:proofErr w:type="gramStart"/>
-      <w:r>
-        <w:t>host</w:t>
-      </w:r>
-      <w:proofErr w:type="gramEnd"/>
-      <w:r>
-        <w:t>: monimet.fmi.fi</w:t>
+      <w:r>
+        <w:t>host: monimet.fmi.fi</w:t>
       </w:r>
     </w:p>
     <w:p>
@@ -8700,13 +8125,8 @@
         <w:spacing w:line="360" w:lineRule="auto"/>
         <w:jc w:val="both"/>
       </w:pPr>
-      <w:proofErr w:type="gramStart"/>
-      <w:r>
-        <w:t>device</w:t>
-      </w:r>
-      <w:proofErr w:type="gramEnd"/>
-      <w:r>
-        <w:t>: camera</w:t>
+      <w:r>
+        <w:t>device: camera</w:t>
       </w:r>
     </w:p>
     <w:p>
@@ -8714,21 +8134,8 @@
         <w:spacing w:line="360" w:lineRule="auto"/>
         <w:jc w:val="both"/>
       </w:pPr>
-      <w:proofErr w:type="gramStart"/>
-      <w:r>
-        <w:t>path</w:t>
-      </w:r>
-      <w:proofErr w:type="gramEnd"/>
-      <w:r>
-        <w:t>: cameras/</w:t>
-      </w:r>
-      <w:proofErr w:type="spellStart"/>
-      <w:r>
-        <w:t>kenttarova_spruce</w:t>
-      </w:r>
-      <w:proofErr w:type="spellEnd"/>
-      <w:r>
-        <w:t>/canopy</w:t>
+      <w:r>
+        <w:t>path: cameras/kenttarova_spruce/canopy</w:t>
       </w:r>
     </w:p>
     <w:p>
@@ -8736,13 +8143,8 @@
         <w:spacing w:line="360" w:lineRule="auto"/>
         <w:jc w:val="both"/>
       </w:pPr>
-      <w:proofErr w:type="gramStart"/>
-      <w:r>
-        <w:t>password</w:t>
-      </w:r>
-      <w:proofErr w:type="gramEnd"/>
-      <w:r>
-        <w:t>: *</w:t>
+      <w:r>
+        <w:t>password: *</w:t>
       </w:r>
     </w:p>
     <w:p>
@@ -8750,15 +8152,8 @@
         <w:spacing w:line="360" w:lineRule="auto"/>
         <w:jc w:val="both"/>
       </w:pPr>
-      <w:proofErr w:type="spellStart"/>
-      <w:proofErr w:type="gramStart"/>
-      <w:r>
-        <w:t>devicestate</w:t>
-      </w:r>
-      <w:proofErr w:type="spellEnd"/>
-      <w:proofErr w:type="gramEnd"/>
-      <w:r>
-        <w:t>: ON</w:t>
+      <w:r>
+        <w:t>devicestate: ON</w:t>
       </w:r>
     </w:p>
     <w:p>
@@ -8766,21 +8161,8 @@
         <w:spacing w:line="360" w:lineRule="auto"/>
         <w:jc w:val="both"/>
       </w:pPr>
-      <w:proofErr w:type="gramStart"/>
-      <w:r>
-        <w:t>name</w:t>
-      </w:r>
-      <w:proofErr w:type="gramEnd"/>
-      <w:r>
-        <w:t xml:space="preserve">: </w:t>
-      </w:r>
-      <w:proofErr w:type="spellStart"/>
-      <w:r>
-        <w:t>Kenttarova</w:t>
-      </w:r>
-      <w:proofErr w:type="spellEnd"/>
-      <w:r>
-        <w:t xml:space="preserve"> Spruce Canopy</w:t>
+      <w:r>
+        <w:t>name: Kenttarova Spruce Canopy</w:t>
       </w:r>
     </w:p>
     <w:p>
@@ -8788,13 +8170,8 @@
         <w:spacing w:line="360" w:lineRule="auto"/>
         <w:jc w:val="both"/>
       </w:pPr>
-      <w:proofErr w:type="gramStart"/>
-      <w:r>
-        <w:t>network</w:t>
-      </w:r>
-      <w:proofErr w:type="gramEnd"/>
-      <w:r>
-        <w:t>: MONIMET</w:t>
+      <w:r>
+        <w:t>network: MONIMET</w:t>
       </w:r>
     </w:p>
     <w:p>
@@ -8802,15 +8179,8 @@
         <w:spacing w:line="360" w:lineRule="auto"/>
         <w:jc w:val="both"/>
       </w:pPr>
-      <w:proofErr w:type="spellStart"/>
-      <w:proofErr w:type="gramStart"/>
-      <w:r>
-        <w:t>lastimagetime</w:t>
-      </w:r>
-      <w:proofErr w:type="spellEnd"/>
-      <w:proofErr w:type="gramEnd"/>
-      <w:r>
-        <w:t>: 20160621_120000</w:t>
+      <w:r>
+        <w:t>lastimagetime: 20160621_120000</w:t>
       </w:r>
     </w:p>
     <w:p>
@@ -8818,15 +8188,8 @@
         <w:spacing w:line="360" w:lineRule="auto"/>
         <w:jc w:val="both"/>
       </w:pPr>
-      <w:proofErr w:type="spellStart"/>
-      <w:proofErr w:type="gramStart"/>
-      <w:r>
-        <w:t>filenameformat</w:t>
-      </w:r>
-      <w:proofErr w:type="spellEnd"/>
-      <w:proofErr w:type="gramEnd"/>
-      <w:r>
-        <w:t>: ken_spr_canopy_%Y%m%d_%H%M%S.jpg</w:t>
+      <w:r>
+        <w:t>filenameformat: ken_spr_canopy_%Y%m%d_%H%M%S.jpg</w:t>
       </w:r>
     </w:p>
     <w:p>
@@ -8834,15 +8197,8 @@
         <w:spacing w:line="360" w:lineRule="auto"/>
         <w:jc w:val="both"/>
       </w:pPr>
-      <w:proofErr w:type="spellStart"/>
-      <w:proofErr w:type="gramStart"/>
-      <w:r>
-        <w:t>numberofimages</w:t>
-      </w:r>
-      <w:proofErr w:type="spellEnd"/>
-      <w:proofErr w:type="gramEnd"/>
-      <w:r>
-        <w:t xml:space="preserve"> 13592</w:t>
+      <w:r>
+        <w:t>numberofimages 13592</w:t>
       </w:r>
     </w:p>
     <w:p>
@@ -8889,9 +8245,9 @@
         <w:pStyle w:val="Heading1"/>
         <w:pageBreakBefore/>
       </w:pPr>
-      <w:bookmarkStart w:id="25" w:name="_Toc462707094"/>
-      <w:bookmarkStart w:id="26" w:name="_Toc493155920"/>
-      <w:bookmarkEnd w:id="25"/>
+      <w:bookmarkStart w:id="26" w:name="_Toc462707094"/>
+      <w:bookmarkStart w:id="27" w:name="_Toc493155920"/>
+      <w:bookmarkEnd w:id="26"/>
       <w:r>
         <w:rPr>
           <w:noProof/>
@@ -9112,7 +8468,6 @@
                                 <w:color w:val="FFFFFF" w:themeColor="background1"/>
                               </w:rPr>
                             </w:pPr>
-                            <w:proofErr w:type="spellStart"/>
                             <w:r>
                               <w:rPr>
                                 <w:b/>
@@ -9120,7 +8475,6 @@
                               </w:rPr>
                               <w:t>Menubar</w:t>
                             </w:r>
-                            <w:proofErr w:type="spellEnd"/>
                           </w:p>
                         </w:txbxContent>
                       </wps:txbx>
@@ -9167,7 +8521,6 @@
                           <w:color w:val="FFFFFF" w:themeColor="background1"/>
                         </w:rPr>
                       </w:pPr>
-                      <w:proofErr w:type="spellStart"/>
                       <w:r>
                         <w:rPr>
                           <w:b/>
@@ -9175,7 +8528,6 @@
                         </w:rPr>
                         <w:t>Menubar</w:t>
                       </w:r>
-                      <w:proofErr w:type="spellEnd"/>
                     </w:p>
                   </w:txbxContent>
                 </v:textbox>
@@ -9188,7 +8540,7 @@
       <w:r>
         <w:t>Interface</w:t>
       </w:r>
-      <w:bookmarkEnd w:id="26"/>
+      <w:bookmarkEnd w:id="27"/>
     </w:p>
     <w:p>
       <w:r>
@@ -9789,22 +9141,22 @@
         <w:pStyle w:val="Heading2"/>
         <w:jc w:val="both"/>
       </w:pPr>
-      <w:bookmarkStart w:id="27" w:name="_Toc462707095"/>
-      <w:bookmarkStart w:id="28" w:name="_Toc493155921"/>
-      <w:bookmarkEnd w:id="27"/>
+      <w:bookmarkStart w:id="28" w:name="_Toc462707095"/>
+      <w:bookmarkStart w:id="29" w:name="_Toc493155921"/>
+      <w:bookmarkEnd w:id="28"/>
       <w:r>
         <w:lastRenderedPageBreak/>
         <w:t>Menu</w:t>
       </w:r>
-      <w:bookmarkEnd w:id="28"/>
+      <w:bookmarkEnd w:id="29"/>
     </w:p>
     <w:p>
       <w:pPr>
         <w:pStyle w:val="Heading3"/>
         <w:jc w:val="both"/>
       </w:pPr>
-      <w:bookmarkStart w:id="29" w:name="_Toc462707096"/>
-      <w:bookmarkEnd w:id="29"/>
+      <w:bookmarkStart w:id="30" w:name="_Toc462707096"/>
+      <w:bookmarkEnd w:id="30"/>
       <w:r>
         <w:t>Setup</w:t>
       </w:r>
@@ -9883,13 +9235,8 @@
         <w:jc w:val="both"/>
       </w:pPr>
       <w:r>
-        <w:t xml:space="preserve">Generate </w:t>
-      </w:r>
-      <w:bookmarkStart w:id="30" w:name="_GoBack"/>
-      <w:r>
-        <w:t>Report</w:t>
-      </w:r>
-      <w:bookmarkEnd w:id="30"/>
+        <w:t>Generate Report</w:t>
+      </w:r>
     </w:p>
     <w:p>
       <w:pPr>
@@ -10742,13 +10089,8 @@
       <w:pPr>
         <w:pStyle w:val="Heading4"/>
       </w:pPr>
-      <w:proofErr w:type="spellStart"/>
-      <w:r>
-        <w:t>Licence</w:t>
-      </w:r>
-      <w:proofErr w:type="spellEnd"/>
-      <w:r>
-        <w:t xml:space="preserve"> agreement…</w:t>
+      <w:r>
+        <w:t>Licence agreement…</w:t>
       </w:r>
     </w:p>
     <w:p>
@@ -11149,31 +10491,15 @@
         <w:jc w:val="both"/>
       </w:pPr>
       <w:r>
-        <w:t>Opens the menu for the selection of the dates of the pictures to be used in analyses. Format for the dates in this menu is as “</w:t>
-      </w:r>
-      <w:proofErr w:type="spellStart"/>
-      <w:r>
-        <w:t>dd.mm.yyyy</w:t>
-      </w:r>
-      <w:proofErr w:type="spellEnd"/>
-      <w:r>
-        <w:t>”.</w:t>
-      </w:r>
-    </w:p>
-    <w:p>
-      <w:pPr>
-        <w:jc w:val="both"/>
-      </w:pPr>
-      <w:r>
-        <w:t xml:space="preserve">This menu is available only for </w:t>
-      </w:r>
-      <w:proofErr w:type="gramStart"/>
-      <w:r>
-        <w:t>Temporal</w:t>
-      </w:r>
-      <w:proofErr w:type="gramEnd"/>
-      <w:r>
-        <w:t xml:space="preserve"> selection modes: </w:t>
+        <w:t>Opens the menu for the selection of the dates of the pictures to be used in analyses. Format for the dates in this menu is as “dd.mm.yyyy”.</w:t>
+      </w:r>
+    </w:p>
+    <w:p>
+      <w:pPr>
+        <w:jc w:val="both"/>
+      </w:pPr>
+      <w:r>
+        <w:t xml:space="preserve">This menu is available only for Temporal selection modes: </w:t>
       </w:r>
       <w:r>
         <w:t>Date and time intervals, Earliest date and time intervals and Latest date and time intervals.</w:t>
@@ -11193,15 +10519,7 @@
         <w:jc w:val="both"/>
       </w:pPr>
       <w:r>
-        <w:t>Opens the menu for the selection of the time of day of the pictures to be used in analyses. Format for the timestamps in this menu is as “</w:t>
-      </w:r>
-      <w:proofErr w:type="spellStart"/>
-      <w:r>
-        <w:t>hh:mm</w:t>
-      </w:r>
-      <w:proofErr w:type="spellEnd"/>
-      <w:r>
-        <w:t>” (24H).</w:t>
+        <w:t>Opens the menu for the selection of the time of day of the pictures to be used in analyses. Format for the timestamps in this menu is as “hh:mm” (24H).</w:t>
       </w:r>
       <w:r>
         <w:t xml:space="preserve"> </w:t>
@@ -11212,15 +10530,7 @@
         <w:jc w:val="both"/>
       </w:pPr>
       <w:r>
-        <w:t xml:space="preserve">This menu is available only for </w:t>
-      </w:r>
-      <w:proofErr w:type="gramStart"/>
-      <w:r>
-        <w:t>Temporal</w:t>
-      </w:r>
-      <w:proofErr w:type="gramEnd"/>
-      <w:r>
-        <w:t xml:space="preserve"> selection modes: </w:t>
+        <w:t xml:space="preserve">This menu is available only for Temporal selection modes: </w:t>
       </w:r>
       <w:r>
         <w:t>Date and time intervals, Earliest date and time intervals and Latest date and time intervals.</w:t>
@@ -11490,15 +10800,7 @@
         <w:jc w:val="both"/>
       </w:pPr>
       <w:r>
-        <w:t xml:space="preserve">User may set up the mask to be used on the images in that menu. At the moment there is only </w:t>
-      </w:r>
-      <w:proofErr w:type="spellStart"/>
-      <w:r>
-        <w:t>polygonic</w:t>
-      </w:r>
-      <w:proofErr w:type="spellEnd"/>
-      <w:r>
-        <w:t xml:space="preserve"> masking, i.e. a polygon or union of multiple polygons is used in masking. </w:t>
+        <w:t xml:space="preserve">User may set up the mask to be used on the images in that menu. At the moment there is only polygonic masking, i.e. a polygon or union of multiple polygons is used in masking. </w:t>
       </w:r>
     </w:p>
     <w:p>
@@ -11677,15 +10979,7 @@
         <w:jc w:val="both"/>
       </w:pPr>
       <w:r>
-        <w:t>(</w:t>
-      </w:r>
-      <w:proofErr w:type="gramStart"/>
-      <w:r>
-        <w:t>Un</w:t>
-      </w:r>
-      <w:proofErr w:type="gramEnd"/>
-      <w:r>
-        <w:t>)Applies the mask to the image on the preview pane to see if the mask is selected as desired.</w:t>
+        <w:t>(Un)Applies the mask to the image on the preview pane to see if the mask is selected as desired.</w:t>
       </w:r>
     </w:p>
     <w:p>
@@ -12267,16 +11561,11 @@
       <w:r>
         <w:t xml:space="preserve">Lists the </w:t>
       </w:r>
-      <w:proofErr w:type="spellStart"/>
       <w:r>
         <w:t>directory</w:t>
       </w:r>
       <w:r>
-        <w:t>s</w:t>
-      </w:r>
-      <w:proofErr w:type="spellEnd"/>
-      <w:r>
-        <w:t xml:space="preserve"> under the results directory and the directory itself. User can select a </w:t>
+        <w:t xml:space="preserve">s under the results directory and the directory itself. User can select a </w:t>
       </w:r>
       <w:r>
         <w:t>directory</w:t>
@@ -12290,15 +11579,7 @@
         <w:jc w:val="both"/>
       </w:pPr>
       <w:r>
-        <w:t>By default, each time running a scenario(s), a directory as “</w:t>
-      </w:r>
-      <w:proofErr w:type="spellStart"/>
-      <w:r>
-        <w:t>yyyymmdd_hhmmss</w:t>
-      </w:r>
-      <w:proofErr w:type="spellEnd"/>
-      <w:r>
-        <w:t>” is created under the “results directory”, the timestamp showing the time</w:t>
+        <w:t>By default, each time running a scenario(s), a directory as “yyyymmdd_hhmmss” is created under the “results directory”, the timestamp showing the time</w:t>
       </w:r>
       <w:r>
         <w:t xml:space="preserve"> that the program is run,</w:t>
@@ -12790,7 +12071,6 @@
           <w:sz w:val="16"/>
         </w:rPr>
       </w:pPr>
-      <w:proofErr w:type="gramStart"/>
       <w:r>
         <w:rPr>
           <w:rFonts w:ascii="Lucida Console" w:hAnsi="Lucida Console"/>
@@ -12798,7 +12078,6 @@
         </w:rPr>
         <w:t>$ ./</w:t>
       </w:r>
-      <w:proofErr w:type="gramEnd"/>
       <w:r>
         <w:rPr>
           <w:rFonts w:ascii="Lucida Console" w:hAnsi="Lucida Console"/>
@@ -12818,271 +12097,221 @@
           <w:rFonts w:ascii="Lucida Console" w:hAnsi="Lucida Console"/>
           <w:sz w:val="16"/>
         </w:rPr>
-        <w:t>mage_001.jpg /home/john/FMIPROT/</w:t>
-      </w:r>
-      <w:proofErr w:type="spellStart"/>
-      <w:r>
+        <w:t>mage_001.jpg /home/john/FMIPROT/tmp/pluginmask.jpg</w:t>
+      </w:r>
+    </w:p>
+    <w:p>
+      <w:pPr>
         <w:rPr>
           <w:rFonts w:ascii="Lucida Console" w:hAnsi="Lucida Console"/>
           <w:sz w:val="16"/>
         </w:rPr>
-        <w:t>tmp</w:t>
-      </w:r>
-      <w:proofErr w:type="spellEnd"/>
+      </w:pPr>
       <w:r>
         <w:rPr>
           <w:rFonts w:ascii="Lucida Console" w:hAnsi="Lucida Console"/>
           <w:sz w:val="16"/>
         </w:rPr>
-        <w:t>/pluginmask.jpg</w:t>
-      </w:r>
-    </w:p>
-    <w:p>
-      <w:pPr>
+        <w:t xml:space="preserve">C:&gt; </w:t>
+      </w:r>
+      <w:r>
         <w:rPr>
           <w:rFonts w:ascii="Lucida Console" w:hAnsi="Lucida Console"/>
           <w:sz w:val="16"/>
         </w:rPr>
-      </w:pPr>
-      <w:proofErr w:type="gramStart"/>
+        <w:t>plugin</w:t>
+      </w:r>
       <w:r>
         <w:rPr>
           <w:rFonts w:ascii="Lucida Console" w:hAnsi="Lucida Console"/>
           <w:sz w:val="16"/>
         </w:rPr>
-        <w:t>C:</w:t>
-      </w:r>
-      <w:proofErr w:type="gramEnd"/>
+        <w:t>.exe</w:t>
+      </w:r>
       <w:r>
         <w:rPr>
           <w:rFonts w:ascii="Lucida Console" w:hAnsi="Lucida Console"/>
           <w:sz w:val="16"/>
         </w:rPr>
-        <w:t xml:space="preserve">&gt; </w:t>
+        <w:t xml:space="preserve"> </w:t>
       </w:r>
       <w:r>
         <w:rPr>
           <w:rFonts w:ascii="Lucida Console" w:hAnsi="Lucida Console"/>
           <w:sz w:val="16"/>
         </w:rPr>
-        <w:t>plugin</w:t>
+        <w:t>C:\users\</w:t>
       </w:r>
       <w:r>
         <w:rPr>
           <w:rFonts w:ascii="Lucida Console" w:hAnsi="Lucida Console"/>
           <w:sz w:val="16"/>
         </w:rPr>
-        <w:t>.exe</w:t>
+        <w:t>john</w:t>
       </w:r>
       <w:r>
         <w:rPr>
           <w:rFonts w:ascii="Lucida Console" w:hAnsi="Lucida Console"/>
           <w:sz w:val="16"/>
         </w:rPr>
-        <w:t xml:space="preserve"> </w:t>
+        <w:t>\</w:t>
       </w:r>
       <w:r>
         <w:rPr>
           <w:rFonts w:ascii="Lucida Console" w:hAnsi="Lucida Console"/>
           <w:sz w:val="16"/>
         </w:rPr>
-        <w:t>C:\users\</w:t>
+        <w:t>FMIPROT</w:t>
       </w:r>
       <w:r>
         <w:rPr>
           <w:rFonts w:ascii="Lucida Console" w:hAnsi="Lucida Console"/>
           <w:sz w:val="16"/>
         </w:rPr>
-        <w:t>john</w:t>
+        <w:t>\</w:t>
       </w:r>
       <w:r>
         <w:rPr>
           <w:rFonts w:ascii="Lucida Console" w:hAnsi="Lucida Console"/>
           <w:sz w:val="16"/>
         </w:rPr>
-        <w:t>\</w:t>
+        <w:t>images</w:t>
       </w:r>
       <w:r>
         <w:rPr>
           <w:rFonts w:ascii="Lucida Console" w:hAnsi="Lucida Console"/>
           <w:sz w:val="16"/>
         </w:rPr>
-        <w:t>FMIPROT</w:t>
+        <w:t>\</w:t>
       </w:r>
       <w:r>
         <w:rPr>
           <w:rFonts w:ascii="Lucida Console" w:hAnsi="Lucida Console"/>
           <w:sz w:val="16"/>
         </w:rPr>
-        <w:t>\</w:t>
+        <w:t xml:space="preserve">mage_001.jpg </w:t>
       </w:r>
       <w:r>
         <w:rPr>
           <w:rFonts w:ascii="Lucida Console" w:hAnsi="Lucida Console"/>
           <w:sz w:val="16"/>
         </w:rPr>
-        <w:t>images</w:t>
+        <w:t>C:\users\</w:t>
       </w:r>
       <w:r>
         <w:rPr>
           <w:rFonts w:ascii="Lucida Console" w:hAnsi="Lucida Console"/>
           <w:sz w:val="16"/>
         </w:rPr>
-        <w:t>\</w:t>
+        <w:t>john</w:t>
       </w:r>
       <w:r>
         <w:rPr>
           <w:rFonts w:ascii="Lucida Console" w:hAnsi="Lucida Console"/>
           <w:sz w:val="16"/>
         </w:rPr>
-        <w:t xml:space="preserve">mage_001.jpg </w:t>
+        <w:t>\</w:t>
       </w:r>
       <w:r>
         <w:rPr>
           <w:rFonts w:ascii="Lucida Console" w:hAnsi="Lucida Console"/>
           <w:sz w:val="16"/>
         </w:rPr>
-        <w:t>C:\users\</w:t>
+        <w:t>FMIPROT</w:t>
       </w:r>
       <w:r>
         <w:rPr>
           <w:rFonts w:ascii="Lucida Console" w:hAnsi="Lucida Console"/>
           <w:sz w:val="16"/>
         </w:rPr>
-        <w:t>john</w:t>
+        <w:t>\</w:t>
       </w:r>
       <w:r>
         <w:rPr>
           <w:rFonts w:ascii="Lucida Console" w:hAnsi="Lucida Console"/>
           <w:sz w:val="16"/>
         </w:rPr>
-        <w:t>\</w:t>
+        <w:t>tmp</w:t>
       </w:r>
       <w:r>
         <w:rPr>
           <w:rFonts w:ascii="Lucida Console" w:hAnsi="Lucida Console"/>
           <w:sz w:val="16"/>
         </w:rPr>
-        <w:t>FMIPROT</w:t>
+        <w:t>\</w:t>
       </w:r>
       <w:r>
         <w:rPr>
           <w:rFonts w:ascii="Lucida Console" w:hAnsi="Lucida Console"/>
           <w:sz w:val="16"/>
         </w:rPr>
-        <w:t>\</w:t>
-      </w:r>
-      <w:r>
+        <w:t>pluginmask.jpg</w:t>
+      </w:r>
+    </w:p>
+    <w:p>
+      <w:pPr>
         <w:rPr>
           <w:rFonts w:ascii="Lucida Console" w:hAnsi="Lucida Console"/>
           <w:sz w:val="16"/>
         </w:rPr>
-        <w:t>tmp</w:t>
-      </w:r>
-      <w:r>
+      </w:pPr>
+    </w:p>
+    <w:p>
+      <w:pPr>
+        <w:jc w:val="both"/>
+      </w:pPr>
+      <w:r>
+        <w:t>The user should code the plugin so that it reads the input image and the maski</w:t>
+      </w:r>
+      <w:r>
+        <w:t>ng image to do the desired calculation.</w:t>
+      </w:r>
+      <w:r>
+        <w:t xml:space="preserve"> The result is then read by FMIPROT from the </w:t>
+      </w:r>
+      <w:r>
+        <w:t xml:space="preserve">standard </w:t>
+      </w:r>
+      <w:r>
+        <w:t xml:space="preserve">output </w:t>
+      </w:r>
+      <w:r>
+        <w:t>as produced by</w:t>
+      </w:r>
+      <w:r>
+        <w:t xml:space="preserve"> the plugin. The output should include </w:t>
+      </w:r>
+      <w:r>
+        <w:t xml:space="preserve">the </w:t>
+      </w:r>
+      <w:r>
+        <w:t xml:space="preserve">name for the analysis or result, and then names and values of each parameter, </w:t>
+      </w:r>
+      <w:r>
+        <w:t xml:space="preserve">all separated by commas, </w:t>
+      </w:r>
+      <w:r>
+        <w:t>like in the example:</w:t>
+      </w:r>
+    </w:p>
+    <w:p>
+      <w:pPr>
+        <w:jc w:val="both"/>
+      </w:pPr>
+    </w:p>
+    <w:p>
+      <w:pPr>
         <w:rPr>
           <w:rFonts w:ascii="Lucida Console" w:hAnsi="Lucida Console"/>
           <w:sz w:val="16"/>
         </w:rPr>
-        <w:t>\</w:t>
-      </w:r>
+      </w:pPr>
       <w:r>
         <w:rPr>
           <w:rFonts w:ascii="Lucida Console" w:hAnsi="Lucida Console"/>
           <w:sz w:val="16"/>
         </w:rPr>
-        <w:t>pluginmask.jpg</w:t>
-      </w:r>
-    </w:p>
-    <w:p>
-      <w:pPr>
-        <w:rPr>
-          <w:rFonts w:ascii="Lucida Console" w:hAnsi="Lucida Console"/>
-          <w:sz w:val="16"/>
-        </w:rPr>
-      </w:pPr>
-    </w:p>
-    <w:p>
-      <w:pPr>
-        <w:jc w:val="both"/>
-      </w:pPr>
-      <w:r>
-        <w:t>The user should code the plugin so that it reads the input image and the maski</w:t>
-      </w:r>
-      <w:r>
-        <w:t>ng image to do the desired calculation.</w:t>
-      </w:r>
-      <w:r>
-        <w:t xml:space="preserve"> The result is then read by FMIPROT from the </w:t>
-      </w:r>
-      <w:r>
-        <w:t xml:space="preserve">standard </w:t>
-      </w:r>
-      <w:r>
-        <w:t xml:space="preserve">output </w:t>
-      </w:r>
-      <w:r>
-        <w:t>as produced by</w:t>
-      </w:r>
-      <w:r>
-        <w:t xml:space="preserve"> the plugin. The output should include </w:t>
-      </w:r>
-      <w:r>
-        <w:t xml:space="preserve">the </w:t>
-      </w:r>
-      <w:r>
-        <w:t xml:space="preserve">name for the analysis or result, and then names and values of each parameter, </w:t>
-      </w:r>
-      <w:r>
-        <w:t xml:space="preserve">all separated by commas, </w:t>
-      </w:r>
-      <w:r>
-        <w:t>like in the example:</w:t>
-      </w:r>
-    </w:p>
-    <w:p>
-      <w:pPr>
-        <w:jc w:val="both"/>
-      </w:pPr>
-    </w:p>
-    <w:p>
-      <w:pPr>
-        <w:rPr>
-          <w:rFonts w:ascii="Lucida Console" w:hAnsi="Lucida Console"/>
-          <w:sz w:val="16"/>
-        </w:rPr>
-      </w:pPr>
-      <w:r>
-        <w:rPr>
-          <w:rFonts w:ascii="Lucida Console" w:hAnsi="Lucida Console"/>
-          <w:sz w:val="16"/>
-        </w:rPr>
-        <w:t xml:space="preserve">Color fraction </w:t>
-      </w:r>
-      <w:proofErr w:type="spellStart"/>
-      <w:r>
-        <w:rPr>
-          <w:rFonts w:ascii="Lucida Console" w:hAnsi="Lucida Console"/>
-          <w:sz w:val="16"/>
-        </w:rPr>
-        <w:t>indices</w:t>
-      </w:r>
-      <w:proofErr w:type="gramStart"/>
-      <w:r>
-        <w:rPr>
-          <w:rFonts w:ascii="Lucida Console" w:hAnsi="Lucida Console"/>
-          <w:sz w:val="16"/>
-        </w:rPr>
-        <w:t>,Red</w:t>
-      </w:r>
-      <w:proofErr w:type="spellEnd"/>
-      <w:proofErr w:type="gramEnd"/>
-      <w:r>
-        <w:rPr>
-          <w:rFonts w:ascii="Lucida Console" w:hAnsi="Lucida Console"/>
-          <w:sz w:val="16"/>
-        </w:rPr>
-        <w:t xml:space="preserve"> Fraction,0.342,Green Fraction,0.432,Blue Fraction,0.226</w:t>
+        <w:t>Color fraction indices,Red Fraction,0.342,Green Fraction,0.432,Blue Fraction,0.226</w:t>
       </w:r>
     </w:p>
     <w:p>
@@ -13264,67 +12493,64 @@
           <w:sz w:val="16"/>
         </w:rPr>
       </w:pPr>
-      <w:proofErr w:type="gramStart"/>
       <w:r>
         <w:rPr>
           <w:rFonts w:ascii="Lucida Console" w:hAnsi="Lucida Console"/>
           <w:sz w:val="16"/>
         </w:rPr>
-        <w:t>import</w:t>
-      </w:r>
-      <w:proofErr w:type="gramEnd"/>
+        <w:t>import mahotas</w:t>
+      </w:r>
       <w:r>
         <w:rPr>
           <w:rFonts w:ascii="Lucida Console" w:hAnsi="Lucida Console"/>
           <w:sz w:val="16"/>
         </w:rPr>
-        <w:t xml:space="preserve"> </w:t>
-      </w:r>
-      <w:proofErr w:type="spellStart"/>
+        <w:t xml:space="preserve"> as mh</w:t>
+      </w:r>
       <w:r>
         <w:rPr>
           <w:rFonts w:ascii="Lucida Console" w:hAnsi="Lucida Console"/>
           <w:sz w:val="16"/>
         </w:rPr>
-        <w:t>mahotas</w:t>
-      </w:r>
-      <w:proofErr w:type="spellEnd"/>
+        <w:tab/>
+      </w:r>
       <w:r>
         <w:rPr>
           <w:rFonts w:ascii="Lucida Console" w:hAnsi="Lucida Console"/>
           <w:sz w:val="16"/>
         </w:rPr>
-        <w:t xml:space="preserve"> as </w:t>
-      </w:r>
-      <w:proofErr w:type="spellStart"/>
+        <w:tab/>
+      </w:r>
       <w:r>
         <w:rPr>
           <w:rFonts w:ascii="Lucida Console" w:hAnsi="Lucida Console"/>
           <w:sz w:val="16"/>
         </w:rPr>
-        <w:t>mh</w:t>
-      </w:r>
-      <w:proofErr w:type="spellEnd"/>
+        <w:tab/>
+      </w:r>
       <w:r>
         <w:rPr>
           <w:rFonts w:ascii="Lucida Console" w:hAnsi="Lucida Console"/>
           <w:sz w:val="16"/>
         </w:rPr>
         <w:tab/>
-      </w:r>
-      <w:r>
+        <w:t>#import image handling/processing library</w:t>
+      </w:r>
+    </w:p>
+    <w:p>
+      <w:pPr>
+        <w:jc w:val="both"/>
         <w:rPr>
           <w:rFonts w:ascii="Lucida Console" w:hAnsi="Lucida Console"/>
           <w:sz w:val="16"/>
         </w:rPr>
-        <w:tab/>
-      </w:r>
+      </w:pPr>
       <w:r>
         <w:rPr>
           <w:rFonts w:ascii="Lucida Console" w:hAnsi="Lucida Console"/>
           <w:sz w:val="16"/>
         </w:rPr>
-        <w:tab/>
+        <w:t>import numpy</w:t>
       </w:r>
       <w:r>
         <w:rPr>
@@ -13332,69 +12558,65 @@
           <w:sz w:val="16"/>
         </w:rPr>
         <w:tab/>
-        <w:t>#import image handling/processing library</w:t>
-      </w:r>
-    </w:p>
-    <w:p>
-      <w:pPr>
-        <w:jc w:val="both"/>
+      </w:r>
+      <w:r>
         <w:rPr>
           <w:rFonts w:ascii="Lucida Console" w:hAnsi="Lucida Console"/>
           <w:sz w:val="16"/>
         </w:rPr>
-      </w:pPr>
-      <w:proofErr w:type="gramStart"/>
+        <w:tab/>
+      </w:r>
       <w:r>
         <w:rPr>
           <w:rFonts w:ascii="Lucida Console" w:hAnsi="Lucida Console"/>
           <w:sz w:val="16"/>
         </w:rPr>
-        <w:t>import</w:t>
-      </w:r>
-      <w:proofErr w:type="gramEnd"/>
+        <w:tab/>
+      </w:r>
       <w:r>
         <w:rPr>
           <w:rFonts w:ascii="Lucida Console" w:hAnsi="Lucida Console"/>
           <w:sz w:val="16"/>
         </w:rPr>
-        <w:t xml:space="preserve"> </w:t>
-      </w:r>
-      <w:proofErr w:type="spellStart"/>
+        <w:tab/>
+      </w:r>
       <w:r>
         <w:rPr>
           <w:rFonts w:ascii="Lucida Console" w:hAnsi="Lucida Console"/>
           <w:sz w:val="16"/>
         </w:rPr>
-        <w:t>numpy</w:t>
-      </w:r>
-      <w:proofErr w:type="spellEnd"/>
-      <w:r>
+        <w:tab/>
+        <w:t>#import numerical library</w:t>
+      </w:r>
+    </w:p>
+    <w:p>
+      <w:pPr>
+        <w:jc w:val="both"/>
         <w:rPr>
           <w:rFonts w:ascii="Lucida Console" w:hAnsi="Lucida Console"/>
           <w:sz w:val="16"/>
         </w:rPr>
-        <w:tab/>
-      </w:r>
+      </w:pPr>
       <w:r>
         <w:rPr>
           <w:rFonts w:ascii="Lucida Console" w:hAnsi="Lucida Console"/>
           <w:sz w:val="16"/>
         </w:rPr>
-        <w:tab/>
+        <w:t xml:space="preserve">from </w:t>
       </w:r>
       <w:r>
         <w:rPr>
           <w:rFonts w:ascii="Lucida Console" w:hAnsi="Lucida Console"/>
           <w:sz w:val="16"/>
         </w:rPr>
-        <w:tab/>
+        <w:t>os</w:t>
       </w:r>
       <w:r>
         <w:rPr>
           <w:rFonts w:ascii="Lucida Console" w:hAnsi="Lucida Console"/>
           <w:sz w:val="16"/>
         </w:rPr>
-        <w:tab/>
+        <w:t xml:space="preserve"> import sys</w:t>
       </w:r>
       <w:r>
         <w:rPr>
@@ -13402,69 +12624,67 @@
           <w:sz w:val="16"/>
         </w:rPr>
         <w:tab/>
-        <w:t>#import numerical library</w:t>
-      </w:r>
-    </w:p>
-    <w:p>
-      <w:pPr>
-        <w:jc w:val="both"/>
+      </w:r>
+      <w:r>
         <w:rPr>
           <w:rFonts w:ascii="Lucida Console" w:hAnsi="Lucida Console"/>
           <w:sz w:val="16"/>
         </w:rPr>
-      </w:pPr>
-      <w:proofErr w:type="gramStart"/>
+        <w:tab/>
+      </w:r>
       <w:r>
         <w:rPr>
           <w:rFonts w:ascii="Lucida Console" w:hAnsi="Lucida Console"/>
           <w:sz w:val="16"/>
         </w:rPr>
-        <w:t>from</w:t>
-      </w:r>
-      <w:proofErr w:type="gramEnd"/>
+        <w:tab/>
+      </w:r>
       <w:r>
         <w:rPr>
           <w:rFonts w:ascii="Lucida Console" w:hAnsi="Lucida Console"/>
           <w:sz w:val="16"/>
         </w:rPr>
-        <w:t xml:space="preserve"> </w:t>
-      </w:r>
-      <w:proofErr w:type="spellStart"/>
-      <w:r>
+        <w:tab/>
+        <w:t>#import sys for reading arguments</w:t>
+      </w:r>
+    </w:p>
+    <w:p>
+      <w:pPr>
+        <w:jc w:val="both"/>
         <w:rPr>
           <w:rFonts w:ascii="Lucida Console" w:hAnsi="Lucida Console"/>
           <w:sz w:val="16"/>
         </w:rPr>
-        <w:t>os</w:t>
-      </w:r>
-      <w:proofErr w:type="spellEnd"/>
-      <w:r>
+      </w:pPr>
+    </w:p>
+    <w:p>
+      <w:pPr>
+        <w:jc w:val="both"/>
         <w:rPr>
           <w:rFonts w:ascii="Lucida Console" w:hAnsi="Lucida Console"/>
           <w:sz w:val="16"/>
         </w:rPr>
-        <w:t xml:space="preserve"> import sys</w:t>
-      </w:r>
+      </w:pPr>
       <w:r>
         <w:rPr>
           <w:rFonts w:ascii="Lucida Console" w:hAnsi="Lucida Console"/>
           <w:sz w:val="16"/>
         </w:rPr>
-        <w:tab/>
+        <w:t>imgf =</w:t>
       </w:r>
       <w:r>
         <w:rPr>
           <w:rFonts w:ascii="Lucida Console" w:hAnsi="Lucida Console"/>
           <w:sz w:val="16"/>
         </w:rPr>
-        <w:tab/>
+        <w:t xml:space="preserve"> </w:t>
       </w:r>
       <w:r>
         <w:rPr>
           <w:rFonts w:ascii="Lucida Console" w:hAnsi="Lucida Console"/>
           <w:sz w:val="16"/>
         </w:rPr>
-        <w:tab/>
+        <w:t>sys.argv[1]</w:t>
       </w:r>
       <w:r>
         <w:rPr>
@@ -13472,66 +12692,58 @@
           <w:sz w:val="16"/>
         </w:rPr>
         <w:tab/>
-        <w:t>#import sys for reading arguments</w:t>
-      </w:r>
-    </w:p>
-    <w:p>
-      <w:pPr>
-        <w:jc w:val="both"/>
+      </w:r>
+      <w:r>
         <w:rPr>
           <w:rFonts w:ascii="Lucida Console" w:hAnsi="Lucida Console"/>
           <w:sz w:val="16"/>
         </w:rPr>
-      </w:pPr>
-    </w:p>
-    <w:p>
-      <w:pPr>
-        <w:jc w:val="both"/>
+        <w:tab/>
+      </w:r>
+      <w:r>
         <w:rPr>
           <w:rFonts w:ascii="Lucida Console" w:hAnsi="Lucida Console"/>
           <w:sz w:val="16"/>
         </w:rPr>
-      </w:pPr>
-      <w:proofErr w:type="spellStart"/>
-      <w:proofErr w:type="gramStart"/>
+        <w:tab/>
+      </w:r>
       <w:r>
         <w:rPr>
           <w:rFonts w:ascii="Lucida Console" w:hAnsi="Lucida Console"/>
           <w:sz w:val="16"/>
         </w:rPr>
-        <w:t>imgf</w:t>
-      </w:r>
-      <w:proofErr w:type="spellEnd"/>
-      <w:proofErr w:type="gramEnd"/>
-      <w:r>
+        <w:tab/>
+        <w:t>#get file path of image file</w:t>
+      </w:r>
+    </w:p>
+    <w:p>
+      <w:pPr>
+        <w:jc w:val="both"/>
         <w:rPr>
           <w:rFonts w:ascii="Lucida Console" w:hAnsi="Lucida Console"/>
           <w:sz w:val="16"/>
         </w:rPr>
-        <w:t xml:space="preserve"> =</w:t>
-      </w:r>
+      </w:pPr>
       <w:r>
         <w:rPr>
           <w:rFonts w:ascii="Lucida Console" w:hAnsi="Lucida Console"/>
           <w:sz w:val="16"/>
         </w:rPr>
-        <w:t xml:space="preserve"> </w:t>
-      </w:r>
-      <w:proofErr w:type="spellStart"/>
+        <w:t>maskf =</w:t>
+      </w:r>
       <w:r>
         <w:rPr>
           <w:rFonts w:ascii="Lucida Console" w:hAnsi="Lucida Console"/>
           <w:sz w:val="16"/>
         </w:rPr>
-        <w:t>sys.argv</w:t>
-      </w:r>
-      <w:proofErr w:type="spellEnd"/>
+        <w:t xml:space="preserve"> </w:t>
+      </w:r>
       <w:r>
         <w:rPr>
           <w:rFonts w:ascii="Lucida Console" w:hAnsi="Lucida Console"/>
           <w:sz w:val="16"/>
         </w:rPr>
-        <w:t>[1]</w:t>
+        <w:t>sys.argv[2]</w:t>
       </w:r>
       <w:r>
         <w:rPr>
@@ -13560,7 +12772,7 @@
           <w:sz w:val="16"/>
         </w:rPr>
         <w:tab/>
-        <w:t>#get file path of image file</w:t>
+        <w:t>#get file path of masking image file</w:t>
       </w:r>
     </w:p>
     <w:p>
@@ -13571,46 +12783,42 @@
           <w:sz w:val="16"/>
         </w:rPr>
       </w:pPr>
-      <w:proofErr w:type="spellStart"/>
-      <w:proofErr w:type="gramStart"/>
-      <w:r>
+    </w:p>
+    <w:p>
+      <w:pPr>
+        <w:jc w:val="both"/>
         <w:rPr>
           <w:rFonts w:ascii="Lucida Console" w:hAnsi="Lucida Console"/>
           <w:sz w:val="16"/>
         </w:rPr>
-        <w:t>maskf</w:t>
-      </w:r>
-      <w:proofErr w:type="spellEnd"/>
-      <w:proofErr w:type="gramEnd"/>
+      </w:pPr>
       <w:r>
         <w:rPr>
           <w:rFonts w:ascii="Lucida Console" w:hAnsi="Lucida Console"/>
           <w:sz w:val="16"/>
         </w:rPr>
-        <w:t xml:space="preserve"> =</w:t>
+        <w:t xml:space="preserve">img = </w:t>
       </w:r>
       <w:r>
         <w:rPr>
           <w:rFonts w:ascii="Lucida Console" w:hAnsi="Lucida Console"/>
           <w:sz w:val="16"/>
         </w:rPr>
-        <w:t xml:space="preserve"> </w:t>
-      </w:r>
-      <w:proofErr w:type="spellStart"/>
+        <w:t>mh</w:t>
+      </w:r>
       <w:r>
         <w:rPr>
           <w:rFonts w:ascii="Lucida Console" w:hAnsi="Lucida Console"/>
           <w:sz w:val="16"/>
         </w:rPr>
-        <w:t>sys.argv</w:t>
-      </w:r>
-      <w:proofErr w:type="spellEnd"/>
+        <w:t>.imread(imgf)</w:t>
+      </w:r>
       <w:r>
         <w:rPr>
           <w:rFonts w:ascii="Lucida Console" w:hAnsi="Lucida Console"/>
           <w:sz w:val="16"/>
         </w:rPr>
-        <w:t>[2]</w:t>
+        <w:tab/>
       </w:r>
       <w:r>
         <w:rPr>
@@ -13632,103 +12840,98 @@
           <w:sz w:val="16"/>
         </w:rPr>
         <w:tab/>
-      </w:r>
-      <w:r>
+        <w:t>#read image</w:t>
+      </w:r>
+    </w:p>
+    <w:p>
+      <w:pPr>
+        <w:jc w:val="both"/>
         <w:rPr>
           <w:rFonts w:ascii="Lucida Console" w:hAnsi="Lucida Console"/>
           <w:sz w:val="16"/>
         </w:rPr>
-        <w:tab/>
-        <w:t>#get file path of masking image file</w:t>
-      </w:r>
-    </w:p>
-    <w:p>
-      <w:pPr>
-        <w:jc w:val="both"/>
+      </w:pPr>
+      <w:r>
         <w:rPr>
           <w:rFonts w:ascii="Lucida Console" w:hAnsi="Lucida Console"/>
           <w:sz w:val="16"/>
         </w:rPr>
-      </w:pPr>
-    </w:p>
-    <w:p>
-      <w:pPr>
-        <w:jc w:val="both"/>
+        <w:t xml:space="preserve">mask = </w:t>
+      </w:r>
+      <w:r>
         <w:rPr>
           <w:rFonts w:ascii="Lucida Console" w:hAnsi="Lucida Console"/>
           <w:sz w:val="16"/>
         </w:rPr>
-      </w:pPr>
-      <w:proofErr w:type="spellStart"/>
-      <w:proofErr w:type="gramStart"/>
+        <w:t>mh</w:t>
+      </w:r>
       <w:r>
         <w:rPr>
           <w:rFonts w:ascii="Lucida Console" w:hAnsi="Lucida Console"/>
           <w:sz w:val="16"/>
         </w:rPr>
-        <w:t>img</w:t>
-      </w:r>
-      <w:proofErr w:type="spellEnd"/>
-      <w:proofErr w:type="gramEnd"/>
+        <w:t>.imread(maskf)==255</w:t>
+      </w:r>
       <w:r>
         <w:rPr>
           <w:rFonts w:ascii="Lucida Console" w:hAnsi="Lucida Console"/>
           <w:sz w:val="16"/>
         </w:rPr>
-        <w:t xml:space="preserve"> = </w:t>
-      </w:r>
-      <w:proofErr w:type="spellStart"/>
+        <w:tab/>
+      </w:r>
       <w:r>
         <w:rPr>
           <w:rFonts w:ascii="Lucida Console" w:hAnsi="Lucida Console"/>
           <w:sz w:val="16"/>
         </w:rPr>
-        <w:t>mh</w:t>
+        <w:tab/>
       </w:r>
       <w:r>
         <w:rPr>
           <w:rFonts w:ascii="Lucida Console" w:hAnsi="Lucida Console"/>
           <w:sz w:val="16"/>
         </w:rPr>
-        <w:t>.imread</w:t>
-      </w:r>
-      <w:proofErr w:type="spellEnd"/>
+        <w:tab/>
+        <w:t>#read mask and co</w:t>
+      </w:r>
       <w:r>
         <w:rPr>
           <w:rFonts w:ascii="Lucida Console" w:hAnsi="Lucida Console"/>
           <w:sz w:val="16"/>
         </w:rPr>
-        <w:t>(</w:t>
-      </w:r>
-      <w:proofErr w:type="spellStart"/>
+        <w:t>n</w:t>
+      </w:r>
       <w:r>
         <w:rPr>
           <w:rFonts w:ascii="Lucida Console" w:hAnsi="Lucida Console"/>
           <w:sz w:val="16"/>
         </w:rPr>
-        <w:t>imgf</w:t>
-      </w:r>
-      <w:proofErr w:type="spellEnd"/>
-      <w:r>
+        <w:t>vert it to Boolean</w:t>
+      </w:r>
+    </w:p>
+    <w:p>
+      <w:pPr>
+        <w:jc w:val="both"/>
         <w:rPr>
           <w:rFonts w:ascii="Lucida Console" w:hAnsi="Lucida Console"/>
           <w:sz w:val="16"/>
         </w:rPr>
-        <w:t>)</w:t>
-      </w:r>
-      <w:r>
+      </w:pPr>
+    </w:p>
+    <w:p>
+      <w:pPr>
+        <w:jc w:val="both"/>
         <w:rPr>
           <w:rFonts w:ascii="Lucida Console" w:hAnsi="Lucida Console"/>
           <w:sz w:val="16"/>
         </w:rPr>
-        <w:tab/>
-      </w:r>
+      </w:pPr>
       <w:r>
         <w:rPr>
           <w:rFonts w:ascii="Lucida Console" w:hAnsi="Lucida Console"/>
           <w:sz w:val="16"/>
         </w:rPr>
-        <w:tab/>
+        <w:t>(r,g,b) = (img*mask).transpose(2,0,1)</w:t>
       </w:r>
       <w:r>
         <w:rPr>
@@ -13743,7 +12946,7 @@
           <w:sz w:val="16"/>
         </w:rPr>
         <w:tab/>
-        <w:t>#read image</w:t>
+        <w:t>#mask the image, transpose and handle channels</w:t>
       </w:r>
     </w:p>
     <w:p>
@@ -13754,60 +12957,57 @@
           <w:sz w:val="16"/>
         </w:rPr>
       </w:pPr>
-      <w:proofErr w:type="gramStart"/>
       <w:r>
         <w:rPr>
           <w:rFonts w:ascii="Lucida Console" w:hAnsi="Lucida Console"/>
           <w:sz w:val="16"/>
         </w:rPr>
-        <w:t>mask</w:t>
-      </w:r>
-      <w:proofErr w:type="gramEnd"/>
+        <w:t>r = r.astype(int)</w:t>
+      </w:r>
       <w:r>
         <w:rPr>
           <w:rFonts w:ascii="Lucida Console" w:hAnsi="Lucida Console"/>
           <w:sz w:val="16"/>
         </w:rPr>
-        <w:t xml:space="preserve"> = </w:t>
-      </w:r>
-      <w:proofErr w:type="spellStart"/>
+        <w:tab/>
+      </w:r>
       <w:r>
         <w:rPr>
           <w:rFonts w:ascii="Lucida Console" w:hAnsi="Lucida Console"/>
           <w:sz w:val="16"/>
         </w:rPr>
-        <w:t>mh</w:t>
+        <w:tab/>
       </w:r>
       <w:r>
         <w:rPr>
           <w:rFonts w:ascii="Lucida Console" w:hAnsi="Lucida Console"/>
           <w:sz w:val="16"/>
         </w:rPr>
-        <w:t>.imread</w:t>
-      </w:r>
-      <w:proofErr w:type="spellEnd"/>
+        <w:tab/>
+      </w:r>
       <w:r>
         <w:rPr>
           <w:rFonts w:ascii="Lucida Console" w:hAnsi="Lucida Console"/>
           <w:sz w:val="16"/>
         </w:rPr>
-        <w:t>(</w:t>
-      </w:r>
-      <w:proofErr w:type="spellStart"/>
-      <w:r>
+        <w:tab/>
+        <w:t xml:space="preserve">#convert arrays (uint8) to </w:t>
+      </w:r>
+    </w:p>
+    <w:p>
+      <w:pPr>
+        <w:jc w:val="both"/>
         <w:rPr>
           <w:rFonts w:ascii="Lucida Console" w:hAnsi="Lucida Console"/>
           <w:sz w:val="16"/>
         </w:rPr>
-        <w:t>maskf</w:t>
-      </w:r>
-      <w:proofErr w:type="spellEnd"/>
+      </w:pPr>
       <w:r>
         <w:rPr>
           <w:rFonts w:ascii="Lucida Console" w:hAnsi="Lucida Console"/>
           <w:sz w:val="16"/>
         </w:rPr>
-        <w:t>)==255</w:t>
+        <w:t>g = g.astype(int)</w:t>
       </w:r>
       <w:r>
         <w:rPr>
@@ -13829,31 +13029,29 @@
           <w:sz w:val="16"/>
         </w:rPr>
         <w:tab/>
-        <w:t>#read mask and co</w:t>
       </w:r>
       <w:r>
         <w:rPr>
           <w:rFonts w:ascii="Lucida Console" w:hAnsi="Lucida Console"/>
           <w:sz w:val="16"/>
         </w:rPr>
-        <w:t>n</w:t>
+        <w:tab/>
+        <w:t>#</w:t>
       </w:r>
       <w:r>
         <w:rPr>
           <w:rFonts w:ascii="Lucida Console" w:hAnsi="Lucida Console"/>
           <w:sz w:val="16"/>
         </w:rPr>
-        <w:t>vert it to Boolean</w:t>
-      </w:r>
-    </w:p>
-    <w:p>
-      <w:pPr>
-        <w:jc w:val="both"/>
+        <w:t xml:space="preserve"> </w:t>
+      </w:r>
+      <w:r>
         <w:rPr>
           <w:rFonts w:ascii="Lucida Console" w:hAnsi="Lucida Console"/>
           <w:sz w:val="16"/>
         </w:rPr>
-      </w:pPr>
+        <w:t xml:space="preserve">int not to overflow </w:t>
+      </w:r>
     </w:p>
     <w:p>
       <w:pPr>
@@ -13868,71 +13066,66 @@
           <w:rFonts w:ascii="Lucida Console" w:hAnsi="Lucida Console"/>
           <w:sz w:val="16"/>
         </w:rPr>
-        <w:t>(</w:t>
-      </w:r>
-      <w:proofErr w:type="spellStart"/>
-      <w:proofErr w:type="gramStart"/>
+        <w:t>b = b.astype(int)</w:t>
+      </w:r>
       <w:r>
         <w:rPr>
           <w:rFonts w:ascii="Lucida Console" w:hAnsi="Lucida Console"/>
           <w:sz w:val="16"/>
         </w:rPr>
-        <w:t>r,</w:t>
-      </w:r>
-      <w:proofErr w:type="gramEnd"/>
+        <w:tab/>
+      </w:r>
       <w:r>
         <w:rPr>
           <w:rFonts w:ascii="Lucida Console" w:hAnsi="Lucida Console"/>
           <w:sz w:val="16"/>
         </w:rPr>
-        <w:t>g,b</w:t>
-      </w:r>
-      <w:proofErr w:type="spellEnd"/>
+        <w:tab/>
+      </w:r>
       <w:r>
         <w:rPr>
           <w:rFonts w:ascii="Lucida Console" w:hAnsi="Lucida Console"/>
           <w:sz w:val="16"/>
         </w:rPr>
-        <w:t>) = (</w:t>
-      </w:r>
-      <w:proofErr w:type="spellStart"/>
+        <w:tab/>
+      </w:r>
       <w:r>
         <w:rPr>
           <w:rFonts w:ascii="Lucida Console" w:hAnsi="Lucida Console"/>
           <w:sz w:val="16"/>
         </w:rPr>
-        <w:t>img</w:t>
-      </w:r>
-      <w:proofErr w:type="spellEnd"/>
+        <w:tab/>
+        <w:t>#</w:t>
+      </w:r>
       <w:r>
         <w:rPr>
           <w:rFonts w:ascii="Lucida Console" w:hAnsi="Lucida Console"/>
           <w:sz w:val="16"/>
         </w:rPr>
-        <w:t>*mask).</w:t>
-      </w:r>
-      <w:proofErr w:type="gramStart"/>
+        <w:t xml:space="preserve"> </w:t>
+      </w:r>
       <w:r>
         <w:rPr>
           <w:rFonts w:ascii="Lucida Console" w:hAnsi="Lucida Console"/>
           <w:sz w:val="16"/>
         </w:rPr>
-        <w:t>transpose(</w:t>
-      </w:r>
-      <w:proofErr w:type="gramEnd"/>
-      <w:r>
+        <w:t>in operations</w:t>
+      </w:r>
+    </w:p>
+    <w:p>
+      <w:pPr>
+        <w:jc w:val="both"/>
         <w:rPr>
           <w:rFonts w:ascii="Lucida Console" w:hAnsi="Lucida Console"/>
           <w:sz w:val="16"/>
         </w:rPr>
-        <w:t>2,0,1)</w:t>
-      </w:r>
+      </w:pPr>
       <w:r>
         <w:rPr>
           <w:rFonts w:ascii="Lucida Console" w:hAnsi="Lucida Console"/>
           <w:sz w:val="16"/>
         </w:rPr>
-        <w:tab/>
+        <w:t>rs = numpy.sum(r)</w:t>
       </w:r>
       <w:r>
         <w:rPr>
@@ -13940,78 +13133,76 @@
           <w:sz w:val="16"/>
         </w:rPr>
         <w:tab/>
-        <w:t>#mask the image, transpose and handle channels</w:t>
-      </w:r>
-    </w:p>
-    <w:p>
-      <w:pPr>
-        <w:jc w:val="both"/>
+      </w:r>
+      <w:r>
         <w:rPr>
           <w:rFonts w:ascii="Lucida Console" w:hAnsi="Lucida Console"/>
           <w:sz w:val="16"/>
         </w:rPr>
-      </w:pPr>
+        <w:tab/>
+      </w:r>
       <w:r>
         <w:rPr>
           <w:rFonts w:ascii="Lucida Console" w:hAnsi="Lucida Console"/>
           <w:sz w:val="16"/>
         </w:rPr>
-        <w:t xml:space="preserve">r = </w:t>
-      </w:r>
-      <w:proofErr w:type="spellStart"/>
-      <w:proofErr w:type="gramStart"/>
+        <w:tab/>
+      </w:r>
       <w:r>
         <w:rPr>
           <w:rFonts w:ascii="Lucida Console" w:hAnsi="Lucida Console"/>
           <w:sz w:val="16"/>
         </w:rPr>
-        <w:t>r.astype</w:t>
-      </w:r>
-      <w:proofErr w:type="spellEnd"/>
-      <w:r>
+        <w:tab/>
+        <w:t>#calculate sums of channels</w:t>
+      </w:r>
+    </w:p>
+    <w:p>
+      <w:pPr>
+        <w:jc w:val="both"/>
         <w:rPr>
           <w:rFonts w:ascii="Lucida Console" w:hAnsi="Lucida Console"/>
           <w:sz w:val="16"/>
         </w:rPr>
-        <w:t>(</w:t>
-      </w:r>
-      <w:proofErr w:type="spellStart"/>
-      <w:proofErr w:type="gramEnd"/>
+      </w:pPr>
       <w:r>
         <w:rPr>
           <w:rFonts w:ascii="Lucida Console" w:hAnsi="Lucida Console"/>
           <w:sz w:val="16"/>
         </w:rPr>
-        <w:t>int</w:t>
-      </w:r>
-      <w:proofErr w:type="spellEnd"/>
-      <w:r>
+        <w:t>gs = numpy.sum(g)</w:t>
+      </w:r>
+    </w:p>
+    <w:p>
+      <w:pPr>
+        <w:jc w:val="both"/>
         <w:rPr>
           <w:rFonts w:ascii="Lucida Console" w:hAnsi="Lucida Console"/>
           <w:sz w:val="16"/>
         </w:rPr>
-        <w:t>)</w:t>
-      </w:r>
+      </w:pPr>
       <w:r>
         <w:rPr>
           <w:rFonts w:ascii="Lucida Console" w:hAnsi="Lucida Console"/>
           <w:sz w:val="16"/>
         </w:rPr>
-        <w:tab/>
-      </w:r>
-      <w:r>
+        <w:t>bs = numpy.sum(b)</w:t>
+      </w:r>
+    </w:p>
+    <w:p>
+      <w:pPr>
+        <w:jc w:val="both"/>
         <w:rPr>
           <w:rFonts w:ascii="Lucida Console" w:hAnsi="Lucida Console"/>
           <w:sz w:val="16"/>
         </w:rPr>
-        <w:tab/>
-      </w:r>
+      </w:pPr>
       <w:r>
         <w:rPr>
           <w:rFonts w:ascii="Lucida Console" w:hAnsi="Lucida Console"/>
           <w:sz w:val="16"/>
         </w:rPr>
-        <w:tab/>
+        <w:t>tot = (rs + gs + bs).astype('float64')</w:t>
       </w:r>
       <w:r>
         <w:rPr>
@@ -14019,7 +13210,7 @@
           <w:sz w:val="16"/>
         </w:rPr>
         <w:tab/>
-        <w:t xml:space="preserve">#convert arrays (uint8) to </w:t>
+        <w:t>#calculate sums of all channels</w:t>
       </w:r>
     </w:p>
     <w:p>
@@ -14035,41 +13226,35 @@
           <w:rFonts w:ascii="Lucida Console" w:hAnsi="Lucida Console"/>
           <w:sz w:val="16"/>
         </w:rPr>
-        <w:t xml:space="preserve">g = </w:t>
-      </w:r>
-      <w:proofErr w:type="spellStart"/>
-      <w:proofErr w:type="gramStart"/>
+        <w:t>r = rs / tot</w:t>
+      </w:r>
       <w:r>
         <w:rPr>
           <w:rFonts w:ascii="Lucida Console" w:hAnsi="Lucida Console"/>
           <w:sz w:val="16"/>
         </w:rPr>
-        <w:t>g.astype</w:t>
-      </w:r>
-      <w:proofErr w:type="spellEnd"/>
+        <w:tab/>
+      </w:r>
       <w:r>
         <w:rPr>
           <w:rFonts w:ascii="Lucida Console" w:hAnsi="Lucida Console"/>
           <w:sz w:val="16"/>
         </w:rPr>
-        <w:t>(</w:t>
-      </w:r>
-      <w:proofErr w:type="spellStart"/>
-      <w:proofErr w:type="gramEnd"/>
+        <w:tab/>
+      </w:r>
       <w:r>
         <w:rPr>
           <w:rFonts w:ascii="Lucida Console" w:hAnsi="Lucida Console"/>
           <w:sz w:val="16"/>
         </w:rPr>
-        <w:t>int</w:t>
-      </w:r>
-      <w:proofErr w:type="spellEnd"/>
+        <w:tab/>
+      </w:r>
       <w:r>
         <w:rPr>
           <w:rFonts w:ascii="Lucida Console" w:hAnsi="Lucida Console"/>
           <w:sz w:val="16"/>
         </w:rPr>
-        <w:t>)</w:t>
+        <w:tab/>
       </w:r>
       <w:r>
         <w:rPr>
@@ -14077,51 +13262,55 @@
           <w:sz w:val="16"/>
         </w:rPr>
         <w:tab/>
-      </w:r>
-      <w:r>
+        <w:t>#calculate averages</w:t>
+      </w:r>
+    </w:p>
+    <w:p>
+      <w:pPr>
+        <w:jc w:val="both"/>
         <w:rPr>
           <w:rFonts w:ascii="Lucida Console" w:hAnsi="Lucida Console"/>
           <w:sz w:val="16"/>
         </w:rPr>
-        <w:tab/>
-      </w:r>
+      </w:pPr>
       <w:r>
         <w:rPr>
           <w:rFonts w:ascii="Lucida Console" w:hAnsi="Lucida Console"/>
           <w:sz w:val="16"/>
         </w:rPr>
-        <w:tab/>
-      </w:r>
-      <w:r>
+        <w:t>g = gs / tot</w:t>
+      </w:r>
+    </w:p>
+    <w:p>
+      <w:pPr>
+        <w:jc w:val="both"/>
         <w:rPr>
           <w:rFonts w:ascii="Lucida Console" w:hAnsi="Lucida Console"/>
           <w:sz w:val="16"/>
         </w:rPr>
-        <w:tab/>
-        <w:t>#</w:t>
-      </w:r>
+      </w:pPr>
       <w:r>
         <w:rPr>
           <w:rFonts w:ascii="Lucida Console" w:hAnsi="Lucida Console"/>
           <w:sz w:val="16"/>
         </w:rPr>
-        <w:t xml:space="preserve"> </w:t>
-      </w:r>
-      <w:proofErr w:type="spellStart"/>
-      <w:r>
+        <w:t>b = bs / tot</w:t>
+      </w:r>
+    </w:p>
+    <w:p>
+      <w:pPr>
+        <w:jc w:val="both"/>
         <w:rPr>
           <w:rFonts w:ascii="Lucida Console" w:hAnsi="Lucida Console"/>
           <w:sz w:val="16"/>
         </w:rPr>
-        <w:t>int</w:t>
-      </w:r>
-      <w:proofErr w:type="spellEnd"/>
+      </w:pPr>
       <w:r>
         <w:rPr>
           <w:rFonts w:ascii="Lucida Console" w:hAnsi="Lucida Console"/>
           <w:sz w:val="16"/>
         </w:rPr>
-        <w:t xml:space="preserve"> not to overflow </w:t>
+        <w:t>#construct and print output</w:t>
       </w:r>
     </w:p>
     <w:p>
@@ -14137,569 +13326,14 @@
           <w:rFonts w:ascii="Lucida Console" w:hAnsi="Lucida Console"/>
           <w:sz w:val="16"/>
         </w:rPr>
-        <w:t xml:space="preserve">b = </w:t>
-      </w:r>
-      <w:proofErr w:type="spellStart"/>
-      <w:proofErr w:type="gramStart"/>
+        <w:t xml:space="preserve">print </w:t>
+      </w:r>
       <w:r>
         <w:rPr>
           <w:rFonts w:ascii="Lucida Console" w:hAnsi="Lucida Console"/>
           <w:sz w:val="16"/>
         </w:rPr>
-        <w:t>b.astype</w:t>
-      </w:r>
-      <w:proofErr w:type="spellEnd"/>
-      <w:r>
-        <w:rPr>
-          <w:rFonts w:ascii="Lucida Console" w:hAnsi="Lucida Console"/>
-          <w:sz w:val="16"/>
-        </w:rPr>
-        <w:t>(</w:t>
-      </w:r>
-      <w:proofErr w:type="spellStart"/>
-      <w:proofErr w:type="gramEnd"/>
-      <w:r>
-        <w:rPr>
-          <w:rFonts w:ascii="Lucida Console" w:hAnsi="Lucida Console"/>
-          <w:sz w:val="16"/>
-        </w:rPr>
-        <w:t>int</w:t>
-      </w:r>
-      <w:proofErr w:type="spellEnd"/>
-      <w:r>
-        <w:rPr>
-          <w:rFonts w:ascii="Lucida Console" w:hAnsi="Lucida Console"/>
-          <w:sz w:val="16"/>
-        </w:rPr>
-        <w:t>)</w:t>
-      </w:r>
-      <w:r>
-        <w:rPr>
-          <w:rFonts w:ascii="Lucida Console" w:hAnsi="Lucida Console"/>
-          <w:sz w:val="16"/>
-        </w:rPr>
-        <w:tab/>
-      </w:r>
-      <w:r>
-        <w:rPr>
-          <w:rFonts w:ascii="Lucida Console" w:hAnsi="Lucida Console"/>
-          <w:sz w:val="16"/>
-        </w:rPr>
-        <w:tab/>
-      </w:r>
-      <w:r>
-        <w:rPr>
-          <w:rFonts w:ascii="Lucida Console" w:hAnsi="Lucida Console"/>
-          <w:sz w:val="16"/>
-        </w:rPr>
-        <w:tab/>
-      </w:r>
-      <w:r>
-        <w:rPr>
-          <w:rFonts w:ascii="Lucida Console" w:hAnsi="Lucida Console"/>
-          <w:sz w:val="16"/>
-        </w:rPr>
-        <w:tab/>
-        <w:t>#</w:t>
-      </w:r>
-      <w:r>
-        <w:rPr>
-          <w:rFonts w:ascii="Lucida Console" w:hAnsi="Lucida Console"/>
-          <w:sz w:val="16"/>
-        </w:rPr>
-        <w:t xml:space="preserve"> </w:t>
-      </w:r>
-      <w:r>
-        <w:rPr>
-          <w:rFonts w:ascii="Lucida Console" w:hAnsi="Lucida Console"/>
-          <w:sz w:val="16"/>
-        </w:rPr>
-        <w:t>in operations</w:t>
-      </w:r>
-    </w:p>
-    <w:p>
-      <w:pPr>
-        <w:jc w:val="both"/>
-        <w:rPr>
-          <w:rFonts w:ascii="Lucida Console" w:hAnsi="Lucida Console"/>
-          <w:sz w:val="16"/>
-        </w:rPr>
-      </w:pPr>
-      <w:proofErr w:type="spellStart"/>
-      <w:proofErr w:type="gramStart"/>
-      <w:r>
-        <w:rPr>
-          <w:rFonts w:ascii="Lucida Console" w:hAnsi="Lucida Console"/>
-          <w:sz w:val="16"/>
-        </w:rPr>
-        <w:t>rs</w:t>
-      </w:r>
-      <w:proofErr w:type="spellEnd"/>
-      <w:proofErr w:type="gramEnd"/>
-      <w:r>
-        <w:rPr>
-          <w:rFonts w:ascii="Lucida Console" w:hAnsi="Lucida Console"/>
-          <w:sz w:val="16"/>
-        </w:rPr>
-        <w:t xml:space="preserve"> = </w:t>
-      </w:r>
-      <w:proofErr w:type="spellStart"/>
-      <w:r>
-        <w:rPr>
-          <w:rFonts w:ascii="Lucida Console" w:hAnsi="Lucida Console"/>
-          <w:sz w:val="16"/>
-        </w:rPr>
-        <w:t>numpy.sum</w:t>
-      </w:r>
-      <w:proofErr w:type="spellEnd"/>
-      <w:r>
-        <w:rPr>
-          <w:rFonts w:ascii="Lucida Console" w:hAnsi="Lucida Console"/>
-          <w:sz w:val="16"/>
-        </w:rPr>
-        <w:t>(r)</w:t>
-      </w:r>
-      <w:r>
-        <w:rPr>
-          <w:rFonts w:ascii="Lucida Console" w:hAnsi="Lucida Console"/>
-          <w:sz w:val="16"/>
-        </w:rPr>
-        <w:tab/>
-      </w:r>
-      <w:r>
-        <w:rPr>
-          <w:rFonts w:ascii="Lucida Console" w:hAnsi="Lucida Console"/>
-          <w:sz w:val="16"/>
-        </w:rPr>
-        <w:tab/>
-      </w:r>
-      <w:r>
-        <w:rPr>
-          <w:rFonts w:ascii="Lucida Console" w:hAnsi="Lucida Console"/>
-          <w:sz w:val="16"/>
-        </w:rPr>
-        <w:tab/>
-      </w:r>
-      <w:r>
-        <w:rPr>
-          <w:rFonts w:ascii="Lucida Console" w:hAnsi="Lucida Console"/>
-          <w:sz w:val="16"/>
-        </w:rPr>
-        <w:tab/>
-        <w:t>#calculate sums of channels</w:t>
-      </w:r>
-    </w:p>
-    <w:p>
-      <w:pPr>
-        <w:jc w:val="both"/>
-        <w:rPr>
-          <w:rFonts w:ascii="Lucida Console" w:hAnsi="Lucida Console"/>
-          <w:sz w:val="16"/>
-        </w:rPr>
-      </w:pPr>
-      <w:proofErr w:type="spellStart"/>
-      <w:proofErr w:type="gramStart"/>
-      <w:r>
-        <w:rPr>
-          <w:rFonts w:ascii="Lucida Console" w:hAnsi="Lucida Console"/>
-          <w:sz w:val="16"/>
-        </w:rPr>
-        <w:t>gs</w:t>
-      </w:r>
-      <w:proofErr w:type="spellEnd"/>
-      <w:proofErr w:type="gramEnd"/>
-      <w:r>
-        <w:rPr>
-          <w:rFonts w:ascii="Lucida Console" w:hAnsi="Lucida Console"/>
-          <w:sz w:val="16"/>
-        </w:rPr>
-        <w:t xml:space="preserve"> = </w:t>
-      </w:r>
-      <w:proofErr w:type="spellStart"/>
-      <w:r>
-        <w:rPr>
-          <w:rFonts w:ascii="Lucida Console" w:hAnsi="Lucida Console"/>
-          <w:sz w:val="16"/>
-        </w:rPr>
-        <w:t>numpy.sum</w:t>
-      </w:r>
-      <w:proofErr w:type="spellEnd"/>
-      <w:r>
-        <w:rPr>
-          <w:rFonts w:ascii="Lucida Console" w:hAnsi="Lucida Console"/>
-          <w:sz w:val="16"/>
-        </w:rPr>
-        <w:t>(g)</w:t>
-      </w:r>
-    </w:p>
-    <w:p>
-      <w:pPr>
-        <w:jc w:val="both"/>
-        <w:rPr>
-          <w:rFonts w:ascii="Lucida Console" w:hAnsi="Lucida Console"/>
-          <w:sz w:val="16"/>
-        </w:rPr>
-      </w:pPr>
-      <w:proofErr w:type="spellStart"/>
-      <w:proofErr w:type="gramStart"/>
-      <w:r>
-        <w:rPr>
-          <w:rFonts w:ascii="Lucida Console" w:hAnsi="Lucida Console"/>
-          <w:sz w:val="16"/>
-        </w:rPr>
-        <w:t>bs</w:t>
-      </w:r>
-      <w:proofErr w:type="spellEnd"/>
-      <w:proofErr w:type="gramEnd"/>
-      <w:r>
-        <w:rPr>
-          <w:rFonts w:ascii="Lucida Console" w:hAnsi="Lucida Console"/>
-          <w:sz w:val="16"/>
-        </w:rPr>
-        <w:t xml:space="preserve"> = </w:t>
-      </w:r>
-      <w:proofErr w:type="spellStart"/>
-      <w:r>
-        <w:rPr>
-          <w:rFonts w:ascii="Lucida Console" w:hAnsi="Lucida Console"/>
-          <w:sz w:val="16"/>
-        </w:rPr>
-        <w:t>numpy.sum</w:t>
-      </w:r>
-      <w:proofErr w:type="spellEnd"/>
-      <w:r>
-        <w:rPr>
-          <w:rFonts w:ascii="Lucida Console" w:hAnsi="Lucida Console"/>
-          <w:sz w:val="16"/>
-        </w:rPr>
-        <w:t>(b)</w:t>
-      </w:r>
-    </w:p>
-    <w:p>
-      <w:pPr>
-        <w:jc w:val="both"/>
-        <w:rPr>
-          <w:rFonts w:ascii="Lucida Console" w:hAnsi="Lucida Console"/>
-          <w:sz w:val="16"/>
-        </w:rPr>
-      </w:pPr>
-      <w:proofErr w:type="gramStart"/>
-      <w:r>
-        <w:rPr>
-          <w:rFonts w:ascii="Lucida Console" w:hAnsi="Lucida Console"/>
-          <w:sz w:val="16"/>
-        </w:rPr>
-        <w:t>tot</w:t>
-      </w:r>
-      <w:proofErr w:type="gramEnd"/>
-      <w:r>
-        <w:rPr>
-          <w:rFonts w:ascii="Lucida Console" w:hAnsi="Lucida Console"/>
-          <w:sz w:val="16"/>
-        </w:rPr>
-        <w:t xml:space="preserve"> = (</w:t>
-      </w:r>
-      <w:proofErr w:type="spellStart"/>
-      <w:r>
-        <w:rPr>
-          <w:rFonts w:ascii="Lucida Console" w:hAnsi="Lucida Console"/>
-          <w:sz w:val="16"/>
-        </w:rPr>
-        <w:t>rs</w:t>
-      </w:r>
-      <w:proofErr w:type="spellEnd"/>
-      <w:r>
-        <w:rPr>
-          <w:rFonts w:ascii="Lucida Console" w:hAnsi="Lucida Console"/>
-          <w:sz w:val="16"/>
-        </w:rPr>
-        <w:t xml:space="preserve"> + </w:t>
-      </w:r>
-      <w:proofErr w:type="spellStart"/>
-      <w:r>
-        <w:rPr>
-          <w:rFonts w:ascii="Lucida Console" w:hAnsi="Lucida Console"/>
-          <w:sz w:val="16"/>
-        </w:rPr>
-        <w:t>gs</w:t>
-      </w:r>
-      <w:proofErr w:type="spellEnd"/>
-      <w:r>
-        <w:rPr>
-          <w:rFonts w:ascii="Lucida Console" w:hAnsi="Lucida Console"/>
-          <w:sz w:val="16"/>
-        </w:rPr>
-        <w:t xml:space="preserve"> + </w:t>
-      </w:r>
-      <w:proofErr w:type="spellStart"/>
-      <w:r>
-        <w:rPr>
-          <w:rFonts w:ascii="Lucida Console" w:hAnsi="Lucida Console"/>
-          <w:sz w:val="16"/>
-        </w:rPr>
-        <w:t>bs</w:t>
-      </w:r>
-      <w:proofErr w:type="spellEnd"/>
-      <w:r>
-        <w:rPr>
-          <w:rFonts w:ascii="Lucida Console" w:hAnsi="Lucida Console"/>
-          <w:sz w:val="16"/>
-        </w:rPr>
-        <w:t>).</w:t>
-      </w:r>
-      <w:proofErr w:type="spellStart"/>
-      <w:r>
-        <w:rPr>
-          <w:rFonts w:ascii="Lucida Console" w:hAnsi="Lucida Console"/>
-          <w:sz w:val="16"/>
-        </w:rPr>
-        <w:t>astype</w:t>
-      </w:r>
-      <w:proofErr w:type="spellEnd"/>
-      <w:r>
-        <w:rPr>
-          <w:rFonts w:ascii="Lucida Console" w:hAnsi="Lucida Console"/>
-          <w:sz w:val="16"/>
-        </w:rPr>
-        <w:t>('float64')</w:t>
-      </w:r>
-      <w:r>
-        <w:rPr>
-          <w:rFonts w:ascii="Lucida Console" w:hAnsi="Lucida Console"/>
-          <w:sz w:val="16"/>
-        </w:rPr>
-        <w:tab/>
-        <w:t>#calculate sums of all channels</w:t>
-      </w:r>
-    </w:p>
-    <w:p>
-      <w:pPr>
-        <w:jc w:val="both"/>
-        <w:rPr>
-          <w:rFonts w:ascii="Lucida Console" w:hAnsi="Lucida Console"/>
-          <w:sz w:val="16"/>
-        </w:rPr>
-      </w:pPr>
-      <w:r>
-        <w:rPr>
-          <w:rFonts w:ascii="Lucida Console" w:hAnsi="Lucida Console"/>
-          <w:sz w:val="16"/>
-        </w:rPr>
-        <w:t xml:space="preserve">r = </w:t>
-      </w:r>
-      <w:proofErr w:type="spellStart"/>
-      <w:r>
-        <w:rPr>
-          <w:rFonts w:ascii="Lucida Console" w:hAnsi="Lucida Console"/>
-          <w:sz w:val="16"/>
-        </w:rPr>
-        <w:t>rs</w:t>
-      </w:r>
-      <w:proofErr w:type="spellEnd"/>
-      <w:r>
-        <w:rPr>
-          <w:rFonts w:ascii="Lucida Console" w:hAnsi="Lucida Console"/>
-          <w:sz w:val="16"/>
-        </w:rPr>
-        <w:t xml:space="preserve"> / tot</w:t>
-      </w:r>
-      <w:r>
-        <w:rPr>
-          <w:rFonts w:ascii="Lucida Console" w:hAnsi="Lucida Console"/>
-          <w:sz w:val="16"/>
-        </w:rPr>
-        <w:tab/>
-      </w:r>
-      <w:r>
-        <w:rPr>
-          <w:rFonts w:ascii="Lucida Console" w:hAnsi="Lucida Console"/>
-          <w:sz w:val="16"/>
-        </w:rPr>
-        <w:tab/>
-      </w:r>
-      <w:r>
-        <w:rPr>
-          <w:rFonts w:ascii="Lucida Console" w:hAnsi="Lucida Console"/>
-          <w:sz w:val="16"/>
-        </w:rPr>
-        <w:tab/>
-      </w:r>
-      <w:r>
-        <w:rPr>
-          <w:rFonts w:ascii="Lucida Console" w:hAnsi="Lucida Console"/>
-          <w:sz w:val="16"/>
-        </w:rPr>
-        <w:tab/>
-      </w:r>
-      <w:r>
-        <w:rPr>
-          <w:rFonts w:ascii="Lucida Console" w:hAnsi="Lucida Console"/>
-          <w:sz w:val="16"/>
-        </w:rPr>
-        <w:tab/>
-        <w:t>#calculate averages</w:t>
-      </w:r>
-    </w:p>
-    <w:p>
-      <w:pPr>
-        <w:jc w:val="both"/>
-        <w:rPr>
-          <w:rFonts w:ascii="Lucida Console" w:hAnsi="Lucida Console"/>
-          <w:sz w:val="16"/>
-        </w:rPr>
-      </w:pPr>
-      <w:r>
-        <w:rPr>
-          <w:rFonts w:ascii="Lucida Console" w:hAnsi="Lucida Console"/>
-          <w:sz w:val="16"/>
-        </w:rPr>
-        <w:t xml:space="preserve">g = </w:t>
-      </w:r>
-      <w:proofErr w:type="spellStart"/>
-      <w:r>
-        <w:rPr>
-          <w:rFonts w:ascii="Lucida Console" w:hAnsi="Lucida Console"/>
-          <w:sz w:val="16"/>
-        </w:rPr>
-        <w:t>gs</w:t>
-      </w:r>
-      <w:proofErr w:type="spellEnd"/>
-      <w:r>
-        <w:rPr>
-          <w:rFonts w:ascii="Lucida Console" w:hAnsi="Lucida Console"/>
-          <w:sz w:val="16"/>
-        </w:rPr>
-        <w:t xml:space="preserve"> / tot</w:t>
-      </w:r>
-    </w:p>
-    <w:p>
-      <w:pPr>
-        <w:jc w:val="both"/>
-        <w:rPr>
-          <w:rFonts w:ascii="Lucida Console" w:hAnsi="Lucida Console"/>
-          <w:sz w:val="16"/>
-        </w:rPr>
-      </w:pPr>
-      <w:r>
-        <w:rPr>
-          <w:rFonts w:ascii="Lucida Console" w:hAnsi="Lucida Console"/>
-          <w:sz w:val="16"/>
-        </w:rPr>
-        <w:t xml:space="preserve">b = </w:t>
-      </w:r>
-      <w:proofErr w:type="spellStart"/>
-      <w:proofErr w:type="gramStart"/>
-      <w:r>
-        <w:rPr>
-          <w:rFonts w:ascii="Lucida Console" w:hAnsi="Lucida Console"/>
-          <w:sz w:val="16"/>
-        </w:rPr>
-        <w:t>bs</w:t>
-      </w:r>
-      <w:proofErr w:type="spellEnd"/>
-      <w:proofErr w:type="gramEnd"/>
-      <w:r>
-        <w:rPr>
-          <w:rFonts w:ascii="Lucida Console" w:hAnsi="Lucida Console"/>
-          <w:sz w:val="16"/>
-        </w:rPr>
-        <w:t xml:space="preserve"> / tot</w:t>
-      </w:r>
-    </w:p>
-    <w:p>
-      <w:pPr>
-        <w:jc w:val="both"/>
-        <w:rPr>
-          <w:rFonts w:ascii="Lucida Console" w:hAnsi="Lucida Console"/>
-          <w:sz w:val="16"/>
-        </w:rPr>
-      </w:pPr>
-      <w:r>
-        <w:rPr>
-          <w:rFonts w:ascii="Lucida Console" w:hAnsi="Lucida Console"/>
-          <w:sz w:val="16"/>
-        </w:rPr>
-        <w:t>#construct and print output</w:t>
-      </w:r>
-    </w:p>
-    <w:p>
-      <w:pPr>
-        <w:jc w:val="both"/>
-        <w:rPr>
-          <w:rFonts w:ascii="Lucida Console" w:hAnsi="Lucida Console"/>
-          <w:sz w:val="16"/>
-        </w:rPr>
-      </w:pPr>
-      <w:proofErr w:type="gramStart"/>
-      <w:r>
-        <w:rPr>
-          <w:rFonts w:ascii="Lucida Console" w:hAnsi="Lucida Console"/>
-          <w:sz w:val="16"/>
-        </w:rPr>
-        <w:t>print</w:t>
-      </w:r>
-      <w:proofErr w:type="gramEnd"/>
-      <w:r>
-        <w:rPr>
-          <w:rFonts w:ascii="Lucida Console" w:hAnsi="Lucida Console"/>
-          <w:sz w:val="16"/>
-        </w:rPr>
-        <w:t xml:space="preserve"> </w:t>
-      </w:r>
-      <w:r>
-        <w:rPr>
-          <w:rFonts w:ascii="Lucida Console" w:hAnsi="Lucida Console"/>
-          <w:sz w:val="16"/>
-        </w:rPr>
-        <w:t xml:space="preserve">'Color fraction </w:t>
-      </w:r>
-      <w:proofErr w:type="spellStart"/>
-      <w:r>
-        <w:rPr>
-          <w:rFonts w:ascii="Lucida Console" w:hAnsi="Lucida Console"/>
-          <w:sz w:val="16"/>
-        </w:rPr>
-        <w:t>indices,Red</w:t>
-      </w:r>
-      <w:proofErr w:type="spellEnd"/>
-      <w:r>
-        <w:rPr>
-          <w:rFonts w:ascii="Lucida Console" w:hAnsi="Lucida Console"/>
-          <w:sz w:val="16"/>
-        </w:rPr>
-        <w:t xml:space="preserve"> Fraction,'+</w:t>
-      </w:r>
-      <w:proofErr w:type="spellStart"/>
-      <w:r>
-        <w:rPr>
-          <w:rFonts w:ascii="Lucida Console" w:hAnsi="Lucida Console"/>
-          <w:sz w:val="16"/>
-        </w:rPr>
-        <w:t>str</w:t>
-      </w:r>
-      <w:proofErr w:type="spellEnd"/>
-      <w:r>
-        <w:rPr>
-          <w:rFonts w:ascii="Lucida Console" w:hAnsi="Lucida Console"/>
-          <w:sz w:val="16"/>
-        </w:rPr>
-        <w:t>(r)+',Green Fraction,'+</w:t>
-      </w:r>
-      <w:proofErr w:type="spellStart"/>
-      <w:r>
-        <w:rPr>
-          <w:rFonts w:ascii="Lucida Console" w:hAnsi="Lucida Console"/>
-          <w:sz w:val="16"/>
-        </w:rPr>
-        <w:t>str</w:t>
-      </w:r>
-      <w:proofErr w:type="spellEnd"/>
-      <w:r>
-        <w:rPr>
-          <w:rFonts w:ascii="Lucida Console" w:hAnsi="Lucida Console"/>
-          <w:sz w:val="16"/>
-        </w:rPr>
-        <w:t>(g)</w:t>
+        <w:t>'Color fraction indices,Red Fraction,'+str(r)+',Green Fraction,'+str(g)</w:t>
       </w:r>
     </w:p>
     <w:p>
@@ -14909,23 +13543,7 @@
         <w:jc w:val="both"/>
       </w:pPr>
       <w:r>
-        <w:t>Green-Red Vegetation index is calculated as in the formula below. (</w:t>
-      </w:r>
-      <w:proofErr w:type="spellStart"/>
-      <w:r>
-        <w:t>Mizunuma</w:t>
-      </w:r>
-      <w:proofErr w:type="spellEnd"/>
-      <w:r>
-        <w:t xml:space="preserve"> </w:t>
-      </w:r>
-      <w:proofErr w:type="gramStart"/>
-      <w:r>
-        <w:t>et.al.,</w:t>
-      </w:r>
-      <w:proofErr w:type="gramEnd"/>
-      <w:r>
-        <w:t xml:space="preserve"> 2011)</w:t>
+        <w:t>Green-Red Vegetation index is calculated as in the formula below. (Mizunuma et.al., 2011)</w:t>
       </w:r>
     </w:p>
     <w:p>
@@ -14957,188 +13575,156 @@
         <w:t xml:space="preserve">Green excess index is using the difference between both green-red and green-blue. The formula for GEI is given in equation 4.6., where R, G and B are reflectance values for red, green and blue channels. It should be noted that GEI can have values between 512 and -512. </w:t>
       </w:r>
       <w:r>
+        <w:t>(Mizunuma et.al., 2011)</w:t>
+      </w:r>
+    </w:p>
+    <w:p>
+      <w:pPr>
+        <w:jc w:val="center"/>
+      </w:pPr>
+    </w:p>
+    <w:p>
+      <w:pPr>
+        <w:jc w:val="center"/>
+      </w:pPr>
+      <w:r>
+        <w:t>GEI = 2G – (R+B)</w:t>
+      </w:r>
+    </w:p>
+    <w:p>
+      <w:pPr>
+        <w:jc w:val="center"/>
+      </w:pPr>
+    </w:p>
+    <w:p>
+      <w:pPr>
+        <w:jc w:val="both"/>
+        <w:rPr>
+          <w:iCs/>
+        </w:rPr>
+      </w:pPr>
+      <w:r>
+        <w:rPr>
+          <w:iCs/>
+        </w:rPr>
+        <w:t xml:space="preserve">“Exclude burned pixels” option excludes the pixels which value of any channel is 255 from the analysis. </w:t>
+      </w:r>
+    </w:p>
+    <w:p>
+      <w:pPr>
+        <w:pStyle w:val="Heading2"/>
+      </w:pPr>
+      <w:bookmarkStart w:id="54" w:name="_Toc493155926"/>
+      <w:r>
+        <w:t>Custom Color Index</w:t>
+      </w:r>
+      <w:bookmarkEnd w:id="54"/>
+    </w:p>
+    <w:p>
+      <w:pPr>
+        <w:jc w:val="both"/>
+      </w:pPr>
+      <w:r>
+        <w:t>The algorithm calculates an index from a mathematical formula entered by the user using average values of red, green and blue channels in ROIs. The formula supports sums, differences, multiplication, and division and operation priority by using parentheses.</w:t>
+      </w:r>
+    </w:p>
+    <w:p>
+      <w:pPr>
+        <w:jc w:val="both"/>
+      </w:pPr>
+    </w:p>
+    <w:p>
+      <w:pPr>
+        <w:jc w:val="both"/>
+      </w:pPr>
+      <w:r>
+        <w:lastRenderedPageBreak/>
+        <w:t xml:space="preserve">The formula to be calculated should be set in “Set parameters” menu. When constructing the formula, </w:t>
+      </w:r>
+      <w:r>
+        <w:t xml:space="preserve"> only numbers, </w:t>
+      </w:r>
+      <w:r>
+        <w:t>“.”</w:t>
+      </w:r>
+      <w:r>
+        <w:t xml:space="preserve"> for decimal numbers, letters R, G, B for </w:t>
+      </w:r>
+      <w:r>
+        <w:t xml:space="preserve">average values of </w:t>
+      </w:r>
+      <w:r>
+        <w:t xml:space="preserve">colors and characters </w:t>
+      </w:r>
+      <w:r>
+        <w:t>“</w:t>
+      </w:r>
+      <w:r>
         <w:t>(</w:t>
       </w:r>
-      <w:proofErr w:type="spellStart"/>
-      <w:r>
-        <w:t>Mizunuma</w:t>
-      </w:r>
-      <w:proofErr w:type="spellEnd"/>
-      <w:r>
-        <w:t xml:space="preserve"> </w:t>
-      </w:r>
-      <w:proofErr w:type="gramStart"/>
-      <w:r>
-        <w:t>et.al.,</w:t>
-      </w:r>
-      <w:proofErr w:type="gramEnd"/>
-      <w:r>
-        <w:t xml:space="preserve"> 2011)</w:t>
-      </w:r>
+      <w:r>
+        <w:t>“</w:t>
+      </w:r>
+      <w:r>
+        <w:t>,</w:t>
+      </w:r>
+      <w:r>
+        <w:t xml:space="preserve"> “</w:t>
+      </w:r>
+      <w:r>
+        <w:t>)</w:t>
+      </w:r>
+      <w:r>
+        <w:t>”, “</w:t>
+      </w:r>
+      <w:r>
+        <w:t>+</w:t>
+      </w:r>
+      <w:r>
+        <w:t>”</w:t>
+      </w:r>
+      <w:r>
+        <w:t>,</w:t>
+      </w:r>
+      <w:r>
+        <w:t xml:space="preserve"> “</w:t>
+      </w:r>
+      <w:r>
+        <w:t>-</w:t>
+      </w:r>
+      <w:r>
+        <w:t>“</w:t>
+      </w:r>
+      <w:r>
+        <w:t>,</w:t>
+      </w:r>
+      <w:r>
+        <w:t xml:space="preserve"> “</w:t>
+      </w:r>
+      <w:r>
+        <w:t>*</w:t>
+      </w:r>
+      <w:r>
+        <w:t>” and “</w:t>
+      </w:r>
+      <w:r>
+        <w:t>/</w:t>
+      </w:r>
+      <w:r>
+        <w:t>” for operations should be used, like in the examples:</w:t>
+      </w:r>
+    </w:p>
+    <w:p>
+      <w:pPr>
+        <w:jc w:val="both"/>
+      </w:pPr>
     </w:p>
     <w:p>
       <w:pPr>
         <w:jc w:val="center"/>
       </w:pPr>
-    </w:p>
-    <w:p>
-      <w:pPr>
-        <w:jc w:val="center"/>
-      </w:pPr>
-      <w:r>
-        <w:t>GEI = 2G – (R+B)</w:t>
-      </w:r>
-    </w:p>
-    <w:p>
-      <w:pPr>
-        <w:jc w:val="center"/>
-      </w:pPr>
-    </w:p>
-    <w:p>
-      <w:pPr>
-        <w:jc w:val="both"/>
-        <w:rPr>
-          <w:iCs/>
-        </w:rPr>
-      </w:pPr>
-      <w:r>
-        <w:rPr>
-          <w:iCs/>
-        </w:rPr>
-        <w:t xml:space="preserve">“Exclude burned pixels” option excludes the pixels which value of any channel is 255 from the analysis. </w:t>
-      </w:r>
-    </w:p>
-    <w:p>
-      <w:pPr>
-        <w:pStyle w:val="Heading2"/>
-      </w:pPr>
-      <w:bookmarkStart w:id="54" w:name="_Toc493155926"/>
-      <w:r>
-        <w:t>Custom Color Index</w:t>
-      </w:r>
-      <w:bookmarkEnd w:id="54"/>
-    </w:p>
-    <w:p>
-      <w:pPr>
-        <w:jc w:val="both"/>
-      </w:pPr>
-      <w:r>
-        <w:t>The algorithm calculates an index from a mathematical formula entered by the user using average values of red, green and blue channels in ROIs. The formula supports sums, differences, multiplication, and division and operation priority by using parentheses.</w:t>
-      </w:r>
-    </w:p>
-    <w:p>
-      <w:pPr>
-        <w:jc w:val="both"/>
-      </w:pPr>
-    </w:p>
-    <w:p>
-      <w:pPr>
-        <w:jc w:val="both"/>
-      </w:pPr>
-      <w:r>
-        <w:lastRenderedPageBreak/>
-        <w:t>The formula to be calculated should be set in “Set parameters” menu. When constructing the formula</w:t>
-      </w:r>
-      <w:proofErr w:type="gramStart"/>
-      <w:r>
-        <w:t xml:space="preserve">, </w:t>
-      </w:r>
-      <w:r>
-        <w:t xml:space="preserve"> only</w:t>
-      </w:r>
-      <w:proofErr w:type="gramEnd"/>
-      <w:r>
-        <w:t xml:space="preserve"> numbers, </w:t>
-      </w:r>
-      <w:r>
-        <w:t>“.”</w:t>
-      </w:r>
-      <w:r>
-        <w:t xml:space="preserve"> for decimal numbers, letters R, G, B for </w:t>
-      </w:r>
-      <w:r>
-        <w:t xml:space="preserve">average values of </w:t>
-      </w:r>
-      <w:r>
-        <w:t xml:space="preserve">colors and characters </w:t>
-      </w:r>
-      <w:r>
-        <w:t>“</w:t>
-      </w:r>
-      <w:r>
-        <w:t>(</w:t>
-      </w:r>
-      <w:r>
-        <w:t>“</w:t>
-      </w:r>
-      <w:r>
-        <w:t>,</w:t>
-      </w:r>
-      <w:r>
-        <w:t xml:space="preserve"> “</w:t>
-      </w:r>
-      <w:r>
-        <w:t>)</w:t>
-      </w:r>
-      <w:r>
-        <w:t>”, “</w:t>
-      </w:r>
-      <w:r>
-        <w:t>+</w:t>
-      </w:r>
-      <w:r>
-        <w:t>”</w:t>
-      </w:r>
-      <w:r>
-        <w:t>,</w:t>
-      </w:r>
-      <w:r>
-        <w:t xml:space="preserve"> “</w:t>
-      </w:r>
-      <w:r>
-        <w:t>-</w:t>
-      </w:r>
-      <w:r>
-        <w:t>“</w:t>
-      </w:r>
-      <w:r>
-        <w:t>,</w:t>
-      </w:r>
-      <w:r>
-        <w:t xml:space="preserve"> “</w:t>
-      </w:r>
-      <w:r>
-        <w:t>*</w:t>
-      </w:r>
-      <w:r>
-        <w:t>” and “</w:t>
-      </w:r>
-      <w:r>
-        <w:t>/</w:t>
-      </w:r>
-      <w:r>
-        <w:t>” for operations should be used, like in the examples:</w:t>
-      </w:r>
-    </w:p>
-    <w:p>
-      <w:pPr>
-        <w:jc w:val="both"/>
-      </w:pPr>
-    </w:p>
-    <w:p>
-      <w:pPr>
-        <w:jc w:val="center"/>
-      </w:pPr>
-      <w:r>
-        <w:t>(G - R)</w:t>
-      </w:r>
-      <w:proofErr w:type="gramStart"/>
-      <w:r>
-        <w:t>/(</w:t>
-      </w:r>
-      <w:proofErr w:type="gramEnd"/>
-      <w:r>
-        <w:t>G + R)</w:t>
+      <w:r>
+        <w:t>(G - R)/(G + R)</w:t>
       </w:r>
     </w:p>
     <w:p>
@@ -15285,31 +13871,7 @@
         <w:jc w:val="both"/>
       </w:pPr>
       <w:r>
-        <w:t xml:space="preserve">Results are produced as one file for data and one file for metadata for each output of every analysis in the setup. Data files have the </w:t>
-      </w:r>
-      <w:proofErr w:type="spellStart"/>
-      <w:r>
-        <w:t>extention</w:t>
-      </w:r>
-      <w:proofErr w:type="spellEnd"/>
-      <w:r>
-        <w:t xml:space="preserve"> “.</w:t>
-      </w:r>
-      <w:proofErr w:type="spellStart"/>
-      <w:r>
-        <w:t>dat</w:t>
-      </w:r>
-      <w:proofErr w:type="spellEnd"/>
-      <w:r>
-        <w:t>” and metadata files have the extension “.</w:t>
-      </w:r>
-      <w:proofErr w:type="spellStart"/>
-      <w:r>
-        <w:t>ini</w:t>
-      </w:r>
-      <w:proofErr w:type="spellEnd"/>
-      <w:r>
-        <w:t>”.</w:t>
+        <w:t>Results are produced as one file for data and one file for metadata for each output of every analysis in the setup. Data files have the extention “.dat” and metadata files have the extension “.ini”.</w:t>
       </w:r>
       <w:r>
         <w:t xml:space="preserve"> Additionally, a </w:t>
@@ -15351,31 +13913,15 @@
         <w:pStyle w:val="Heading3"/>
       </w:pPr>
       <w:r>
-        <w:t>Data files (.</w:t>
-      </w:r>
-      <w:proofErr w:type="spellStart"/>
-      <w:r>
-        <w:t>dat</w:t>
-      </w:r>
-      <w:proofErr w:type="spellEnd"/>
-      <w:r>
-        <w:t>)</w:t>
-      </w:r>
-    </w:p>
-    <w:p>
-      <w:pPr>
-        <w:jc w:val="both"/>
-      </w:pPr>
-      <w:r>
-        <w:t xml:space="preserve">Data files are tab (“\t”) </w:t>
-      </w:r>
-      <w:proofErr w:type="spellStart"/>
-      <w:r>
-        <w:t>seperated</w:t>
-      </w:r>
-      <w:proofErr w:type="spellEnd"/>
-      <w:r>
-        <w:t xml:space="preserve"> text files that each column corresponds to a variable. The first line of the file is reserved for the data indices as </w:t>
+        <w:t>Data files (.dat)</w:t>
+      </w:r>
+    </w:p>
+    <w:p>
+      <w:pPr>
+        <w:jc w:val="both"/>
+      </w:pPr>
+      <w:r>
+        <w:t xml:space="preserve">Data files are tab (“\t”) seperated text files that each column corresponds to a variable. The first line of the file is reserved for the data indices as </w:t>
       </w:r>
       <w:bookmarkStart w:id="58" w:name="__DdeLink__3002_1141501651"/>
       <w:r>
@@ -15383,28 +13929,7 @@
       </w:r>
       <w:bookmarkEnd w:id="58"/>
       <w:r>
-        <w:t xml:space="preserve"> etc. The first column can be any type of data (</w:t>
-      </w:r>
-      <w:proofErr w:type="spellStart"/>
-      <w:r>
-        <w:t>time</w:t>
-      </w:r>
-      <w:proofErr w:type="gramStart"/>
-      <w:r>
-        <w:t>,date,integer,float</w:t>
-      </w:r>
-      <w:proofErr w:type="spellEnd"/>
-      <w:proofErr w:type="gramEnd"/>
-      <w:r>
-        <w:t xml:space="preserve">), although the </w:t>
-      </w:r>
-      <w:proofErr w:type="spellStart"/>
-      <w:r>
-        <w:t>builtin</w:t>
-      </w:r>
-      <w:proofErr w:type="spellEnd"/>
-      <w:r>
-        <w:t xml:space="preserve"> analyses only provide time series at the moment, thus, the first column is always time for the analyses. “Quantity report” also produces results in the same format, also in the date format for the first column.</w:t>
+        <w:t xml:space="preserve"> etc. The first column can be any type of data (time,date,integer,float), although the builtin analyses only provide time series at the moment, thus, the first column is always time for the analyses. “Quantity report” also produces results in the same format, also in the date format for the first column.</w:t>
       </w:r>
     </w:p>
     <w:p>
@@ -15412,31 +13937,15 @@
         <w:pStyle w:val="Heading3"/>
       </w:pPr>
       <w:r>
-        <w:t>Metadata files (.</w:t>
-      </w:r>
-      <w:proofErr w:type="spellStart"/>
-      <w:r>
-        <w:t>ini</w:t>
-      </w:r>
-      <w:proofErr w:type="spellEnd"/>
-      <w:r>
-        <w:t>)</w:t>
-      </w:r>
-    </w:p>
-    <w:p>
-      <w:pPr>
-        <w:jc w:val="both"/>
-      </w:pPr>
-      <w:r>
-        <w:t xml:space="preserve">Metadata files are also tab (“\t”) </w:t>
-      </w:r>
-      <w:proofErr w:type="spellStart"/>
-      <w:r>
-        <w:t>seperated</w:t>
-      </w:r>
-      <w:proofErr w:type="spellEnd"/>
-      <w:r>
-        <w:t xml:space="preserve"> text files that has a similar format as setup files. They contain information about the resulting data in the data file with the same name and about the analysis which have produced the results.</w:t>
+        <w:t>Metadata files (.ini)</w:t>
+      </w:r>
+    </w:p>
+    <w:p>
+      <w:pPr>
+        <w:jc w:val="both"/>
+      </w:pPr>
+      <w:r>
+        <w:t>Metadata files are also tab (“\t”) seperated text files that has a similar format as setup files. They contain information about the resulting data in the data file with the same name and about the analysis which have produced the results.</w:t>
       </w:r>
     </w:p>
     <w:p>
@@ -15467,257 +13976,32 @@
           <w:iCs/>
         </w:rPr>
       </w:pPr>
-      <w:proofErr w:type="spellStart"/>
       <w:r>
         <w:rPr>
           <w:iCs/>
         </w:rPr>
-        <w:t>Mizunuma</w:t>
-      </w:r>
-      <w:proofErr w:type="spellEnd"/>
-      <w:r>
+        <w:t>Mizunuma, T., Koyanagi, T., Mencuccini, M., Nasahara, K.N., Wingate, L., Grace, J., 2011. The comparison of several colour indices for the photographic recording of canopy phenology of  Fagus crenata  Blume in eastern Japan. Plant Ecology &amp; Diversity 4, 67–77. doi:10.1080/17550874.2011.563759</w:t>
+      </w:r>
+    </w:p>
+    <w:p>
+      <w:pPr>
+        <w:jc w:val="both"/>
         <w:rPr>
           <w:iCs/>
         </w:rPr>
-        <w:t xml:space="preserve">, T., </w:t>
-      </w:r>
-      <w:proofErr w:type="spellStart"/>
+      </w:pPr>
       <w:r>
         <w:rPr>
           <w:iCs/>
-        </w:rPr>
-        <w:t>Koyanagi</w:t>
-      </w:r>
-      <w:proofErr w:type="spellEnd"/>
+          <w:lang w:val="fi-FI"/>
+        </w:rPr>
+        <w:t xml:space="preserve">Peltoniemi, M., Aurela, M., Böttcher, K., Kolari, P., Loehr, J., Karhu, J., Linkosalmi, M., Tanis, C.M., Tuovinen, J.-P., Arslan, A.N., 2017. </w:t>
+      </w:r>
       <w:r>
         <w:rPr>
           <w:iCs/>
         </w:rPr>
-        <w:t xml:space="preserve">, T., </w:t>
-      </w:r>
-      <w:proofErr w:type="spellStart"/>
-      <w:r>
-        <w:rPr>
-          <w:iCs/>
-        </w:rPr>
-        <w:t>Mencuccini</w:t>
-      </w:r>
-      <w:proofErr w:type="spellEnd"/>
-      <w:r>
-        <w:rPr>
-          <w:iCs/>
-        </w:rPr>
-        <w:t xml:space="preserve">, M., </w:t>
-      </w:r>
-      <w:proofErr w:type="spellStart"/>
-      <w:r>
-        <w:rPr>
-          <w:iCs/>
-        </w:rPr>
-        <w:t>Nasahara</w:t>
-      </w:r>
-      <w:proofErr w:type="spellEnd"/>
-      <w:r>
-        <w:rPr>
-          <w:iCs/>
-        </w:rPr>
-        <w:t xml:space="preserve">, K.N., Wingate, L., Grace, J., 2011. The comparison of several </w:t>
-      </w:r>
-      <w:proofErr w:type="spellStart"/>
-      <w:r>
-        <w:rPr>
-          <w:iCs/>
-        </w:rPr>
-        <w:t>colour</w:t>
-      </w:r>
-      <w:proofErr w:type="spellEnd"/>
-      <w:r>
-        <w:rPr>
-          <w:iCs/>
-        </w:rPr>
-        <w:t xml:space="preserve"> indices for the photographic recording of canopy phenology </w:t>
-      </w:r>
-      <w:proofErr w:type="gramStart"/>
-      <w:r>
-        <w:rPr>
-          <w:iCs/>
-        </w:rPr>
-        <w:t>of  Fagus</w:t>
-      </w:r>
-      <w:proofErr w:type="gramEnd"/>
-      <w:r>
-        <w:rPr>
-          <w:iCs/>
-        </w:rPr>
-        <w:t xml:space="preserve"> </w:t>
-      </w:r>
-      <w:proofErr w:type="spellStart"/>
-      <w:r>
-        <w:rPr>
-          <w:iCs/>
-        </w:rPr>
-        <w:t>crenata</w:t>
-      </w:r>
-      <w:proofErr w:type="spellEnd"/>
-      <w:r>
-        <w:rPr>
-          <w:iCs/>
-        </w:rPr>
-        <w:t xml:space="preserve">  Blume in eastern Japan. Plant Ecology &amp; Diversity 4, 67–77. doi:10.1080/17550874.2011.563759</w:t>
-      </w:r>
-    </w:p>
-    <w:p>
-      <w:pPr>
-        <w:jc w:val="both"/>
-        <w:rPr>
-          <w:iCs/>
-        </w:rPr>
-      </w:pPr>
-      <w:proofErr w:type="spellStart"/>
-      <w:r>
-        <w:rPr>
-          <w:iCs/>
-        </w:rPr>
-        <w:t>Peltoniemi</w:t>
-      </w:r>
-      <w:proofErr w:type="spellEnd"/>
-      <w:r>
-        <w:rPr>
-          <w:iCs/>
-        </w:rPr>
-        <w:t xml:space="preserve">, M., </w:t>
-      </w:r>
-      <w:proofErr w:type="spellStart"/>
-      <w:r>
-        <w:rPr>
-          <w:iCs/>
-        </w:rPr>
-        <w:t>Aurela</w:t>
-      </w:r>
-      <w:proofErr w:type="spellEnd"/>
-      <w:r>
-        <w:rPr>
-          <w:iCs/>
-        </w:rPr>
-        <w:t xml:space="preserve">, M., </w:t>
-      </w:r>
-      <w:proofErr w:type="spellStart"/>
-      <w:r>
-        <w:rPr>
-          <w:iCs/>
-        </w:rPr>
-        <w:t>Böttcher</w:t>
-      </w:r>
-      <w:proofErr w:type="spellEnd"/>
-      <w:r>
-        <w:rPr>
-          <w:iCs/>
-        </w:rPr>
-        <w:t xml:space="preserve">, K., </w:t>
-      </w:r>
-      <w:proofErr w:type="spellStart"/>
-      <w:r>
-        <w:rPr>
-          <w:iCs/>
-        </w:rPr>
-        <w:t>Kolari</w:t>
-      </w:r>
-      <w:proofErr w:type="spellEnd"/>
-      <w:r>
-        <w:rPr>
-          <w:iCs/>
-        </w:rPr>
-        <w:t xml:space="preserve">, P., </w:t>
-      </w:r>
-      <w:proofErr w:type="spellStart"/>
-      <w:r>
-        <w:rPr>
-          <w:iCs/>
-        </w:rPr>
-        <w:t>Loehr</w:t>
-      </w:r>
-      <w:proofErr w:type="spellEnd"/>
-      <w:r>
-        <w:rPr>
-          <w:iCs/>
-        </w:rPr>
-        <w:t xml:space="preserve">, J., Karhu, J., </w:t>
-      </w:r>
-      <w:proofErr w:type="spellStart"/>
-      <w:r>
-        <w:rPr>
-          <w:iCs/>
-        </w:rPr>
-        <w:t>Linkosalmi</w:t>
-      </w:r>
-      <w:proofErr w:type="spellEnd"/>
-      <w:r>
-        <w:rPr>
-          <w:iCs/>
-        </w:rPr>
-        <w:t xml:space="preserve">, M., Tanis, C.M., </w:t>
-      </w:r>
-      <w:proofErr w:type="spellStart"/>
-      <w:r>
-        <w:rPr>
-          <w:iCs/>
-        </w:rPr>
-        <w:t>Tuovinen</w:t>
-      </w:r>
-      <w:proofErr w:type="spellEnd"/>
-      <w:r>
-        <w:rPr>
-          <w:iCs/>
-        </w:rPr>
-        <w:t xml:space="preserve">, J.-P., </w:t>
-      </w:r>
-      <w:proofErr w:type="spellStart"/>
-      <w:r>
-        <w:rPr>
-          <w:iCs/>
-        </w:rPr>
-        <w:t>Arslan</w:t>
-      </w:r>
-      <w:proofErr w:type="spellEnd"/>
-      <w:r>
-        <w:rPr>
-          <w:iCs/>
-        </w:rPr>
-        <w:t xml:space="preserve">, A.N., 2017. </w:t>
-      </w:r>
-      <w:r>
-        <w:rPr>
-          <w:iCs/>
-        </w:rPr>
-        <w:t xml:space="preserve">Webcam network and image database for studies of </w:t>
-      </w:r>
-      <w:proofErr w:type="spellStart"/>
-      <w:r>
-        <w:rPr>
-          <w:iCs/>
-        </w:rPr>
-        <w:t>phenological</w:t>
-      </w:r>
-      <w:proofErr w:type="spellEnd"/>
-      <w:r>
-        <w:rPr>
-          <w:iCs/>
-        </w:rPr>
-        <w:t xml:space="preserve"> changes of vegetation and snow cover in Finland, image time series from 2014–2016. Earth System Science Data Discussions 1–23. </w:t>
-      </w:r>
-      <w:proofErr w:type="gramStart"/>
-      <w:r>
-        <w:rPr>
-          <w:iCs/>
-        </w:rPr>
-        <w:t>doi:</w:t>
-      </w:r>
-      <w:proofErr w:type="gramEnd"/>
-      <w:r>
-        <w:rPr>
-          <w:iCs/>
-        </w:rPr>
-        <w:t>10.5194/essd-2017-62</w:t>
+        <w:t>Webcam network and image database for studies of phenological changes of vegetation and snow cover in Finland, image time series from 2014–2016. Earth System Science Data Discussions 1–23. doi:10.5194/essd-2017-62</w:t>
       </w:r>
     </w:p>
     <w:p>
@@ -15737,253 +14021,26 @@
       <w:bookmarkEnd w:id="61"/>
     </w:p>
     <w:p>
-      <w:proofErr w:type="spellStart"/>
-      <w:r>
-        <w:t>Arslan</w:t>
-      </w:r>
-      <w:proofErr w:type="spellEnd"/>
-      <w:r>
-        <w:t xml:space="preserve">, A. N., Tanis, C. M., </w:t>
-      </w:r>
-      <w:proofErr w:type="spellStart"/>
-      <w:r>
-        <w:t>Metsämäki</w:t>
-      </w:r>
-      <w:proofErr w:type="spellEnd"/>
-      <w:r>
-        <w:t xml:space="preserve">, S., </w:t>
-      </w:r>
-      <w:proofErr w:type="spellStart"/>
-      <w:r>
-        <w:t>Aurela</w:t>
-      </w:r>
-      <w:proofErr w:type="spellEnd"/>
-      <w:r>
-        <w:t xml:space="preserve">, M., </w:t>
-      </w:r>
-      <w:proofErr w:type="spellStart"/>
-      <w:r>
-        <w:t>Böttcher</w:t>
-      </w:r>
-      <w:proofErr w:type="spellEnd"/>
-      <w:r>
-        <w:t xml:space="preserve">, K., </w:t>
-      </w:r>
-      <w:proofErr w:type="spellStart"/>
-      <w:r>
-        <w:t>Linkosalmi</w:t>
-      </w:r>
-      <w:proofErr w:type="spellEnd"/>
-      <w:r>
-        <w:t xml:space="preserve">, M. and </w:t>
-      </w:r>
-      <w:proofErr w:type="spellStart"/>
-      <w:r>
-        <w:t>Peltoniemi</w:t>
-      </w:r>
-      <w:proofErr w:type="spellEnd"/>
-      <w:r>
-        <w:t xml:space="preserve">, M.: Automated Webcam Monitoring of Fractional Snow Cover in Northern Boreal </w:t>
-      </w:r>
-      <w:proofErr w:type="gramStart"/>
-      <w:r>
-        <w:t>Conditions.,</w:t>
-      </w:r>
-      <w:proofErr w:type="gramEnd"/>
-      <w:r>
-        <w:t xml:space="preserve"> Geosciences, 7, 55, 2017. http://dx.doi.org/10.3390/geosciences7030055</w:t>
+      <w:r>
+        <w:t>Arslan, A. N., Tanis, C. M., Metsämäki, S., Aurela, M., Böttcher, K., Linkosalmi, M. and Peltoniemi, M.: Automated Webcam Monitoring of Fractional Snow Cover in Northern Boreal Conditions., Geosciences, 7, 55, 2017. http://dx.doi.org/10.3390/geosciences7030055</w:t>
       </w:r>
       <w:r>
         <w:cr/>
-      </w:r>
-      <w:proofErr w:type="spellStart"/>
-      <w:r>
-        <w:t>Linkosalmi</w:t>
-      </w:r>
-      <w:proofErr w:type="spellEnd"/>
-      <w:r>
-        <w:t xml:space="preserve">, M., </w:t>
-      </w:r>
-      <w:proofErr w:type="spellStart"/>
-      <w:r>
-        <w:t>Aurela</w:t>
-      </w:r>
-      <w:proofErr w:type="spellEnd"/>
-      <w:r>
-        <w:t xml:space="preserve">, M., </w:t>
-      </w:r>
-      <w:proofErr w:type="spellStart"/>
-      <w:r>
-        <w:t>Tuovinen</w:t>
-      </w:r>
-      <w:proofErr w:type="spellEnd"/>
-      <w:r>
-        <w:t xml:space="preserve">, J. -., </w:t>
-      </w:r>
-      <w:proofErr w:type="spellStart"/>
-      <w:r>
-        <w:t>Peltoniemi</w:t>
-      </w:r>
-      <w:proofErr w:type="spellEnd"/>
-      <w:r>
-        <w:t xml:space="preserve">, M., Tanis, C. M., </w:t>
-      </w:r>
-      <w:proofErr w:type="spellStart"/>
-      <w:r>
-        <w:t>Arslan</w:t>
-      </w:r>
-      <w:proofErr w:type="spellEnd"/>
-      <w:r>
-        <w:t xml:space="preserve">, A. N., </w:t>
-      </w:r>
-      <w:proofErr w:type="spellStart"/>
-      <w:r>
-        <w:t>Kolari</w:t>
-      </w:r>
-      <w:proofErr w:type="spellEnd"/>
-      <w:r>
-        <w:t xml:space="preserve">, P., </w:t>
-      </w:r>
-      <w:proofErr w:type="spellStart"/>
-      <w:r>
-        <w:t>Böttcher</w:t>
-      </w:r>
-      <w:proofErr w:type="spellEnd"/>
-      <w:r>
-        <w:t xml:space="preserve">, K., Aalto, T., </w:t>
-      </w:r>
-      <w:proofErr w:type="spellStart"/>
-      <w:r>
-        <w:t>Rainne</w:t>
-      </w:r>
-      <w:proofErr w:type="spellEnd"/>
-      <w:r>
-        <w:t xml:space="preserve">, J., </w:t>
-      </w:r>
-      <w:proofErr w:type="spellStart"/>
-      <w:r>
-        <w:t>Hatakka</w:t>
-      </w:r>
-      <w:proofErr w:type="spellEnd"/>
-      <w:r>
-        <w:t xml:space="preserve">, J. and </w:t>
-      </w:r>
-      <w:proofErr w:type="spellStart"/>
-      <w:r>
-        <w:t>Laurila</w:t>
-      </w:r>
-      <w:proofErr w:type="spellEnd"/>
-      <w:r>
-        <w:t>, T.: Digital photography for assessing the link between vegetation phenology and CO2 exchange in two contrasting northern ecosystems, Geoscientific Instrumentation, Methods and Data Systems, 5, 417-426, 2016. https://doi.org/10.5194/gi-5-417-2016</w:t>
+        <w:t>Linkosalmi, M., Aurela, M., Tuovinen, J. -., Peltoniemi, M., Tanis, C. M., Arslan, A. N., Kolari, P., Böttcher, K., Aalto, T., Rainne, J., Hatakka, J. and Laurila, T.: Digital photography for assessing the link between vegetation phenology and CO2 exchange in two contrasting northern ecosystems, Geoscientific Instrumentation, Methods and Data Systems, 5, 417-426, 2016. https://doi.org/10.5194/gi-5-417-2016</w:t>
       </w:r>
       <w:r>
         <w:cr/>
-      </w:r>
-      <w:proofErr w:type="spellStart"/>
-      <w:r>
-        <w:t>Peltoniemi</w:t>
-      </w:r>
-      <w:proofErr w:type="spellEnd"/>
-      <w:r>
-        <w:t xml:space="preserve">, M., </w:t>
-      </w:r>
-      <w:proofErr w:type="spellStart"/>
-      <w:r>
-        <w:t>Aurela</w:t>
-      </w:r>
-      <w:proofErr w:type="spellEnd"/>
-      <w:r>
-        <w:t xml:space="preserve">, M., </w:t>
-      </w:r>
-      <w:proofErr w:type="spellStart"/>
-      <w:r>
-        <w:t>Böttcher</w:t>
-      </w:r>
-      <w:proofErr w:type="spellEnd"/>
-      <w:r>
-        <w:t xml:space="preserve">, K., </w:t>
-      </w:r>
-      <w:proofErr w:type="spellStart"/>
-      <w:r>
-        <w:t>Kolari</w:t>
-      </w:r>
-      <w:proofErr w:type="spellEnd"/>
-      <w:r>
-        <w:t xml:space="preserve">, P., </w:t>
-      </w:r>
-      <w:proofErr w:type="spellStart"/>
-      <w:r>
-        <w:t>Loehr</w:t>
-      </w:r>
-      <w:proofErr w:type="spellEnd"/>
-      <w:r>
-        <w:t xml:space="preserve">, J., </w:t>
-      </w:r>
-      <w:proofErr w:type="spellStart"/>
-      <w:r>
-        <w:t>Hokkanen</w:t>
-      </w:r>
-      <w:proofErr w:type="spellEnd"/>
-      <w:r>
-        <w:t xml:space="preserve">, T., Karhu, J., Tanis, C. M., </w:t>
-      </w:r>
-      <w:proofErr w:type="spellStart"/>
-      <w:r>
-        <w:t>Metsämäki</w:t>
-      </w:r>
-      <w:proofErr w:type="spellEnd"/>
-      <w:r>
-        <w:t xml:space="preserve">, S., </w:t>
-      </w:r>
-      <w:proofErr w:type="spellStart"/>
-      <w:r>
-        <w:t>Tuovinen</w:t>
-      </w:r>
-      <w:proofErr w:type="spellEnd"/>
-      <w:r>
-        <w:t xml:space="preserve">, J., </w:t>
-      </w:r>
-      <w:proofErr w:type="spellStart"/>
-      <w:r>
-        <w:t>Vesala</w:t>
-      </w:r>
-      <w:proofErr w:type="spellEnd"/>
-      <w:r>
-        <w:t xml:space="preserve">, T. and </w:t>
-      </w:r>
-      <w:proofErr w:type="spellStart"/>
-      <w:r>
-        <w:t>Arslan</w:t>
-      </w:r>
-      <w:proofErr w:type="spellEnd"/>
-      <w:r>
-        <w:t xml:space="preserve">, A. N.: </w:t>
+        <w:t xml:space="preserve">Peltoniemi, M., Aurela, M., Böttcher, K., Kolari, P., Loehr, J., Hokkanen, T., Karhu, J., Tanis, C. M., Metsämäki, S., Tuovinen, J., Vesala, T. and Arslan, A. N.: </w:t>
       </w:r>
       <w:bookmarkStart w:id="62" w:name="OLE_LINK1"/>
       <w:bookmarkStart w:id="63" w:name="OLE_LINK2"/>
       <w:r>
-        <w:t xml:space="preserve">Networked web-cameras monitor congruent seasonal development of birches with </w:t>
-      </w:r>
-      <w:proofErr w:type="spellStart"/>
-      <w:r>
-        <w:t>phenological</w:t>
-      </w:r>
-      <w:proofErr w:type="spellEnd"/>
-      <w:r>
-        <w:t xml:space="preserve"> field observations</w:t>
+        <w:t>Networked web-cameras monitor congruent seasonal development of birches with phenological field observations</w:t>
       </w:r>
       <w:bookmarkEnd w:id="62"/>
       <w:bookmarkEnd w:id="63"/>
       <w:r>
-        <w:t xml:space="preserve">, </w:t>
-      </w:r>
-      <w:proofErr w:type="gramStart"/>
-      <w:r>
-        <w:t>In</w:t>
-      </w:r>
-      <w:proofErr w:type="gramEnd"/>
-      <w:r>
-        <w:t xml:space="preserve"> revision.</w:t>
+        <w:t>, In revision.</w:t>
       </w:r>
     </w:p>
     <w:sectPr>
@@ -16112,7 +14169,15 @@
                               <w:sz w:val="16"/>
                               <w:szCs w:val="28"/>
                             </w:rPr>
-                            <w:t>16.10</w:t>
+                            <w:t>17</w:t>
+                          </w:r>
+                          <w:r>
+                            <w:rPr>
+                              <w:color w:val="000000"/>
+                              <w:sz w:val="16"/>
+                              <w:szCs w:val="28"/>
+                            </w:rPr>
+                            <w:t>.10</w:t>
                           </w:r>
                           <w:r>
                             <w:rPr>
@@ -16128,7 +14193,7 @@
                               <w:sz w:val="16"/>
                               <w:szCs w:val="28"/>
                             </w:rPr>
-                            <w:t>2</w:t>
+                            <w:t>3</w:t>
                           </w:r>
                           <w:r>
                             <w:rPr>
@@ -16156,7 +14221,7 @@
                             <w:rPr>
                               <w:noProof/>
                             </w:rPr>
-                            <w:t>17</w:t>
+                            <w:t>21</w:t>
                           </w:r>
                           <w:r>
                             <w:fldChar w:fldCharType="end"/>
@@ -16232,7 +14297,15 @@
                         <w:sz w:val="16"/>
                         <w:szCs w:val="28"/>
                       </w:rPr>
-                      <w:t>16.10</w:t>
+                      <w:t>17</w:t>
+                    </w:r>
+                    <w:r>
+                      <w:rPr>
+                        <w:color w:val="000000"/>
+                        <w:sz w:val="16"/>
+                        <w:szCs w:val="28"/>
+                      </w:rPr>
+                      <w:t>.10</w:t>
                     </w:r>
                     <w:r>
                       <w:rPr>
@@ -16248,7 +14321,7 @@
                         <w:sz w:val="16"/>
                         <w:szCs w:val="28"/>
                       </w:rPr>
-                      <w:t>2</w:t>
+                      <w:t>3</w:t>
                     </w:r>
                     <w:r>
                       <w:rPr>
@@ -16276,7 +14349,7 @@
                       <w:rPr>
                         <w:noProof/>
                       </w:rPr>
-                      <w:t>17</w:t>
+                      <w:t>21</w:t>
                     </w:r>
                     <w:r>
                       <w:fldChar w:fldCharType="end"/>
@@ -16351,7 +14424,7 @@
 
 <file path=word/numbering.xml><?xml version="1.0" encoding="utf-8"?>
 <w:numbering xmlns:wpc="http://schemas.microsoft.com/office/word/2010/wordprocessingCanvas" xmlns:mc="http://schemas.openxmlformats.org/markup-compatibility/2006" xmlns:o="urn:schemas-microsoft-com:office:office" xmlns:r="http://schemas.openxmlformats.org/officeDocument/2006/relationships" xmlns:m="http://schemas.openxmlformats.org/officeDocument/2006/math" xmlns:v="urn:schemas-microsoft-com:vml" xmlns:wp14="http://schemas.microsoft.com/office/word/2010/wordprocessingDrawing" xmlns:wp="http://schemas.openxmlformats.org/drawingml/2006/wordprocessingDrawing" xmlns:w10="urn:schemas-microsoft-com:office:word" xmlns:w="http://schemas.openxmlformats.org/wordprocessingml/2006/main" xmlns:w14="http://schemas.microsoft.com/office/word/2010/wordml" xmlns:w15="http://schemas.microsoft.com/office/word/2012/wordml" xmlns:wpg="http://schemas.microsoft.com/office/word/2010/wordprocessingGroup" xmlns:wpi="http://schemas.microsoft.com/office/word/2010/wordprocessingInk" xmlns:wne="http://schemas.microsoft.com/office/word/2006/wordml" xmlns:wps="http://schemas.microsoft.com/office/word/2010/wordprocessingShape" mc:Ignorable="w14 w15 wp14">
-  <w:abstractNum w:abstractNumId="0">
+  <w:abstractNum w:abstractNumId="0" w15:restartNumberingAfterBreak="0">
     <w:nsid w:val="13EA314A"/>
     <w:multiLevelType w:val="multilevel"/>
     <w:tmpl w:val="4760A5AE"/>
@@ -16464,7 +14537,7 @@
       </w:rPr>
     </w:lvl>
   </w:abstractNum>
-  <w:abstractNum w:abstractNumId="1">
+  <w:abstractNum w:abstractNumId="1" w15:restartNumberingAfterBreak="0">
     <w:nsid w:val="15A93969"/>
     <w:multiLevelType w:val="hybridMultilevel"/>
     <w:tmpl w:val="74987190"/>
@@ -16577,7 +14650,7 @@
       </w:rPr>
     </w:lvl>
   </w:abstractNum>
-  <w:abstractNum w:abstractNumId="2">
+  <w:abstractNum w:abstractNumId="2" w15:restartNumberingAfterBreak="0">
     <w:nsid w:val="293A5113"/>
     <w:multiLevelType w:val="multilevel"/>
     <w:tmpl w:val="1FF2FEA6"/>
@@ -16690,7 +14763,7 @@
       </w:rPr>
     </w:lvl>
   </w:abstractNum>
-  <w:abstractNum w:abstractNumId="3">
+  <w:abstractNum w:abstractNumId="3" w15:restartNumberingAfterBreak="0">
     <w:nsid w:val="2EBF1145"/>
     <w:multiLevelType w:val="hybridMultilevel"/>
     <w:tmpl w:val="6EAEAB46"/>
@@ -16803,7 +14876,7 @@
       </w:rPr>
     </w:lvl>
   </w:abstractNum>
-  <w:abstractNum w:abstractNumId="4">
+  <w:abstractNum w:abstractNumId="4" w15:restartNumberingAfterBreak="0">
     <w:nsid w:val="314C692C"/>
     <w:multiLevelType w:val="multilevel"/>
     <w:tmpl w:val="1F740852"/>
@@ -16889,7 +14962,7 @@
       </w:pPr>
     </w:lvl>
   </w:abstractNum>
-  <w:abstractNum w:abstractNumId="5">
+  <w:abstractNum w:abstractNumId="5" w15:restartNumberingAfterBreak="0">
     <w:nsid w:val="342A7717"/>
     <w:multiLevelType w:val="hybridMultilevel"/>
     <w:tmpl w:val="099635B4"/>
@@ -17002,7 +15075,7 @@
       </w:rPr>
     </w:lvl>
   </w:abstractNum>
-  <w:abstractNum w:abstractNumId="6">
+  <w:abstractNum w:abstractNumId="6" w15:restartNumberingAfterBreak="0">
     <w:nsid w:val="39BA4F86"/>
     <w:multiLevelType w:val="multilevel"/>
     <w:tmpl w:val="385C8D2C"/>
@@ -17115,7 +15188,7 @@
       </w:rPr>
     </w:lvl>
   </w:abstractNum>
-  <w:abstractNum w:abstractNumId="7">
+  <w:abstractNum w:abstractNumId="7" w15:restartNumberingAfterBreak="0">
     <w:nsid w:val="3D313579"/>
     <w:multiLevelType w:val="multilevel"/>
     <w:tmpl w:val="231C4044"/>
@@ -17228,7 +15301,7 @@
       </w:rPr>
     </w:lvl>
   </w:abstractNum>
-  <w:abstractNum w:abstractNumId="8">
+  <w:abstractNum w:abstractNumId="8" w15:restartNumberingAfterBreak="0">
     <w:nsid w:val="44F360EE"/>
     <w:multiLevelType w:val="multilevel"/>
     <w:tmpl w:val="9C96B3DA"/>
@@ -17341,7 +15414,7 @@
       </w:rPr>
     </w:lvl>
   </w:abstractNum>
-  <w:abstractNum w:abstractNumId="9">
+  <w:abstractNum w:abstractNumId="9" w15:restartNumberingAfterBreak="0">
     <w:nsid w:val="4A542FDE"/>
     <w:multiLevelType w:val="multilevel"/>
     <w:tmpl w:val="1638C2E8"/>
@@ -17427,7 +15500,7 @@
       </w:pPr>
     </w:lvl>
   </w:abstractNum>
-  <w:abstractNum w:abstractNumId="10">
+  <w:abstractNum w:abstractNumId="10" w15:restartNumberingAfterBreak="0">
     <w:nsid w:val="53E53069"/>
     <w:multiLevelType w:val="hybridMultilevel"/>
     <w:tmpl w:val="CFE89766"/>
@@ -17540,7 +15613,7 @@
       </w:rPr>
     </w:lvl>
   </w:abstractNum>
-  <w:abstractNum w:abstractNumId="11">
+  <w:abstractNum w:abstractNumId="11" w15:restartNumberingAfterBreak="0">
     <w:nsid w:val="5D3576FA"/>
     <w:multiLevelType w:val="multilevel"/>
     <w:tmpl w:val="2E700C16"/>
@@ -17653,7 +15726,7 @@
       </w:rPr>
     </w:lvl>
   </w:abstractNum>
-  <w:abstractNum w:abstractNumId="12">
+  <w:abstractNum w:abstractNumId="12" w15:restartNumberingAfterBreak="0">
     <w:nsid w:val="64C22B66"/>
     <w:multiLevelType w:val="multilevel"/>
     <w:tmpl w:val="3BF49292"/>
@@ -17775,7 +15848,7 @@
       </w:pPr>
     </w:lvl>
   </w:abstractNum>
-  <w:abstractNum w:abstractNumId="13">
+  <w:abstractNum w:abstractNumId="13" w15:restartNumberingAfterBreak="0">
     <w:nsid w:val="701F2E20"/>
     <w:multiLevelType w:val="multilevel"/>
     <w:tmpl w:val="1638C2E8"/>
@@ -17861,7 +15934,7 @@
       </w:pPr>
     </w:lvl>
   </w:abstractNum>
-  <w:abstractNum w:abstractNumId="14">
+  <w:abstractNum w:abstractNumId="14" w15:restartNumberingAfterBreak="0">
     <w:nsid w:val="76A972BF"/>
     <w:multiLevelType w:val="multilevel"/>
     <w:tmpl w:val="BFC20FAC"/>
@@ -17974,7 +16047,7 @@
       </w:rPr>
     </w:lvl>
   </w:abstractNum>
-  <w:abstractNum w:abstractNumId="15">
+  <w:abstractNum w:abstractNumId="15" w15:restartNumberingAfterBreak="0">
     <w:nsid w:val="793716F6"/>
     <w:multiLevelType w:val="multilevel"/>
     <w:tmpl w:val="0CF42732"/>
@@ -18087,7 +16160,7 @@
       </w:rPr>
     </w:lvl>
   </w:abstractNum>
-  <w:abstractNum w:abstractNumId="16">
+  <w:abstractNum w:abstractNumId="16" w15:restartNumberingAfterBreak="0">
     <w:nsid w:val="7E2C21B5"/>
     <w:multiLevelType w:val="multilevel"/>
     <w:tmpl w:val="A802ED1C"/>
@@ -20082,7 +18155,7 @@
 </file>
 
 <file path=customXml/itemProps1.xml><?xml version="1.0" encoding="utf-8"?>
-<ds:datastoreItem xmlns:ds="http://schemas.openxmlformats.org/officeDocument/2006/customXml" ds:itemID="{AB51D4C8-F1C0-4889-B82B-9FB0E0C6F0ED}">
+<ds:datastoreItem xmlns:ds="http://schemas.openxmlformats.org/officeDocument/2006/customXml" ds:itemID="{75CCC7D7-8284-48F1-AAA5-9F26C0DB8A7B}">
   <ds:schemaRefs>
     <ds:schemaRef ds:uri="http://schemas.openxmlformats.org/officeDocument/2006/bibliography"/>
   </ds:schemaRefs>
